--- a/BaoCao/5-ThietKeDuLieu.docx
+++ b/BaoCao/5-ThietKeDuLieu.docx
@@ -1,6 +1,6 @@
 
 <file path=word/document.xml><?xml version="1.0" encoding="utf-8"?>
-<w:document xmlns:wpc="http://schemas.microsoft.com/office/word/2010/wordprocessingCanvas" xmlns:mc="http://schemas.openxmlformats.org/markup-compatibility/2006" xmlns:o="urn:schemas-microsoft-com:office:office" xmlns:r="http://schemas.openxmlformats.org/officeDocument/2006/relationships" xmlns:m="http://schemas.openxmlformats.org/officeDocument/2006/math" xmlns:v="urn:schemas-microsoft-com:vml" xmlns:wp14="http://schemas.microsoft.com/office/word/2010/wordprocessingDrawing" xmlns:wp="http://schemas.openxmlformats.org/drawingml/2006/wordprocessingDrawing" xmlns:w10="urn:schemas-microsoft-com:office:word" xmlns:w="http://schemas.openxmlformats.org/wordprocessingml/2006/main" xmlns:w14="http://schemas.microsoft.com/office/word/2010/wordml" xmlns:wpg="http://schemas.microsoft.com/office/word/2010/wordprocessingGroup" xmlns:wpi="http://schemas.microsoft.com/office/word/2010/wordprocessingInk" xmlns:wne="http://schemas.microsoft.com/office/word/2006/wordml" xmlns:wps="http://schemas.microsoft.com/office/word/2010/wordprocessingShape" mc:Ignorable="w14 wp14">
+<w:document xmlns:wpc="http://schemas.microsoft.com/office/word/2010/wordprocessingCanvas" xmlns:cx="http://schemas.microsoft.com/office/drawing/2014/chartex" xmlns:cx1="http://schemas.microsoft.com/office/drawing/2015/9/8/chartex" xmlns:cx2="http://schemas.microsoft.com/office/drawing/2015/10/21/chartex" xmlns:cx3="http://schemas.microsoft.com/office/drawing/2016/5/9/chartex" xmlns:cx4="http://schemas.microsoft.com/office/drawing/2016/5/10/chartex" xmlns:cx5="http://schemas.microsoft.com/office/drawing/2016/5/11/chartex" xmlns:mc="http://schemas.openxmlformats.org/markup-compatibility/2006" xmlns:o="urn:schemas-microsoft-com:office:office" xmlns:r="http://schemas.openxmlformats.org/officeDocument/2006/relationships" xmlns:m="http://schemas.openxmlformats.org/officeDocument/2006/math" xmlns:v="urn:schemas-microsoft-com:vml" xmlns:wp14="http://schemas.microsoft.com/office/word/2010/wordprocessingDrawing" xmlns:wp="http://schemas.openxmlformats.org/drawingml/2006/wordprocessingDrawing" xmlns:w10="urn:schemas-microsoft-com:office:word" xmlns:w="http://schemas.openxmlformats.org/wordprocessingml/2006/main" xmlns:w14="http://schemas.microsoft.com/office/word/2010/wordml" xmlns:w15="http://schemas.microsoft.com/office/word/2012/wordml" xmlns:w16se="http://schemas.microsoft.com/office/word/2015/wordml/symex" xmlns:wpg="http://schemas.microsoft.com/office/word/2010/wordprocessingGroup" xmlns:wpi="http://schemas.microsoft.com/office/word/2010/wordprocessingInk" xmlns:wne="http://schemas.microsoft.com/office/word/2006/wordml" xmlns:wps="http://schemas.microsoft.com/office/word/2010/wordprocessingShape" mc:Ignorable="w14 w15 w16se wp14">
   <w:body>
     <w:p>
       <w:pPr>
@@ -301,12 +301,8 @@
           <w:lang w:val="en-US"/>
         </w:rPr>
         <w:sectPr>
-          <w:headerReference w:type="even" r:id="rId8"/>
-          <w:headerReference w:type="default" r:id="rId9"/>
-          <w:footerReference w:type="even" r:id="rId10"/>
-          <w:footerReference w:type="default" r:id="rId11"/>
-          <w:headerReference w:type="first" r:id="rId12"/>
-          <w:footerReference w:type="first" r:id="rId13"/>
+          <w:headerReference w:type="default" r:id="rId7"/>
+          <w:footerReference w:type="default" r:id="rId8"/>
           <w:pgSz w:w="11907" w:h="16839" w:code="9"/>
           <w:pgMar w:top="1440" w:right="1440" w:bottom="1440" w:left="1440" w:header="720" w:footer="720" w:gutter="0"/>
           <w:cols w:space="720"/>
@@ -559,23 +555,7 @@
                 <w:color w:val="0000FF"/>
                 <w:lang w:val="en-US"/>
               </w:rPr>
-              <w:t>&lt;</w:t>
-            </w:r>
-            <w:r>
-              <w:rPr>
-                <w:rFonts w:eastAsia="SimSun"/>
-                <w:color w:val="0000FF"/>
-                <w:lang w:val="en-US"/>
-              </w:rPr>
-              <w:t>dd/mm/yyyy</w:t>
-            </w:r>
-            <w:r>
-              <w:rPr>
-                <w:rFonts w:eastAsia="SimSun"/>
-                <w:color w:val="0000FF"/>
-                <w:lang w:val="en-US"/>
-              </w:rPr>
-              <w:t>&gt;</w:t>
+              <w:t>22/12/2016</w:t>
             </w:r>
           </w:p>
         </w:tc>
@@ -606,23 +586,7 @@
                 <w:color w:val="0000FF"/>
                 <w:lang w:val="en-US"/>
               </w:rPr>
-              <w:t>&lt;</w:t>
-            </w:r>
-            <w:r>
-              <w:rPr>
-                <w:rFonts w:eastAsia="SimSun"/>
-                <w:color w:val="0000FF"/>
-                <w:lang w:val="en-US"/>
-              </w:rPr>
-              <w:t>x.y</w:t>
-            </w:r>
-            <w:r>
-              <w:rPr>
-                <w:rFonts w:eastAsia="SimSun"/>
-                <w:color w:val="0000FF"/>
-                <w:lang w:val="en-US"/>
-              </w:rPr>
-              <w:t>&gt;</w:t>
+              <w:t>1.0</w:t>
             </w:r>
           </w:p>
         </w:tc>
@@ -653,7 +617,7 @@
                 <w:color w:val="0000FF"/>
                 <w:lang w:val="en-US"/>
               </w:rPr>
-              <w:t>&lt;mô tả phiên bản tài liệu&gt;</w:t>
+              <w:t>Thiết kế dữ liệu và mô tả</w:t>
             </w:r>
           </w:p>
         </w:tc>
@@ -678,14 +642,6 @@
                 <w:lang w:val="en-US"/>
               </w:rPr>
             </w:pPr>
-            <w:r>
-              <w:rPr>
-                <w:rFonts w:eastAsia="SimSun"/>
-                <w:color w:val="0000FF"/>
-                <w:lang w:val="en-US"/>
-              </w:rPr>
-              <w:t>&lt; người thực hiện&gt;</w:t>
-            </w:r>
           </w:p>
         </w:tc>
       </w:tr>
@@ -1217,93 +1173,20 @@
     </w:p>
     <w:p>
       <w:pPr>
-        <w:pStyle w:val="BodyText"/>
-        <w:jc w:val="both"/>
-        <w:rPr>
-          <w:i/>
-          <w:color w:val="0000FF"/>
-          <w:lang w:val="en-US"/>
-        </w:rPr>
-      </w:pPr>
-      <w:r>
-        <w:rPr>
-          <w:i/>
-          <w:color w:val="0000FF"/>
-        </w:rPr>
-        <w:lastRenderedPageBreak/>
-        <w:t xml:space="preserve">Nếu </w:t>
-      </w:r>
-      <w:r>
-        <w:rPr>
-          <w:i/>
-          <w:color w:val="0000FF"/>
-          <w:lang w:val="en-US"/>
-        </w:rPr>
-        <w:t xml:space="preserve">Anh/Chị </w:t>
-      </w:r>
-      <w:r>
-        <w:rPr>
-          <w:i/>
-          <w:color w:val="0000FF"/>
-        </w:rPr>
-        <w:t xml:space="preserve"> không sử dụng CSDL quan hệ mà dùng XML hoặc file có cấu trúc tự định nghĩa để lưu trữ dữ liệu, cần mô tả cụ thể cấu trúc của file dùng để lưu trữ thông tin, kèm the</w:t>
-      </w:r>
-      <w:bookmarkStart w:id="0" w:name="_GoBack"/>
-      <w:bookmarkEnd w:id="0"/>
-      <w:r>
-        <w:rPr>
-          <w:i/>
-          <w:color w:val="0000FF"/>
-        </w:rPr>
-        <w:t xml:space="preserve">o 1 ví dụ về nội dung </w:t>
-      </w:r>
-      <w:r>
-        <w:rPr>
-          <w:i/>
-          <w:color w:val="0000FF"/>
-          <w:lang w:val="en-US"/>
-        </w:rPr>
-        <w:t xml:space="preserve">cho </w:t>
-      </w:r>
-      <w:r>
-        <w:rPr>
-          <w:i/>
-          <w:color w:val="0000FF"/>
-        </w:rPr>
-        <w:t xml:space="preserve"> tập tin lưu trữ thông tin.</w:t>
-      </w:r>
-    </w:p>
-    <w:p>
-      <w:pPr>
-        <w:pStyle w:val="BodyText"/>
-        <w:jc w:val="both"/>
-        <w:rPr>
-          <w:i/>
-          <w:color w:val="0000FF"/>
-          <w:lang w:val="en-US"/>
-        </w:rPr>
-      </w:pPr>
-      <w:r>
-        <w:rPr>
-          <w:i/>
-          <w:color w:val="0000FF"/>
-        </w:rPr>
-        <w:t>Trong trường hợp Anh/Chị sử dụng CSDL quan hệ để lưu trữ dữ liệu, nội dung trình bày gồm 2 phần như sau:</w:t>
-      </w:r>
-    </w:p>
-    <w:p>
-      <w:pPr>
         <w:pStyle w:val="Heading1"/>
         <w:spacing w:line="360" w:lineRule="auto"/>
         <w:jc w:val="both"/>
       </w:pPr>
-      <w:bookmarkStart w:id="1" w:name="_Toc176928159"/>
-      <w:bookmarkStart w:id="2" w:name="_Toc369451398"/>
+      <w:bookmarkStart w:id="0" w:name="_Toc176928159"/>
+      <w:bookmarkStart w:id="1" w:name="_Toc369451398"/>
+      <w:bookmarkStart w:id="2" w:name="_GoBack"/>
+      <w:bookmarkEnd w:id="2"/>
       <w:r>
+        <w:lastRenderedPageBreak/>
         <w:t>Sơ đồ logic</w:t>
       </w:r>
+      <w:bookmarkEnd w:id="0"/>
       <w:bookmarkEnd w:id="1"/>
-      <w:bookmarkEnd w:id="2"/>
     </w:p>
     <w:p>
       <w:pPr>
@@ -1373,7 +1256,6 @@
         <w:rPr>
           <w:i/>
           <w:color w:val="0000FF"/>
-          <w:lang w:val="en-US"/>
         </w:rPr>
       </w:pPr>
       <w:r>
@@ -3523,7 +3405,6 @@
                 <w:i/>
                 <w:lang w:val="en-US"/>
               </w:rPr>
-              <w:lastRenderedPageBreak/>
               <w:t>2</w:t>
             </w:r>
           </w:p>
@@ -3994,6 +3875,7 @@
                 <w:i/>
                 <w:lang w:val="en-US"/>
               </w:rPr>
+              <w:lastRenderedPageBreak/>
               <w:t>6</w:t>
             </w:r>
           </w:p>
@@ -6864,7 +6746,6 @@
           </w:tcPr>
           <w:p>
             <w:r>
-              <w:lastRenderedPageBreak/>
               <w:t>STT</w:t>
             </w:r>
           </w:p>
@@ -7281,6 +7162,7 @@
                 <w:i/>
                 <w:lang w:val="en-US"/>
               </w:rPr>
+              <w:lastRenderedPageBreak/>
               <w:t>4</w:t>
             </w:r>
           </w:p>
@@ -8163,10 +8045,10 @@
       </w:tblPr>
       <w:tblGrid>
         <w:gridCol w:w="763"/>
-        <w:gridCol w:w="1797"/>
-        <w:gridCol w:w="1563"/>
-        <w:gridCol w:w="1578"/>
-        <w:gridCol w:w="3542"/>
+        <w:gridCol w:w="1804"/>
+        <w:gridCol w:w="1509"/>
+        <w:gridCol w:w="1583"/>
+        <w:gridCol w:w="3562"/>
       </w:tblGrid>
       <w:tr>
         <w:tc>
@@ -9730,16 +9612,7 @@
                 <w:i/>
                 <w:lang w:val="en-US"/>
               </w:rPr>
-              <w:t xml:space="preserve">Id đơn vị tính (tham chiếu ID </w:t>
-            </w:r>
-            <w:r>
-              <w:rPr>
-                <w:b/>
-                <w:i/>
-                <w:lang w:val="en-US"/>
-              </w:rPr>
-              <w:lastRenderedPageBreak/>
-              <w:t>bảng DonViTinh)</w:t>
+              <w:t>Id đơn vị tính (tham chiếu ID bảng DonViTinh)</w:t>
             </w:r>
           </w:p>
         </w:tc>
@@ -9765,7 +9638,6 @@
                 <w:i/>
                 <w:lang w:val="en-US"/>
               </w:rPr>
-              <w:lastRenderedPageBreak/>
               <w:t>9</w:t>
             </w:r>
           </w:p>
@@ -10093,6 +9965,7 @@
                 <w:i/>
                 <w:lang w:val="en-US"/>
               </w:rPr>
+              <w:lastRenderedPageBreak/>
               <w:t>12</w:t>
             </w:r>
           </w:p>
@@ -10557,11 +10430,11 @@
         <w:tblLook w:val="04A0" w:firstRow="1" w:lastRow="0" w:firstColumn="1" w:lastColumn="0" w:noHBand="0" w:noVBand="1"/>
       </w:tblPr>
       <w:tblGrid>
-        <w:gridCol w:w="762"/>
-        <w:gridCol w:w="1799"/>
-        <w:gridCol w:w="1563"/>
-        <w:gridCol w:w="1578"/>
-        <w:gridCol w:w="3541"/>
+        <w:gridCol w:w="763"/>
+        <w:gridCol w:w="1804"/>
+        <w:gridCol w:w="1509"/>
+        <w:gridCol w:w="1583"/>
+        <w:gridCol w:w="3562"/>
       </w:tblGrid>
       <w:tr>
         <w:tc>
@@ -11326,8 +11199,8 @@
       </w:r>
     </w:p>
     <w:sectPr>
-      <w:headerReference w:type="default" r:id="rId14"/>
-      <w:footerReference w:type="default" r:id="rId15"/>
+      <w:headerReference w:type="default" r:id="rId9"/>
+      <w:footerReference w:type="default" r:id="rId10"/>
       <w:pgSz w:w="11907" w:h="16839" w:code="9"/>
       <w:pgMar w:top="1440" w:right="1440" w:bottom="1440" w:left="1440" w:header="720" w:footer="720" w:gutter="0"/>
       <w:pgNumType w:start="1"/>
@@ -11339,7 +11212,7 @@
 </file>
 
 <file path=word/endnotes.xml><?xml version="1.0" encoding="utf-8"?>
-<w:endnotes xmlns:wpc="http://schemas.microsoft.com/office/word/2010/wordprocessingCanvas" xmlns:mc="http://schemas.openxmlformats.org/markup-compatibility/2006" xmlns:o="urn:schemas-microsoft-com:office:office" xmlns:r="http://schemas.openxmlformats.org/officeDocument/2006/relationships" xmlns:m="http://schemas.openxmlformats.org/officeDocument/2006/math" xmlns:v="urn:schemas-microsoft-com:vml" xmlns:wp14="http://schemas.microsoft.com/office/word/2010/wordprocessingDrawing" xmlns:wp="http://schemas.openxmlformats.org/drawingml/2006/wordprocessingDrawing" xmlns:w10="urn:schemas-microsoft-com:office:word" xmlns:w="http://schemas.openxmlformats.org/wordprocessingml/2006/main" xmlns:w14="http://schemas.microsoft.com/office/word/2010/wordml" xmlns:wpg="http://schemas.microsoft.com/office/word/2010/wordprocessingGroup" xmlns:wpi="http://schemas.microsoft.com/office/word/2010/wordprocessingInk" xmlns:wne="http://schemas.microsoft.com/office/word/2006/wordml" xmlns:wps="http://schemas.microsoft.com/office/word/2010/wordprocessingShape" mc:Ignorable="w14 wp14">
+<w:endnotes xmlns:wpc="http://schemas.microsoft.com/office/word/2010/wordprocessingCanvas" xmlns:cx="http://schemas.microsoft.com/office/drawing/2014/chartex" xmlns:cx1="http://schemas.microsoft.com/office/drawing/2015/9/8/chartex" xmlns:cx2="http://schemas.microsoft.com/office/drawing/2015/10/21/chartex" xmlns:cx3="http://schemas.microsoft.com/office/drawing/2016/5/9/chartex" xmlns:cx4="http://schemas.microsoft.com/office/drawing/2016/5/10/chartex" xmlns:cx5="http://schemas.microsoft.com/office/drawing/2016/5/11/chartex" xmlns:mc="http://schemas.openxmlformats.org/markup-compatibility/2006" xmlns:o="urn:schemas-microsoft-com:office:office" xmlns:r="http://schemas.openxmlformats.org/officeDocument/2006/relationships" xmlns:m="http://schemas.openxmlformats.org/officeDocument/2006/math" xmlns:v="urn:schemas-microsoft-com:vml" xmlns:wp14="http://schemas.microsoft.com/office/word/2010/wordprocessingDrawing" xmlns:wp="http://schemas.openxmlformats.org/drawingml/2006/wordprocessingDrawing" xmlns:w10="urn:schemas-microsoft-com:office:word" xmlns:w="http://schemas.openxmlformats.org/wordprocessingml/2006/main" xmlns:w14="http://schemas.microsoft.com/office/word/2010/wordml" xmlns:w15="http://schemas.microsoft.com/office/word/2012/wordml" xmlns:w16se="http://schemas.microsoft.com/office/word/2015/wordml/symex" xmlns:wpg="http://schemas.microsoft.com/office/word/2010/wordprocessingGroup" xmlns:wpi="http://schemas.microsoft.com/office/word/2010/wordprocessingInk" xmlns:wne="http://schemas.microsoft.com/office/word/2006/wordml" xmlns:wps="http://schemas.microsoft.com/office/word/2010/wordprocessingShape" mc:Ignorable="w14 w15 w16se wp14">
   <w:endnote w:type="separator" w:id="-1">
     <w:p>
       <w:r>
@@ -11358,17 +11231,7 @@
 </file>
 
 <file path=word/footer1.xml><?xml version="1.0" encoding="utf-8"?>
-<w:ftr xmlns:wpc="http://schemas.microsoft.com/office/word/2010/wordprocessingCanvas" xmlns:mc="http://schemas.openxmlformats.org/markup-compatibility/2006" xmlns:o="urn:schemas-microsoft-com:office:office" xmlns:r="http://schemas.openxmlformats.org/officeDocument/2006/relationships" xmlns:m="http://schemas.openxmlformats.org/officeDocument/2006/math" xmlns:v="urn:schemas-microsoft-com:vml" xmlns:wp14="http://schemas.microsoft.com/office/word/2010/wordprocessingDrawing" xmlns:wp="http://schemas.openxmlformats.org/drawingml/2006/wordprocessingDrawing" xmlns:w10="urn:schemas-microsoft-com:office:word" xmlns:w="http://schemas.openxmlformats.org/wordprocessingml/2006/main" xmlns:w14="http://schemas.microsoft.com/office/word/2010/wordml" xmlns:wpg="http://schemas.microsoft.com/office/word/2010/wordprocessingGroup" xmlns:wpi="http://schemas.microsoft.com/office/word/2010/wordprocessingInk" xmlns:wne="http://schemas.microsoft.com/office/word/2006/wordml" xmlns:wps="http://schemas.microsoft.com/office/word/2010/wordprocessingShape" mc:Ignorable="w14 wp14">
-  <w:p>
-    <w:pPr>
-      <w:pStyle w:val="Footer"/>
-    </w:pPr>
-  </w:p>
-</w:ftr>
-</file>
-
-<file path=word/footer2.xml><?xml version="1.0" encoding="utf-8"?>
-<w:ftr xmlns:wpc="http://schemas.microsoft.com/office/word/2010/wordprocessingCanvas" xmlns:mc="http://schemas.openxmlformats.org/markup-compatibility/2006" xmlns:o="urn:schemas-microsoft-com:office:office" xmlns:r="http://schemas.openxmlformats.org/officeDocument/2006/relationships" xmlns:m="http://schemas.openxmlformats.org/officeDocument/2006/math" xmlns:v="urn:schemas-microsoft-com:vml" xmlns:wp14="http://schemas.microsoft.com/office/word/2010/wordprocessingDrawing" xmlns:wp="http://schemas.openxmlformats.org/drawingml/2006/wordprocessingDrawing" xmlns:w10="urn:schemas-microsoft-com:office:word" xmlns:w="http://schemas.openxmlformats.org/wordprocessingml/2006/main" xmlns:w14="http://schemas.microsoft.com/office/word/2010/wordml" xmlns:wpg="http://schemas.microsoft.com/office/word/2010/wordprocessingGroup" xmlns:wpi="http://schemas.microsoft.com/office/word/2010/wordprocessingInk" xmlns:wne="http://schemas.microsoft.com/office/word/2006/wordml" xmlns:wps="http://schemas.microsoft.com/office/word/2010/wordprocessingShape" mc:Ignorable="w14 wp14">
+<w:ftr xmlns:wpc="http://schemas.microsoft.com/office/word/2010/wordprocessingCanvas" xmlns:cx="http://schemas.microsoft.com/office/drawing/2014/chartex" xmlns:cx1="http://schemas.microsoft.com/office/drawing/2015/9/8/chartex" xmlns:cx2="http://schemas.microsoft.com/office/drawing/2015/10/21/chartex" xmlns:cx3="http://schemas.microsoft.com/office/drawing/2016/5/9/chartex" xmlns:cx4="http://schemas.microsoft.com/office/drawing/2016/5/10/chartex" xmlns:cx5="http://schemas.microsoft.com/office/drawing/2016/5/11/chartex" xmlns:mc="http://schemas.openxmlformats.org/markup-compatibility/2006" xmlns:o="urn:schemas-microsoft-com:office:office" xmlns:r="http://schemas.openxmlformats.org/officeDocument/2006/relationships" xmlns:m="http://schemas.openxmlformats.org/officeDocument/2006/math" xmlns:v="urn:schemas-microsoft-com:vml" xmlns:wp14="http://schemas.microsoft.com/office/word/2010/wordprocessingDrawing" xmlns:wp="http://schemas.openxmlformats.org/drawingml/2006/wordprocessingDrawing" xmlns:w10="urn:schemas-microsoft-com:office:word" xmlns:w="http://schemas.openxmlformats.org/wordprocessingml/2006/main" xmlns:w14="http://schemas.microsoft.com/office/word/2010/wordml" xmlns:w15="http://schemas.microsoft.com/office/word/2012/wordml" xmlns:w16se="http://schemas.microsoft.com/office/word/2015/wordml/symex" xmlns:wpg="http://schemas.microsoft.com/office/word/2010/wordprocessingGroup" xmlns:wpi="http://schemas.microsoft.com/office/word/2010/wordprocessingInk" xmlns:wne="http://schemas.microsoft.com/office/word/2006/wordml" xmlns:wps="http://schemas.microsoft.com/office/word/2010/wordprocessingShape" mc:Ignorable="w14 w15 w16se wp14">
   <w:p>
     <w:pPr>
       <w:pStyle w:val="Footer"/>
@@ -11376,10 +11239,10 @@
     <w:r>
       <w:rPr>
         <w:noProof/>
-        <w:lang w:val="en-US"/>
+        <w:lang w:val="en-US" w:eastAsia="zh-TW"/>
       </w:rPr>
       <w:drawing>
-        <wp:anchor distT="0" distB="0" distL="114300" distR="114300" simplePos="0" relativeHeight="251668480" behindDoc="0" locked="0" layoutInCell="1" allowOverlap="1" wp14:anchorId="58F08E3E" wp14:editId="1F8DC874">
+        <wp:anchor distT="0" distB="0" distL="114300" distR="114300" simplePos="0" relativeHeight="251659776" behindDoc="0" locked="0" layoutInCell="1" allowOverlap="1" wp14:anchorId="58F08E3E" wp14:editId="1F8DC874">
           <wp:simplePos x="0" y="0"/>
           <wp:positionH relativeFrom="column">
             <wp:posOffset>-918155</wp:posOffset>
@@ -11456,18 +11319,8 @@
 </w:ftr>
 </file>
 
-<file path=word/footer3.xml><?xml version="1.0" encoding="utf-8"?>
-<w:ftr xmlns:wpc="http://schemas.microsoft.com/office/word/2010/wordprocessingCanvas" xmlns:mc="http://schemas.openxmlformats.org/markup-compatibility/2006" xmlns:o="urn:schemas-microsoft-com:office:office" xmlns:r="http://schemas.openxmlformats.org/officeDocument/2006/relationships" xmlns:m="http://schemas.openxmlformats.org/officeDocument/2006/math" xmlns:v="urn:schemas-microsoft-com:vml" xmlns:wp14="http://schemas.microsoft.com/office/word/2010/wordprocessingDrawing" xmlns:wp="http://schemas.openxmlformats.org/drawingml/2006/wordprocessingDrawing" xmlns:w10="urn:schemas-microsoft-com:office:word" xmlns:w="http://schemas.openxmlformats.org/wordprocessingml/2006/main" xmlns:w14="http://schemas.microsoft.com/office/word/2010/wordml" xmlns:wpg="http://schemas.microsoft.com/office/word/2010/wordprocessingGroup" xmlns:wpi="http://schemas.microsoft.com/office/word/2010/wordprocessingInk" xmlns:wne="http://schemas.microsoft.com/office/word/2006/wordml" xmlns:wps="http://schemas.microsoft.com/office/word/2010/wordprocessingShape" mc:Ignorable="w14 wp14">
-  <w:p>
-    <w:pPr>
-      <w:pStyle w:val="Footer"/>
-    </w:pPr>
-  </w:p>
-</w:ftr>
-</file>
-
-<file path=word/footer4.xml><?xml version="1.0" encoding="utf-8"?>
-<w:ftr xmlns:wpc="http://schemas.microsoft.com/office/word/2010/wordprocessingCanvas" xmlns:mc="http://schemas.openxmlformats.org/markup-compatibility/2006" xmlns:o="urn:schemas-microsoft-com:office:office" xmlns:r="http://schemas.openxmlformats.org/officeDocument/2006/relationships" xmlns:m="http://schemas.openxmlformats.org/officeDocument/2006/math" xmlns:v="urn:schemas-microsoft-com:vml" xmlns:wp14="http://schemas.microsoft.com/office/word/2010/wordprocessingDrawing" xmlns:wp="http://schemas.openxmlformats.org/drawingml/2006/wordprocessingDrawing" xmlns:w10="urn:schemas-microsoft-com:office:word" xmlns:w="http://schemas.openxmlformats.org/wordprocessingml/2006/main" xmlns:w14="http://schemas.microsoft.com/office/word/2010/wordml" xmlns:wpg="http://schemas.microsoft.com/office/word/2010/wordprocessingGroup" xmlns:wpi="http://schemas.microsoft.com/office/word/2010/wordprocessingInk" xmlns:wne="http://schemas.microsoft.com/office/word/2006/wordml" xmlns:wps="http://schemas.microsoft.com/office/word/2010/wordprocessingShape" mc:Ignorable="w14 wp14">
+<file path=word/footer2.xml><?xml version="1.0" encoding="utf-8"?>
+<w:ftr xmlns:wpc="http://schemas.microsoft.com/office/word/2010/wordprocessingCanvas" xmlns:cx="http://schemas.microsoft.com/office/drawing/2014/chartex" xmlns:cx1="http://schemas.microsoft.com/office/drawing/2015/9/8/chartex" xmlns:cx2="http://schemas.microsoft.com/office/drawing/2015/10/21/chartex" xmlns:cx3="http://schemas.microsoft.com/office/drawing/2016/5/9/chartex" xmlns:cx4="http://schemas.microsoft.com/office/drawing/2016/5/10/chartex" xmlns:cx5="http://schemas.microsoft.com/office/drawing/2016/5/11/chartex" xmlns:mc="http://schemas.openxmlformats.org/markup-compatibility/2006" xmlns:o="urn:schemas-microsoft-com:office:office" xmlns:r="http://schemas.openxmlformats.org/officeDocument/2006/relationships" xmlns:m="http://schemas.openxmlformats.org/officeDocument/2006/math" xmlns:v="urn:schemas-microsoft-com:vml" xmlns:wp14="http://schemas.microsoft.com/office/word/2010/wordprocessingDrawing" xmlns:wp="http://schemas.openxmlformats.org/drawingml/2006/wordprocessingDrawing" xmlns:w10="urn:schemas-microsoft-com:office:word" xmlns:w="http://schemas.openxmlformats.org/wordprocessingml/2006/main" xmlns:w14="http://schemas.microsoft.com/office/word/2010/wordml" xmlns:w15="http://schemas.microsoft.com/office/word/2012/wordml" xmlns:w16se="http://schemas.microsoft.com/office/word/2015/wordml/symex" xmlns:wpg="http://schemas.microsoft.com/office/word/2010/wordprocessingGroup" xmlns:wpi="http://schemas.microsoft.com/office/word/2010/wordprocessingInk" xmlns:wne="http://schemas.microsoft.com/office/word/2006/wordml" xmlns:wps="http://schemas.microsoft.com/office/word/2010/wordprocessingShape" mc:Ignorable="w14 w15 w16se wp14">
   <w:tbl>
     <w:tblPr>
       <w:tblW w:w="0" w:type="auto"/>
@@ -11506,10 +11359,10 @@
           <w:r>
             <w:rPr>
               <w:noProof/>
-              <w:lang w:val="en-US"/>
+              <w:lang w:val="en-US" w:eastAsia="zh-TW"/>
             </w:rPr>
             <w:drawing>
-              <wp:anchor distT="0" distB="0" distL="114300" distR="114300" simplePos="0" relativeHeight="251666432" behindDoc="1" locked="0" layoutInCell="1" allowOverlap="1" wp14:anchorId="06EE9745" wp14:editId="0A2DDB5B">
+              <wp:anchor distT="0" distB="0" distL="114300" distR="114300" simplePos="0" relativeHeight="251658752" behindDoc="1" locked="0" layoutInCell="1" allowOverlap="1" wp14:anchorId="06EE9745" wp14:editId="0A2DDB5B">
                 <wp:simplePos x="0" y="0"/>
                 <wp:positionH relativeFrom="column">
                   <wp:posOffset>-912495</wp:posOffset>
@@ -11618,7 +11471,7 @@
               <w:rStyle w:val="PageNumber"/>
               <w:noProof/>
             </w:rPr>
-            <w:t>3</w:t>
+            <w:t>4</w:t>
           </w:r>
           <w:r>
             <w:rPr>
@@ -11639,7 +11492,7 @@
 </file>
 
 <file path=word/footnotes.xml><?xml version="1.0" encoding="utf-8"?>
-<w:footnotes xmlns:wpc="http://schemas.microsoft.com/office/word/2010/wordprocessingCanvas" xmlns:mc="http://schemas.openxmlformats.org/markup-compatibility/2006" xmlns:o="urn:schemas-microsoft-com:office:office" xmlns:r="http://schemas.openxmlformats.org/officeDocument/2006/relationships" xmlns:m="http://schemas.openxmlformats.org/officeDocument/2006/math" xmlns:v="urn:schemas-microsoft-com:vml" xmlns:wp14="http://schemas.microsoft.com/office/word/2010/wordprocessingDrawing" xmlns:wp="http://schemas.openxmlformats.org/drawingml/2006/wordprocessingDrawing" xmlns:w10="urn:schemas-microsoft-com:office:word" xmlns:w="http://schemas.openxmlformats.org/wordprocessingml/2006/main" xmlns:w14="http://schemas.microsoft.com/office/word/2010/wordml" xmlns:wpg="http://schemas.microsoft.com/office/word/2010/wordprocessingGroup" xmlns:wpi="http://schemas.microsoft.com/office/word/2010/wordprocessingInk" xmlns:wne="http://schemas.microsoft.com/office/word/2006/wordml" xmlns:wps="http://schemas.microsoft.com/office/word/2010/wordprocessingShape" mc:Ignorable="w14 wp14">
+<w:footnotes xmlns:wpc="http://schemas.microsoft.com/office/word/2010/wordprocessingCanvas" xmlns:cx="http://schemas.microsoft.com/office/drawing/2014/chartex" xmlns:cx1="http://schemas.microsoft.com/office/drawing/2015/9/8/chartex" xmlns:cx2="http://schemas.microsoft.com/office/drawing/2015/10/21/chartex" xmlns:cx3="http://schemas.microsoft.com/office/drawing/2016/5/9/chartex" xmlns:cx4="http://schemas.microsoft.com/office/drawing/2016/5/10/chartex" xmlns:cx5="http://schemas.microsoft.com/office/drawing/2016/5/11/chartex" xmlns:mc="http://schemas.openxmlformats.org/markup-compatibility/2006" xmlns:o="urn:schemas-microsoft-com:office:office" xmlns:r="http://schemas.openxmlformats.org/officeDocument/2006/relationships" xmlns:m="http://schemas.openxmlformats.org/officeDocument/2006/math" xmlns:v="urn:schemas-microsoft-com:vml" xmlns:wp14="http://schemas.microsoft.com/office/word/2010/wordprocessingDrawing" xmlns:wp="http://schemas.openxmlformats.org/drawingml/2006/wordprocessingDrawing" xmlns:w10="urn:schemas-microsoft-com:office:word" xmlns:w="http://schemas.openxmlformats.org/wordprocessingml/2006/main" xmlns:w14="http://schemas.microsoft.com/office/word/2010/wordml" xmlns:w15="http://schemas.microsoft.com/office/word/2012/wordml" xmlns:w16se="http://schemas.microsoft.com/office/word/2015/wordml/symex" xmlns:wpg="http://schemas.microsoft.com/office/word/2010/wordprocessingGroup" xmlns:wpi="http://schemas.microsoft.com/office/word/2010/wordprocessingInk" xmlns:wne="http://schemas.microsoft.com/office/word/2006/wordml" xmlns:wps="http://schemas.microsoft.com/office/word/2010/wordprocessingShape" mc:Ignorable="w14 w15 w16se wp14">
   <w:footnote w:type="separator" w:id="-1">
     <w:p>
       <w:r>
@@ -11658,17 +11511,7 @@
 </file>
 
 <file path=word/header1.xml><?xml version="1.0" encoding="utf-8"?>
-<w:hdr xmlns:wpc="http://schemas.microsoft.com/office/word/2010/wordprocessingCanvas" xmlns:mc="http://schemas.openxmlformats.org/markup-compatibility/2006" xmlns:o="urn:schemas-microsoft-com:office:office" xmlns:r="http://schemas.openxmlformats.org/officeDocument/2006/relationships" xmlns:m="http://schemas.openxmlformats.org/officeDocument/2006/math" xmlns:v="urn:schemas-microsoft-com:vml" xmlns:wp14="http://schemas.microsoft.com/office/word/2010/wordprocessingDrawing" xmlns:wp="http://schemas.openxmlformats.org/drawingml/2006/wordprocessingDrawing" xmlns:w10="urn:schemas-microsoft-com:office:word" xmlns:w="http://schemas.openxmlformats.org/wordprocessingml/2006/main" xmlns:w14="http://schemas.microsoft.com/office/word/2010/wordml" xmlns:wpg="http://schemas.microsoft.com/office/word/2010/wordprocessingGroup" xmlns:wpi="http://schemas.microsoft.com/office/word/2010/wordprocessingInk" xmlns:wne="http://schemas.microsoft.com/office/word/2006/wordml" xmlns:wps="http://schemas.microsoft.com/office/word/2010/wordprocessingShape" mc:Ignorable="w14 wp14">
-  <w:p>
-    <w:pPr>
-      <w:pStyle w:val="Header"/>
-    </w:pPr>
-  </w:p>
-</w:hdr>
-</file>
-
-<file path=word/header2.xml><?xml version="1.0" encoding="utf-8"?>
-<w:hdr xmlns:wpc="http://schemas.microsoft.com/office/word/2010/wordprocessingCanvas" xmlns:mc="http://schemas.openxmlformats.org/markup-compatibility/2006" xmlns:o="urn:schemas-microsoft-com:office:office" xmlns:r="http://schemas.openxmlformats.org/officeDocument/2006/relationships" xmlns:m="http://schemas.openxmlformats.org/officeDocument/2006/math" xmlns:v="urn:schemas-microsoft-com:vml" xmlns:wp14="http://schemas.microsoft.com/office/word/2010/wordprocessingDrawing" xmlns:wp="http://schemas.openxmlformats.org/drawingml/2006/wordprocessingDrawing" xmlns:w10="urn:schemas-microsoft-com:office:word" xmlns:w="http://schemas.openxmlformats.org/wordprocessingml/2006/main" xmlns:w14="http://schemas.microsoft.com/office/word/2010/wordml" xmlns:wpg="http://schemas.microsoft.com/office/word/2010/wordprocessingGroup" xmlns:wpi="http://schemas.microsoft.com/office/word/2010/wordprocessingInk" xmlns:wne="http://schemas.microsoft.com/office/word/2006/wordml" xmlns:wps="http://schemas.microsoft.com/office/word/2010/wordprocessingShape" mc:Ignorable="w14 wp14">
+<w:hdr xmlns:wpc="http://schemas.microsoft.com/office/word/2010/wordprocessingCanvas" xmlns:cx="http://schemas.microsoft.com/office/drawing/2014/chartex" xmlns:cx1="http://schemas.microsoft.com/office/drawing/2015/9/8/chartex" xmlns:cx2="http://schemas.microsoft.com/office/drawing/2015/10/21/chartex" xmlns:cx3="http://schemas.microsoft.com/office/drawing/2016/5/9/chartex" xmlns:cx4="http://schemas.microsoft.com/office/drawing/2016/5/10/chartex" xmlns:cx5="http://schemas.microsoft.com/office/drawing/2016/5/11/chartex" xmlns:mc="http://schemas.openxmlformats.org/markup-compatibility/2006" xmlns:o="urn:schemas-microsoft-com:office:office" xmlns:r="http://schemas.openxmlformats.org/officeDocument/2006/relationships" xmlns:m="http://schemas.openxmlformats.org/officeDocument/2006/math" xmlns:v="urn:schemas-microsoft-com:vml" xmlns:wp14="http://schemas.microsoft.com/office/word/2010/wordprocessingDrawing" xmlns:wp="http://schemas.openxmlformats.org/drawingml/2006/wordprocessingDrawing" xmlns:w10="urn:schemas-microsoft-com:office:word" xmlns:w="http://schemas.openxmlformats.org/wordprocessingml/2006/main" xmlns:w14="http://schemas.microsoft.com/office/word/2010/wordml" xmlns:w15="http://schemas.microsoft.com/office/word/2012/wordml" xmlns:w16se="http://schemas.microsoft.com/office/word/2015/wordml/symex" xmlns:wpg="http://schemas.microsoft.com/office/word/2010/wordprocessingGroup" xmlns:wpi="http://schemas.microsoft.com/office/word/2010/wordprocessingInk" xmlns:wne="http://schemas.microsoft.com/office/word/2006/wordml" xmlns:wps="http://schemas.microsoft.com/office/word/2010/wordprocessingShape" mc:Ignorable="w14 w15 w16se wp14">
   <w:p>
     <w:pPr>
       <w:pStyle w:val="Header"/>
@@ -11676,12 +11519,12 @@
     <w:r>
       <w:rPr>
         <w:noProof/>
-        <w:lang w:val="en-US"/>
+        <w:lang w:val="en-US" w:eastAsia="zh-TW"/>
       </w:rPr>
       <mc:AlternateContent>
         <mc:Choice Requires="wps">
           <w:drawing>
-            <wp:anchor distT="0" distB="0" distL="114300" distR="114300" simplePos="0" relativeHeight="251659264" behindDoc="0" locked="0" layoutInCell="1" allowOverlap="1" wp14:anchorId="0E7D81CC" wp14:editId="7FE918EA">
+            <wp:anchor distT="0" distB="0" distL="114300" distR="114300" simplePos="0" relativeHeight="251655680" behindDoc="0" locked="0" layoutInCell="1" allowOverlap="1" wp14:anchorId="0E7D81CC" wp14:editId="7FE918EA">
               <wp:simplePos x="0" y="0"/>
               <wp:positionH relativeFrom="page">
                 <wp:posOffset>-1</wp:posOffset>
@@ -11821,7 +11664,7 @@
         </mc:Choice>
         <mc:Fallback>
           <w:pict>
-            <v:shape id="Freeform 1" o:spid="_x0000_s1026" style="position:absolute;margin-left:0;margin-top:0;width:93.15pt;height:813.3pt;flip:x;z-index:251659264;visibility:visible;mso-wrap-style:square;mso-width-percent:0;mso-height-percent:0;mso-wrap-distance-left:9pt;mso-wrap-distance-top:0;mso-wrap-distance-right:9pt;mso-wrap-distance-bottom:0;mso-position-horizontal:absolute;mso-position-horizontal-relative:page;mso-position-vertical:absolute;mso-position-vertical-relative:page;mso-width-percent:0;mso-height-percent:0;mso-width-relative:page;mso-height-relative:page;v-text-anchor:top" coordsize="502,3168" o:gfxdata="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" path="m502,c93,,93,,93,,146,383,323,1900,,3168v502,,502,,502,l502,xe" fillcolor="#8db3e2" stroked="f" strokecolor="#212120">
+            <v:shape w14:anchorId="0E3253FE" id="Freeform 1" o:spid="_x0000_s1026" style="position:absolute;margin-left:0;margin-top:0;width:93.15pt;height:813.3pt;flip:x;z-index:251655680;visibility:visible;mso-wrap-style:square;mso-width-percent:0;mso-height-percent:0;mso-wrap-distance-left:9pt;mso-wrap-distance-top:0;mso-wrap-distance-right:9pt;mso-wrap-distance-bottom:0;mso-position-horizontal:absolute;mso-position-horizontal-relative:page;mso-position-vertical:absolute;mso-position-vertical-relative:page;mso-width-percent:0;mso-height-percent:0;mso-width-relative:page;mso-height-relative:page;v-text-anchor:top" coordsize="502,3168" o:gfxdata="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" path="m502,c93,,93,,93,,146,383,323,1900,,3168v502,,502,,502,l502,xe" fillcolor="#8db3e2" stroked="f" strokecolor="#212120">
               <v:fill color2="#1f497d" rotate="t" focus="100%" type="gradient"/>
               <v:shadow color="#8c8682"/>
               <v:path arrowok="t" o:connecttype="custom" o:connectlocs="1183005,0;219162,0;0,10328744;1183005,10328744;1183005,0" o:connectangles="0,0,0,0,0"/>
@@ -11834,10 +11677,10 @@
     <w:r>
       <w:rPr>
         <w:noProof/>
-        <w:lang w:val="en-US"/>
+        <w:lang w:val="en-US" w:eastAsia="zh-TW"/>
       </w:rPr>
       <w:drawing>
-        <wp:anchor distT="0" distB="0" distL="114300" distR="114300" simplePos="0" relativeHeight="251660288" behindDoc="0" locked="0" layoutInCell="1" allowOverlap="1" wp14:anchorId="2C6DD6D9" wp14:editId="0CD816D5">
+        <wp:anchor distT="0" distB="0" distL="114300" distR="114300" simplePos="0" relativeHeight="251657728" behindDoc="0" locked="0" layoutInCell="1" allowOverlap="1" wp14:anchorId="2C6DD6D9" wp14:editId="0CD816D5">
           <wp:simplePos x="0" y="0"/>
           <wp:positionH relativeFrom="column">
             <wp:posOffset>-538642</wp:posOffset>
@@ -11987,26 +11830,16 @@
 </w:hdr>
 </file>
 
-<file path=word/header3.xml><?xml version="1.0" encoding="utf-8"?>
-<w:hdr xmlns:wpc="http://schemas.microsoft.com/office/word/2010/wordprocessingCanvas" xmlns:mc="http://schemas.openxmlformats.org/markup-compatibility/2006" xmlns:o="urn:schemas-microsoft-com:office:office" xmlns:r="http://schemas.openxmlformats.org/officeDocument/2006/relationships" xmlns:m="http://schemas.openxmlformats.org/officeDocument/2006/math" xmlns:v="urn:schemas-microsoft-com:vml" xmlns:wp14="http://schemas.microsoft.com/office/word/2010/wordprocessingDrawing" xmlns:wp="http://schemas.openxmlformats.org/drawingml/2006/wordprocessingDrawing" xmlns:w10="urn:schemas-microsoft-com:office:word" xmlns:w="http://schemas.openxmlformats.org/wordprocessingml/2006/main" xmlns:w14="http://schemas.microsoft.com/office/word/2010/wordml" xmlns:wpg="http://schemas.microsoft.com/office/word/2010/wordprocessingGroup" xmlns:wpi="http://schemas.microsoft.com/office/word/2010/wordprocessingInk" xmlns:wne="http://schemas.microsoft.com/office/word/2006/wordml" xmlns:wps="http://schemas.microsoft.com/office/word/2010/wordprocessingShape" mc:Ignorable="w14 wp14">
-  <w:p>
-    <w:pPr>
-      <w:pStyle w:val="Header"/>
-    </w:pPr>
-  </w:p>
-</w:hdr>
-</file>
-
-<file path=word/header4.xml><?xml version="1.0" encoding="utf-8"?>
-<w:hdr xmlns:wpc="http://schemas.microsoft.com/office/word/2010/wordprocessingCanvas" xmlns:mc="http://schemas.openxmlformats.org/markup-compatibility/2006" xmlns:o="urn:schemas-microsoft-com:office:office" xmlns:r="http://schemas.openxmlformats.org/officeDocument/2006/relationships" xmlns:m="http://schemas.openxmlformats.org/officeDocument/2006/math" xmlns:v="urn:schemas-microsoft-com:vml" xmlns:wp14="http://schemas.microsoft.com/office/word/2010/wordprocessingDrawing" xmlns:wp="http://schemas.openxmlformats.org/drawingml/2006/wordprocessingDrawing" xmlns:w10="urn:schemas-microsoft-com:office:word" xmlns:w="http://schemas.openxmlformats.org/wordprocessingml/2006/main" xmlns:w14="http://schemas.microsoft.com/office/word/2010/wordml" xmlns:wpg="http://schemas.microsoft.com/office/word/2010/wordprocessingGroup" xmlns:wpi="http://schemas.microsoft.com/office/word/2010/wordprocessingInk" xmlns:wne="http://schemas.microsoft.com/office/word/2006/wordml" xmlns:wps="http://schemas.microsoft.com/office/word/2010/wordprocessingShape" mc:Ignorable="w14 wp14">
+<file path=word/header2.xml><?xml version="1.0" encoding="utf-8"?>
+<w:hdr xmlns:wpc="http://schemas.microsoft.com/office/word/2010/wordprocessingCanvas" xmlns:cx="http://schemas.microsoft.com/office/drawing/2014/chartex" xmlns:cx1="http://schemas.microsoft.com/office/drawing/2015/9/8/chartex" xmlns:cx2="http://schemas.microsoft.com/office/drawing/2015/10/21/chartex" xmlns:cx3="http://schemas.microsoft.com/office/drawing/2016/5/9/chartex" xmlns:cx4="http://schemas.microsoft.com/office/drawing/2016/5/10/chartex" xmlns:cx5="http://schemas.microsoft.com/office/drawing/2016/5/11/chartex" xmlns:mc="http://schemas.openxmlformats.org/markup-compatibility/2006" xmlns:o="urn:schemas-microsoft-com:office:office" xmlns:r="http://schemas.openxmlformats.org/officeDocument/2006/relationships" xmlns:m="http://schemas.openxmlformats.org/officeDocument/2006/math" xmlns:v="urn:schemas-microsoft-com:vml" xmlns:wp14="http://schemas.microsoft.com/office/word/2010/wordprocessingDrawing" xmlns:wp="http://schemas.openxmlformats.org/drawingml/2006/wordprocessingDrawing" xmlns:w10="urn:schemas-microsoft-com:office:word" xmlns:w="http://schemas.openxmlformats.org/wordprocessingml/2006/main" xmlns:w14="http://schemas.microsoft.com/office/word/2010/wordml" xmlns:w15="http://schemas.microsoft.com/office/word/2012/wordml" xmlns:w16se="http://schemas.microsoft.com/office/word/2015/wordml/symex" xmlns:wpg="http://schemas.microsoft.com/office/word/2010/wordprocessingGroup" xmlns:wpi="http://schemas.microsoft.com/office/word/2010/wordprocessingInk" xmlns:wne="http://schemas.microsoft.com/office/word/2006/wordml" xmlns:wps="http://schemas.microsoft.com/office/word/2010/wordprocessingShape" mc:Ignorable="w14 w15 w16se wp14">
   <w:p>
     <w:r>
       <w:rPr>
         <w:noProof/>
-        <w:lang w:val="en-US"/>
+        <w:lang w:val="en-US" w:eastAsia="zh-TW"/>
       </w:rPr>
       <w:drawing>
-        <wp:anchor distT="0" distB="0" distL="114300" distR="114300" simplePos="0" relativeHeight="251664384" behindDoc="1" locked="0" layoutInCell="1" allowOverlap="1" wp14:anchorId="3C41272B" wp14:editId="2A8870B1">
+        <wp:anchor distT="0" distB="0" distL="114300" distR="114300" simplePos="0" relativeHeight="251659264" behindDoc="1" locked="0" layoutInCell="1" allowOverlap="1" wp14:anchorId="3C41272B" wp14:editId="2A8870B1">
           <wp:simplePos x="0" y="0"/>
           <wp:positionH relativeFrom="column">
             <wp:posOffset>-545106</wp:posOffset>
@@ -12102,7 +11935,7 @@
               <w:color w:val="0000FF"/>
               <w:lang w:val="en-US"/>
             </w:rPr>
-            <w:t>&lt;Tên đề tài&gt;</w:t>
+            <w:t>Quản lý bán hàng</w:t>
           </w:r>
         </w:p>
       </w:tc>
@@ -12129,7 +11962,7 @@
               <w:color w:val="0000FF"/>
               <w:lang w:val="en-US"/>
             </w:rPr>
-            <w:t>&lt;x.y&gt;</w:t>
+            <w:t>1.0</w:t>
           </w:r>
         </w:p>
       </w:tc>
@@ -12178,7 +12011,7 @@
               <w:color w:val="0000FF"/>
               <w:lang w:val="en-US"/>
             </w:rPr>
-            <w:t>&lt;dd/mm/yyyy&gt;</w:t>
+            <w:t>22/12/2016</w:t>
           </w:r>
         </w:p>
       </w:tc>
@@ -12196,8 +12029,8 @@
 </file>
 
 <file path=word/numbering.xml><?xml version="1.0" encoding="utf-8"?>
-<w:numbering xmlns:wpc="http://schemas.microsoft.com/office/word/2010/wordprocessingCanvas" xmlns:mc="http://schemas.openxmlformats.org/markup-compatibility/2006" xmlns:o="urn:schemas-microsoft-com:office:office" xmlns:r="http://schemas.openxmlformats.org/officeDocument/2006/relationships" xmlns:m="http://schemas.openxmlformats.org/officeDocument/2006/math" xmlns:v="urn:schemas-microsoft-com:vml" xmlns:wp14="http://schemas.microsoft.com/office/word/2010/wordprocessingDrawing" xmlns:wp="http://schemas.openxmlformats.org/drawingml/2006/wordprocessingDrawing" xmlns:w10="urn:schemas-microsoft-com:office:word" xmlns:w="http://schemas.openxmlformats.org/wordprocessingml/2006/main" xmlns:w14="http://schemas.microsoft.com/office/word/2010/wordml" xmlns:wpg="http://schemas.microsoft.com/office/word/2010/wordprocessingGroup" xmlns:wpi="http://schemas.microsoft.com/office/word/2010/wordprocessingInk" xmlns:wne="http://schemas.microsoft.com/office/word/2006/wordml" xmlns:wps="http://schemas.microsoft.com/office/word/2010/wordprocessingShape" mc:Ignorable="w14 wp14">
-  <w:abstractNum w:abstractNumId="0">
+<w:numbering xmlns:wpc="http://schemas.microsoft.com/office/word/2010/wordprocessingCanvas" xmlns:cx="http://schemas.microsoft.com/office/drawing/2014/chartex" xmlns:cx1="http://schemas.microsoft.com/office/drawing/2015/9/8/chartex" xmlns:cx2="http://schemas.microsoft.com/office/drawing/2015/10/21/chartex" xmlns:cx3="http://schemas.microsoft.com/office/drawing/2016/5/9/chartex" xmlns:cx4="http://schemas.microsoft.com/office/drawing/2016/5/10/chartex" xmlns:cx5="http://schemas.microsoft.com/office/drawing/2016/5/11/chartex" xmlns:mc="http://schemas.openxmlformats.org/markup-compatibility/2006" xmlns:o="urn:schemas-microsoft-com:office:office" xmlns:r="http://schemas.openxmlformats.org/officeDocument/2006/relationships" xmlns:m="http://schemas.openxmlformats.org/officeDocument/2006/math" xmlns:v="urn:schemas-microsoft-com:vml" xmlns:wp14="http://schemas.microsoft.com/office/word/2010/wordprocessingDrawing" xmlns:wp="http://schemas.openxmlformats.org/drawingml/2006/wordprocessingDrawing" xmlns:w10="urn:schemas-microsoft-com:office:word" xmlns:w="http://schemas.openxmlformats.org/wordprocessingml/2006/main" xmlns:w14="http://schemas.microsoft.com/office/word/2010/wordml" xmlns:w15="http://schemas.microsoft.com/office/word/2012/wordml" xmlns:w16se="http://schemas.microsoft.com/office/word/2015/wordml/symex" xmlns:wpg="http://schemas.microsoft.com/office/word/2010/wordprocessingGroup" xmlns:wpi="http://schemas.microsoft.com/office/word/2010/wordprocessingInk" xmlns:wne="http://schemas.microsoft.com/office/word/2006/wordml" xmlns:wps="http://schemas.microsoft.com/office/word/2010/wordprocessingShape" mc:Ignorable="w14 w15 w16se wp14">
+  <w:abstractNum w:abstractNumId="0" w15:restartNumberingAfterBreak="0">
     <w:nsid w:val="FFFFFFFB"/>
     <w:multiLevelType w:val="multilevel"/>
     <w:tmpl w:val="FFFFFFFF"/>
@@ -12274,7 +12107,7 @@
       <w:lvlJc w:val="left"/>
     </w:lvl>
   </w:abstractNum>
-  <w:abstractNum w:abstractNumId="1">
+  <w:abstractNum w:abstractNumId="1" w15:restartNumberingAfterBreak="0">
     <w:nsid w:val="FFFFFFFE"/>
     <w:multiLevelType w:val="singleLevel"/>
     <w:tmpl w:val="FFFFFFFF"/>
@@ -12284,7 +12117,7 @@
       <w:lvlJc w:val="left"/>
     </w:lvl>
   </w:abstractNum>
-  <w:abstractNum w:abstractNumId="2">
+  <w:abstractNum w:abstractNumId="2" w15:restartNumberingAfterBreak="0">
     <w:nsid w:val="17E609A9"/>
     <w:multiLevelType w:val="singleLevel"/>
     <w:tmpl w:val="0409000F"/>
@@ -12301,7 +12134,7 @@
       </w:pPr>
     </w:lvl>
   </w:abstractNum>
-  <w:abstractNum w:abstractNumId="3">
+  <w:abstractNum w:abstractNumId="3" w15:restartNumberingAfterBreak="0">
     <w:nsid w:val="27B45ACA"/>
     <w:multiLevelType w:val="singleLevel"/>
     <w:tmpl w:val="0409000F"/>
@@ -12318,7 +12151,7 @@
       </w:pPr>
     </w:lvl>
   </w:abstractNum>
-  <w:abstractNum w:abstractNumId="4">
+  <w:abstractNum w:abstractNumId="4" w15:restartNumberingAfterBreak="0">
     <w:nsid w:val="29CB02D6"/>
     <w:multiLevelType w:val="singleLevel"/>
     <w:tmpl w:val="0409000F"/>
@@ -12335,7 +12168,7 @@
       </w:pPr>
     </w:lvl>
   </w:abstractNum>
-  <w:abstractNum w:abstractNumId="5">
+  <w:abstractNum w:abstractNumId="5" w15:restartNumberingAfterBreak="0">
     <w:nsid w:val="2A2F0523"/>
     <w:multiLevelType w:val="singleLevel"/>
     <w:tmpl w:val="0409000F"/>
@@ -12352,7 +12185,7 @@
       </w:pPr>
     </w:lvl>
   </w:abstractNum>
-  <w:abstractNum w:abstractNumId="6">
+  <w:abstractNum w:abstractNumId="6" w15:restartNumberingAfterBreak="0">
     <w:nsid w:val="34182DDF"/>
     <w:multiLevelType w:val="singleLevel"/>
     <w:tmpl w:val="0409000F"/>
@@ -12369,7 +12202,7 @@
       </w:pPr>
     </w:lvl>
   </w:abstractNum>
-  <w:abstractNum w:abstractNumId="7">
+  <w:abstractNum w:abstractNumId="7" w15:restartNumberingAfterBreak="0">
     <w:nsid w:val="34A25CA1"/>
     <w:multiLevelType w:val="singleLevel"/>
     <w:tmpl w:val="0409000F"/>
@@ -12386,7 +12219,7 @@
       </w:pPr>
     </w:lvl>
   </w:abstractNum>
-  <w:abstractNum w:abstractNumId="8">
+  <w:abstractNum w:abstractNumId="8" w15:restartNumberingAfterBreak="0">
     <w:nsid w:val="3C1B1972"/>
     <w:multiLevelType w:val="singleLevel"/>
     <w:tmpl w:val="0409000F"/>
@@ -12403,7 +12236,7 @@
       </w:pPr>
     </w:lvl>
   </w:abstractNum>
-  <w:abstractNum w:abstractNumId="9">
+  <w:abstractNum w:abstractNumId="9" w15:restartNumberingAfterBreak="0">
     <w:nsid w:val="3CCA4D89"/>
     <w:multiLevelType w:val="hybridMultilevel"/>
     <w:tmpl w:val="3EB87112"/>
@@ -12543,7 +12376,7 @@
       </w:rPr>
     </w:lvl>
   </w:abstractNum>
-  <w:abstractNum w:abstractNumId="10">
+  <w:abstractNum w:abstractNumId="10" w15:restartNumberingAfterBreak="0">
     <w:nsid w:val="456B6BA5"/>
     <w:multiLevelType w:val="singleLevel"/>
     <w:tmpl w:val="0409000F"/>
@@ -12560,7 +12393,7 @@
       </w:pPr>
     </w:lvl>
   </w:abstractNum>
-  <w:abstractNum w:abstractNumId="11">
+  <w:abstractNum w:abstractNumId="11" w15:restartNumberingAfterBreak="0">
     <w:nsid w:val="467C4A59"/>
     <w:multiLevelType w:val="singleLevel"/>
     <w:tmpl w:val="0409000F"/>
@@ -12577,7 +12410,7 @@
       </w:pPr>
     </w:lvl>
   </w:abstractNum>
-  <w:abstractNum w:abstractNumId="12">
+  <w:abstractNum w:abstractNumId="12" w15:restartNumberingAfterBreak="0">
     <w:nsid w:val="47415235"/>
     <w:multiLevelType w:val="hybridMultilevel"/>
     <w:tmpl w:val="0068EB28"/>
@@ -12717,7 +12550,7 @@
       </w:rPr>
     </w:lvl>
   </w:abstractNum>
-  <w:abstractNum w:abstractNumId="13">
+  <w:abstractNum w:abstractNumId="13" w15:restartNumberingAfterBreak="0">
     <w:nsid w:val="4841308A"/>
     <w:multiLevelType w:val="singleLevel"/>
     <w:tmpl w:val="0409000F"/>
@@ -12734,7 +12567,7 @@
       </w:pPr>
     </w:lvl>
   </w:abstractNum>
-  <w:abstractNum w:abstractNumId="14">
+  <w:abstractNum w:abstractNumId="14" w15:restartNumberingAfterBreak="0">
     <w:nsid w:val="54022156"/>
     <w:multiLevelType w:val="singleLevel"/>
     <w:tmpl w:val="0409000F"/>
@@ -12751,7 +12584,7 @@
       </w:pPr>
     </w:lvl>
   </w:abstractNum>
-  <w:abstractNum w:abstractNumId="15">
+  <w:abstractNum w:abstractNumId="15" w15:restartNumberingAfterBreak="0">
     <w:nsid w:val="55EC7679"/>
     <w:multiLevelType w:val="singleLevel"/>
     <w:tmpl w:val="0409000F"/>
@@ -12768,7 +12601,7 @@
       </w:pPr>
     </w:lvl>
   </w:abstractNum>
-  <w:abstractNum w:abstractNumId="16">
+  <w:abstractNum w:abstractNumId="16" w15:restartNumberingAfterBreak="0">
     <w:nsid w:val="563B69EC"/>
     <w:multiLevelType w:val="hybridMultilevel"/>
     <w:tmpl w:val="AD263F4E"/>
@@ -12908,7 +12741,7 @@
       </w:rPr>
     </w:lvl>
   </w:abstractNum>
-  <w:abstractNum w:abstractNumId="17">
+  <w:abstractNum w:abstractNumId="17" w15:restartNumberingAfterBreak="0">
     <w:nsid w:val="58E34A87"/>
     <w:multiLevelType w:val="singleLevel"/>
     <w:tmpl w:val="0409000F"/>
@@ -12925,7 +12758,7 @@
       </w:pPr>
     </w:lvl>
   </w:abstractNum>
-  <w:abstractNum w:abstractNumId="18">
+  <w:abstractNum w:abstractNumId="18" w15:restartNumberingAfterBreak="0">
     <w:nsid w:val="5A2F0953"/>
     <w:multiLevelType w:val="singleLevel"/>
     <w:tmpl w:val="76681128"/>
@@ -12945,7 +12778,7 @@
       </w:rPr>
     </w:lvl>
   </w:abstractNum>
-  <w:abstractNum w:abstractNumId="19">
+  <w:abstractNum w:abstractNumId="19" w15:restartNumberingAfterBreak="0">
     <w:nsid w:val="616936C1"/>
     <w:multiLevelType w:val="singleLevel"/>
     <w:tmpl w:val="0409000F"/>
@@ -12965,7 +12798,7 @@
       </w:rPr>
     </w:lvl>
   </w:abstractNum>
-  <w:abstractNum w:abstractNumId="20">
+  <w:abstractNum w:abstractNumId="20" w15:restartNumberingAfterBreak="0">
     <w:nsid w:val="623D117C"/>
     <w:multiLevelType w:val="singleLevel"/>
     <w:tmpl w:val="0409000F"/>
@@ -12982,7 +12815,7 @@
       </w:pPr>
     </w:lvl>
   </w:abstractNum>
-  <w:abstractNum w:abstractNumId="21">
+  <w:abstractNum w:abstractNumId="21" w15:restartNumberingAfterBreak="0">
     <w:nsid w:val="62496643"/>
     <w:multiLevelType w:val="singleLevel"/>
     <w:tmpl w:val="0409000F"/>
@@ -12999,7 +12832,7 @@
       </w:pPr>
     </w:lvl>
   </w:abstractNum>
-  <w:abstractNum w:abstractNumId="22">
+  <w:abstractNum w:abstractNumId="22" w15:restartNumberingAfterBreak="0">
     <w:nsid w:val="69E954B9"/>
     <w:multiLevelType w:val="singleLevel"/>
     <w:tmpl w:val="0409000F"/>
@@ -13016,7 +12849,7 @@
       </w:pPr>
     </w:lvl>
   </w:abstractNum>
-  <w:abstractNum w:abstractNumId="23">
+  <w:abstractNum w:abstractNumId="23" w15:restartNumberingAfterBreak="0">
     <w:nsid w:val="6C1A01CB"/>
     <w:multiLevelType w:val="singleLevel"/>
     <w:tmpl w:val="0409000F"/>
@@ -13033,7 +12866,7 @@
       </w:pPr>
     </w:lvl>
   </w:abstractNum>
-  <w:abstractNum w:abstractNumId="24">
+  <w:abstractNum w:abstractNumId="24" w15:restartNumberingAfterBreak="0">
     <w:nsid w:val="6D5943B7"/>
     <w:multiLevelType w:val="singleLevel"/>
     <w:tmpl w:val="0409000F"/>
@@ -13050,7 +12883,7 @@
       </w:pPr>
     </w:lvl>
   </w:abstractNum>
-  <w:abstractNum w:abstractNumId="25">
+  <w:abstractNum w:abstractNumId="25" w15:restartNumberingAfterBreak="0">
     <w:nsid w:val="72F5738E"/>
     <w:multiLevelType w:val="singleLevel"/>
     <w:tmpl w:val="0409000F"/>
@@ -13067,7 +12900,7 @@
       </w:pPr>
     </w:lvl>
   </w:abstractNum>
-  <w:abstractNum w:abstractNumId="26">
+  <w:abstractNum w:abstractNumId="26" w15:restartNumberingAfterBreak="0">
     <w:nsid w:val="73E86986"/>
     <w:multiLevelType w:val="singleLevel"/>
     <w:tmpl w:val="0409000F"/>
@@ -13084,7 +12917,7 @@
       </w:pPr>
     </w:lvl>
   </w:abstractNum>
-  <w:abstractNum w:abstractNumId="27">
+  <w:abstractNum w:abstractNumId="27" w15:restartNumberingAfterBreak="0">
     <w:nsid w:val="74E4221C"/>
     <w:multiLevelType w:val="singleLevel"/>
     <w:tmpl w:val="0409000F"/>
@@ -13101,7 +12934,7 @@
       </w:pPr>
     </w:lvl>
   </w:abstractNum>
-  <w:abstractNum w:abstractNumId="28">
+  <w:abstractNum w:abstractNumId="28" w15:restartNumberingAfterBreak="0">
     <w:nsid w:val="78411D85"/>
     <w:multiLevelType w:val="singleLevel"/>
     <w:tmpl w:val="0409000F"/>
@@ -13118,7 +12951,7 @@
       </w:pPr>
     </w:lvl>
   </w:abstractNum>
-  <w:abstractNum w:abstractNumId="29">
+  <w:abstractNum w:abstractNumId="29" w15:restartNumberingAfterBreak="0">
     <w:nsid w:val="799A49DD"/>
     <w:multiLevelType w:val="singleLevel"/>
     <w:tmpl w:val="0409000F"/>
@@ -13340,7 +13173,7 @@
 </file>
 
 <file path=word/styles.xml><?xml version="1.0" encoding="utf-8"?>
-<w:styles xmlns:mc="http://schemas.openxmlformats.org/markup-compatibility/2006" xmlns:r="http://schemas.openxmlformats.org/officeDocument/2006/relationships" xmlns:w="http://schemas.openxmlformats.org/wordprocessingml/2006/main" xmlns:w14="http://schemas.microsoft.com/office/word/2010/wordml" mc:Ignorable="w14">
+<w:styles xmlns:mc="http://schemas.openxmlformats.org/markup-compatibility/2006" xmlns:r="http://schemas.openxmlformats.org/officeDocument/2006/relationships" xmlns:w="http://schemas.openxmlformats.org/wordprocessingml/2006/main" xmlns:w14="http://schemas.microsoft.com/office/word/2010/wordml" xmlns:w15="http://schemas.microsoft.com/office/word/2012/wordml" xmlns:w16se="http://schemas.microsoft.com/office/word/2015/wordml/symex" mc:Ignorable="w14 w15 w16se">
   <w:docDefaults>
     <w:rPrDefault>
       <w:rPr>
@@ -13350,27 +13183,154 @@
     </w:rPrDefault>
     <w:pPrDefault/>
   </w:docDefaults>
-  <w:latentStyles w:defLockedState="0" w:defUIPriority="0" w:defSemiHidden="0" w:defUnhideWhenUsed="0" w:defQFormat="0" w:count="267">
+  <w:latentStyles w:defLockedState="0" w:defUIPriority="0" w:defSemiHidden="0" w:defUnhideWhenUsed="0" w:defQFormat="0" w:count="374">
     <w:lsdException w:name="Normal" w:qFormat="1"/>
     <w:lsdException w:name="heading 1" w:qFormat="1"/>
     <w:lsdException w:name="heading 2" w:qFormat="1"/>
     <w:lsdException w:name="heading 3" w:qFormat="1"/>
-    <w:lsdException w:name="heading 4" w:qFormat="1"/>
-    <w:lsdException w:name="heading 5" w:qFormat="1"/>
-    <w:lsdException w:name="heading 6" w:qFormat="1"/>
-    <w:lsdException w:name="heading 7" w:qFormat="1"/>
-    <w:lsdException w:name="heading 8" w:qFormat="1"/>
-    <w:lsdException w:name="heading 9" w:qFormat="1"/>
-    <w:lsdException w:name="toc 1" w:uiPriority="39"/>
-    <w:lsdException w:name="toc 2" w:uiPriority="39"/>
-    <w:lsdException w:name="header" w:uiPriority="99"/>
+    <w:lsdException w:name="heading 4" w:semiHidden="1" w:unhideWhenUsed="1" w:qFormat="1"/>
+    <w:lsdException w:name="heading 5" w:semiHidden="1" w:unhideWhenUsed="1" w:qFormat="1"/>
+    <w:lsdException w:name="heading 6" w:semiHidden="1" w:unhideWhenUsed="1" w:qFormat="1"/>
+    <w:lsdException w:name="heading 7" w:semiHidden="1" w:unhideWhenUsed="1" w:qFormat="1"/>
+    <w:lsdException w:name="heading 8" w:semiHidden="1" w:unhideWhenUsed="1" w:qFormat="1"/>
+    <w:lsdException w:name="heading 9" w:semiHidden="1" w:unhideWhenUsed="1" w:qFormat="1"/>
+    <w:lsdException w:name="index 1" w:semiHidden="1" w:unhideWhenUsed="1"/>
+    <w:lsdException w:name="index 2" w:semiHidden="1" w:unhideWhenUsed="1"/>
+    <w:lsdException w:name="index 3" w:semiHidden="1" w:unhideWhenUsed="1"/>
+    <w:lsdException w:name="index 4" w:semiHidden="1" w:unhideWhenUsed="1"/>
+    <w:lsdException w:name="index 5" w:semiHidden="1" w:unhideWhenUsed="1"/>
+    <w:lsdException w:name="index 6" w:semiHidden="1" w:unhideWhenUsed="1"/>
+    <w:lsdException w:name="index 7" w:semiHidden="1" w:unhideWhenUsed="1"/>
+    <w:lsdException w:name="index 8" w:semiHidden="1" w:unhideWhenUsed="1"/>
+    <w:lsdException w:name="index 9" w:semiHidden="1" w:unhideWhenUsed="1"/>
+    <w:lsdException w:name="toc 1" w:semiHidden="1" w:uiPriority="39" w:unhideWhenUsed="1"/>
+    <w:lsdException w:name="toc 2" w:semiHidden="1" w:uiPriority="39" w:unhideWhenUsed="1"/>
+    <w:lsdException w:name="toc 3" w:semiHidden="1" w:unhideWhenUsed="1"/>
+    <w:lsdException w:name="toc 4" w:semiHidden="1" w:unhideWhenUsed="1"/>
+    <w:lsdException w:name="toc 5" w:semiHidden="1" w:unhideWhenUsed="1"/>
+    <w:lsdException w:name="toc 6" w:semiHidden="1" w:unhideWhenUsed="1"/>
+    <w:lsdException w:name="toc 7" w:semiHidden="1" w:unhideWhenUsed="1"/>
+    <w:lsdException w:name="toc 8" w:semiHidden="1" w:unhideWhenUsed="1"/>
+    <w:lsdException w:name="toc 9" w:semiHidden="1" w:unhideWhenUsed="1"/>
+    <w:lsdException w:name="Normal Indent" w:semiHidden="1" w:unhideWhenUsed="1"/>
+    <w:lsdException w:name="footnote text" w:semiHidden="1" w:unhideWhenUsed="1"/>
+    <w:lsdException w:name="annotation text" w:semiHidden="1" w:unhideWhenUsed="1"/>
+    <w:lsdException w:name="header" w:semiHidden="1" w:uiPriority="99" w:unhideWhenUsed="1"/>
+    <w:lsdException w:name="footer" w:semiHidden="1" w:unhideWhenUsed="1"/>
+    <w:lsdException w:name="index heading" w:semiHidden="1" w:unhideWhenUsed="1"/>
     <w:lsdException w:name="caption" w:semiHidden="1" w:unhideWhenUsed="1" w:qFormat="1"/>
+    <w:lsdException w:name="table of figures" w:semiHidden="1" w:unhideWhenUsed="1"/>
+    <w:lsdException w:name="envelope address" w:semiHidden="1" w:unhideWhenUsed="1"/>
+    <w:lsdException w:name="envelope return" w:semiHidden="1" w:unhideWhenUsed="1"/>
+    <w:lsdException w:name="footnote reference" w:semiHidden="1" w:unhideWhenUsed="1"/>
+    <w:lsdException w:name="annotation reference" w:semiHidden="1" w:unhideWhenUsed="1"/>
+    <w:lsdException w:name="line number" w:semiHidden="1" w:unhideWhenUsed="1"/>
+    <w:lsdException w:name="page number" w:semiHidden="1" w:unhideWhenUsed="1"/>
+    <w:lsdException w:name="endnote reference" w:semiHidden="1" w:unhideWhenUsed="1"/>
+    <w:lsdException w:name="endnote text" w:semiHidden="1" w:unhideWhenUsed="1"/>
+    <w:lsdException w:name="table of authorities" w:semiHidden="1" w:unhideWhenUsed="1"/>
+    <w:lsdException w:name="macro" w:semiHidden="1" w:unhideWhenUsed="1"/>
+    <w:lsdException w:name="List" w:semiHidden="1" w:unhideWhenUsed="1"/>
+    <w:lsdException w:name="List Bullet" w:semiHidden="1" w:unhideWhenUsed="1"/>
+    <w:lsdException w:name="List 3" w:semiHidden="1" w:unhideWhenUsed="1"/>
+    <w:lsdException w:name="List 4" w:semiHidden="1" w:unhideWhenUsed="1"/>
+    <w:lsdException w:name="List 5" w:semiHidden="1" w:unhideWhenUsed="1"/>
+    <w:lsdException w:name="List Bullet 2" w:semiHidden="1" w:unhideWhenUsed="1"/>
+    <w:lsdException w:name="List Bullet 3" w:semiHidden="1" w:unhideWhenUsed="1"/>
+    <w:lsdException w:name="List Bullet 4" w:semiHidden="1" w:unhideWhenUsed="1"/>
+    <w:lsdException w:name="List Bullet 5" w:semiHidden="1" w:unhideWhenUsed="1"/>
+    <w:lsdException w:name="List Number 2" w:semiHidden="1" w:unhideWhenUsed="1"/>
+    <w:lsdException w:name="List Number 3" w:semiHidden="1" w:unhideWhenUsed="1"/>
+    <w:lsdException w:name="List Number 4" w:semiHidden="1" w:unhideWhenUsed="1"/>
+    <w:lsdException w:name="List Number 5" w:semiHidden="1" w:unhideWhenUsed="1"/>
     <w:lsdException w:name="Title" w:qFormat="1"/>
+    <w:lsdException w:name="Closing" w:semiHidden="1" w:unhideWhenUsed="1"/>
+    <w:lsdException w:name="Signature" w:semiHidden="1" w:unhideWhenUsed="1"/>
+    <w:lsdException w:name="Default Paragraph Font" w:semiHidden="1" w:unhideWhenUsed="1"/>
+    <w:lsdException w:name="Body Text" w:semiHidden="1" w:unhideWhenUsed="1"/>
+    <w:lsdException w:name="Body Text Indent" w:semiHidden="1" w:unhideWhenUsed="1"/>
+    <w:lsdException w:name="List Continue" w:semiHidden="1" w:unhideWhenUsed="1"/>
+    <w:lsdException w:name="List Continue 2" w:semiHidden="1" w:unhideWhenUsed="1"/>
+    <w:lsdException w:name="List Continue 3" w:semiHidden="1" w:unhideWhenUsed="1"/>
     <w:lsdException w:name="Subtitle" w:qFormat="1"/>
-    <w:lsdException w:name="Hyperlink" w:uiPriority="99"/>
+    <w:lsdException w:name="Salutation" w:semiHidden="1" w:unhideWhenUsed="1"/>
+    <w:lsdException w:name="Date" w:semiHidden="1" w:unhideWhenUsed="1"/>
+    <w:lsdException w:name="Body Text First Indent" w:semiHidden="1" w:unhideWhenUsed="1"/>
+    <w:lsdException w:name="Body Text First Indent 2" w:semiHidden="1" w:unhideWhenUsed="1"/>
+    <w:lsdException w:name="Note Heading" w:semiHidden="1" w:unhideWhenUsed="1"/>
+    <w:lsdException w:name="Body Text 2" w:semiHidden="1" w:unhideWhenUsed="1"/>
+    <w:lsdException w:name="Body Text 3" w:semiHidden="1" w:unhideWhenUsed="1"/>
+    <w:lsdException w:name="Body Text Indent 2" w:semiHidden="1" w:unhideWhenUsed="1"/>
+    <w:lsdException w:name="Body Text Indent 3" w:semiHidden="1" w:unhideWhenUsed="1"/>
+    <w:lsdException w:name="Block Text" w:semiHidden="1" w:unhideWhenUsed="1"/>
+    <w:lsdException w:name="Hyperlink" w:semiHidden="1" w:uiPriority="99" w:unhideWhenUsed="1"/>
+    <w:lsdException w:name="FollowedHyperlink" w:semiHidden="1" w:unhideWhenUsed="1"/>
     <w:lsdException w:name="Strong" w:qFormat="1"/>
     <w:lsdException w:name="Emphasis" w:qFormat="1"/>
-    <w:lsdException w:name="Normal (Web)" w:uiPriority="99"/>
+    <w:lsdException w:name="Document Map" w:semiHidden="1" w:unhideWhenUsed="1"/>
+    <w:lsdException w:name="Plain Text" w:semiHidden="1" w:unhideWhenUsed="1"/>
+    <w:lsdException w:name="E-mail Signature" w:semiHidden="1" w:unhideWhenUsed="1"/>
+    <w:lsdException w:name="HTML Top of Form" w:semiHidden="1" w:unhideWhenUsed="1"/>
+    <w:lsdException w:name="HTML Bottom of Form" w:semiHidden="1" w:unhideWhenUsed="1"/>
+    <w:lsdException w:name="Normal (Web)" w:semiHidden="1" w:uiPriority="99" w:unhideWhenUsed="1"/>
+    <w:lsdException w:name="HTML Acronym" w:semiHidden="1" w:unhideWhenUsed="1"/>
+    <w:lsdException w:name="HTML Address" w:semiHidden="1" w:unhideWhenUsed="1"/>
+    <w:lsdException w:name="HTML Cite" w:semiHidden="1" w:unhideWhenUsed="1"/>
+    <w:lsdException w:name="HTML Code" w:semiHidden="1" w:unhideWhenUsed="1"/>
+    <w:lsdException w:name="HTML Definition" w:semiHidden="1" w:unhideWhenUsed="1"/>
+    <w:lsdException w:name="HTML Keyboard" w:semiHidden="1" w:unhideWhenUsed="1"/>
+    <w:lsdException w:name="HTML Preformatted" w:semiHidden="1" w:unhideWhenUsed="1"/>
+    <w:lsdException w:name="HTML Sample" w:semiHidden="1" w:unhideWhenUsed="1"/>
+    <w:lsdException w:name="HTML Typewriter" w:semiHidden="1" w:unhideWhenUsed="1"/>
+    <w:lsdException w:name="HTML Variable" w:semiHidden="1" w:unhideWhenUsed="1"/>
+    <w:lsdException w:name="Normal Table" w:semiHidden="1" w:unhideWhenUsed="1"/>
+    <w:lsdException w:name="annotation subject" w:semiHidden="1" w:unhideWhenUsed="1"/>
+    <w:lsdException w:name="No List" w:semiHidden="1" w:unhideWhenUsed="1"/>
+    <w:lsdException w:name="Outline List 1" w:semiHidden="1" w:unhideWhenUsed="1"/>
+    <w:lsdException w:name="Outline List 2" w:semiHidden="1" w:unhideWhenUsed="1"/>
+    <w:lsdException w:name="Outline List 3" w:semiHidden="1" w:unhideWhenUsed="1"/>
+    <w:lsdException w:name="Table Simple 1" w:semiHidden="1" w:unhideWhenUsed="1"/>
+    <w:lsdException w:name="Table Simple 2" w:semiHidden="1" w:unhideWhenUsed="1"/>
+    <w:lsdException w:name="Table Simple 3" w:semiHidden="1" w:unhideWhenUsed="1"/>
+    <w:lsdException w:name="Table Classic 1" w:semiHidden="1" w:unhideWhenUsed="1"/>
+    <w:lsdException w:name="Table Classic 2" w:semiHidden="1" w:unhideWhenUsed="1"/>
+    <w:lsdException w:name="Table Classic 3" w:semiHidden="1" w:unhideWhenUsed="1"/>
+    <w:lsdException w:name="Table Classic 4" w:semiHidden="1" w:unhideWhenUsed="1"/>
+    <w:lsdException w:name="Table Colorful 1" w:semiHidden="1" w:unhideWhenUsed="1"/>
+    <w:lsdException w:name="Table Colorful 2" w:semiHidden="1" w:unhideWhenUsed="1"/>
+    <w:lsdException w:name="Table Colorful 3" w:semiHidden="1" w:unhideWhenUsed="1"/>
+    <w:lsdException w:name="Table Columns 1" w:semiHidden="1" w:unhideWhenUsed="1"/>
+    <w:lsdException w:name="Table Columns 2" w:semiHidden="1" w:unhideWhenUsed="1"/>
+    <w:lsdException w:name="Table Columns 3" w:semiHidden="1" w:unhideWhenUsed="1"/>
+    <w:lsdException w:name="Table Columns 4" w:semiHidden="1" w:unhideWhenUsed="1"/>
+    <w:lsdException w:name="Table Columns 5" w:semiHidden="1" w:unhideWhenUsed="1"/>
+    <w:lsdException w:name="Table Grid 1" w:semiHidden="1" w:unhideWhenUsed="1"/>
+    <w:lsdException w:name="Table Grid 2" w:semiHidden="1" w:unhideWhenUsed="1"/>
+    <w:lsdException w:name="Table Grid 3" w:semiHidden="1" w:unhideWhenUsed="1"/>
+    <w:lsdException w:name="Table Grid 4" w:semiHidden="1" w:unhideWhenUsed="1"/>
+    <w:lsdException w:name="Table Grid 5" w:semiHidden="1" w:unhideWhenUsed="1"/>
+    <w:lsdException w:name="Table Grid 6" w:semiHidden="1" w:unhideWhenUsed="1"/>
+    <w:lsdException w:name="Table Grid 7" w:semiHidden="1" w:unhideWhenUsed="1"/>
+    <w:lsdException w:name="Table Grid 8" w:semiHidden="1" w:unhideWhenUsed="1"/>
+    <w:lsdException w:name="Table List 1" w:semiHidden="1" w:unhideWhenUsed="1"/>
+    <w:lsdException w:name="Table List 2" w:semiHidden="1" w:unhideWhenUsed="1"/>
+    <w:lsdException w:name="Table List 3" w:semiHidden="1" w:unhideWhenUsed="1"/>
+    <w:lsdException w:name="Table List 4" w:semiHidden="1" w:unhideWhenUsed="1"/>
+    <w:lsdException w:name="Table List 5" w:semiHidden="1" w:unhideWhenUsed="1"/>
+    <w:lsdException w:name="Table List 6" w:semiHidden="1" w:unhideWhenUsed="1"/>
+    <w:lsdException w:name="Table List 7" w:semiHidden="1" w:unhideWhenUsed="1"/>
+    <w:lsdException w:name="Table List 8" w:semiHidden="1" w:unhideWhenUsed="1"/>
+    <w:lsdException w:name="Table 3D effects 1" w:semiHidden="1" w:unhideWhenUsed="1"/>
+    <w:lsdException w:name="Table 3D effects 2" w:semiHidden="1" w:unhideWhenUsed="1"/>
+    <w:lsdException w:name="Table 3D effects 3" w:semiHidden="1" w:unhideWhenUsed="1"/>
+    <w:lsdException w:name="Table Contemporary" w:semiHidden="1" w:unhideWhenUsed="1"/>
+    <w:lsdException w:name="Table Elegant" w:semiHidden="1" w:unhideWhenUsed="1"/>
+    <w:lsdException w:name="Table Professional" w:semiHidden="1" w:unhideWhenUsed="1"/>
+    <w:lsdException w:name="Table Subtle 1" w:semiHidden="1" w:unhideWhenUsed="1"/>
+    <w:lsdException w:name="Table Subtle 2" w:semiHidden="1" w:unhideWhenUsed="1"/>
+    <w:lsdException w:name="Table Web 1" w:semiHidden="1" w:unhideWhenUsed="1"/>
+    <w:lsdException w:name="Table Web 2" w:semiHidden="1" w:unhideWhenUsed="1"/>
+    <w:lsdException w:name="Table Web 3" w:semiHidden="1" w:unhideWhenUsed="1"/>
     <w:lsdException w:name="Placeholder Text" w:semiHidden="1" w:uiPriority="99"/>
     <w:lsdException w:name="No Spacing" w:uiPriority="1" w:qFormat="1"/>
     <w:lsdException w:name="Light Shading" w:uiPriority="60"/>
@@ -13482,6 +13442,113 @@
     <w:lsdException w:name="Book Title" w:uiPriority="33" w:qFormat="1"/>
     <w:lsdException w:name="Bibliography" w:semiHidden="1" w:uiPriority="37" w:unhideWhenUsed="1"/>
     <w:lsdException w:name="TOC Heading" w:semiHidden="1" w:uiPriority="39" w:unhideWhenUsed="1" w:qFormat="1"/>
+    <w:lsdException w:name="Plain Table 1" w:uiPriority="41"/>
+    <w:lsdException w:name="Plain Table 2" w:uiPriority="42"/>
+    <w:lsdException w:name="Plain Table 3" w:uiPriority="43"/>
+    <w:lsdException w:name="Plain Table 4" w:uiPriority="44"/>
+    <w:lsdException w:name="Plain Table 5" w:uiPriority="45"/>
+    <w:lsdException w:name="Grid Table Light" w:uiPriority="40"/>
+    <w:lsdException w:name="Grid Table 1 Light" w:uiPriority="46"/>
+    <w:lsdException w:name="Grid Table 2" w:uiPriority="47"/>
+    <w:lsdException w:name="Grid Table 3" w:uiPriority="48"/>
+    <w:lsdException w:name="Grid Table 4" w:uiPriority="49"/>
+    <w:lsdException w:name="Grid Table 5 Dark" w:uiPriority="50"/>
+    <w:lsdException w:name="Grid Table 6 Colorful" w:uiPriority="51"/>
+    <w:lsdException w:name="Grid Table 7 Colorful" w:uiPriority="52"/>
+    <w:lsdException w:name="Grid Table 1 Light Accent 1" w:uiPriority="46"/>
+    <w:lsdException w:name="Grid Table 2 Accent 1" w:uiPriority="47"/>
+    <w:lsdException w:name="Grid Table 3 Accent 1" w:uiPriority="48"/>
+    <w:lsdException w:name="Grid Table 4 Accent 1" w:uiPriority="49"/>
+    <w:lsdException w:name="Grid Table 5 Dark Accent 1" w:uiPriority="50"/>
+    <w:lsdException w:name="Grid Table 6 Colorful Accent 1" w:uiPriority="51"/>
+    <w:lsdException w:name="Grid Table 7 Colorful Accent 1" w:uiPriority="52"/>
+    <w:lsdException w:name="Grid Table 1 Light Accent 2" w:uiPriority="46"/>
+    <w:lsdException w:name="Grid Table 2 Accent 2" w:uiPriority="47"/>
+    <w:lsdException w:name="Grid Table 3 Accent 2" w:uiPriority="48"/>
+    <w:lsdException w:name="Grid Table 4 Accent 2" w:uiPriority="49"/>
+    <w:lsdException w:name="Grid Table 5 Dark Accent 2" w:uiPriority="50"/>
+    <w:lsdException w:name="Grid Table 6 Colorful Accent 2" w:uiPriority="51"/>
+    <w:lsdException w:name="Grid Table 7 Colorful Accent 2" w:uiPriority="52"/>
+    <w:lsdException w:name="Grid Table 1 Light Accent 3" w:uiPriority="46"/>
+    <w:lsdException w:name="Grid Table 2 Accent 3" w:uiPriority="47"/>
+    <w:lsdException w:name="Grid Table 3 Accent 3" w:uiPriority="48"/>
+    <w:lsdException w:name="Grid Table 4 Accent 3" w:uiPriority="49"/>
+    <w:lsdException w:name="Grid Table 5 Dark Accent 3" w:uiPriority="50"/>
+    <w:lsdException w:name="Grid Table 6 Colorful Accent 3" w:uiPriority="51"/>
+    <w:lsdException w:name="Grid Table 7 Colorful Accent 3" w:uiPriority="52"/>
+    <w:lsdException w:name="Grid Table 1 Light Accent 4" w:uiPriority="46"/>
+    <w:lsdException w:name="Grid Table 2 Accent 4" w:uiPriority="47"/>
+    <w:lsdException w:name="Grid Table 3 Accent 4" w:uiPriority="48"/>
+    <w:lsdException w:name="Grid Table 4 Accent 4" w:uiPriority="49"/>
+    <w:lsdException w:name="Grid Table 5 Dark Accent 4" w:uiPriority="50"/>
+    <w:lsdException w:name="Grid Table 6 Colorful Accent 4" w:uiPriority="51"/>
+    <w:lsdException w:name="Grid Table 7 Colorful Accent 4" w:uiPriority="52"/>
+    <w:lsdException w:name="Grid Table 1 Light Accent 5" w:uiPriority="46"/>
+    <w:lsdException w:name="Grid Table 2 Accent 5" w:uiPriority="47"/>
+    <w:lsdException w:name="Grid Table 3 Accent 5" w:uiPriority="48"/>
+    <w:lsdException w:name="Grid Table 4 Accent 5" w:uiPriority="49"/>
+    <w:lsdException w:name="Grid Table 5 Dark Accent 5" w:uiPriority="50"/>
+    <w:lsdException w:name="Grid Table 6 Colorful Accent 5" w:uiPriority="51"/>
+    <w:lsdException w:name="Grid Table 7 Colorful Accent 5" w:uiPriority="52"/>
+    <w:lsdException w:name="Grid Table 1 Light Accent 6" w:uiPriority="46"/>
+    <w:lsdException w:name="Grid Table 2 Accent 6" w:uiPriority="47"/>
+    <w:lsdException w:name="Grid Table 3 Accent 6" w:uiPriority="48"/>
+    <w:lsdException w:name="Grid Table 4 Accent 6" w:uiPriority="49"/>
+    <w:lsdException w:name="Grid Table 5 Dark Accent 6" w:uiPriority="50"/>
+    <w:lsdException w:name="Grid Table 6 Colorful Accent 6" w:uiPriority="51"/>
+    <w:lsdException w:name="Grid Table 7 Colorful Accent 6" w:uiPriority="52"/>
+    <w:lsdException w:name="List Table 1 Light" w:uiPriority="46"/>
+    <w:lsdException w:name="List Table 2" w:uiPriority="47"/>
+    <w:lsdException w:name="List Table 3" w:uiPriority="48"/>
+    <w:lsdException w:name="List Table 4" w:uiPriority="49"/>
+    <w:lsdException w:name="List Table 5 Dark" w:uiPriority="50"/>
+    <w:lsdException w:name="List Table 6 Colorful" w:uiPriority="51"/>
+    <w:lsdException w:name="List Table 7 Colorful" w:uiPriority="52"/>
+    <w:lsdException w:name="List Table 1 Light Accent 1" w:uiPriority="46"/>
+    <w:lsdException w:name="List Table 2 Accent 1" w:uiPriority="47"/>
+    <w:lsdException w:name="List Table 3 Accent 1" w:uiPriority="48"/>
+    <w:lsdException w:name="List Table 4 Accent 1" w:uiPriority="49"/>
+    <w:lsdException w:name="List Table 5 Dark Accent 1" w:uiPriority="50"/>
+    <w:lsdException w:name="List Table 6 Colorful Accent 1" w:uiPriority="51"/>
+    <w:lsdException w:name="List Table 7 Colorful Accent 1" w:uiPriority="52"/>
+    <w:lsdException w:name="List Table 1 Light Accent 2" w:uiPriority="46"/>
+    <w:lsdException w:name="List Table 2 Accent 2" w:uiPriority="47"/>
+    <w:lsdException w:name="List Table 3 Accent 2" w:uiPriority="48"/>
+    <w:lsdException w:name="List Table 4 Accent 2" w:uiPriority="49"/>
+    <w:lsdException w:name="List Table 5 Dark Accent 2" w:uiPriority="50"/>
+    <w:lsdException w:name="List Table 6 Colorful Accent 2" w:uiPriority="51"/>
+    <w:lsdException w:name="List Table 7 Colorful Accent 2" w:uiPriority="52"/>
+    <w:lsdException w:name="List Table 1 Light Accent 3" w:uiPriority="46"/>
+    <w:lsdException w:name="List Table 2 Accent 3" w:uiPriority="47"/>
+    <w:lsdException w:name="List Table 3 Accent 3" w:uiPriority="48"/>
+    <w:lsdException w:name="List Table 4 Accent 3" w:uiPriority="49"/>
+    <w:lsdException w:name="List Table 5 Dark Accent 3" w:uiPriority="50"/>
+    <w:lsdException w:name="List Table 6 Colorful Accent 3" w:uiPriority="51"/>
+    <w:lsdException w:name="List Table 7 Colorful Accent 3" w:uiPriority="52"/>
+    <w:lsdException w:name="List Table 1 Light Accent 4" w:uiPriority="46"/>
+    <w:lsdException w:name="List Table 2 Accent 4" w:uiPriority="47"/>
+    <w:lsdException w:name="List Table 3 Accent 4" w:uiPriority="48"/>
+    <w:lsdException w:name="List Table 4 Accent 4" w:uiPriority="49"/>
+    <w:lsdException w:name="List Table 5 Dark Accent 4" w:uiPriority="50"/>
+    <w:lsdException w:name="List Table 6 Colorful Accent 4" w:uiPriority="51"/>
+    <w:lsdException w:name="List Table 7 Colorful Accent 4" w:uiPriority="52"/>
+    <w:lsdException w:name="List Table 1 Light Accent 5" w:uiPriority="46"/>
+    <w:lsdException w:name="List Table 2 Accent 5" w:uiPriority="47"/>
+    <w:lsdException w:name="List Table 3 Accent 5" w:uiPriority="48"/>
+    <w:lsdException w:name="List Table 4 Accent 5" w:uiPriority="49"/>
+    <w:lsdException w:name="List Table 5 Dark Accent 5" w:uiPriority="50"/>
+    <w:lsdException w:name="List Table 6 Colorful Accent 5" w:uiPriority="51"/>
+    <w:lsdException w:name="List Table 7 Colorful Accent 5" w:uiPriority="52"/>
+    <w:lsdException w:name="List Table 1 Light Accent 6" w:uiPriority="46"/>
+    <w:lsdException w:name="List Table 2 Accent 6" w:uiPriority="47"/>
+    <w:lsdException w:name="List Table 3 Accent 6" w:uiPriority="48"/>
+    <w:lsdException w:name="List Table 4 Accent 6" w:uiPriority="49"/>
+    <w:lsdException w:name="List Table 5 Dark Accent 6" w:uiPriority="50"/>
+    <w:lsdException w:name="List Table 6 Colorful Accent 6" w:uiPriority="51"/>
+    <w:lsdException w:name="List Table 7 Colorful Accent 6" w:uiPriority="52"/>
+    <w:lsdException w:name="Mention" w:semiHidden="1" w:uiPriority="99" w:unhideWhenUsed="1"/>
+    <w:lsdException w:name="Smart Hyperlink" w:semiHidden="1" w:uiPriority="99" w:unhideWhenUsed="1"/>
+    <w:lsdException w:name="Hashtag" w:semiHidden="1" w:uiPriority="99" w:unhideWhenUsed="1"/>
   </w:latentStyles>
   <w:style w:type="paragraph" w:default="1" w:styleId="Normal">
     <w:name w:val="Normal"/>
@@ -13983,7 +14050,6 @@
       <w:spacing w:line="240" w:lineRule="atLeast"/>
     </w:pPr>
     <w:tblPr>
-      <w:tblInd w:w="0" w:type="dxa"/>
       <w:tblBorders>
         <w:top w:val="single" w:sz="4" w:space="0" w:color="auto"/>
         <w:left w:val="single" w:sz="4" w:space="0" w:color="auto"/>
@@ -13992,748 +14058,6 @@
         <w:insideH w:val="single" w:sz="4" w:space="0" w:color="auto"/>
         <w:insideV w:val="single" w:sz="4" w:space="0" w:color="auto"/>
       </w:tblBorders>
-      <w:tblCellMar>
-        <w:top w:w="0" w:type="dxa"/>
-        <w:left w:w="108" w:type="dxa"/>
-        <w:bottom w:w="0" w:type="dxa"/>
-        <w:right w:w="108" w:type="dxa"/>
-      </w:tblCellMar>
-    </w:tblPr>
-  </w:style>
-  <w:style w:type="character" w:styleId="Hyperlink">
-    <w:name w:val="Hyperlink"/>
-    <w:uiPriority w:val="99"/>
-    <w:rsid w:val="00A23833"/>
-    <w:rPr>
-      <w:color w:val="0000FF"/>
-      <w:u w:val="single"/>
-    </w:rPr>
-  </w:style>
-  <w:style w:type="character" w:customStyle="1" w:styleId="TitleChar">
-    <w:name w:val="Title Char"/>
-    <w:link w:val="Title"/>
-    <w:rsid w:val="00A23833"/>
-    <w:rPr>
-      <w:rFonts w:ascii="Arial" w:hAnsi="Arial"/>
-      <w:b/>
-      <w:sz w:val="36"/>
-      <w:lang w:val="vi-VN"/>
-    </w:rPr>
-  </w:style>
-  <w:style w:type="paragraph" w:styleId="BalloonText">
-    <w:name w:val="Balloon Text"/>
-    <w:basedOn w:val="Normal"/>
-    <w:link w:val="BalloonTextChar"/>
-    <w:rsid w:val="00D328EA"/>
-    <w:pPr>
-      <w:spacing w:line="240" w:lineRule="auto"/>
-    </w:pPr>
-    <w:rPr>
-      <w:rFonts w:ascii="Tahoma" w:hAnsi="Tahoma" w:cs="Tahoma"/>
-      <w:sz w:val="16"/>
-      <w:szCs w:val="16"/>
-    </w:rPr>
-  </w:style>
-  <w:style w:type="character" w:customStyle="1" w:styleId="BalloonTextChar">
-    <w:name w:val="Balloon Text Char"/>
-    <w:basedOn w:val="DefaultParagraphFont"/>
-    <w:link w:val="BalloonText"/>
-    <w:rsid w:val="00D328EA"/>
-    <w:rPr>
-      <w:rFonts w:ascii="Tahoma" w:hAnsi="Tahoma" w:cs="Tahoma"/>
-      <w:sz w:val="16"/>
-      <w:szCs w:val="16"/>
-      <w:lang w:val="vi-VN"/>
-    </w:rPr>
-  </w:style>
-  <w:style w:type="paragraph" w:styleId="NormalWeb">
-    <w:name w:val="Normal (Web)"/>
-    <w:basedOn w:val="Normal"/>
-    <w:uiPriority w:val="99"/>
-    <w:unhideWhenUsed/>
-    <w:rsid w:val="00D328EA"/>
-    <w:pPr>
-      <w:widowControl/>
-      <w:spacing w:before="100" w:beforeAutospacing="1" w:after="100" w:afterAutospacing="1" w:line="240" w:lineRule="auto"/>
-    </w:pPr>
-    <w:rPr>
-      <w:szCs w:val="24"/>
-      <w:lang w:val="en-US"/>
-    </w:rPr>
-  </w:style>
-  <w:style w:type="character" w:customStyle="1" w:styleId="HeaderChar">
-    <w:name w:val="Header Char"/>
-    <w:basedOn w:val="DefaultParagraphFont"/>
-    <w:link w:val="Header"/>
-    <w:uiPriority w:val="99"/>
-    <w:rsid w:val="006D084D"/>
-    <w:rPr>
-      <w:sz w:val="24"/>
-      <w:lang w:val="vi-VN"/>
-    </w:rPr>
-  </w:style>
-</w:styles>
-</file>
-
-<file path=word/stylesWithEffects.xml><?xml version="1.0" encoding="utf-8"?>
-<w:styles xmlns:wpc="http://schemas.microsoft.com/office/word/2010/wordprocessingCanvas" xmlns:mc="http://schemas.openxmlformats.org/markup-compatibility/2006" xmlns:o="urn:schemas-microsoft-com:office:office" xmlns:r="http://schemas.openxmlformats.org/officeDocument/2006/relationships" xmlns:m="http://schemas.openxmlformats.org/officeDocument/2006/math" xmlns:v="urn:schemas-microsoft-com:vml" xmlns:wp14="http://schemas.microsoft.com/office/word/2010/wordprocessingDrawing" xmlns:wp="http://schemas.openxmlformats.org/drawingml/2006/wordprocessingDrawing" xmlns:w10="urn:schemas-microsoft-com:office:word" xmlns:w="http://schemas.openxmlformats.org/wordprocessingml/2006/main" xmlns:w14="http://schemas.microsoft.com/office/word/2010/wordml" xmlns:wpg="http://schemas.microsoft.com/office/word/2010/wordprocessingGroup" xmlns:wpi="http://schemas.microsoft.com/office/word/2010/wordprocessingInk" xmlns:wne="http://schemas.microsoft.com/office/word/2006/wordml" xmlns:wps="http://schemas.microsoft.com/office/word/2010/wordprocessingShape" mc:Ignorable="w14 wp14">
-  <w:docDefaults>
-    <w:rPrDefault>
-      <w:rPr>
-        <w:rFonts w:ascii="Times New Roman" w:eastAsia="Times New Roman" w:hAnsi="Times New Roman" w:cs="Times New Roman"/>
-        <w:lang w:val="en-US" w:eastAsia="en-US" w:bidi="ar-SA"/>
-      </w:rPr>
-    </w:rPrDefault>
-    <w:pPrDefault/>
-  </w:docDefaults>
-  <w:latentStyles w:defLockedState="0" w:defUIPriority="0" w:defSemiHidden="0" w:defUnhideWhenUsed="0" w:defQFormat="0" w:count="267">
-    <w:lsdException w:name="Normal" w:qFormat="1"/>
-    <w:lsdException w:name="heading 1" w:qFormat="1"/>
-    <w:lsdException w:name="heading 2" w:qFormat="1"/>
-    <w:lsdException w:name="heading 3" w:qFormat="1"/>
-    <w:lsdException w:name="heading 4" w:qFormat="1"/>
-    <w:lsdException w:name="heading 5" w:qFormat="1"/>
-    <w:lsdException w:name="heading 6" w:qFormat="1"/>
-    <w:lsdException w:name="heading 7" w:qFormat="1"/>
-    <w:lsdException w:name="heading 8" w:qFormat="1"/>
-    <w:lsdException w:name="heading 9" w:qFormat="1"/>
-    <w:lsdException w:name="toc 1" w:uiPriority="39"/>
-    <w:lsdException w:name="toc 2" w:uiPriority="39"/>
-    <w:lsdException w:name="header" w:uiPriority="99"/>
-    <w:lsdException w:name="caption" w:semiHidden="1" w:unhideWhenUsed="1" w:qFormat="1"/>
-    <w:lsdException w:name="Title" w:qFormat="1"/>
-    <w:lsdException w:name="Subtitle" w:qFormat="1"/>
-    <w:lsdException w:name="Hyperlink" w:uiPriority="99"/>
-    <w:lsdException w:name="Strong" w:qFormat="1"/>
-    <w:lsdException w:name="Emphasis" w:qFormat="1"/>
-    <w:lsdException w:name="Normal (Web)" w:uiPriority="99"/>
-    <w:lsdException w:name="Placeholder Text" w:semiHidden="1" w:uiPriority="99"/>
-    <w:lsdException w:name="No Spacing" w:uiPriority="1" w:qFormat="1"/>
-    <w:lsdException w:name="Light Shading" w:uiPriority="60"/>
-    <w:lsdException w:name="Light List" w:uiPriority="61"/>
-    <w:lsdException w:name="Light Grid" w:uiPriority="62"/>
-    <w:lsdException w:name="Medium Shading 1" w:uiPriority="63"/>
-    <w:lsdException w:name="Medium Shading 2" w:uiPriority="64"/>
-    <w:lsdException w:name="Medium List 1" w:uiPriority="65"/>
-    <w:lsdException w:name="Medium List 2" w:uiPriority="66"/>
-    <w:lsdException w:name="Medium Grid 1" w:uiPriority="67"/>
-    <w:lsdException w:name="Medium Grid 2" w:uiPriority="68"/>
-    <w:lsdException w:name="Medium Grid 3" w:uiPriority="69"/>
-    <w:lsdException w:name="Dark List" w:uiPriority="70"/>
-    <w:lsdException w:name="Colorful Shading" w:uiPriority="71"/>
-    <w:lsdException w:name="Colorful List" w:uiPriority="72"/>
-    <w:lsdException w:name="Colorful Grid" w:uiPriority="73"/>
-    <w:lsdException w:name="Light Shading Accent 1" w:uiPriority="60"/>
-    <w:lsdException w:name="Light List Accent 1" w:uiPriority="61"/>
-    <w:lsdException w:name="Light Grid Accent 1" w:uiPriority="62"/>
-    <w:lsdException w:name="Medium Shading 1 Accent 1" w:uiPriority="63"/>
-    <w:lsdException w:name="Medium Shading 2 Accent 1" w:uiPriority="64"/>
-    <w:lsdException w:name="Medium List 1 Accent 1" w:uiPriority="65"/>
-    <w:lsdException w:name="Revision" w:semiHidden="1" w:uiPriority="99"/>
-    <w:lsdException w:name="List Paragraph" w:uiPriority="34" w:qFormat="1"/>
-    <w:lsdException w:name="Quote" w:uiPriority="29" w:qFormat="1"/>
-    <w:lsdException w:name="Intense Quote" w:uiPriority="30" w:qFormat="1"/>
-    <w:lsdException w:name="Medium List 2 Accent 1" w:uiPriority="66"/>
-    <w:lsdException w:name="Medium Grid 1 Accent 1" w:uiPriority="67"/>
-    <w:lsdException w:name="Medium Grid 2 Accent 1" w:uiPriority="68"/>
-    <w:lsdException w:name="Medium Grid 3 Accent 1" w:uiPriority="69"/>
-    <w:lsdException w:name="Dark List Accent 1" w:uiPriority="70"/>
-    <w:lsdException w:name="Colorful Shading Accent 1" w:uiPriority="71"/>
-    <w:lsdException w:name="Colorful List Accent 1" w:uiPriority="72"/>
-    <w:lsdException w:name="Colorful Grid Accent 1" w:uiPriority="73"/>
-    <w:lsdException w:name="Light Shading Accent 2" w:uiPriority="60"/>
-    <w:lsdException w:name="Light List Accent 2" w:uiPriority="61"/>
-    <w:lsdException w:name="Light Grid Accent 2" w:uiPriority="62"/>
-    <w:lsdException w:name="Medium Shading 1 Accent 2" w:uiPriority="63"/>
-    <w:lsdException w:name="Medium Shading 2 Accent 2" w:uiPriority="64"/>
-    <w:lsdException w:name="Medium List 1 Accent 2" w:uiPriority="65"/>
-    <w:lsdException w:name="Medium List 2 Accent 2" w:uiPriority="66"/>
-    <w:lsdException w:name="Medium Grid 1 Accent 2" w:uiPriority="67"/>
-    <w:lsdException w:name="Medium Grid 2 Accent 2" w:uiPriority="68"/>
-    <w:lsdException w:name="Medium Grid 3 Accent 2" w:uiPriority="69"/>
-    <w:lsdException w:name="Dark List Accent 2" w:uiPriority="70"/>
-    <w:lsdException w:name="Colorful Shading Accent 2" w:uiPriority="71"/>
-    <w:lsdException w:name="Colorful List Accent 2" w:uiPriority="72"/>
-    <w:lsdException w:name="Colorful Grid Accent 2" w:uiPriority="73"/>
-    <w:lsdException w:name="Light Shading Accent 3" w:uiPriority="60"/>
-    <w:lsdException w:name="Light List Accent 3" w:uiPriority="61"/>
-    <w:lsdException w:name="Light Grid Accent 3" w:uiPriority="62"/>
-    <w:lsdException w:name="Medium Shading 1 Accent 3" w:uiPriority="63"/>
-    <w:lsdException w:name="Medium Shading 2 Accent 3" w:uiPriority="64"/>
-    <w:lsdException w:name="Medium List 1 Accent 3" w:uiPriority="65"/>
-    <w:lsdException w:name="Medium List 2 Accent 3" w:uiPriority="66"/>
-    <w:lsdException w:name="Medium Grid 1 Accent 3" w:uiPriority="67"/>
-    <w:lsdException w:name="Medium Grid 2 Accent 3" w:uiPriority="68"/>
-    <w:lsdException w:name="Medium Grid 3 Accent 3" w:uiPriority="69"/>
-    <w:lsdException w:name="Dark List Accent 3" w:uiPriority="70"/>
-    <w:lsdException w:name="Colorful Shading Accent 3" w:uiPriority="71"/>
-    <w:lsdException w:name="Colorful List Accent 3" w:uiPriority="72"/>
-    <w:lsdException w:name="Colorful Grid Accent 3" w:uiPriority="73"/>
-    <w:lsdException w:name="Light Shading Accent 4" w:uiPriority="60"/>
-    <w:lsdException w:name="Light List Accent 4" w:uiPriority="61"/>
-    <w:lsdException w:name="Light Grid Accent 4" w:uiPriority="62"/>
-    <w:lsdException w:name="Medium Shading 1 Accent 4" w:uiPriority="63"/>
-    <w:lsdException w:name="Medium Shading 2 Accent 4" w:uiPriority="64"/>
-    <w:lsdException w:name="Medium List 1 Accent 4" w:uiPriority="65"/>
-    <w:lsdException w:name="Medium List 2 Accent 4" w:uiPriority="66"/>
-    <w:lsdException w:name="Medium Grid 1 Accent 4" w:uiPriority="67"/>
-    <w:lsdException w:name="Medium Grid 2 Accent 4" w:uiPriority="68"/>
-    <w:lsdException w:name="Medium Grid 3 Accent 4" w:uiPriority="69"/>
-    <w:lsdException w:name="Dark List Accent 4" w:uiPriority="70"/>
-    <w:lsdException w:name="Colorful Shading Accent 4" w:uiPriority="71"/>
-    <w:lsdException w:name="Colorful List Accent 4" w:uiPriority="72"/>
-    <w:lsdException w:name="Colorful Grid Accent 4" w:uiPriority="73"/>
-    <w:lsdException w:name="Light Shading Accent 5" w:uiPriority="60"/>
-    <w:lsdException w:name="Light List Accent 5" w:uiPriority="61"/>
-    <w:lsdException w:name="Light Grid Accent 5" w:uiPriority="62"/>
-    <w:lsdException w:name="Medium Shading 1 Accent 5" w:uiPriority="63"/>
-    <w:lsdException w:name="Medium Shading 2 Accent 5" w:uiPriority="64"/>
-    <w:lsdException w:name="Medium List 1 Accent 5" w:uiPriority="65"/>
-    <w:lsdException w:name="Medium List 2 Accent 5" w:uiPriority="66"/>
-    <w:lsdException w:name="Medium Grid 1 Accent 5" w:uiPriority="67"/>
-    <w:lsdException w:name="Medium Grid 2 Accent 5" w:uiPriority="68"/>
-    <w:lsdException w:name="Medium Grid 3 Accent 5" w:uiPriority="69"/>
-    <w:lsdException w:name="Dark List Accent 5" w:uiPriority="70"/>
-    <w:lsdException w:name="Colorful Shading Accent 5" w:uiPriority="71"/>
-    <w:lsdException w:name="Colorful List Accent 5" w:uiPriority="72"/>
-    <w:lsdException w:name="Colorful Grid Accent 5" w:uiPriority="73"/>
-    <w:lsdException w:name="Light Shading Accent 6" w:uiPriority="60"/>
-    <w:lsdException w:name="Light List Accent 6" w:uiPriority="61"/>
-    <w:lsdException w:name="Light Grid Accent 6" w:uiPriority="62"/>
-    <w:lsdException w:name="Medium Shading 1 Accent 6" w:uiPriority="63"/>
-    <w:lsdException w:name="Medium Shading 2 Accent 6" w:uiPriority="64"/>
-    <w:lsdException w:name="Medium List 1 Accent 6" w:uiPriority="65"/>
-    <w:lsdException w:name="Medium List 2 Accent 6" w:uiPriority="66"/>
-    <w:lsdException w:name="Medium Grid 1 Accent 6" w:uiPriority="67"/>
-    <w:lsdException w:name="Medium Grid 2 Accent 6" w:uiPriority="68"/>
-    <w:lsdException w:name="Medium Grid 3 Accent 6" w:uiPriority="69"/>
-    <w:lsdException w:name="Dark List Accent 6" w:uiPriority="70"/>
-    <w:lsdException w:name="Colorful Shading Accent 6" w:uiPriority="71"/>
-    <w:lsdException w:name="Colorful List Accent 6" w:uiPriority="72"/>
-    <w:lsdException w:name="Colorful Grid Accent 6" w:uiPriority="73"/>
-    <w:lsdException w:name="Subtle Emphasis" w:uiPriority="19" w:qFormat="1"/>
-    <w:lsdException w:name="Intense Emphasis" w:uiPriority="21" w:qFormat="1"/>
-    <w:lsdException w:name="Subtle Reference" w:uiPriority="31" w:qFormat="1"/>
-    <w:lsdException w:name="Intense Reference" w:uiPriority="32" w:qFormat="1"/>
-    <w:lsdException w:name="Book Title" w:uiPriority="33" w:qFormat="1"/>
-    <w:lsdException w:name="Bibliography" w:semiHidden="1" w:uiPriority="37" w:unhideWhenUsed="1"/>
-    <w:lsdException w:name="TOC Heading" w:semiHidden="1" w:uiPriority="39" w:unhideWhenUsed="1" w:qFormat="1"/>
-  </w:latentStyles>
-  <w:style w:type="paragraph" w:default="1" w:styleId="Normal">
-    <w:name w:val="Normal"/>
-    <w:qFormat/>
-    <w:rsid w:val="0016037F"/>
-    <w:pPr>
-      <w:widowControl w:val="0"/>
-      <w:spacing w:line="240" w:lineRule="atLeast"/>
-    </w:pPr>
-    <w:rPr>
-      <w:sz w:val="24"/>
-      <w:lang w:val="vi-VN"/>
-    </w:rPr>
-  </w:style>
-  <w:style w:type="paragraph" w:styleId="Heading1">
-    <w:name w:val="heading 1"/>
-    <w:aliases w:val="Heading 1 new"/>
-    <w:basedOn w:val="Normal"/>
-    <w:next w:val="Normal"/>
-    <w:qFormat/>
-    <w:pPr>
-      <w:keepNext/>
-      <w:numPr>
-        <w:numId w:val="1"/>
-      </w:numPr>
-      <w:spacing w:before="120" w:after="60"/>
-      <w:outlineLvl w:val="0"/>
-    </w:pPr>
-    <w:rPr>
-      <w:rFonts w:ascii="Arial" w:hAnsi="Arial"/>
-      <w:b/>
-    </w:rPr>
-  </w:style>
-  <w:style w:type="paragraph" w:styleId="Heading2">
-    <w:name w:val="heading 2"/>
-    <w:basedOn w:val="Heading1"/>
-    <w:next w:val="Normal"/>
-    <w:qFormat/>
-    <w:pPr>
-      <w:numPr>
-        <w:ilvl w:val="1"/>
-      </w:numPr>
-      <w:outlineLvl w:val="1"/>
-    </w:pPr>
-    <w:rPr>
-      <w:sz w:val="20"/>
-    </w:rPr>
-  </w:style>
-  <w:style w:type="paragraph" w:styleId="Heading3">
-    <w:name w:val="heading 3"/>
-    <w:basedOn w:val="Heading1"/>
-    <w:next w:val="Normal"/>
-    <w:qFormat/>
-    <w:pPr>
-      <w:numPr>
-        <w:ilvl w:val="2"/>
-      </w:numPr>
-      <w:outlineLvl w:val="2"/>
-    </w:pPr>
-    <w:rPr>
-      <w:b w:val="0"/>
-      <w:i/>
-      <w:sz w:val="20"/>
-    </w:rPr>
-  </w:style>
-  <w:style w:type="paragraph" w:styleId="Heading4">
-    <w:name w:val="heading 4"/>
-    <w:basedOn w:val="Heading1"/>
-    <w:next w:val="Normal"/>
-    <w:qFormat/>
-    <w:pPr>
-      <w:numPr>
-        <w:ilvl w:val="3"/>
-      </w:numPr>
-      <w:outlineLvl w:val="3"/>
-    </w:pPr>
-    <w:rPr>
-      <w:b w:val="0"/>
-      <w:sz w:val="20"/>
-    </w:rPr>
-  </w:style>
-  <w:style w:type="paragraph" w:styleId="Heading5">
-    <w:name w:val="heading 5"/>
-    <w:basedOn w:val="Normal"/>
-    <w:next w:val="Normal"/>
-    <w:qFormat/>
-    <w:pPr>
-      <w:numPr>
-        <w:ilvl w:val="4"/>
-        <w:numId w:val="1"/>
-      </w:numPr>
-      <w:spacing w:before="240" w:after="60"/>
-      <w:outlineLvl w:val="4"/>
-    </w:pPr>
-    <w:rPr>
-      <w:sz w:val="22"/>
-    </w:rPr>
-  </w:style>
-  <w:style w:type="paragraph" w:styleId="Heading6">
-    <w:name w:val="heading 6"/>
-    <w:basedOn w:val="Normal"/>
-    <w:next w:val="Normal"/>
-    <w:qFormat/>
-    <w:pPr>
-      <w:numPr>
-        <w:ilvl w:val="5"/>
-        <w:numId w:val="1"/>
-      </w:numPr>
-      <w:spacing w:before="240" w:after="60"/>
-      <w:outlineLvl w:val="5"/>
-    </w:pPr>
-    <w:rPr>
-      <w:i/>
-      <w:sz w:val="22"/>
-    </w:rPr>
-  </w:style>
-  <w:style w:type="paragraph" w:styleId="Heading7">
-    <w:name w:val="heading 7"/>
-    <w:basedOn w:val="Normal"/>
-    <w:next w:val="Normal"/>
-    <w:qFormat/>
-    <w:pPr>
-      <w:numPr>
-        <w:ilvl w:val="6"/>
-        <w:numId w:val="1"/>
-      </w:numPr>
-      <w:spacing w:before="240" w:after="60"/>
-      <w:outlineLvl w:val="6"/>
-    </w:pPr>
-  </w:style>
-  <w:style w:type="paragraph" w:styleId="Heading8">
-    <w:name w:val="heading 8"/>
-    <w:basedOn w:val="Normal"/>
-    <w:next w:val="Normal"/>
-    <w:qFormat/>
-    <w:pPr>
-      <w:numPr>
-        <w:ilvl w:val="7"/>
-        <w:numId w:val="1"/>
-      </w:numPr>
-      <w:spacing w:before="240" w:after="60"/>
-      <w:outlineLvl w:val="7"/>
-    </w:pPr>
-    <w:rPr>
-      <w:i/>
-    </w:rPr>
-  </w:style>
-  <w:style w:type="paragraph" w:styleId="Heading9">
-    <w:name w:val="heading 9"/>
-    <w:basedOn w:val="Normal"/>
-    <w:next w:val="Normal"/>
-    <w:qFormat/>
-    <w:pPr>
-      <w:numPr>
-        <w:ilvl w:val="8"/>
-        <w:numId w:val="1"/>
-      </w:numPr>
-      <w:spacing w:before="240" w:after="60"/>
-      <w:outlineLvl w:val="8"/>
-    </w:pPr>
-    <w:rPr>
-      <w:b/>
-      <w:i/>
-      <w:sz w:val="18"/>
-    </w:rPr>
-  </w:style>
-  <w:style w:type="character" w:default="1" w:styleId="DefaultParagraphFont">
-    <w:name w:val="Default Paragraph Font"/>
-    <w:uiPriority w:val="1"/>
-    <w:semiHidden/>
-    <w:unhideWhenUsed/>
-  </w:style>
-  <w:style w:type="table" w:default="1" w:styleId="TableNormal">
-    <w:name w:val="Normal Table"/>
-    <w:uiPriority w:val="99"/>
-    <w:semiHidden/>
-    <w:unhideWhenUsed/>
-    <w:tblPr>
-      <w:tblInd w:w="0" w:type="dxa"/>
-      <w:tblCellMar>
-        <w:top w:w="0" w:type="dxa"/>
-        <w:left w:w="108" w:type="dxa"/>
-        <w:bottom w:w="0" w:type="dxa"/>
-        <w:right w:w="108" w:type="dxa"/>
-      </w:tblCellMar>
-    </w:tblPr>
-  </w:style>
-  <w:style w:type="numbering" w:default="1" w:styleId="NoList">
-    <w:name w:val="No List"/>
-    <w:uiPriority w:val="99"/>
-    <w:semiHidden/>
-    <w:unhideWhenUsed/>
-  </w:style>
-  <w:style w:type="paragraph" w:customStyle="1" w:styleId="Paragraph2">
-    <w:name w:val="Paragraph2"/>
-    <w:basedOn w:val="Normal"/>
-    <w:pPr>
-      <w:spacing w:before="80"/>
-      <w:ind w:left="720"/>
-      <w:jc w:val="both"/>
-    </w:pPr>
-    <w:rPr>
-      <w:color w:val="000000"/>
-      <w:lang w:val="en-AU"/>
-    </w:rPr>
-  </w:style>
-  <w:style w:type="paragraph" w:styleId="Title">
-    <w:name w:val="Title"/>
-    <w:basedOn w:val="Normal"/>
-    <w:next w:val="Normal"/>
-    <w:link w:val="TitleChar"/>
-    <w:qFormat/>
-    <w:pPr>
-      <w:spacing w:line="240" w:lineRule="auto"/>
-      <w:jc w:val="center"/>
-    </w:pPr>
-    <w:rPr>
-      <w:rFonts w:ascii="Arial" w:hAnsi="Arial"/>
-      <w:b/>
-      <w:sz w:val="36"/>
-    </w:rPr>
-  </w:style>
-  <w:style w:type="paragraph" w:styleId="Subtitle">
-    <w:name w:val="Subtitle"/>
-    <w:basedOn w:val="Normal"/>
-    <w:qFormat/>
-    <w:pPr>
-      <w:spacing w:after="60"/>
-      <w:jc w:val="center"/>
-    </w:pPr>
-    <w:rPr>
-      <w:rFonts w:ascii="Arial" w:hAnsi="Arial"/>
-      <w:i/>
-      <w:sz w:val="36"/>
-      <w:lang w:val="en-AU"/>
-    </w:rPr>
-  </w:style>
-  <w:style w:type="paragraph" w:styleId="NormalIndent">
-    <w:name w:val="Normal Indent"/>
-    <w:basedOn w:val="Normal"/>
-    <w:pPr>
-      <w:ind w:left="900" w:hanging="900"/>
-    </w:pPr>
-  </w:style>
-  <w:style w:type="paragraph" w:styleId="TOC1">
-    <w:name w:val="toc 1"/>
-    <w:basedOn w:val="Normal"/>
-    <w:next w:val="Normal"/>
-    <w:uiPriority w:val="39"/>
-    <w:pPr>
-      <w:tabs>
-        <w:tab w:val="right" w:pos="9360"/>
-      </w:tabs>
-      <w:spacing w:before="240" w:after="60"/>
-      <w:ind w:right="720"/>
-    </w:pPr>
-  </w:style>
-  <w:style w:type="paragraph" w:styleId="TOC2">
-    <w:name w:val="toc 2"/>
-    <w:basedOn w:val="Normal"/>
-    <w:next w:val="Normal"/>
-    <w:uiPriority w:val="39"/>
-    <w:pPr>
-      <w:tabs>
-        <w:tab w:val="right" w:pos="9360"/>
-      </w:tabs>
-      <w:ind w:left="432" w:right="720"/>
-    </w:pPr>
-  </w:style>
-  <w:style w:type="paragraph" w:styleId="TOC3">
-    <w:name w:val="toc 3"/>
-    <w:basedOn w:val="Normal"/>
-    <w:next w:val="Normal"/>
-    <w:semiHidden/>
-    <w:pPr>
-      <w:tabs>
-        <w:tab w:val="right" w:pos="9360"/>
-      </w:tabs>
-      <w:ind w:left="864"/>
-    </w:pPr>
-  </w:style>
-  <w:style w:type="paragraph" w:styleId="Header">
-    <w:name w:val="header"/>
-    <w:basedOn w:val="Normal"/>
-    <w:link w:val="HeaderChar"/>
-    <w:uiPriority w:val="99"/>
-    <w:pPr>
-      <w:tabs>
-        <w:tab w:val="center" w:pos="4320"/>
-        <w:tab w:val="right" w:pos="8640"/>
-      </w:tabs>
-    </w:pPr>
-  </w:style>
-  <w:style w:type="paragraph" w:styleId="Footer">
-    <w:name w:val="footer"/>
-    <w:basedOn w:val="Normal"/>
-    <w:pPr>
-      <w:tabs>
-        <w:tab w:val="center" w:pos="4320"/>
-        <w:tab w:val="right" w:pos="8640"/>
-      </w:tabs>
-    </w:pPr>
-  </w:style>
-  <w:style w:type="character" w:styleId="PageNumber">
-    <w:name w:val="page number"/>
-    <w:basedOn w:val="DefaultParagraphFont"/>
-  </w:style>
-  <w:style w:type="paragraph" w:customStyle="1" w:styleId="Bullet2">
-    <w:name w:val="Bullet2"/>
-    <w:basedOn w:val="Normal"/>
-    <w:pPr>
-      <w:ind w:left="1440" w:hanging="360"/>
-    </w:pPr>
-    <w:rPr>
-      <w:color w:val="000080"/>
-    </w:rPr>
-  </w:style>
-  <w:style w:type="paragraph" w:customStyle="1" w:styleId="Paragraph1">
-    <w:name w:val="Paragraph1"/>
-    <w:basedOn w:val="Normal"/>
-    <w:pPr>
-      <w:spacing w:before="80" w:line="240" w:lineRule="auto"/>
-      <w:jc w:val="both"/>
-    </w:pPr>
-  </w:style>
-  <w:style w:type="paragraph" w:customStyle="1" w:styleId="Tabletext">
-    <w:name w:val="Tabletext"/>
-    <w:basedOn w:val="Normal"/>
-    <w:pPr>
-      <w:keepLines/>
-      <w:spacing w:after="120"/>
-    </w:pPr>
-  </w:style>
-  <w:style w:type="paragraph" w:styleId="BodyText">
-    <w:name w:val="Body Text"/>
-    <w:basedOn w:val="Normal"/>
-    <w:pPr>
-      <w:keepLines/>
-      <w:spacing w:after="120"/>
-      <w:ind w:left="720"/>
-    </w:pPr>
-  </w:style>
-  <w:style w:type="paragraph" w:customStyle="1" w:styleId="Paragraph3">
-    <w:name w:val="Paragraph3"/>
-    <w:basedOn w:val="Paragraph1"/>
-    <w:pPr>
-      <w:ind w:left="1530"/>
-    </w:pPr>
-  </w:style>
-  <w:style w:type="paragraph" w:customStyle="1" w:styleId="Bullet1">
-    <w:name w:val="Bullet1"/>
-    <w:basedOn w:val="Normal"/>
-    <w:pPr>
-      <w:ind w:left="720" w:hanging="432"/>
-    </w:pPr>
-  </w:style>
-  <w:style w:type="character" w:styleId="FootnoteReference">
-    <w:name w:val="footnote reference"/>
-    <w:semiHidden/>
-    <w:rPr>
-      <w:sz w:val="20"/>
-      <w:vertAlign w:val="superscript"/>
-    </w:rPr>
-  </w:style>
-  <w:style w:type="paragraph" w:styleId="FootnoteText">
-    <w:name w:val="footnote text"/>
-    <w:basedOn w:val="Normal"/>
-    <w:semiHidden/>
-    <w:pPr>
-      <w:keepNext/>
-      <w:keepLines/>
-      <w:pBdr>
-        <w:bottom w:val="single" w:sz="6" w:space="0" w:color="000000"/>
-      </w:pBdr>
-      <w:spacing w:before="40" w:after="40"/>
-      <w:ind w:left="360" w:hanging="360"/>
-    </w:pPr>
-    <w:rPr>
-      <w:rFonts w:ascii="Helvetica" w:hAnsi="Helvetica"/>
-      <w:sz w:val="16"/>
-    </w:rPr>
-  </w:style>
-  <w:style w:type="paragraph" w:styleId="DocumentMap">
-    <w:name w:val="Document Map"/>
-    <w:basedOn w:val="Normal"/>
-    <w:semiHidden/>
-    <w:pPr>
-      <w:shd w:val="clear" w:color="auto" w:fill="000080"/>
-    </w:pPr>
-    <w:rPr>
-      <w:rFonts w:ascii="Tahoma" w:hAnsi="Tahoma"/>
-    </w:rPr>
-  </w:style>
-  <w:style w:type="paragraph" w:customStyle="1" w:styleId="Paragraph4">
-    <w:name w:val="Paragraph4"/>
-    <w:basedOn w:val="Paragraph1"/>
-    <w:pPr>
-      <w:ind w:left="2250"/>
-    </w:pPr>
-  </w:style>
-  <w:style w:type="paragraph" w:styleId="TOC4">
-    <w:name w:val="toc 4"/>
-    <w:basedOn w:val="Normal"/>
-    <w:next w:val="Normal"/>
-    <w:semiHidden/>
-    <w:pPr>
-      <w:ind w:left="600"/>
-    </w:pPr>
-  </w:style>
-  <w:style w:type="paragraph" w:styleId="TOC5">
-    <w:name w:val="toc 5"/>
-    <w:basedOn w:val="Normal"/>
-    <w:next w:val="Normal"/>
-    <w:semiHidden/>
-    <w:pPr>
-      <w:ind w:left="800"/>
-    </w:pPr>
-  </w:style>
-  <w:style w:type="paragraph" w:styleId="TOC6">
-    <w:name w:val="toc 6"/>
-    <w:basedOn w:val="Normal"/>
-    <w:next w:val="Normal"/>
-    <w:semiHidden/>
-    <w:pPr>
-      <w:ind w:left="1000"/>
-    </w:pPr>
-  </w:style>
-  <w:style w:type="paragraph" w:styleId="TOC7">
-    <w:name w:val="toc 7"/>
-    <w:basedOn w:val="Normal"/>
-    <w:next w:val="Normal"/>
-    <w:semiHidden/>
-    <w:pPr>
-      <w:ind w:left="1200"/>
-    </w:pPr>
-  </w:style>
-  <w:style w:type="paragraph" w:styleId="TOC8">
-    <w:name w:val="toc 8"/>
-    <w:basedOn w:val="Normal"/>
-    <w:next w:val="Normal"/>
-    <w:semiHidden/>
-    <w:pPr>
-      <w:ind w:left="1400"/>
-    </w:pPr>
-  </w:style>
-  <w:style w:type="paragraph" w:styleId="TOC9">
-    <w:name w:val="toc 9"/>
-    <w:basedOn w:val="Normal"/>
-    <w:next w:val="Normal"/>
-    <w:semiHidden/>
-    <w:pPr>
-      <w:ind w:left="1600"/>
-    </w:pPr>
-  </w:style>
-  <w:style w:type="paragraph" w:styleId="BodyText2">
-    <w:name w:val="Body Text 2"/>
-    <w:basedOn w:val="Normal"/>
-    <w:pPr>
-      <w:widowControl/>
-      <w:spacing w:line="240" w:lineRule="auto"/>
-    </w:pPr>
-    <w:rPr>
-      <w:snapToGrid w:val="0"/>
-      <w:sz w:val="28"/>
-    </w:rPr>
-  </w:style>
-  <w:style w:type="paragraph" w:styleId="BodyText3">
-    <w:name w:val="Body Text 3"/>
-    <w:basedOn w:val="Normal"/>
-    <w:pPr>
-      <w:widowControl/>
-      <w:spacing w:line="240" w:lineRule="auto"/>
-    </w:pPr>
-    <w:rPr>
-      <w:snapToGrid w:val="0"/>
-    </w:rPr>
-  </w:style>
-  <w:style w:type="paragraph" w:customStyle="1" w:styleId="ToDoItem">
-    <w:name w:val="To Do Item"/>
-    <w:basedOn w:val="Normal"/>
-    <w:pPr>
-      <w:numPr>
-        <w:numId w:val="5"/>
-      </w:numPr>
-    </w:pPr>
-  </w:style>
-  <w:style w:type="character" w:customStyle="1" w:styleId="SoDAField">
-    <w:name w:val="SoDA Field"/>
-    <w:rPr>
-      <w:color w:val="0000FF"/>
-    </w:rPr>
-  </w:style>
-  <w:style w:type="table" w:styleId="TableGrid">
-    <w:name w:val="Table Grid"/>
-    <w:basedOn w:val="TableNormal"/>
-    <w:rsid w:val="007A1DE8"/>
-    <w:pPr>
-      <w:widowControl w:val="0"/>
-      <w:spacing w:line="240" w:lineRule="atLeast"/>
-    </w:pPr>
-    <w:tblPr>
-      <w:tblInd w:w="0" w:type="dxa"/>
-      <w:tblBorders>
-        <w:top w:val="single" w:sz="4" w:space="0" w:color="auto"/>
-        <w:left w:val="single" w:sz="4" w:space="0" w:color="auto"/>
-        <w:bottom w:val="single" w:sz="4" w:space="0" w:color="auto"/>
-        <w:right w:val="single" w:sz="4" w:space="0" w:color="auto"/>
-        <w:insideH w:val="single" w:sz="4" w:space="0" w:color="auto"/>
-        <w:insideV w:val="single" w:sz="4" w:space="0" w:color="auto"/>
-      </w:tblBorders>
-      <w:tblCellMar>
-        <w:top w:w="0" w:type="dxa"/>
-        <w:left w:w="108" w:type="dxa"/>
-        <w:bottom w:w="0" w:type="dxa"/>
-        <w:right w:w="108" w:type="dxa"/>
-      </w:tblCellMar>
     </w:tblPr>
   </w:style>
   <w:style w:type="character" w:styleId="Hyperlink">

--- a/BaoCao/5-ThietKeDuLieu.docx
+++ b/BaoCao/5-ThietKeDuLieu.docx
@@ -1,6 +1,6 @@
 
 <file path=word/document.xml><?xml version="1.0" encoding="utf-8"?>
-<w:document xmlns:wpc="http://schemas.microsoft.com/office/word/2010/wordprocessingCanvas" xmlns:cx="http://schemas.microsoft.com/office/drawing/2014/chartex" xmlns:cx1="http://schemas.microsoft.com/office/drawing/2015/9/8/chartex" xmlns:cx2="http://schemas.microsoft.com/office/drawing/2015/10/21/chartex" xmlns:cx3="http://schemas.microsoft.com/office/drawing/2016/5/9/chartex" xmlns:cx4="http://schemas.microsoft.com/office/drawing/2016/5/10/chartex" xmlns:cx5="http://schemas.microsoft.com/office/drawing/2016/5/11/chartex" xmlns:mc="http://schemas.openxmlformats.org/markup-compatibility/2006" xmlns:o="urn:schemas-microsoft-com:office:office" xmlns:r="http://schemas.openxmlformats.org/officeDocument/2006/relationships" xmlns:m="http://schemas.openxmlformats.org/officeDocument/2006/math" xmlns:v="urn:schemas-microsoft-com:vml" xmlns:wp14="http://schemas.microsoft.com/office/word/2010/wordprocessingDrawing" xmlns:wp="http://schemas.openxmlformats.org/drawingml/2006/wordprocessingDrawing" xmlns:w10="urn:schemas-microsoft-com:office:word" xmlns:w="http://schemas.openxmlformats.org/wordprocessingml/2006/main" xmlns:w14="http://schemas.microsoft.com/office/word/2010/wordml" xmlns:w15="http://schemas.microsoft.com/office/word/2012/wordml" xmlns:w16se="http://schemas.microsoft.com/office/word/2015/wordml/symex" xmlns:wpg="http://schemas.microsoft.com/office/word/2010/wordprocessingGroup" xmlns:wpi="http://schemas.microsoft.com/office/word/2010/wordprocessingInk" xmlns:wne="http://schemas.microsoft.com/office/word/2006/wordml" xmlns:wps="http://schemas.microsoft.com/office/word/2010/wordprocessingShape" mc:Ignorable="w14 w15 w16se wp14">
+<w:document xmlns:wpc="http://schemas.microsoft.com/office/word/2010/wordprocessingCanvas" xmlns:mc="http://schemas.openxmlformats.org/markup-compatibility/2006" xmlns:o="urn:schemas-microsoft-com:office:office" xmlns:r="http://schemas.openxmlformats.org/officeDocument/2006/relationships" xmlns:m="http://schemas.openxmlformats.org/officeDocument/2006/math" xmlns:v="urn:schemas-microsoft-com:vml" xmlns:wp14="http://schemas.microsoft.com/office/word/2010/wordprocessingDrawing" xmlns:wp="http://schemas.openxmlformats.org/drawingml/2006/wordprocessingDrawing" xmlns:w10="urn:schemas-microsoft-com:office:word" xmlns:w="http://schemas.openxmlformats.org/wordprocessingml/2006/main" xmlns:w14="http://schemas.microsoft.com/office/word/2010/wordml" xmlns:wpg="http://schemas.microsoft.com/office/word/2010/wordprocessingGroup" xmlns:wpi="http://schemas.microsoft.com/office/word/2010/wordprocessingInk" xmlns:wne="http://schemas.microsoft.com/office/word/2006/wordml" xmlns:wps="http://schemas.microsoft.com/office/word/2010/wordprocessingShape" mc:Ignorable="w14 wp14">
   <w:body>
     <w:p>
       <w:pPr>
@@ -301,8 +301,8 @@
           <w:lang w:val="en-US"/>
         </w:rPr>
         <w:sectPr>
-          <w:headerReference w:type="default" r:id="rId7"/>
-          <w:footerReference w:type="default" r:id="rId8"/>
+          <w:headerReference w:type="default" r:id="rId8"/>
+          <w:footerReference w:type="default" r:id="rId9"/>
           <w:pgSz w:w="11907" w:h="16839" w:code="9"/>
           <w:pgMar w:top="1440" w:right="1440" w:bottom="1440" w:left="1440" w:header="720" w:footer="720" w:gutter="0"/>
           <w:cols w:space="720"/>
@@ -642,6 +642,14 @@
                 <w:lang w:val="en-US"/>
               </w:rPr>
             </w:pPr>
+            <w:r>
+              <w:rPr>
+                <w:rFonts w:eastAsia="SimSun"/>
+                <w:color w:val="0000FF"/>
+                <w:lang w:val="en-US"/>
+              </w:rPr>
+              <w:t>Nguyễn Văn Trọng</w:t>
+            </w:r>
           </w:p>
         </w:tc>
       </w:tr>
@@ -1179,8 +1187,6 @@
       </w:pPr>
       <w:bookmarkStart w:id="0" w:name="_Toc176928159"/>
       <w:bookmarkStart w:id="1" w:name="_Toc369451398"/>
-      <w:bookmarkStart w:id="2" w:name="_GoBack"/>
-      <w:bookmarkEnd w:id="2"/>
       <w:r>
         <w:lastRenderedPageBreak/>
         <w:t>Sơ đồ logic</w:t>
@@ -1190,364 +1196,18 @@
     </w:p>
     <w:p>
       <w:pPr>
-        <w:pStyle w:val="BodyText"/>
-        <w:rPr>
-          <w:i/>
-          <w:color w:val="0000FF"/>
-        </w:rPr>
-      </w:pPr>
-      <w:r>
-        <w:rPr>
-          <w:i/>
-          <w:color w:val="0000FF"/>
-        </w:rPr>
-        <w:t xml:space="preserve">Vẽ sơ đồ logic của phần mềm. Cần lưu ý có bảng tham số và các bảng danh mục cần thiết để đảm bảo tính tiến hóa của phần mềm. </w:t>
-      </w:r>
-    </w:p>
-    <w:p>
-      <w:pPr>
-        <w:pStyle w:val="BodyText"/>
-        <w:rPr>
-          <w:i/>
-          <w:color w:val="0000FF"/>
-        </w:rPr>
-      </w:pPr>
-      <w:r>
-        <w:rPr>
-          <w:i/>
-          <w:color w:val="0000FF"/>
-        </w:rPr>
-        <w:t>Sơ đồ logic cần xác định rõ quan hệ khóa ngoại.</w:t>
-      </w:r>
-    </w:p>
-    <w:p>
-      <w:pPr>
-        <w:pStyle w:val="BodyText"/>
-        <w:rPr>
-          <w:i/>
-          <w:color w:val="0000FF"/>
-        </w:rPr>
-      </w:pPr>
-      <w:r>
-        <w:rPr>
-          <w:i/>
-          <w:color w:val="0000FF"/>
-        </w:rPr>
-        <w:t>Không cần liệt kê các field của mỗi bảng trong sơ đồ logic</w:t>
-      </w:r>
-    </w:p>
-    <w:p>
-      <w:pPr>
         <w:pStyle w:val="Heading1"/>
         <w:spacing w:line="360" w:lineRule="auto"/>
         <w:jc w:val="both"/>
       </w:pPr>
-      <w:bookmarkStart w:id="3" w:name="_Toc176928160"/>
-      <w:bookmarkStart w:id="4" w:name="_Toc369451399"/>
+      <w:bookmarkStart w:id="2" w:name="_Toc176928160"/>
+      <w:bookmarkStart w:id="3" w:name="_Toc369451399"/>
       <w:r>
         <w:t>Mô tả chi tiết các kiểu dữ liệu trong sơ đồ logic</w:t>
       </w:r>
+      <w:bookmarkEnd w:id="2"/>
       <w:bookmarkEnd w:id="3"/>
-      <w:bookmarkEnd w:id="4"/>
     </w:p>
-    <w:p>
-      <w:pPr>
-        <w:pStyle w:val="BodyText"/>
-        <w:rPr>
-          <w:i/>
-          <w:color w:val="0000FF"/>
-        </w:rPr>
-      </w:pPr>
-      <w:r>
-        <w:rPr>
-          <w:i/>
-          <w:color w:val="0000FF"/>
-        </w:rPr>
-        <w:t>Với mỗi bảng trong cơ sở dữ liệu, xác định rõ các field thành phần:</w:t>
-      </w:r>
-    </w:p>
-    <w:tbl>
-      <w:tblPr>
-        <w:tblStyle w:val="TableGrid"/>
-        <w:tblW w:w="8868" w:type="dxa"/>
-        <w:tblLook w:val="01E0" w:firstRow="1" w:lastRow="1" w:firstColumn="1" w:lastColumn="1" w:noHBand="0" w:noVBand="0"/>
-      </w:tblPr>
-      <w:tblGrid>
-        <w:gridCol w:w="801"/>
-        <w:gridCol w:w="1833"/>
-        <w:gridCol w:w="1688"/>
-        <w:gridCol w:w="1688"/>
-        <w:gridCol w:w="2858"/>
-      </w:tblGrid>
-      <w:tr>
-        <w:tc>
-          <w:tcPr>
-            <w:tcW w:w="801" w:type="dxa"/>
-          </w:tcPr>
-          <w:p>
-            <w:r>
-              <w:t>STT</w:t>
-            </w:r>
-          </w:p>
-        </w:tc>
-        <w:tc>
-          <w:tcPr>
-            <w:tcW w:w="1833" w:type="dxa"/>
-          </w:tcPr>
-          <w:p>
-            <w:r>
-              <w:t>Tên thuộc tính</w:t>
-            </w:r>
-          </w:p>
-        </w:tc>
-        <w:tc>
-          <w:tcPr>
-            <w:tcW w:w="1688" w:type="dxa"/>
-          </w:tcPr>
-          <w:p>
-            <w:r>
-              <w:t>Kiểu</w:t>
-            </w:r>
-          </w:p>
-        </w:tc>
-        <w:tc>
-          <w:tcPr>
-            <w:tcW w:w="1688" w:type="dxa"/>
-          </w:tcPr>
-          <w:p>
-            <w:r>
-              <w:t>Ràng buộc</w:t>
-            </w:r>
-          </w:p>
-        </w:tc>
-        <w:tc>
-          <w:tcPr>
-            <w:tcW w:w="2858" w:type="dxa"/>
-          </w:tcPr>
-          <w:p>
-            <w:r>
-              <w:t>Ý nghĩa/ghi chú</w:t>
-            </w:r>
-          </w:p>
-        </w:tc>
-      </w:tr>
-      <w:tr>
-        <w:tc>
-          <w:tcPr>
-            <w:tcW w:w="801" w:type="dxa"/>
-          </w:tcPr>
-          <w:p>
-            <w:pPr>
-              <w:pStyle w:val="BodyText"/>
-              <w:spacing w:after="0" w:line="240" w:lineRule="auto"/>
-              <w:rPr>
-                <w:color w:val="0000FF"/>
-              </w:rPr>
-            </w:pPr>
-          </w:p>
-        </w:tc>
-        <w:tc>
-          <w:tcPr>
-            <w:tcW w:w="1833" w:type="dxa"/>
-          </w:tcPr>
-          <w:p>
-            <w:pPr>
-              <w:pStyle w:val="BodyText"/>
-              <w:spacing w:after="0" w:line="240" w:lineRule="auto"/>
-              <w:rPr>
-                <w:color w:val="0000FF"/>
-              </w:rPr>
-            </w:pPr>
-          </w:p>
-        </w:tc>
-        <w:tc>
-          <w:tcPr>
-            <w:tcW w:w="1688" w:type="dxa"/>
-          </w:tcPr>
-          <w:p>
-            <w:pPr>
-              <w:pStyle w:val="BodyText"/>
-              <w:spacing w:after="0" w:line="240" w:lineRule="auto"/>
-              <w:rPr>
-                <w:color w:val="0000FF"/>
-              </w:rPr>
-            </w:pPr>
-          </w:p>
-        </w:tc>
-        <w:tc>
-          <w:tcPr>
-            <w:tcW w:w="1688" w:type="dxa"/>
-          </w:tcPr>
-          <w:p>
-            <w:pPr>
-              <w:pStyle w:val="BodyText"/>
-              <w:spacing w:after="0" w:line="240" w:lineRule="auto"/>
-              <w:rPr>
-                <w:color w:val="0000FF"/>
-              </w:rPr>
-            </w:pPr>
-          </w:p>
-        </w:tc>
-        <w:tc>
-          <w:tcPr>
-            <w:tcW w:w="2858" w:type="dxa"/>
-          </w:tcPr>
-          <w:p>
-            <w:pPr>
-              <w:pStyle w:val="BodyText"/>
-              <w:spacing w:after="0" w:line="240" w:lineRule="auto"/>
-              <w:rPr>
-                <w:color w:val="0000FF"/>
-              </w:rPr>
-            </w:pPr>
-          </w:p>
-        </w:tc>
-      </w:tr>
-      <w:tr>
-        <w:tc>
-          <w:tcPr>
-            <w:tcW w:w="801" w:type="dxa"/>
-          </w:tcPr>
-          <w:p>
-            <w:pPr>
-              <w:pStyle w:val="BodyText"/>
-              <w:spacing w:after="0" w:line="240" w:lineRule="auto"/>
-              <w:rPr>
-                <w:color w:val="0000FF"/>
-              </w:rPr>
-            </w:pPr>
-          </w:p>
-        </w:tc>
-        <w:tc>
-          <w:tcPr>
-            <w:tcW w:w="1833" w:type="dxa"/>
-          </w:tcPr>
-          <w:p>
-            <w:pPr>
-              <w:pStyle w:val="BodyText"/>
-              <w:spacing w:after="0" w:line="240" w:lineRule="auto"/>
-              <w:rPr>
-                <w:color w:val="0000FF"/>
-              </w:rPr>
-            </w:pPr>
-          </w:p>
-        </w:tc>
-        <w:tc>
-          <w:tcPr>
-            <w:tcW w:w="1688" w:type="dxa"/>
-          </w:tcPr>
-          <w:p>
-            <w:pPr>
-              <w:pStyle w:val="BodyText"/>
-              <w:spacing w:after="0" w:line="240" w:lineRule="auto"/>
-              <w:rPr>
-                <w:color w:val="0000FF"/>
-              </w:rPr>
-            </w:pPr>
-          </w:p>
-        </w:tc>
-        <w:tc>
-          <w:tcPr>
-            <w:tcW w:w="1688" w:type="dxa"/>
-          </w:tcPr>
-          <w:p>
-            <w:pPr>
-              <w:pStyle w:val="BodyText"/>
-              <w:spacing w:after="0" w:line="240" w:lineRule="auto"/>
-              <w:rPr>
-                <w:color w:val="0000FF"/>
-              </w:rPr>
-            </w:pPr>
-          </w:p>
-        </w:tc>
-        <w:tc>
-          <w:tcPr>
-            <w:tcW w:w="2858" w:type="dxa"/>
-          </w:tcPr>
-          <w:p>
-            <w:pPr>
-              <w:pStyle w:val="BodyText"/>
-              <w:spacing w:after="0" w:line="240" w:lineRule="auto"/>
-              <w:rPr>
-                <w:color w:val="0000FF"/>
-              </w:rPr>
-            </w:pPr>
-          </w:p>
-        </w:tc>
-      </w:tr>
-      <w:tr>
-        <w:tc>
-          <w:tcPr>
-            <w:tcW w:w="801" w:type="dxa"/>
-          </w:tcPr>
-          <w:p>
-            <w:pPr>
-              <w:pStyle w:val="BodyText"/>
-              <w:spacing w:after="0" w:line="240" w:lineRule="auto"/>
-              <w:rPr>
-                <w:color w:val="0000FF"/>
-              </w:rPr>
-            </w:pPr>
-          </w:p>
-        </w:tc>
-        <w:tc>
-          <w:tcPr>
-            <w:tcW w:w="1833" w:type="dxa"/>
-          </w:tcPr>
-          <w:p>
-            <w:pPr>
-              <w:pStyle w:val="BodyText"/>
-              <w:spacing w:after="0" w:line="240" w:lineRule="auto"/>
-              <w:rPr>
-                <w:color w:val="0000FF"/>
-              </w:rPr>
-            </w:pPr>
-          </w:p>
-        </w:tc>
-        <w:tc>
-          <w:tcPr>
-            <w:tcW w:w="1688" w:type="dxa"/>
-          </w:tcPr>
-          <w:p>
-            <w:pPr>
-              <w:pStyle w:val="BodyText"/>
-              <w:spacing w:after="0" w:line="240" w:lineRule="auto"/>
-              <w:rPr>
-                <w:color w:val="0000FF"/>
-              </w:rPr>
-            </w:pPr>
-          </w:p>
-        </w:tc>
-        <w:tc>
-          <w:tcPr>
-            <w:tcW w:w="1688" w:type="dxa"/>
-          </w:tcPr>
-          <w:p>
-            <w:pPr>
-              <w:pStyle w:val="BodyText"/>
-              <w:spacing w:after="0" w:line="240" w:lineRule="auto"/>
-              <w:rPr>
-                <w:color w:val="0000FF"/>
-              </w:rPr>
-            </w:pPr>
-          </w:p>
-        </w:tc>
-        <w:tc>
-          <w:tcPr>
-            <w:tcW w:w="2858" w:type="dxa"/>
-          </w:tcPr>
-          <w:p>
-            <w:pPr>
-              <w:pStyle w:val="BodyText"/>
-              <w:spacing w:after="0" w:line="240" w:lineRule="auto"/>
-              <w:rPr>
-                <w:color w:val="0000FF"/>
-              </w:rPr>
-            </w:pPr>
-          </w:p>
-        </w:tc>
-      </w:tr>
-    </w:tbl>
     <w:p>
       <w:pPr>
         <w:pStyle w:val="BodyText"/>
@@ -2229,14 +1889,12 @@
               <w:pStyle w:val="BodyText"/>
               <w:ind w:left="0"/>
               <w:rPr>
-                <w:b/>
-                <w:i/>
-                <w:lang w:val="en-US"/>
-              </w:rPr>
-            </w:pPr>
-            <w:r>
-              <w:rPr>
-                <w:b/>
+                <w:i/>
+                <w:lang w:val="en-US"/>
+              </w:rPr>
+            </w:pPr>
+            <w:r>
+              <w:rPr>
                 <w:i/>
                 <w:lang w:val="en-US"/>
               </w:rPr>
@@ -2253,14 +1911,12 @@
               <w:pStyle w:val="BodyText"/>
               <w:ind w:left="0"/>
               <w:rPr>
-                <w:b/>
-                <w:i/>
-                <w:lang w:val="en-US"/>
-              </w:rPr>
-            </w:pPr>
-            <w:r>
-              <w:rPr>
-                <w:b/>
+                <w:i/>
+                <w:lang w:val="en-US"/>
+              </w:rPr>
+            </w:pPr>
+            <w:r>
+              <w:rPr>
                 <w:i/>
                 <w:lang w:val="en-US"/>
               </w:rPr>
@@ -2277,14 +1933,12 @@
               <w:pStyle w:val="BodyText"/>
               <w:ind w:left="0"/>
               <w:rPr>
-                <w:b/>
-                <w:i/>
-                <w:lang w:val="en-US"/>
-              </w:rPr>
-            </w:pPr>
-            <w:r>
-              <w:rPr>
-                <w:b/>
+                <w:i/>
+                <w:lang w:val="en-US"/>
+              </w:rPr>
+            </w:pPr>
+            <w:r>
+              <w:rPr>
                 <w:i/>
                 <w:lang w:val="en-US"/>
               </w:rPr>
@@ -2301,14 +1955,12 @@
               <w:pStyle w:val="BodyText"/>
               <w:ind w:left="0"/>
               <w:rPr>
-                <w:b/>
-                <w:i/>
-                <w:lang w:val="en-US"/>
-              </w:rPr>
-            </w:pPr>
-            <w:r>
-              <w:rPr>
-                <w:b/>
+                <w:i/>
+                <w:lang w:val="en-US"/>
+              </w:rPr>
+            </w:pPr>
+            <w:r>
+              <w:rPr>
                 <w:i/>
                 <w:lang w:val="en-US"/>
               </w:rPr>
@@ -2325,14 +1977,12 @@
               <w:pStyle w:val="BodyText"/>
               <w:ind w:left="0"/>
               <w:rPr>
-                <w:b/>
-                <w:i/>
-                <w:lang w:val="en-US"/>
-              </w:rPr>
-            </w:pPr>
-            <w:r>
-              <w:rPr>
-                <w:b/>
+                <w:i/>
+                <w:lang w:val="en-US"/>
+              </w:rPr>
+            </w:pPr>
+            <w:r>
+              <w:rPr>
                 <w:i/>
                 <w:lang w:val="en-US"/>
               </w:rPr>
@@ -2340,7 +1990,6 @@
             </w:r>
             <w:r>
               <w:rPr>
-                <w:b/>
                 <w:i/>
                 <w:lang w:val="en-US"/>
               </w:rPr>
@@ -2359,14 +2008,12 @@
               <w:pStyle w:val="BodyText"/>
               <w:ind w:left="0"/>
               <w:rPr>
-                <w:b/>
-                <w:i/>
-                <w:lang w:val="en-US"/>
-              </w:rPr>
-            </w:pPr>
-            <w:r>
-              <w:rPr>
-                <w:b/>
+                <w:i/>
+                <w:lang w:val="en-US"/>
+              </w:rPr>
+            </w:pPr>
+            <w:r>
+              <w:rPr>
                 <w:i/>
                 <w:lang w:val="en-US"/>
               </w:rPr>
@@ -2383,14 +2030,12 @@
               <w:pStyle w:val="BodyText"/>
               <w:ind w:left="0"/>
               <w:rPr>
-                <w:b/>
-                <w:i/>
-                <w:lang w:val="en-US"/>
-              </w:rPr>
-            </w:pPr>
-            <w:r>
-              <w:rPr>
-                <w:b/>
+                <w:i/>
+                <w:lang w:val="en-US"/>
+              </w:rPr>
+            </w:pPr>
+            <w:r>
+              <w:rPr>
                 <w:i/>
                 <w:lang w:val="en-US"/>
               </w:rPr>
@@ -2407,14 +2052,12 @@
               <w:pStyle w:val="BodyText"/>
               <w:ind w:left="0"/>
               <w:rPr>
-                <w:b/>
-                <w:i/>
-                <w:lang w:val="en-US"/>
-              </w:rPr>
-            </w:pPr>
-            <w:r>
-              <w:rPr>
-                <w:b/>
+                <w:i/>
+                <w:lang w:val="en-US"/>
+              </w:rPr>
+            </w:pPr>
+            <w:r>
+              <w:rPr>
                 <w:i/>
                 <w:lang w:val="en-US"/>
               </w:rPr>
@@ -2431,7 +2074,6 @@
               <w:pStyle w:val="BodyText"/>
               <w:ind w:left="0"/>
               <w:rPr>
-                <w:b/>
                 <w:i/>
                 <w:lang w:val="en-US"/>
               </w:rPr>
@@ -2447,14 +2089,12 @@
               <w:pStyle w:val="BodyText"/>
               <w:ind w:left="0"/>
               <w:rPr>
-                <w:b/>
-                <w:i/>
-                <w:lang w:val="en-US"/>
-              </w:rPr>
-            </w:pPr>
-            <w:r>
-              <w:rPr>
-                <w:b/>
+                <w:i/>
+                <w:lang w:val="en-US"/>
+              </w:rPr>
+            </w:pPr>
+            <w:r>
+              <w:rPr>
                 <w:i/>
                 <w:lang w:val="en-US"/>
               </w:rPr>
@@ -2473,14 +2113,12 @@
               <w:pStyle w:val="BodyText"/>
               <w:ind w:left="0"/>
               <w:rPr>
-                <w:b/>
-                <w:i/>
-                <w:lang w:val="en-US"/>
-              </w:rPr>
-            </w:pPr>
-            <w:r>
-              <w:rPr>
-                <w:b/>
+                <w:i/>
+                <w:lang w:val="en-US"/>
+              </w:rPr>
+            </w:pPr>
+            <w:r>
+              <w:rPr>
                 <w:i/>
                 <w:lang w:val="en-US"/>
               </w:rPr>
@@ -2497,14 +2135,12 @@
               <w:pStyle w:val="BodyText"/>
               <w:ind w:left="0"/>
               <w:rPr>
-                <w:b/>
-                <w:i/>
-                <w:lang w:val="en-US"/>
-              </w:rPr>
-            </w:pPr>
-            <w:r>
-              <w:rPr>
-                <w:b/>
+                <w:i/>
+                <w:lang w:val="en-US"/>
+              </w:rPr>
+            </w:pPr>
+            <w:r>
+              <w:rPr>
                 <w:i/>
                 <w:lang w:val="en-US"/>
               </w:rPr>
@@ -2521,14 +2157,12 @@
               <w:pStyle w:val="BodyText"/>
               <w:ind w:left="0"/>
               <w:rPr>
-                <w:b/>
-                <w:i/>
-                <w:lang w:val="en-US"/>
-              </w:rPr>
-            </w:pPr>
-            <w:r>
-              <w:rPr>
-                <w:b/>
+                <w:i/>
+                <w:lang w:val="en-US"/>
+              </w:rPr>
+            </w:pPr>
+            <w:r>
+              <w:rPr>
                 <w:i/>
                 <w:lang w:val="en-US"/>
               </w:rPr>
@@ -2545,7 +2179,6 @@
               <w:pStyle w:val="BodyText"/>
               <w:ind w:left="0"/>
               <w:rPr>
-                <w:b/>
                 <w:i/>
                 <w:lang w:val="en-US"/>
               </w:rPr>
@@ -2561,14 +2194,12 @@
               <w:pStyle w:val="BodyText"/>
               <w:ind w:left="0"/>
               <w:rPr>
-                <w:b/>
-                <w:i/>
-                <w:lang w:val="en-US"/>
-              </w:rPr>
-            </w:pPr>
-            <w:r>
-              <w:rPr>
-                <w:b/>
+                <w:i/>
+                <w:lang w:val="en-US"/>
+              </w:rPr>
+            </w:pPr>
+            <w:r>
+              <w:rPr>
                 <w:i/>
                 <w:lang w:val="en-US"/>
               </w:rPr>
@@ -2587,14 +2218,12 @@
               <w:pStyle w:val="BodyText"/>
               <w:ind w:left="0"/>
               <w:rPr>
-                <w:b/>
-                <w:i/>
-                <w:lang w:val="en-US"/>
-              </w:rPr>
-            </w:pPr>
-            <w:r>
-              <w:rPr>
-                <w:b/>
+                <w:i/>
+                <w:lang w:val="en-US"/>
+              </w:rPr>
+            </w:pPr>
+            <w:r>
+              <w:rPr>
                 <w:i/>
                 <w:lang w:val="en-US"/>
               </w:rPr>
@@ -2611,14 +2240,12 @@
               <w:pStyle w:val="BodyText"/>
               <w:ind w:left="0"/>
               <w:rPr>
-                <w:b/>
-                <w:i/>
-                <w:lang w:val="en-US"/>
-              </w:rPr>
-            </w:pPr>
-            <w:r>
-              <w:rPr>
-                <w:b/>
+                <w:i/>
+                <w:lang w:val="en-US"/>
+              </w:rPr>
+            </w:pPr>
+            <w:r>
+              <w:rPr>
                 <w:i/>
                 <w:lang w:val="en-US"/>
               </w:rPr>
@@ -2635,14 +2262,12 @@
               <w:pStyle w:val="BodyText"/>
               <w:ind w:left="0"/>
               <w:rPr>
-                <w:b/>
-                <w:i/>
-                <w:lang w:val="en-US"/>
-              </w:rPr>
-            </w:pPr>
-            <w:r>
-              <w:rPr>
-                <w:b/>
+                <w:i/>
+                <w:lang w:val="en-US"/>
+              </w:rPr>
+            </w:pPr>
+            <w:r>
+              <w:rPr>
                 <w:i/>
                 <w:lang w:val="en-US"/>
               </w:rPr>
@@ -2659,7 +2284,6 @@
               <w:pStyle w:val="BodyText"/>
               <w:ind w:left="0"/>
               <w:rPr>
-                <w:b/>
                 <w:i/>
                 <w:lang w:val="en-US"/>
               </w:rPr>
@@ -2675,14 +2299,12 @@
               <w:pStyle w:val="BodyText"/>
               <w:ind w:left="0"/>
               <w:rPr>
-                <w:b/>
-                <w:i/>
-                <w:lang w:val="en-US"/>
-              </w:rPr>
-            </w:pPr>
-            <w:r>
-              <w:rPr>
-                <w:b/>
+                <w:i/>
+                <w:lang w:val="en-US"/>
+              </w:rPr>
+            </w:pPr>
+            <w:r>
+              <w:rPr>
                 <w:i/>
                 <w:lang w:val="en-US"/>
               </w:rPr>
@@ -2701,14 +2323,12 @@
               <w:pStyle w:val="BodyText"/>
               <w:ind w:left="0"/>
               <w:rPr>
-                <w:b/>
-                <w:i/>
-                <w:lang w:val="en-US"/>
-              </w:rPr>
-            </w:pPr>
-            <w:r>
-              <w:rPr>
-                <w:b/>
+                <w:i/>
+                <w:lang w:val="en-US"/>
+              </w:rPr>
+            </w:pPr>
+            <w:r>
+              <w:rPr>
                 <w:i/>
                 <w:lang w:val="en-US"/>
               </w:rPr>
@@ -2725,14 +2345,12 @@
               <w:pStyle w:val="BodyText"/>
               <w:ind w:left="0"/>
               <w:rPr>
-                <w:b/>
-                <w:i/>
-                <w:lang w:val="en-US"/>
-              </w:rPr>
-            </w:pPr>
-            <w:r>
-              <w:rPr>
-                <w:b/>
+                <w:i/>
+                <w:lang w:val="en-US"/>
+              </w:rPr>
+            </w:pPr>
+            <w:r>
+              <w:rPr>
                 <w:i/>
                 <w:lang w:val="en-US"/>
               </w:rPr>
@@ -2749,14 +2367,12 @@
               <w:pStyle w:val="BodyText"/>
               <w:ind w:left="0"/>
               <w:rPr>
-                <w:b/>
-                <w:i/>
-                <w:lang w:val="en-US"/>
-              </w:rPr>
-            </w:pPr>
-            <w:r>
-              <w:rPr>
-                <w:b/>
+                <w:i/>
+                <w:lang w:val="en-US"/>
+              </w:rPr>
+            </w:pPr>
+            <w:r>
+              <w:rPr>
                 <w:i/>
                 <w:lang w:val="en-US"/>
               </w:rPr>
@@ -2787,14 +2403,12 @@
               <w:pStyle w:val="BodyText"/>
               <w:ind w:left="0"/>
               <w:rPr>
-                <w:b/>
-                <w:i/>
-                <w:lang w:val="en-US"/>
-              </w:rPr>
-            </w:pPr>
-            <w:r>
-              <w:rPr>
-                <w:b/>
+                <w:i/>
+                <w:lang w:val="en-US"/>
+              </w:rPr>
+            </w:pPr>
+            <w:r>
+              <w:rPr>
                 <w:i/>
                 <w:lang w:val="en-US"/>
               </w:rPr>
@@ -2813,14 +2427,12 @@
               <w:pStyle w:val="BodyText"/>
               <w:ind w:left="0"/>
               <w:rPr>
-                <w:b/>
-                <w:i/>
-                <w:lang w:val="en-US"/>
-              </w:rPr>
-            </w:pPr>
-            <w:r>
-              <w:rPr>
-                <w:b/>
+                <w:i/>
+                <w:lang w:val="en-US"/>
+              </w:rPr>
+            </w:pPr>
+            <w:r>
+              <w:rPr>
                 <w:i/>
                 <w:lang w:val="en-US"/>
               </w:rPr>
@@ -2837,14 +2449,12 @@
               <w:pStyle w:val="BodyText"/>
               <w:ind w:left="0"/>
               <w:rPr>
-                <w:b/>
-                <w:i/>
-                <w:lang w:val="en-US"/>
-              </w:rPr>
-            </w:pPr>
-            <w:r>
-              <w:rPr>
-                <w:b/>
+                <w:i/>
+                <w:lang w:val="en-US"/>
+              </w:rPr>
+            </w:pPr>
+            <w:r>
+              <w:rPr>
                 <w:i/>
                 <w:lang w:val="en-US"/>
               </w:rPr>
@@ -2861,14 +2471,12 @@
               <w:pStyle w:val="BodyText"/>
               <w:ind w:left="0"/>
               <w:rPr>
-                <w:b/>
-                <w:i/>
-                <w:lang w:val="en-US"/>
-              </w:rPr>
-            </w:pPr>
-            <w:r>
-              <w:rPr>
-                <w:b/>
+                <w:i/>
+                <w:lang w:val="en-US"/>
+              </w:rPr>
+            </w:pPr>
+            <w:r>
+              <w:rPr>
                 <w:i/>
                 <w:lang w:val="en-US"/>
               </w:rPr>
@@ -2885,14 +2493,12 @@
               <w:pStyle w:val="BodyText"/>
               <w:ind w:left="0"/>
               <w:rPr>
-                <w:b/>
-                <w:i/>
-                <w:lang w:val="en-US"/>
-              </w:rPr>
-            </w:pPr>
-            <w:r>
-              <w:rPr>
-                <w:b/>
+                <w:i/>
+                <w:lang w:val="en-US"/>
+              </w:rPr>
+            </w:pPr>
+            <w:r>
+              <w:rPr>
                 <w:i/>
                 <w:lang w:val="en-US"/>
               </w:rPr>
@@ -2909,14 +2515,12 @@
               <w:pStyle w:val="BodyText"/>
               <w:ind w:left="0"/>
               <w:rPr>
-                <w:b/>
-                <w:i/>
-                <w:lang w:val="en-US"/>
-              </w:rPr>
-            </w:pPr>
-            <w:r>
-              <w:rPr>
-                <w:b/>
+                <w:i/>
+                <w:lang w:val="en-US"/>
+              </w:rPr>
+            </w:pPr>
+            <w:r>
+              <w:rPr>
                 <w:i/>
                 <w:lang w:val="en-US"/>
               </w:rPr>
@@ -2935,14 +2539,12 @@
               <w:pStyle w:val="BodyText"/>
               <w:ind w:left="0"/>
               <w:rPr>
-                <w:b/>
-                <w:i/>
-                <w:lang w:val="en-US"/>
-              </w:rPr>
-            </w:pPr>
-            <w:r>
-              <w:rPr>
-                <w:b/>
+                <w:i/>
+                <w:lang w:val="en-US"/>
+              </w:rPr>
+            </w:pPr>
+            <w:r>
+              <w:rPr>
                 <w:i/>
                 <w:lang w:val="en-US"/>
               </w:rPr>
@@ -2959,14 +2561,12 @@
               <w:pStyle w:val="BodyText"/>
               <w:ind w:left="0"/>
               <w:rPr>
-                <w:b/>
-                <w:i/>
-                <w:lang w:val="en-US"/>
-              </w:rPr>
-            </w:pPr>
-            <w:r>
-              <w:rPr>
-                <w:b/>
+                <w:i/>
+                <w:lang w:val="en-US"/>
+              </w:rPr>
+            </w:pPr>
+            <w:r>
+              <w:rPr>
                 <w:i/>
                 <w:lang w:val="en-US"/>
               </w:rPr>
@@ -2983,14 +2583,12 @@
               <w:pStyle w:val="BodyText"/>
               <w:ind w:left="0"/>
               <w:rPr>
-                <w:b/>
-                <w:i/>
-                <w:lang w:val="en-US"/>
-              </w:rPr>
-            </w:pPr>
-            <w:r>
-              <w:rPr>
-                <w:b/>
+                <w:i/>
+                <w:lang w:val="en-US"/>
+              </w:rPr>
+            </w:pPr>
+            <w:r>
+              <w:rPr>
                 <w:i/>
                 <w:lang w:val="en-US"/>
               </w:rPr>
@@ -3007,14 +2605,12 @@
               <w:pStyle w:val="BodyText"/>
               <w:ind w:left="0"/>
               <w:rPr>
-                <w:b/>
-                <w:i/>
-                <w:lang w:val="en-US"/>
-              </w:rPr>
-            </w:pPr>
-            <w:r>
-              <w:rPr>
-                <w:b/>
+                <w:i/>
+                <w:lang w:val="en-US"/>
+              </w:rPr>
+            </w:pPr>
+            <w:r>
+              <w:rPr>
                 <w:i/>
                 <w:lang w:val="en-US"/>
               </w:rPr>
@@ -3031,14 +2627,12 @@
               <w:pStyle w:val="BodyText"/>
               <w:ind w:left="0"/>
               <w:rPr>
-                <w:b/>
-                <w:i/>
-                <w:lang w:val="en-US"/>
-              </w:rPr>
-            </w:pPr>
-            <w:r>
-              <w:rPr>
-                <w:b/>
+                <w:i/>
+                <w:lang w:val="en-US"/>
+              </w:rPr>
+            </w:pPr>
+            <w:r>
+              <w:rPr>
                 <w:i/>
                 <w:lang w:val="en-US"/>
               </w:rPr>
@@ -3057,14 +2651,12 @@
               <w:pStyle w:val="BodyText"/>
               <w:ind w:left="0"/>
               <w:rPr>
-                <w:b/>
-                <w:i/>
-                <w:lang w:val="en-US"/>
-              </w:rPr>
-            </w:pPr>
-            <w:r>
-              <w:rPr>
-                <w:b/>
+                <w:i/>
+                <w:lang w:val="en-US"/>
+              </w:rPr>
+            </w:pPr>
+            <w:r>
+              <w:rPr>
                 <w:i/>
                 <w:lang w:val="en-US"/>
               </w:rPr>
@@ -3081,14 +2673,12 @@
               <w:pStyle w:val="BodyText"/>
               <w:ind w:left="0"/>
               <w:rPr>
-                <w:b/>
-                <w:i/>
-                <w:lang w:val="en-US"/>
-              </w:rPr>
-            </w:pPr>
-            <w:r>
-              <w:rPr>
-                <w:b/>
+                <w:i/>
+                <w:lang w:val="en-US"/>
+              </w:rPr>
+            </w:pPr>
+            <w:r>
+              <w:rPr>
                 <w:i/>
                 <w:lang w:val="en-US"/>
               </w:rPr>
@@ -3105,14 +2695,12 @@
               <w:pStyle w:val="BodyText"/>
               <w:ind w:left="0"/>
               <w:rPr>
-                <w:b/>
-                <w:i/>
-                <w:lang w:val="en-US"/>
-              </w:rPr>
-            </w:pPr>
-            <w:r>
-              <w:rPr>
-                <w:b/>
+                <w:i/>
+                <w:lang w:val="en-US"/>
+              </w:rPr>
+            </w:pPr>
+            <w:r>
+              <w:rPr>
                 <w:i/>
                 <w:lang w:val="en-US"/>
               </w:rPr>
@@ -3129,7 +2717,6 @@
               <w:pStyle w:val="BodyText"/>
               <w:ind w:left="0"/>
               <w:rPr>
-                <w:b/>
                 <w:i/>
                 <w:lang w:val="en-US"/>
               </w:rPr>
@@ -3145,14 +2732,12 @@
               <w:pStyle w:val="BodyText"/>
               <w:ind w:left="0"/>
               <w:rPr>
-                <w:b/>
-                <w:i/>
-                <w:lang w:val="en-US"/>
-              </w:rPr>
-            </w:pPr>
-            <w:r>
-              <w:rPr>
-                <w:b/>
+                <w:i/>
+                <w:lang w:val="en-US"/>
+              </w:rPr>
+            </w:pPr>
+            <w:r>
+              <w:rPr>
                 <w:i/>
                 <w:lang w:val="en-US"/>
               </w:rPr>
@@ -3256,14 +2841,12 @@
               <w:pStyle w:val="BodyText"/>
               <w:ind w:left="0"/>
               <w:rPr>
-                <w:b/>
-                <w:i/>
-                <w:lang w:val="en-US"/>
-              </w:rPr>
-            </w:pPr>
-            <w:r>
-              <w:rPr>
-                <w:b/>
+                <w:i/>
+                <w:lang w:val="en-US"/>
+              </w:rPr>
+            </w:pPr>
+            <w:r>
+              <w:rPr>
                 <w:i/>
                 <w:lang w:val="en-US"/>
               </w:rPr>
@@ -3280,14 +2863,12 @@
               <w:pStyle w:val="BodyText"/>
               <w:ind w:left="0"/>
               <w:rPr>
-                <w:b/>
-                <w:i/>
-                <w:lang w:val="en-US"/>
-              </w:rPr>
-            </w:pPr>
-            <w:r>
-              <w:rPr>
-                <w:b/>
+                <w:i/>
+                <w:lang w:val="en-US"/>
+              </w:rPr>
+            </w:pPr>
+            <w:r>
+              <w:rPr>
                 <w:i/>
                 <w:lang w:val="en-US"/>
               </w:rPr>
@@ -3304,14 +2885,12 @@
               <w:pStyle w:val="BodyText"/>
               <w:ind w:left="0"/>
               <w:rPr>
-                <w:b/>
-                <w:i/>
-                <w:lang w:val="en-US"/>
-              </w:rPr>
-            </w:pPr>
-            <w:r>
-              <w:rPr>
-                <w:b/>
+                <w:i/>
+                <w:lang w:val="en-US"/>
+              </w:rPr>
+            </w:pPr>
+            <w:r>
+              <w:rPr>
                 <w:i/>
                 <w:lang w:val="en-US"/>
               </w:rPr>
@@ -3319,7 +2898,6 @@
             </w:r>
             <w:r>
               <w:rPr>
-                <w:b/>
                 <w:i/>
                 <w:lang w:val="en-US"/>
               </w:rPr>
@@ -3336,14 +2914,12 @@
               <w:pStyle w:val="BodyText"/>
               <w:ind w:left="0"/>
               <w:rPr>
-                <w:b/>
-                <w:i/>
-                <w:lang w:val="en-US"/>
-              </w:rPr>
-            </w:pPr>
-            <w:r>
-              <w:rPr>
-                <w:b/>
+                <w:i/>
+                <w:lang w:val="en-US"/>
+              </w:rPr>
+            </w:pPr>
+            <w:r>
+              <w:rPr>
                 <w:i/>
                 <w:lang w:val="en-US"/>
               </w:rPr>
@@ -3360,14 +2936,12 @@
               <w:pStyle w:val="BodyText"/>
               <w:ind w:left="0"/>
               <w:rPr>
-                <w:b/>
-                <w:i/>
-                <w:lang w:val="en-US"/>
-              </w:rPr>
-            </w:pPr>
-            <w:r>
-              <w:rPr>
-                <w:b/>
+                <w:i/>
+                <w:lang w:val="en-US"/>
+              </w:rPr>
+            </w:pPr>
+            <w:r>
+              <w:rPr>
                 <w:i/>
                 <w:lang w:val="en-US"/>
               </w:rPr>
@@ -3375,7 +2949,6 @@
             </w:r>
             <w:r>
               <w:rPr>
-                <w:b/>
                 <w:i/>
                 <w:lang w:val="en-US"/>
               </w:rPr>
@@ -3394,14 +2967,12 @@
               <w:pStyle w:val="BodyText"/>
               <w:ind w:left="0"/>
               <w:rPr>
-                <w:b/>
-                <w:i/>
-                <w:lang w:val="en-US"/>
-              </w:rPr>
-            </w:pPr>
-            <w:r>
-              <w:rPr>
-                <w:b/>
+                <w:i/>
+                <w:lang w:val="en-US"/>
+              </w:rPr>
+            </w:pPr>
+            <w:r>
+              <w:rPr>
                 <w:i/>
                 <w:lang w:val="en-US"/>
               </w:rPr>
@@ -3418,14 +2989,12 @@
               <w:pStyle w:val="BodyText"/>
               <w:ind w:left="0"/>
               <w:rPr>
-                <w:b/>
-                <w:i/>
-                <w:lang w:val="en-US"/>
-              </w:rPr>
-            </w:pPr>
-            <w:r>
-              <w:rPr>
-                <w:b/>
+                <w:i/>
+                <w:lang w:val="en-US"/>
+              </w:rPr>
+            </w:pPr>
+            <w:r>
+              <w:rPr>
                 <w:i/>
                 <w:lang w:val="en-US"/>
               </w:rPr>
@@ -3442,14 +3011,12 @@
               <w:pStyle w:val="BodyText"/>
               <w:ind w:left="0"/>
               <w:rPr>
-                <w:b/>
-                <w:i/>
-                <w:lang w:val="en-US"/>
-              </w:rPr>
-            </w:pPr>
-            <w:r>
-              <w:rPr>
-                <w:b/>
+                <w:i/>
+                <w:lang w:val="en-US"/>
+              </w:rPr>
+            </w:pPr>
+            <w:r>
+              <w:rPr>
                 <w:i/>
                 <w:lang w:val="en-US"/>
               </w:rPr>
@@ -3466,14 +3033,12 @@
               <w:pStyle w:val="BodyText"/>
               <w:ind w:left="0"/>
               <w:rPr>
-                <w:b/>
-                <w:i/>
-                <w:lang w:val="en-US"/>
-              </w:rPr>
-            </w:pPr>
-            <w:r>
-              <w:rPr>
-                <w:b/>
+                <w:i/>
+                <w:lang w:val="en-US"/>
+              </w:rPr>
+            </w:pPr>
+            <w:r>
+              <w:rPr>
                 <w:i/>
                 <w:lang w:val="en-US"/>
               </w:rPr>
@@ -3490,14 +3055,12 @@
               <w:pStyle w:val="BodyText"/>
               <w:ind w:left="0"/>
               <w:rPr>
-                <w:b/>
-                <w:i/>
-                <w:lang w:val="en-US"/>
-              </w:rPr>
-            </w:pPr>
-            <w:r>
-              <w:rPr>
-                <w:b/>
+                <w:i/>
+                <w:lang w:val="en-US"/>
+              </w:rPr>
+            </w:pPr>
+            <w:r>
+              <w:rPr>
                 <w:i/>
                 <w:lang w:val="en-US"/>
               </w:rPr>
@@ -3516,14 +3079,12 @@
               <w:pStyle w:val="BodyText"/>
               <w:ind w:left="0"/>
               <w:rPr>
-                <w:b/>
-                <w:i/>
-                <w:lang w:val="en-US"/>
-              </w:rPr>
-            </w:pPr>
-            <w:r>
-              <w:rPr>
-                <w:b/>
+                <w:i/>
+                <w:lang w:val="en-US"/>
+              </w:rPr>
+            </w:pPr>
+            <w:r>
+              <w:rPr>
                 <w:i/>
                 <w:lang w:val="en-US"/>
               </w:rPr>
@@ -3540,14 +3101,12 @@
               <w:pStyle w:val="BodyText"/>
               <w:ind w:left="0"/>
               <w:rPr>
-                <w:b/>
-                <w:i/>
-                <w:lang w:val="en-US"/>
-              </w:rPr>
-            </w:pPr>
-            <w:r>
-              <w:rPr>
-                <w:b/>
+                <w:i/>
+                <w:lang w:val="en-US"/>
+              </w:rPr>
+            </w:pPr>
+            <w:r>
+              <w:rPr>
                 <w:i/>
                 <w:lang w:val="en-US"/>
               </w:rPr>
@@ -3564,14 +3123,12 @@
               <w:pStyle w:val="BodyText"/>
               <w:ind w:left="0"/>
               <w:rPr>
-                <w:b/>
-                <w:i/>
-                <w:lang w:val="en-US"/>
-              </w:rPr>
-            </w:pPr>
-            <w:r>
-              <w:rPr>
-                <w:b/>
+                <w:i/>
+                <w:lang w:val="en-US"/>
+              </w:rPr>
+            </w:pPr>
+            <w:r>
+              <w:rPr>
                 <w:i/>
                 <w:lang w:val="en-US"/>
               </w:rPr>
@@ -3579,7 +3136,6 @@
             </w:r>
             <w:r>
               <w:rPr>
-                <w:b/>
                 <w:i/>
                 <w:lang w:val="en-US"/>
               </w:rPr>
@@ -3596,7 +3152,6 @@
               <w:pStyle w:val="BodyText"/>
               <w:ind w:left="0"/>
               <w:rPr>
-                <w:b/>
                 <w:i/>
                 <w:lang w:val="en-US"/>
               </w:rPr>
@@ -3612,14 +3167,12 @@
               <w:pStyle w:val="BodyText"/>
               <w:ind w:left="0"/>
               <w:rPr>
-                <w:b/>
-                <w:i/>
-                <w:lang w:val="en-US"/>
-              </w:rPr>
-            </w:pPr>
-            <w:r>
-              <w:rPr>
-                <w:b/>
+                <w:i/>
+                <w:lang w:val="en-US"/>
+              </w:rPr>
+            </w:pPr>
+            <w:r>
+              <w:rPr>
                 <w:i/>
                 <w:lang w:val="en-US"/>
               </w:rPr>
@@ -3638,14 +3191,12 @@
               <w:pStyle w:val="BodyText"/>
               <w:ind w:left="0"/>
               <w:rPr>
-                <w:b/>
-                <w:i/>
-                <w:lang w:val="en-US"/>
-              </w:rPr>
-            </w:pPr>
-            <w:r>
-              <w:rPr>
-                <w:b/>
+                <w:i/>
+                <w:lang w:val="en-US"/>
+              </w:rPr>
+            </w:pPr>
+            <w:r>
+              <w:rPr>
                 <w:i/>
                 <w:lang w:val="en-US"/>
               </w:rPr>
@@ -3662,14 +3213,12 @@
               <w:pStyle w:val="BodyText"/>
               <w:ind w:left="0"/>
               <w:rPr>
-                <w:b/>
-                <w:i/>
-                <w:lang w:val="en-US"/>
-              </w:rPr>
-            </w:pPr>
-            <w:r>
-              <w:rPr>
-                <w:b/>
+                <w:i/>
+                <w:lang w:val="en-US"/>
+              </w:rPr>
+            </w:pPr>
+            <w:r>
+              <w:rPr>
                 <w:i/>
                 <w:lang w:val="en-US"/>
               </w:rPr>
@@ -3686,14 +3235,12 @@
               <w:pStyle w:val="BodyText"/>
               <w:ind w:left="0"/>
               <w:rPr>
-                <w:b/>
-                <w:i/>
-                <w:lang w:val="en-US"/>
-              </w:rPr>
-            </w:pPr>
-            <w:r>
-              <w:rPr>
-                <w:b/>
+                <w:i/>
+                <w:lang w:val="en-US"/>
+              </w:rPr>
+            </w:pPr>
+            <w:r>
+              <w:rPr>
                 <w:i/>
                 <w:lang w:val="en-US"/>
               </w:rPr>
@@ -3710,7 +3257,6 @@
               <w:pStyle w:val="BodyText"/>
               <w:ind w:left="0"/>
               <w:rPr>
-                <w:b/>
                 <w:i/>
                 <w:lang w:val="en-US"/>
               </w:rPr>
@@ -3726,14 +3272,12 @@
               <w:pStyle w:val="BodyText"/>
               <w:ind w:left="0"/>
               <w:rPr>
-                <w:b/>
-                <w:i/>
-                <w:lang w:val="en-US"/>
-              </w:rPr>
-            </w:pPr>
-            <w:r>
-              <w:rPr>
-                <w:b/>
+                <w:i/>
+                <w:lang w:val="en-US"/>
+              </w:rPr>
+            </w:pPr>
+            <w:r>
+              <w:rPr>
                 <w:i/>
                 <w:lang w:val="en-US"/>
               </w:rPr>
@@ -3752,14 +3296,12 @@
               <w:pStyle w:val="BodyText"/>
               <w:ind w:left="0"/>
               <w:rPr>
-                <w:b/>
-                <w:i/>
-                <w:lang w:val="en-US"/>
-              </w:rPr>
-            </w:pPr>
-            <w:r>
-              <w:rPr>
-                <w:b/>
+                <w:i/>
+                <w:lang w:val="en-US"/>
+              </w:rPr>
+            </w:pPr>
+            <w:r>
+              <w:rPr>
                 <w:i/>
                 <w:lang w:val="en-US"/>
               </w:rPr>
@@ -3776,14 +3318,12 @@
               <w:pStyle w:val="BodyText"/>
               <w:ind w:left="0"/>
               <w:rPr>
-                <w:b/>
-                <w:i/>
-                <w:lang w:val="en-US"/>
-              </w:rPr>
-            </w:pPr>
-            <w:r>
-              <w:rPr>
-                <w:b/>
+                <w:i/>
+                <w:lang w:val="en-US"/>
+              </w:rPr>
+            </w:pPr>
+            <w:r>
+              <w:rPr>
                 <w:i/>
                 <w:lang w:val="en-US"/>
               </w:rPr>
@@ -3800,14 +3340,12 @@
               <w:pStyle w:val="BodyText"/>
               <w:ind w:left="0"/>
               <w:rPr>
-                <w:b/>
-                <w:i/>
-                <w:lang w:val="en-US"/>
-              </w:rPr>
-            </w:pPr>
-            <w:r>
-              <w:rPr>
-                <w:b/>
+                <w:i/>
+                <w:lang w:val="en-US"/>
+              </w:rPr>
+            </w:pPr>
+            <w:r>
+              <w:rPr>
                 <w:i/>
                 <w:lang w:val="en-US"/>
               </w:rPr>
@@ -3838,14 +3376,12 @@
               <w:pStyle w:val="BodyText"/>
               <w:ind w:left="0"/>
               <w:rPr>
-                <w:b/>
-                <w:i/>
-                <w:lang w:val="en-US"/>
-              </w:rPr>
-            </w:pPr>
-            <w:r>
-              <w:rPr>
-                <w:b/>
+                <w:i/>
+                <w:lang w:val="en-US"/>
+              </w:rPr>
+            </w:pPr>
+            <w:r>
+              <w:rPr>
                 <w:i/>
                 <w:lang w:val="en-US"/>
               </w:rPr>
@@ -3864,18 +3400,15 @@
               <w:pStyle w:val="BodyText"/>
               <w:ind w:left="0"/>
               <w:rPr>
-                <w:b/>
-                <w:i/>
-                <w:lang w:val="en-US"/>
-              </w:rPr>
-            </w:pPr>
-            <w:r>
-              <w:rPr>
-                <w:b/>
-                <w:i/>
-                <w:lang w:val="en-US"/>
-              </w:rPr>
-              <w:lastRenderedPageBreak/>
+                <w:i/>
+                <w:lang w:val="en-US"/>
+              </w:rPr>
+            </w:pPr>
+            <w:r>
+              <w:rPr>
+                <w:i/>
+                <w:lang w:val="en-US"/>
+              </w:rPr>
               <w:t>6</w:t>
             </w:r>
           </w:p>
@@ -3889,14 +3422,12 @@
               <w:pStyle w:val="BodyText"/>
               <w:ind w:left="0"/>
               <w:rPr>
-                <w:b/>
-                <w:i/>
-                <w:lang w:val="en-US"/>
-              </w:rPr>
-            </w:pPr>
-            <w:r>
-              <w:rPr>
-                <w:b/>
+                <w:i/>
+                <w:lang w:val="en-US"/>
+              </w:rPr>
+            </w:pPr>
+            <w:r>
+              <w:rPr>
                 <w:i/>
                 <w:lang w:val="en-US"/>
               </w:rPr>
@@ -3913,14 +3444,12 @@
               <w:pStyle w:val="BodyText"/>
               <w:ind w:left="0"/>
               <w:rPr>
-                <w:b/>
-                <w:i/>
-                <w:lang w:val="en-US"/>
-              </w:rPr>
-            </w:pPr>
-            <w:r>
-              <w:rPr>
-                <w:b/>
+                <w:i/>
+                <w:lang w:val="en-US"/>
+              </w:rPr>
+            </w:pPr>
+            <w:r>
+              <w:rPr>
                 <w:i/>
                 <w:lang w:val="en-US"/>
               </w:rPr>
@@ -3937,7 +3466,6 @@
               <w:pStyle w:val="BodyText"/>
               <w:ind w:left="0"/>
               <w:rPr>
-                <w:b/>
                 <w:i/>
                 <w:lang w:val="en-US"/>
               </w:rPr>
@@ -3953,14 +3481,12 @@
               <w:pStyle w:val="BodyText"/>
               <w:ind w:left="0"/>
               <w:rPr>
-                <w:b/>
-                <w:i/>
-                <w:lang w:val="en-US"/>
-              </w:rPr>
-            </w:pPr>
-            <w:r>
-              <w:rPr>
-                <w:b/>
+                <w:i/>
+                <w:lang w:val="en-US"/>
+              </w:rPr>
+            </w:pPr>
+            <w:r>
+              <w:rPr>
                 <w:i/>
                 <w:lang w:val="en-US"/>
               </w:rPr>
@@ -3979,14 +3505,12 @@
               <w:pStyle w:val="BodyText"/>
               <w:ind w:left="0"/>
               <w:rPr>
-                <w:b/>
-                <w:i/>
-                <w:lang w:val="en-US"/>
-              </w:rPr>
-            </w:pPr>
-            <w:r>
-              <w:rPr>
-                <w:b/>
+                <w:i/>
+                <w:lang w:val="en-US"/>
+              </w:rPr>
+            </w:pPr>
+            <w:r>
+              <w:rPr>
                 <w:i/>
                 <w:lang w:val="en-US"/>
               </w:rPr>
@@ -4003,26 +3527,16 @@
               <w:pStyle w:val="BodyText"/>
               <w:ind w:left="0"/>
               <w:rPr>
-                <w:b/>
-                <w:i/>
-                <w:lang w:val="en-US"/>
-              </w:rPr>
-            </w:pPr>
-            <w:r>
-              <w:rPr>
-                <w:b/>
-                <w:i/>
-                <w:lang w:val="en-US"/>
-              </w:rPr>
-              <w:t>PhieuNhap</w:t>
-            </w:r>
-            <w:r>
-              <w:rPr>
-                <w:b/>
-                <w:i/>
-                <w:lang w:val="en-US"/>
-              </w:rPr>
-              <w:t>Id</w:t>
+                <w:i/>
+                <w:lang w:val="en-US"/>
+              </w:rPr>
+            </w:pPr>
+            <w:r>
+              <w:rPr>
+                <w:i/>
+                <w:lang w:val="en-US"/>
+              </w:rPr>
+              <w:t>PhieuNhapId</w:t>
             </w:r>
           </w:p>
         </w:tc>
@@ -4035,14 +3549,12 @@
               <w:pStyle w:val="BodyText"/>
               <w:ind w:left="0"/>
               <w:rPr>
-                <w:b/>
-                <w:i/>
-                <w:lang w:val="en-US"/>
-              </w:rPr>
-            </w:pPr>
-            <w:r>
-              <w:rPr>
-                <w:b/>
+                <w:i/>
+                <w:lang w:val="en-US"/>
+              </w:rPr>
+            </w:pPr>
+            <w:r>
+              <w:rPr>
                 <w:i/>
                 <w:lang w:val="en-US"/>
               </w:rPr>
@@ -4059,14 +3571,12 @@
               <w:pStyle w:val="BodyText"/>
               <w:ind w:left="0"/>
               <w:rPr>
-                <w:b/>
-                <w:i/>
-                <w:lang w:val="en-US"/>
-              </w:rPr>
-            </w:pPr>
-            <w:r>
-              <w:rPr>
-                <w:b/>
+                <w:i/>
+                <w:lang w:val="en-US"/>
+              </w:rPr>
+            </w:pPr>
+            <w:r>
+              <w:rPr>
                 <w:i/>
                 <w:lang w:val="en-US"/>
               </w:rPr>
@@ -4083,14 +3593,12 @@
               <w:pStyle w:val="BodyText"/>
               <w:ind w:left="0"/>
               <w:rPr>
-                <w:b/>
-                <w:i/>
-                <w:lang w:val="en-US"/>
-              </w:rPr>
-            </w:pPr>
-            <w:r>
-              <w:rPr>
-                <w:b/>
+                <w:i/>
+                <w:lang w:val="en-US"/>
+              </w:rPr>
+            </w:pPr>
+            <w:r>
+              <w:rPr>
                 <w:i/>
                 <w:lang w:val="en-US"/>
               </w:rPr>
@@ -4098,7 +3606,6 @@
             </w:r>
             <w:r>
               <w:rPr>
-                <w:b/>
                 <w:i/>
                 <w:lang w:val="en-US"/>
               </w:rPr>
@@ -4117,14 +3624,12 @@
               <w:pStyle w:val="BodyText"/>
               <w:ind w:left="0"/>
               <w:rPr>
-                <w:b/>
-                <w:i/>
-                <w:lang w:val="en-US"/>
-              </w:rPr>
-            </w:pPr>
-            <w:r>
-              <w:rPr>
-                <w:b/>
+                <w:i/>
+                <w:lang w:val="en-US"/>
+              </w:rPr>
+            </w:pPr>
+            <w:r>
+              <w:rPr>
                 <w:i/>
                 <w:lang w:val="en-US"/>
               </w:rPr>
@@ -4141,14 +3646,12 @@
               <w:pStyle w:val="BodyText"/>
               <w:ind w:left="0"/>
               <w:rPr>
-                <w:b/>
-                <w:i/>
-                <w:lang w:val="en-US"/>
-              </w:rPr>
-            </w:pPr>
-            <w:r>
-              <w:rPr>
-                <w:b/>
+                <w:i/>
+                <w:lang w:val="en-US"/>
+              </w:rPr>
+            </w:pPr>
+            <w:r>
+              <w:rPr>
                 <w:i/>
                 <w:lang w:val="en-US"/>
               </w:rPr>
@@ -4165,14 +3668,12 @@
               <w:pStyle w:val="BodyText"/>
               <w:ind w:left="0"/>
               <w:rPr>
-                <w:b/>
-                <w:i/>
-                <w:lang w:val="en-US"/>
-              </w:rPr>
-            </w:pPr>
-            <w:r>
-              <w:rPr>
-                <w:b/>
+                <w:i/>
+                <w:lang w:val="en-US"/>
+              </w:rPr>
+            </w:pPr>
+            <w:r>
+              <w:rPr>
                 <w:i/>
                 <w:lang w:val="en-US"/>
               </w:rPr>
@@ -4189,7 +3690,6 @@
               <w:pStyle w:val="BodyText"/>
               <w:ind w:left="0"/>
               <w:rPr>
-                <w:b/>
                 <w:i/>
                 <w:lang w:val="en-US"/>
               </w:rPr>
@@ -4205,14 +3705,12 @@
               <w:pStyle w:val="BodyText"/>
               <w:ind w:left="0"/>
               <w:rPr>
-                <w:b/>
-                <w:i/>
-                <w:lang w:val="en-US"/>
-              </w:rPr>
-            </w:pPr>
-            <w:r>
-              <w:rPr>
-                <w:b/>
+                <w:i/>
+                <w:lang w:val="en-US"/>
+              </w:rPr>
+            </w:pPr>
+            <w:r>
+              <w:rPr>
                 <w:i/>
                 <w:lang w:val="en-US"/>
               </w:rPr>
@@ -4231,14 +3729,12 @@
               <w:pStyle w:val="BodyText"/>
               <w:ind w:left="0"/>
               <w:rPr>
-                <w:b/>
-                <w:i/>
-                <w:lang w:val="en-US"/>
-              </w:rPr>
-            </w:pPr>
-            <w:r>
-              <w:rPr>
-                <w:b/>
+                <w:i/>
+                <w:lang w:val="en-US"/>
+              </w:rPr>
+            </w:pPr>
+            <w:r>
+              <w:rPr>
                 <w:i/>
                 <w:lang w:val="en-US"/>
               </w:rPr>
@@ -4255,14 +3751,12 @@
               <w:pStyle w:val="BodyText"/>
               <w:ind w:left="0"/>
               <w:rPr>
-                <w:b/>
-                <w:i/>
-                <w:lang w:val="en-US"/>
-              </w:rPr>
-            </w:pPr>
-            <w:r>
-              <w:rPr>
-                <w:b/>
+                <w:i/>
+                <w:lang w:val="en-US"/>
+              </w:rPr>
+            </w:pPr>
+            <w:r>
+              <w:rPr>
                 <w:i/>
                 <w:lang w:val="en-US"/>
               </w:rPr>
@@ -4279,14 +3773,12 @@
               <w:pStyle w:val="BodyText"/>
               <w:ind w:left="0"/>
               <w:rPr>
-                <w:b/>
-                <w:i/>
-                <w:lang w:val="en-US"/>
-              </w:rPr>
-            </w:pPr>
-            <w:r>
-              <w:rPr>
-                <w:b/>
+                <w:i/>
+                <w:lang w:val="en-US"/>
+              </w:rPr>
+            </w:pPr>
+            <w:r>
+              <w:rPr>
                 <w:i/>
                 <w:lang w:val="en-US"/>
               </w:rPr>
@@ -4303,7 +3795,6 @@
               <w:pStyle w:val="BodyText"/>
               <w:ind w:left="0"/>
               <w:rPr>
-                <w:b/>
                 <w:i/>
                 <w:lang w:val="en-US"/>
               </w:rPr>
@@ -4319,14 +3810,12 @@
               <w:pStyle w:val="BodyText"/>
               <w:ind w:left="0"/>
               <w:rPr>
-                <w:b/>
-                <w:i/>
-                <w:lang w:val="en-US"/>
-              </w:rPr>
-            </w:pPr>
-            <w:r>
-              <w:rPr>
-                <w:b/>
+                <w:i/>
+                <w:lang w:val="en-US"/>
+              </w:rPr>
+            </w:pPr>
+            <w:r>
+              <w:rPr>
                 <w:i/>
                 <w:lang w:val="en-US"/>
               </w:rPr>
@@ -4441,14 +3930,12 @@
               <w:pStyle w:val="BodyText"/>
               <w:ind w:left="0"/>
               <w:rPr>
-                <w:b/>
-                <w:i/>
-                <w:lang w:val="en-US"/>
-              </w:rPr>
-            </w:pPr>
-            <w:r>
-              <w:rPr>
-                <w:b/>
+                <w:i/>
+                <w:lang w:val="en-US"/>
+              </w:rPr>
+            </w:pPr>
+            <w:r>
+              <w:rPr>
                 <w:i/>
                 <w:lang w:val="en-US"/>
               </w:rPr>
@@ -4465,14 +3952,12 @@
               <w:pStyle w:val="BodyText"/>
               <w:ind w:left="0"/>
               <w:rPr>
-                <w:b/>
-                <w:i/>
-                <w:lang w:val="en-US"/>
-              </w:rPr>
-            </w:pPr>
-            <w:r>
-              <w:rPr>
-                <w:b/>
+                <w:i/>
+                <w:lang w:val="en-US"/>
+              </w:rPr>
+            </w:pPr>
+            <w:r>
+              <w:rPr>
                 <w:i/>
                 <w:lang w:val="en-US"/>
               </w:rPr>
@@ -4489,26 +3974,16 @@
               <w:pStyle w:val="BodyText"/>
               <w:ind w:left="0"/>
               <w:rPr>
-                <w:b/>
-                <w:i/>
-                <w:lang w:val="en-US"/>
-              </w:rPr>
-            </w:pPr>
-            <w:r>
-              <w:rPr>
-                <w:b/>
-                <w:i/>
-                <w:lang w:val="en-US"/>
-              </w:rPr>
-              <w:t>i</w:t>
-            </w:r>
-            <w:r>
-              <w:rPr>
-                <w:b/>
-                <w:i/>
-                <w:lang w:val="en-US"/>
-              </w:rPr>
-              <w:t>nt</w:t>
+                <w:i/>
+                <w:lang w:val="en-US"/>
+              </w:rPr>
+            </w:pPr>
+            <w:r>
+              <w:rPr>
+                <w:i/>
+                <w:lang w:val="en-US"/>
+              </w:rPr>
+              <w:t>int</w:t>
             </w:r>
           </w:p>
         </w:tc>
@@ -4521,14 +3996,12 @@
               <w:pStyle w:val="BodyText"/>
               <w:ind w:left="0"/>
               <w:rPr>
-                <w:b/>
-                <w:i/>
-                <w:lang w:val="en-US"/>
-              </w:rPr>
-            </w:pPr>
-            <w:r>
-              <w:rPr>
-                <w:b/>
+                <w:i/>
+                <w:lang w:val="en-US"/>
+              </w:rPr>
+            </w:pPr>
+            <w:r>
+              <w:rPr>
                 <w:i/>
                 <w:lang w:val="en-US"/>
               </w:rPr>
@@ -4545,26 +4018,16 @@
               <w:pStyle w:val="BodyText"/>
               <w:ind w:left="0"/>
               <w:rPr>
-                <w:b/>
-                <w:i/>
-                <w:lang w:val="en-US"/>
-              </w:rPr>
-            </w:pPr>
-            <w:r>
-              <w:rPr>
-                <w:b/>
-                <w:i/>
-                <w:lang w:val="en-US"/>
-              </w:rPr>
-              <w:t xml:space="preserve">Id </w:t>
-            </w:r>
-            <w:r>
-              <w:rPr>
-                <w:b/>
-                <w:i/>
-                <w:lang w:val="en-US"/>
-              </w:rPr>
-              <w:t>chi tiết phiếu xuất</w:t>
+                <w:i/>
+                <w:lang w:val="en-US"/>
+              </w:rPr>
+            </w:pPr>
+            <w:r>
+              <w:rPr>
+                <w:i/>
+                <w:lang w:val="en-US"/>
+              </w:rPr>
+              <w:t>Id chi tiết phiếu xuất</w:t>
             </w:r>
           </w:p>
         </w:tc>
@@ -4579,17 +4042,16 @@
               <w:pStyle w:val="BodyText"/>
               <w:ind w:left="0"/>
               <w:rPr>
-                <w:b/>
-                <w:i/>
-                <w:lang w:val="en-US"/>
-              </w:rPr>
-            </w:pPr>
-            <w:r>
-              <w:rPr>
-                <w:b/>
-                <w:i/>
-                <w:lang w:val="en-US"/>
-              </w:rPr>
+                <w:i/>
+                <w:lang w:val="en-US"/>
+              </w:rPr>
+            </w:pPr>
+            <w:r>
+              <w:rPr>
+                <w:i/>
+                <w:lang w:val="en-US"/>
+              </w:rPr>
+              <w:lastRenderedPageBreak/>
               <w:t>2</w:t>
             </w:r>
           </w:p>
@@ -4603,14 +4065,12 @@
               <w:pStyle w:val="BodyText"/>
               <w:ind w:left="0"/>
               <w:rPr>
-                <w:b/>
-                <w:i/>
-                <w:lang w:val="en-US"/>
-              </w:rPr>
-            </w:pPr>
-            <w:r>
-              <w:rPr>
-                <w:b/>
+                <w:i/>
+                <w:lang w:val="en-US"/>
+              </w:rPr>
+            </w:pPr>
+            <w:r>
+              <w:rPr>
                 <w:i/>
                 <w:lang w:val="en-US"/>
               </w:rPr>
@@ -4627,14 +4087,12 @@
               <w:pStyle w:val="BodyText"/>
               <w:ind w:left="0"/>
               <w:rPr>
-                <w:b/>
-                <w:i/>
-                <w:lang w:val="en-US"/>
-              </w:rPr>
-            </w:pPr>
-            <w:r>
-              <w:rPr>
-                <w:b/>
+                <w:i/>
+                <w:lang w:val="en-US"/>
+              </w:rPr>
+            </w:pPr>
+            <w:r>
+              <w:rPr>
                 <w:i/>
                 <w:lang w:val="en-US"/>
               </w:rPr>
@@ -4651,14 +4109,12 @@
               <w:pStyle w:val="BodyText"/>
               <w:ind w:left="0"/>
               <w:rPr>
-                <w:b/>
-                <w:i/>
-                <w:lang w:val="en-US"/>
-              </w:rPr>
-            </w:pPr>
-            <w:r>
-              <w:rPr>
-                <w:b/>
+                <w:i/>
+                <w:lang w:val="en-US"/>
+              </w:rPr>
+            </w:pPr>
+            <w:r>
+              <w:rPr>
                 <w:i/>
                 <w:lang w:val="en-US"/>
               </w:rPr>
@@ -4675,14 +4131,12 @@
               <w:pStyle w:val="BodyText"/>
               <w:ind w:left="0"/>
               <w:rPr>
-                <w:b/>
-                <w:i/>
-                <w:lang w:val="en-US"/>
-              </w:rPr>
-            </w:pPr>
-            <w:r>
-              <w:rPr>
-                <w:b/>
+                <w:i/>
+                <w:lang w:val="en-US"/>
+              </w:rPr>
+            </w:pPr>
+            <w:r>
+              <w:rPr>
                 <w:i/>
                 <w:lang w:val="en-US"/>
               </w:rPr>
@@ -4701,14 +4155,12 @@
               <w:pStyle w:val="BodyText"/>
               <w:ind w:left="0"/>
               <w:rPr>
-                <w:b/>
-                <w:i/>
-                <w:lang w:val="en-US"/>
-              </w:rPr>
-            </w:pPr>
-            <w:r>
-              <w:rPr>
-                <w:b/>
+                <w:i/>
+                <w:lang w:val="en-US"/>
+              </w:rPr>
+            </w:pPr>
+            <w:r>
+              <w:rPr>
                 <w:i/>
                 <w:lang w:val="en-US"/>
               </w:rPr>
@@ -4725,14 +4177,12 @@
               <w:pStyle w:val="BodyText"/>
               <w:ind w:left="0"/>
               <w:rPr>
-                <w:b/>
-                <w:i/>
-                <w:lang w:val="en-US"/>
-              </w:rPr>
-            </w:pPr>
-            <w:r>
-              <w:rPr>
-                <w:b/>
+                <w:i/>
+                <w:lang w:val="en-US"/>
+              </w:rPr>
+            </w:pPr>
+            <w:r>
+              <w:rPr>
                 <w:i/>
                 <w:lang w:val="en-US"/>
               </w:rPr>
@@ -4749,26 +4199,16 @@
               <w:pStyle w:val="BodyText"/>
               <w:ind w:left="0"/>
               <w:rPr>
-                <w:b/>
-                <w:i/>
-                <w:lang w:val="en-US"/>
-              </w:rPr>
-            </w:pPr>
-            <w:r>
-              <w:rPr>
-                <w:b/>
-                <w:i/>
-                <w:lang w:val="en-US"/>
-              </w:rPr>
-              <w:t>I</w:t>
-            </w:r>
-            <w:r>
-              <w:rPr>
-                <w:b/>
-                <w:i/>
-                <w:lang w:val="en-US"/>
-              </w:rPr>
-              <w:t>nt</w:t>
+                <w:i/>
+                <w:lang w:val="en-US"/>
+              </w:rPr>
+            </w:pPr>
+            <w:r>
+              <w:rPr>
+                <w:i/>
+                <w:lang w:val="en-US"/>
+              </w:rPr>
+              <w:t>Int</w:t>
             </w:r>
           </w:p>
         </w:tc>
@@ -4781,7 +4221,6 @@
               <w:pStyle w:val="BodyText"/>
               <w:ind w:left="0"/>
               <w:rPr>
-                <w:b/>
                 <w:i/>
                 <w:lang w:val="en-US"/>
               </w:rPr>
@@ -4797,14 +4236,12 @@
               <w:pStyle w:val="BodyText"/>
               <w:ind w:left="0"/>
               <w:rPr>
-                <w:b/>
-                <w:i/>
-                <w:lang w:val="en-US"/>
-              </w:rPr>
-            </w:pPr>
-            <w:r>
-              <w:rPr>
-                <w:b/>
+                <w:i/>
+                <w:lang w:val="en-US"/>
+              </w:rPr>
+            </w:pPr>
+            <w:r>
+              <w:rPr>
                 <w:i/>
                 <w:lang w:val="en-US"/>
               </w:rPr>
@@ -4823,14 +4260,12 @@
               <w:pStyle w:val="BodyText"/>
               <w:ind w:left="0"/>
               <w:rPr>
-                <w:b/>
-                <w:i/>
-                <w:lang w:val="en-US"/>
-              </w:rPr>
-            </w:pPr>
-            <w:r>
-              <w:rPr>
-                <w:b/>
+                <w:i/>
+                <w:lang w:val="en-US"/>
+              </w:rPr>
+            </w:pPr>
+            <w:r>
+              <w:rPr>
                 <w:i/>
                 <w:lang w:val="en-US"/>
               </w:rPr>
@@ -4847,14 +4282,12 @@
               <w:pStyle w:val="BodyText"/>
               <w:ind w:left="0"/>
               <w:rPr>
-                <w:b/>
-                <w:i/>
-                <w:lang w:val="en-US"/>
-              </w:rPr>
-            </w:pPr>
-            <w:r>
-              <w:rPr>
-                <w:b/>
+                <w:i/>
+                <w:lang w:val="en-US"/>
+              </w:rPr>
+            </w:pPr>
+            <w:r>
+              <w:rPr>
                 <w:i/>
                 <w:lang w:val="en-US"/>
               </w:rPr>
@@ -4871,14 +4304,12 @@
               <w:pStyle w:val="BodyText"/>
               <w:ind w:left="0"/>
               <w:rPr>
-                <w:b/>
-                <w:i/>
-                <w:lang w:val="en-US"/>
-              </w:rPr>
-            </w:pPr>
-            <w:r>
-              <w:rPr>
-                <w:b/>
+                <w:i/>
+                <w:lang w:val="en-US"/>
+              </w:rPr>
+            </w:pPr>
+            <w:r>
+              <w:rPr>
                 <w:i/>
                 <w:lang w:val="en-US"/>
               </w:rPr>
@@ -4895,7 +4326,6 @@
               <w:pStyle w:val="BodyText"/>
               <w:ind w:left="0"/>
               <w:rPr>
-                <w:b/>
                 <w:i/>
                 <w:lang w:val="en-US"/>
               </w:rPr>
@@ -4911,14 +4341,12 @@
               <w:pStyle w:val="BodyText"/>
               <w:ind w:left="0"/>
               <w:rPr>
-                <w:b/>
-                <w:i/>
-                <w:lang w:val="en-US"/>
-              </w:rPr>
-            </w:pPr>
-            <w:r>
-              <w:rPr>
-                <w:b/>
+                <w:i/>
+                <w:lang w:val="en-US"/>
+              </w:rPr>
+            </w:pPr>
+            <w:r>
+              <w:rPr>
                 <w:i/>
                 <w:lang w:val="en-US"/>
               </w:rPr>
@@ -4937,14 +4365,12 @@
               <w:pStyle w:val="BodyText"/>
               <w:ind w:left="0"/>
               <w:rPr>
-                <w:b/>
-                <w:i/>
-                <w:lang w:val="en-US"/>
-              </w:rPr>
-            </w:pPr>
-            <w:r>
-              <w:rPr>
-                <w:b/>
+                <w:i/>
+                <w:lang w:val="en-US"/>
+              </w:rPr>
+            </w:pPr>
+            <w:r>
+              <w:rPr>
                 <w:i/>
                 <w:lang w:val="en-US"/>
               </w:rPr>
@@ -4961,14 +4387,12 @@
               <w:pStyle w:val="BodyText"/>
               <w:ind w:left="0"/>
               <w:rPr>
-                <w:b/>
-                <w:i/>
-                <w:lang w:val="en-US"/>
-              </w:rPr>
-            </w:pPr>
-            <w:r>
-              <w:rPr>
-                <w:b/>
+                <w:i/>
+                <w:lang w:val="en-US"/>
+              </w:rPr>
+            </w:pPr>
+            <w:r>
+              <w:rPr>
                 <w:i/>
                 <w:lang w:val="en-US"/>
               </w:rPr>
@@ -4985,14 +4409,12 @@
               <w:pStyle w:val="BodyText"/>
               <w:ind w:left="0"/>
               <w:rPr>
-                <w:b/>
-                <w:i/>
-                <w:lang w:val="en-US"/>
-              </w:rPr>
-            </w:pPr>
-            <w:r>
-              <w:rPr>
-                <w:b/>
+                <w:i/>
+                <w:lang w:val="en-US"/>
+              </w:rPr>
+            </w:pPr>
+            <w:r>
+              <w:rPr>
                 <w:i/>
                 <w:lang w:val="en-US"/>
               </w:rPr>
@@ -5023,14 +4445,12 @@
               <w:pStyle w:val="BodyText"/>
               <w:ind w:left="0"/>
               <w:rPr>
-                <w:b/>
-                <w:i/>
-                <w:lang w:val="en-US"/>
-              </w:rPr>
-            </w:pPr>
-            <w:r>
-              <w:rPr>
-                <w:b/>
+                <w:i/>
+                <w:lang w:val="en-US"/>
+              </w:rPr>
+            </w:pPr>
+            <w:r>
+              <w:rPr>
                 <w:i/>
                 <w:lang w:val="en-US"/>
               </w:rPr>
@@ -5049,14 +4469,12 @@
               <w:pStyle w:val="BodyText"/>
               <w:ind w:left="0"/>
               <w:rPr>
-                <w:b/>
-                <w:i/>
-                <w:lang w:val="en-US"/>
-              </w:rPr>
-            </w:pPr>
-            <w:r>
-              <w:rPr>
-                <w:b/>
+                <w:i/>
+                <w:lang w:val="en-US"/>
+              </w:rPr>
+            </w:pPr>
+            <w:r>
+              <w:rPr>
                 <w:i/>
                 <w:lang w:val="en-US"/>
               </w:rPr>
@@ -5073,26 +4491,16 @@
               <w:pStyle w:val="BodyText"/>
               <w:ind w:left="0"/>
               <w:rPr>
-                <w:b/>
-                <w:i/>
-                <w:lang w:val="en-US"/>
-              </w:rPr>
-            </w:pPr>
-            <w:r>
-              <w:rPr>
-                <w:b/>
-                <w:i/>
-                <w:lang w:val="en-US"/>
-              </w:rPr>
-              <w:t>PhieuXuat</w:t>
-            </w:r>
-            <w:r>
-              <w:rPr>
-                <w:b/>
-                <w:i/>
-                <w:lang w:val="en-US"/>
-              </w:rPr>
-              <w:t>Id</w:t>
+                <w:i/>
+                <w:lang w:val="en-US"/>
+              </w:rPr>
+            </w:pPr>
+            <w:r>
+              <w:rPr>
+                <w:i/>
+                <w:lang w:val="en-US"/>
+              </w:rPr>
+              <w:t>PhieuXuatId</w:t>
             </w:r>
           </w:p>
         </w:tc>
@@ -5105,14 +4513,12 @@
               <w:pStyle w:val="BodyText"/>
               <w:ind w:left="0"/>
               <w:rPr>
-                <w:b/>
-                <w:i/>
-                <w:lang w:val="en-US"/>
-              </w:rPr>
-            </w:pPr>
-            <w:r>
-              <w:rPr>
-                <w:b/>
+                <w:i/>
+                <w:lang w:val="en-US"/>
+              </w:rPr>
+            </w:pPr>
+            <w:r>
+              <w:rPr>
                 <w:i/>
                 <w:lang w:val="en-US"/>
               </w:rPr>
@@ -5129,14 +4535,12 @@
               <w:pStyle w:val="BodyText"/>
               <w:ind w:left="0"/>
               <w:rPr>
-                <w:b/>
-                <w:i/>
-                <w:lang w:val="en-US"/>
-              </w:rPr>
-            </w:pPr>
-            <w:r>
-              <w:rPr>
-                <w:b/>
+                <w:i/>
+                <w:lang w:val="en-US"/>
+              </w:rPr>
+            </w:pPr>
+            <w:r>
+              <w:rPr>
                 <w:i/>
                 <w:lang w:val="en-US"/>
               </w:rPr>
@@ -5153,26 +4557,16 @@
               <w:pStyle w:val="BodyText"/>
               <w:ind w:left="0"/>
               <w:rPr>
-                <w:b/>
-                <w:i/>
-                <w:lang w:val="en-US"/>
-              </w:rPr>
-            </w:pPr>
-            <w:r>
-              <w:rPr>
-                <w:b/>
-                <w:i/>
-                <w:lang w:val="en-US"/>
-              </w:rPr>
-              <w:t xml:space="preserve">Id </w:t>
-            </w:r>
-            <w:r>
-              <w:rPr>
-                <w:b/>
-                <w:i/>
-                <w:lang w:val="en-US"/>
-              </w:rPr>
-              <w:t>phiếu xuất</w:t>
+                <w:i/>
+                <w:lang w:val="en-US"/>
+              </w:rPr>
+            </w:pPr>
+            <w:r>
+              <w:rPr>
+                <w:i/>
+                <w:lang w:val="en-US"/>
+              </w:rPr>
+              <w:t>Id phiếu xuất</w:t>
             </w:r>
           </w:p>
         </w:tc>
@@ -5187,14 +4581,12 @@
               <w:pStyle w:val="BodyText"/>
               <w:ind w:left="0"/>
               <w:rPr>
-                <w:b/>
-                <w:i/>
-                <w:lang w:val="en-US"/>
-              </w:rPr>
-            </w:pPr>
-            <w:r>
-              <w:rPr>
-                <w:b/>
+                <w:i/>
+                <w:lang w:val="en-US"/>
+              </w:rPr>
+            </w:pPr>
+            <w:r>
+              <w:rPr>
                 <w:i/>
                 <w:lang w:val="en-US"/>
               </w:rPr>
@@ -5211,14 +4603,12 @@
               <w:pStyle w:val="BodyText"/>
               <w:ind w:left="0"/>
               <w:rPr>
-                <w:b/>
-                <w:i/>
-                <w:lang w:val="en-US"/>
-              </w:rPr>
-            </w:pPr>
-            <w:r>
-              <w:rPr>
-                <w:b/>
+                <w:i/>
+                <w:lang w:val="en-US"/>
+              </w:rPr>
+            </w:pPr>
+            <w:r>
+              <w:rPr>
                 <w:i/>
                 <w:lang w:val="en-US"/>
               </w:rPr>
@@ -5235,14 +4625,12 @@
               <w:pStyle w:val="BodyText"/>
               <w:ind w:left="0"/>
               <w:rPr>
-                <w:b/>
-                <w:i/>
-                <w:lang w:val="en-US"/>
-              </w:rPr>
-            </w:pPr>
-            <w:r>
-              <w:rPr>
-                <w:b/>
+                <w:i/>
+                <w:lang w:val="en-US"/>
+              </w:rPr>
+            </w:pPr>
+            <w:r>
+              <w:rPr>
                 <w:i/>
                 <w:lang w:val="en-US"/>
               </w:rPr>
@@ -5259,7 +4647,6 @@
               <w:pStyle w:val="BodyText"/>
               <w:ind w:left="0"/>
               <w:rPr>
-                <w:b/>
                 <w:i/>
                 <w:lang w:val="en-US"/>
               </w:rPr>
@@ -5275,14 +4662,12 @@
               <w:pStyle w:val="BodyText"/>
               <w:ind w:left="0"/>
               <w:rPr>
-                <w:b/>
-                <w:i/>
-                <w:lang w:val="en-US"/>
-              </w:rPr>
-            </w:pPr>
-            <w:r>
-              <w:rPr>
-                <w:b/>
+                <w:i/>
+                <w:lang w:val="en-US"/>
+              </w:rPr>
+            </w:pPr>
+            <w:r>
+              <w:rPr>
                 <w:i/>
                 <w:lang w:val="en-US"/>
               </w:rPr>
@@ -5301,14 +4686,12 @@
               <w:pStyle w:val="BodyText"/>
               <w:ind w:left="0"/>
               <w:rPr>
-                <w:b/>
-                <w:i/>
-                <w:lang w:val="en-US"/>
-              </w:rPr>
-            </w:pPr>
-            <w:r>
-              <w:rPr>
-                <w:b/>
+                <w:i/>
+                <w:lang w:val="en-US"/>
+              </w:rPr>
+            </w:pPr>
+            <w:r>
+              <w:rPr>
                 <w:i/>
                 <w:lang w:val="en-US"/>
               </w:rPr>
@@ -5325,14 +4708,12 @@
               <w:pStyle w:val="BodyText"/>
               <w:ind w:left="0"/>
               <w:rPr>
-                <w:b/>
-                <w:i/>
-                <w:lang w:val="en-US"/>
-              </w:rPr>
-            </w:pPr>
-            <w:r>
-              <w:rPr>
-                <w:b/>
+                <w:i/>
+                <w:lang w:val="en-US"/>
+              </w:rPr>
+            </w:pPr>
+            <w:r>
+              <w:rPr>
                 <w:i/>
                 <w:lang w:val="en-US"/>
               </w:rPr>
@@ -5349,14 +4730,12 @@
               <w:pStyle w:val="BodyText"/>
               <w:ind w:left="0"/>
               <w:rPr>
-                <w:b/>
-                <w:i/>
-                <w:lang w:val="en-US"/>
-              </w:rPr>
-            </w:pPr>
-            <w:r>
-              <w:rPr>
-                <w:b/>
+                <w:i/>
+                <w:lang w:val="en-US"/>
+              </w:rPr>
+            </w:pPr>
+            <w:r>
+              <w:rPr>
                 <w:i/>
                 <w:lang w:val="en-US"/>
               </w:rPr>
@@ -5373,7 +4752,6 @@
               <w:pStyle w:val="BodyText"/>
               <w:ind w:left="0"/>
               <w:rPr>
-                <w:b/>
                 <w:i/>
                 <w:lang w:val="en-US"/>
               </w:rPr>
@@ -5389,14 +4767,12 @@
               <w:pStyle w:val="BodyText"/>
               <w:ind w:left="0"/>
               <w:rPr>
-                <w:b/>
-                <w:i/>
-                <w:lang w:val="en-US"/>
-              </w:rPr>
-            </w:pPr>
-            <w:r>
-              <w:rPr>
-                <w:b/>
+                <w:i/>
+                <w:lang w:val="en-US"/>
+              </w:rPr>
+            </w:pPr>
+            <w:r>
+              <w:rPr>
                 <w:i/>
                 <w:lang w:val="en-US"/>
               </w:rPr>
@@ -5452,7 +4828,7 @@
       </w:tblPr>
       <w:tblGrid>
         <w:gridCol w:w="763"/>
-        <w:gridCol w:w="1950"/>
+        <w:gridCol w:w="1869"/>
         <w:gridCol w:w="1216"/>
         <w:gridCol w:w="1583"/>
         <w:gridCol w:w="3562"/>
@@ -5519,14 +4895,12 @@
               <w:pStyle w:val="BodyText"/>
               <w:ind w:left="0"/>
               <w:rPr>
-                <w:b/>
-                <w:i/>
-                <w:lang w:val="en-US"/>
-              </w:rPr>
-            </w:pPr>
-            <w:r>
-              <w:rPr>
-                <w:b/>
+                <w:i/>
+                <w:lang w:val="en-US"/>
+              </w:rPr>
+            </w:pPr>
+            <w:r>
+              <w:rPr>
                 <w:i/>
                 <w:lang w:val="en-US"/>
               </w:rPr>
@@ -5543,14 +4917,12 @@
               <w:pStyle w:val="BodyText"/>
               <w:ind w:left="0"/>
               <w:rPr>
-                <w:b/>
-                <w:i/>
-                <w:lang w:val="en-US"/>
-              </w:rPr>
-            </w:pPr>
-            <w:r>
-              <w:rPr>
-                <w:b/>
+                <w:i/>
+                <w:lang w:val="en-US"/>
+              </w:rPr>
+            </w:pPr>
+            <w:r>
+              <w:rPr>
                 <w:i/>
                 <w:lang w:val="en-US"/>
               </w:rPr>
@@ -5567,14 +4939,12 @@
               <w:pStyle w:val="BodyText"/>
               <w:ind w:left="0"/>
               <w:rPr>
-                <w:b/>
-                <w:i/>
-                <w:lang w:val="en-US"/>
-              </w:rPr>
-            </w:pPr>
-            <w:r>
-              <w:rPr>
-                <w:b/>
+                <w:i/>
+                <w:lang w:val="en-US"/>
+              </w:rPr>
+            </w:pPr>
+            <w:r>
+              <w:rPr>
                 <w:i/>
                 <w:lang w:val="en-US"/>
               </w:rPr>
@@ -5591,14 +4961,12 @@
               <w:pStyle w:val="BodyText"/>
               <w:ind w:left="0"/>
               <w:rPr>
-                <w:b/>
-                <w:i/>
-                <w:lang w:val="en-US"/>
-              </w:rPr>
-            </w:pPr>
-            <w:r>
-              <w:rPr>
-                <w:b/>
+                <w:i/>
+                <w:lang w:val="en-US"/>
+              </w:rPr>
+            </w:pPr>
+            <w:r>
+              <w:rPr>
                 <w:i/>
                 <w:lang w:val="en-US"/>
               </w:rPr>
@@ -5615,14 +4983,12 @@
               <w:pStyle w:val="BodyText"/>
               <w:ind w:left="0"/>
               <w:rPr>
-                <w:b/>
-                <w:i/>
-                <w:lang w:val="en-US"/>
-              </w:rPr>
-            </w:pPr>
-            <w:r>
-              <w:rPr>
-                <w:b/>
+                <w:i/>
+                <w:lang w:val="en-US"/>
+              </w:rPr>
+            </w:pPr>
+            <w:r>
+              <w:rPr>
                 <w:i/>
                 <w:lang w:val="en-US"/>
               </w:rPr>
@@ -5641,14 +5007,12 @@
               <w:pStyle w:val="BodyText"/>
               <w:ind w:left="0"/>
               <w:rPr>
-                <w:b/>
-                <w:i/>
-                <w:lang w:val="en-US"/>
-              </w:rPr>
-            </w:pPr>
-            <w:r>
-              <w:rPr>
-                <w:b/>
+                <w:i/>
+                <w:lang w:val="en-US"/>
+              </w:rPr>
+            </w:pPr>
+            <w:r>
+              <w:rPr>
                 <w:i/>
                 <w:lang w:val="en-US"/>
               </w:rPr>
@@ -5665,14 +5029,12 @@
               <w:pStyle w:val="BodyText"/>
               <w:ind w:left="0"/>
               <w:rPr>
-                <w:b/>
-                <w:i/>
-                <w:lang w:val="en-US"/>
-              </w:rPr>
-            </w:pPr>
-            <w:r>
-              <w:rPr>
-                <w:b/>
+                <w:i/>
+                <w:lang w:val="en-US"/>
+              </w:rPr>
+            </w:pPr>
+            <w:r>
+              <w:rPr>
                 <w:i/>
                 <w:lang w:val="en-US"/>
               </w:rPr>
@@ -5689,14 +5051,12 @@
               <w:pStyle w:val="BodyText"/>
               <w:ind w:left="0"/>
               <w:rPr>
-                <w:b/>
-                <w:i/>
-                <w:lang w:val="en-US"/>
-              </w:rPr>
-            </w:pPr>
-            <w:r>
-              <w:rPr>
-                <w:b/>
+                <w:i/>
+                <w:lang w:val="en-US"/>
+              </w:rPr>
+            </w:pPr>
+            <w:r>
+              <w:rPr>
                 <w:i/>
                 <w:lang w:val="en-US"/>
               </w:rPr>
@@ -5713,14 +5073,12 @@
               <w:pStyle w:val="BodyText"/>
               <w:ind w:left="0"/>
               <w:rPr>
-                <w:b/>
-                <w:i/>
-                <w:lang w:val="en-US"/>
-              </w:rPr>
-            </w:pPr>
-            <w:r>
-              <w:rPr>
-                <w:b/>
+                <w:i/>
+                <w:lang w:val="en-US"/>
+              </w:rPr>
+            </w:pPr>
+            <w:r>
+              <w:rPr>
                 <w:i/>
                 <w:lang w:val="en-US"/>
               </w:rPr>
@@ -5737,14 +5095,12 @@
               <w:pStyle w:val="BodyText"/>
               <w:ind w:left="0"/>
               <w:rPr>
-                <w:b/>
-                <w:i/>
-                <w:lang w:val="en-US"/>
-              </w:rPr>
-            </w:pPr>
-            <w:r>
-              <w:rPr>
-                <w:b/>
+                <w:i/>
+                <w:lang w:val="en-US"/>
+              </w:rPr>
+            </w:pPr>
+            <w:r>
+              <w:rPr>
                 <w:i/>
                 <w:lang w:val="en-US"/>
               </w:rPr>
@@ -5763,14 +5119,12 @@
               <w:pStyle w:val="BodyText"/>
               <w:ind w:left="0"/>
               <w:rPr>
-                <w:b/>
-                <w:i/>
-                <w:lang w:val="en-US"/>
-              </w:rPr>
-            </w:pPr>
-            <w:r>
-              <w:rPr>
-                <w:b/>
+                <w:i/>
+                <w:lang w:val="en-US"/>
+              </w:rPr>
+            </w:pPr>
+            <w:r>
+              <w:rPr>
                 <w:i/>
                 <w:lang w:val="en-US"/>
               </w:rPr>
@@ -5787,14 +5141,12 @@
               <w:pStyle w:val="BodyText"/>
               <w:ind w:left="0"/>
               <w:rPr>
-                <w:b/>
-                <w:i/>
-                <w:lang w:val="en-US"/>
-              </w:rPr>
-            </w:pPr>
-            <w:r>
-              <w:rPr>
-                <w:b/>
+                <w:i/>
+                <w:lang w:val="en-US"/>
+              </w:rPr>
+            </w:pPr>
+            <w:r>
+              <w:rPr>
                 <w:i/>
                 <w:lang w:val="en-US"/>
               </w:rPr>
@@ -5802,7 +5154,6 @@
             </w:r>
             <w:r>
               <w:rPr>
-                <w:b/>
                 <w:i/>
                 <w:lang w:val="en-US"/>
               </w:rPr>
@@ -5819,14 +5170,12 @@
               <w:pStyle w:val="BodyText"/>
               <w:ind w:left="0"/>
               <w:rPr>
-                <w:b/>
-                <w:i/>
-                <w:lang w:val="en-US"/>
-              </w:rPr>
-            </w:pPr>
-            <w:r>
-              <w:rPr>
-                <w:b/>
+                <w:i/>
+                <w:lang w:val="en-US"/>
+              </w:rPr>
+            </w:pPr>
+            <w:r>
+              <w:rPr>
                 <w:i/>
                 <w:lang w:val="en-US"/>
               </w:rPr>
@@ -5843,14 +5192,12 @@
               <w:pStyle w:val="BodyText"/>
               <w:ind w:left="0"/>
               <w:rPr>
-                <w:b/>
-                <w:i/>
-                <w:lang w:val="en-US"/>
-              </w:rPr>
-            </w:pPr>
-            <w:r>
-              <w:rPr>
-                <w:b/>
+                <w:i/>
+                <w:lang w:val="en-US"/>
+              </w:rPr>
+            </w:pPr>
+            <w:r>
+              <w:rPr>
                 <w:i/>
                 <w:lang w:val="en-US"/>
               </w:rPr>
@@ -5867,14 +5214,12 @@
               <w:pStyle w:val="BodyText"/>
               <w:ind w:left="0"/>
               <w:rPr>
-                <w:b/>
-                <w:i/>
-                <w:lang w:val="en-US"/>
-              </w:rPr>
-            </w:pPr>
-            <w:r>
-              <w:rPr>
-                <w:b/>
+                <w:i/>
+                <w:lang w:val="en-US"/>
+              </w:rPr>
+            </w:pPr>
+            <w:r>
+              <w:rPr>
                 <w:i/>
                 <w:lang w:val="en-US"/>
               </w:rPr>
@@ -5893,14 +5238,12 @@
               <w:pStyle w:val="BodyText"/>
               <w:ind w:left="0"/>
               <w:rPr>
-                <w:b/>
-                <w:i/>
-                <w:lang w:val="en-US"/>
-              </w:rPr>
-            </w:pPr>
-            <w:r>
-              <w:rPr>
-                <w:b/>
+                <w:i/>
+                <w:lang w:val="en-US"/>
+              </w:rPr>
+            </w:pPr>
+            <w:r>
+              <w:rPr>
                 <w:i/>
                 <w:lang w:val="en-US"/>
               </w:rPr>
@@ -5917,14 +5260,12 @@
               <w:pStyle w:val="BodyText"/>
               <w:ind w:left="0"/>
               <w:rPr>
-                <w:b/>
-                <w:i/>
-                <w:lang w:val="en-US"/>
-              </w:rPr>
-            </w:pPr>
-            <w:r>
-              <w:rPr>
-                <w:b/>
+                <w:i/>
+                <w:lang w:val="en-US"/>
+              </w:rPr>
+            </w:pPr>
+            <w:r>
+              <w:rPr>
                 <w:i/>
                 <w:lang w:val="en-US"/>
               </w:rPr>
@@ -5941,14 +5282,12 @@
               <w:pStyle w:val="BodyText"/>
               <w:ind w:left="0"/>
               <w:rPr>
-                <w:b/>
-                <w:i/>
-                <w:lang w:val="en-US"/>
-              </w:rPr>
-            </w:pPr>
-            <w:r>
-              <w:rPr>
-                <w:b/>
+                <w:i/>
+                <w:lang w:val="en-US"/>
+              </w:rPr>
+            </w:pPr>
+            <w:r>
+              <w:rPr>
                 <w:i/>
                 <w:lang w:val="en-US"/>
               </w:rPr>
@@ -5965,14 +5304,12 @@
               <w:pStyle w:val="BodyText"/>
               <w:ind w:left="0"/>
               <w:rPr>
-                <w:b/>
-                <w:i/>
-                <w:lang w:val="en-US"/>
-              </w:rPr>
-            </w:pPr>
-            <w:r>
-              <w:rPr>
-                <w:b/>
+                <w:i/>
+                <w:lang w:val="en-US"/>
+              </w:rPr>
+            </w:pPr>
+            <w:r>
+              <w:rPr>
                 <w:i/>
                 <w:lang w:val="en-US"/>
               </w:rPr>
@@ -5989,14 +5326,12 @@
               <w:pStyle w:val="BodyText"/>
               <w:ind w:left="0"/>
               <w:rPr>
-                <w:b/>
-                <w:i/>
-                <w:lang w:val="en-US"/>
-              </w:rPr>
-            </w:pPr>
-            <w:r>
-              <w:rPr>
-                <w:b/>
+                <w:i/>
+                <w:lang w:val="en-US"/>
+              </w:rPr>
+            </w:pPr>
+            <w:r>
+              <w:rPr>
                 <w:i/>
                 <w:lang w:val="en-US"/>
               </w:rPr>
@@ -6015,14 +5350,12 @@
               <w:pStyle w:val="BodyText"/>
               <w:ind w:left="0"/>
               <w:rPr>
-                <w:b/>
-                <w:i/>
-                <w:lang w:val="en-US"/>
-              </w:rPr>
-            </w:pPr>
-            <w:r>
-              <w:rPr>
-                <w:b/>
+                <w:i/>
+                <w:lang w:val="en-US"/>
+              </w:rPr>
+            </w:pPr>
+            <w:r>
+              <w:rPr>
                 <w:i/>
                 <w:lang w:val="en-US"/>
               </w:rPr>
@@ -6039,14 +5372,12 @@
               <w:pStyle w:val="BodyText"/>
               <w:ind w:left="0"/>
               <w:rPr>
-                <w:b/>
-                <w:i/>
-                <w:lang w:val="en-US"/>
-              </w:rPr>
-            </w:pPr>
-            <w:r>
-              <w:rPr>
-                <w:b/>
+                <w:i/>
+                <w:lang w:val="en-US"/>
+              </w:rPr>
+            </w:pPr>
+            <w:r>
+              <w:rPr>
                 <w:i/>
                 <w:lang w:val="en-US"/>
               </w:rPr>
@@ -6063,14 +5394,12 @@
               <w:pStyle w:val="BodyText"/>
               <w:ind w:left="0"/>
               <w:rPr>
-                <w:b/>
-                <w:i/>
-                <w:lang w:val="en-US"/>
-              </w:rPr>
-            </w:pPr>
-            <w:r>
-              <w:rPr>
-                <w:b/>
+                <w:i/>
+                <w:lang w:val="en-US"/>
+              </w:rPr>
+            </w:pPr>
+            <w:r>
+              <w:rPr>
                 <w:i/>
                 <w:lang w:val="en-US"/>
               </w:rPr>
@@ -6092,7 +5421,6 @@
             </w:pPr>
             <w:r>
               <w:rPr>
-                <w:b/>
                 <w:i/>
                 <w:lang w:val="en-US"/>
               </w:rPr>
@@ -6109,14 +5437,12 @@
               <w:pStyle w:val="BodyText"/>
               <w:ind w:left="0"/>
               <w:rPr>
-                <w:b/>
-                <w:i/>
-                <w:lang w:val="en-US"/>
-              </w:rPr>
-            </w:pPr>
-            <w:r>
-              <w:rPr>
-                <w:b/>
+                <w:i/>
+                <w:lang w:val="en-US"/>
+              </w:rPr>
+            </w:pPr>
+            <w:r>
+              <w:rPr>
                 <w:i/>
                 <w:lang w:val="en-US"/>
               </w:rPr>
@@ -6135,14 +5461,12 @@
               <w:pStyle w:val="BodyText"/>
               <w:ind w:left="0"/>
               <w:rPr>
-                <w:b/>
-                <w:i/>
-                <w:lang w:val="en-US"/>
-              </w:rPr>
-            </w:pPr>
-            <w:r>
-              <w:rPr>
-                <w:b/>
+                <w:i/>
+                <w:lang w:val="en-US"/>
+              </w:rPr>
+            </w:pPr>
+            <w:r>
+              <w:rPr>
                 <w:i/>
                 <w:lang w:val="en-US"/>
               </w:rPr>
@@ -6159,14 +5483,12 @@
               <w:pStyle w:val="BodyText"/>
               <w:ind w:left="0"/>
               <w:rPr>
-                <w:b/>
-                <w:i/>
-                <w:lang w:val="en-US"/>
-              </w:rPr>
-            </w:pPr>
-            <w:r>
-              <w:rPr>
-                <w:b/>
+                <w:i/>
+                <w:lang w:val="en-US"/>
+              </w:rPr>
+            </w:pPr>
+            <w:r>
+              <w:rPr>
                 <w:i/>
                 <w:lang w:val="en-US"/>
               </w:rPr>
@@ -6183,14 +5505,12 @@
               <w:pStyle w:val="BodyText"/>
               <w:ind w:left="0"/>
               <w:rPr>
-                <w:b/>
-                <w:i/>
-                <w:lang w:val="en-US"/>
-              </w:rPr>
-            </w:pPr>
-            <w:r>
-              <w:rPr>
-                <w:b/>
+                <w:i/>
+                <w:lang w:val="en-US"/>
+              </w:rPr>
+            </w:pPr>
+            <w:r>
+              <w:rPr>
                 <w:i/>
                 <w:lang w:val="en-US"/>
               </w:rPr>
@@ -6207,7 +5527,6 @@
               <w:pStyle w:val="BodyText"/>
               <w:ind w:left="0"/>
               <w:rPr>
-                <w:b/>
                 <w:i/>
                 <w:lang w:val="en-US"/>
               </w:rPr>
@@ -6223,14 +5542,12 @@
               <w:pStyle w:val="BodyText"/>
               <w:ind w:left="0"/>
               <w:rPr>
-                <w:b/>
-                <w:i/>
-                <w:lang w:val="en-US"/>
-              </w:rPr>
-            </w:pPr>
-            <w:r>
-              <w:rPr>
-                <w:b/>
+                <w:i/>
+                <w:lang w:val="en-US"/>
+              </w:rPr>
+            </w:pPr>
+            <w:r>
+              <w:rPr>
                 <w:i/>
                 <w:lang w:val="en-US"/>
               </w:rPr>
@@ -6249,14 +5566,12 @@
               <w:pStyle w:val="BodyText"/>
               <w:ind w:left="0"/>
               <w:rPr>
-                <w:b/>
-                <w:i/>
-                <w:lang w:val="en-US"/>
-              </w:rPr>
-            </w:pPr>
-            <w:r>
-              <w:rPr>
-                <w:b/>
+                <w:i/>
+                <w:lang w:val="en-US"/>
+              </w:rPr>
+            </w:pPr>
+            <w:r>
+              <w:rPr>
                 <w:i/>
                 <w:lang w:val="en-US"/>
               </w:rPr>
@@ -6273,14 +5588,12 @@
               <w:pStyle w:val="BodyText"/>
               <w:ind w:left="0"/>
               <w:rPr>
-                <w:b/>
-                <w:i/>
-                <w:lang w:val="en-US"/>
-              </w:rPr>
-            </w:pPr>
-            <w:r>
-              <w:rPr>
-                <w:b/>
+                <w:i/>
+                <w:lang w:val="en-US"/>
+              </w:rPr>
+            </w:pPr>
+            <w:r>
+              <w:rPr>
                 <w:i/>
                 <w:lang w:val="en-US"/>
               </w:rPr>
@@ -6297,14 +5610,12 @@
               <w:pStyle w:val="BodyText"/>
               <w:ind w:left="0"/>
               <w:rPr>
-                <w:b/>
-                <w:i/>
-                <w:lang w:val="en-US"/>
-              </w:rPr>
-            </w:pPr>
-            <w:r>
-              <w:rPr>
-                <w:b/>
+                <w:i/>
+                <w:lang w:val="en-US"/>
+              </w:rPr>
+            </w:pPr>
+            <w:r>
+              <w:rPr>
                 <w:i/>
                 <w:lang w:val="en-US"/>
               </w:rPr>
@@ -6321,7 +5632,6 @@
               <w:pStyle w:val="BodyText"/>
               <w:ind w:left="0"/>
               <w:rPr>
-                <w:b/>
                 <w:i/>
                 <w:lang w:val="en-US"/>
               </w:rPr>
@@ -6337,14 +5647,12 @@
               <w:pStyle w:val="BodyText"/>
               <w:ind w:left="0"/>
               <w:rPr>
-                <w:b/>
-                <w:i/>
-                <w:lang w:val="en-US"/>
-              </w:rPr>
-            </w:pPr>
-            <w:r>
-              <w:rPr>
-                <w:b/>
+                <w:i/>
+                <w:lang w:val="en-US"/>
+              </w:rPr>
+            </w:pPr>
+            <w:r>
+              <w:rPr>
                 <w:i/>
                 <w:lang w:val="en-US"/>
               </w:rPr>
@@ -6363,14 +5671,12 @@
               <w:pStyle w:val="BodyText"/>
               <w:ind w:left="0"/>
               <w:rPr>
-                <w:b/>
-                <w:i/>
-                <w:lang w:val="en-US"/>
-              </w:rPr>
-            </w:pPr>
-            <w:r>
-              <w:rPr>
-                <w:b/>
+                <w:i/>
+                <w:lang w:val="en-US"/>
+              </w:rPr>
+            </w:pPr>
+            <w:r>
+              <w:rPr>
                 <w:i/>
                 <w:lang w:val="en-US"/>
               </w:rPr>
@@ -6387,14 +5693,12 @@
               <w:pStyle w:val="BodyText"/>
               <w:ind w:left="0"/>
               <w:rPr>
-                <w:b/>
-                <w:i/>
-                <w:lang w:val="en-US"/>
-              </w:rPr>
-            </w:pPr>
-            <w:r>
-              <w:rPr>
-                <w:b/>
+                <w:i/>
+                <w:lang w:val="en-US"/>
+              </w:rPr>
+            </w:pPr>
+            <w:r>
+              <w:rPr>
                 <w:i/>
                 <w:lang w:val="en-US"/>
               </w:rPr>
@@ -6411,14 +5715,12 @@
               <w:pStyle w:val="BodyText"/>
               <w:ind w:left="0"/>
               <w:rPr>
-                <w:b/>
-                <w:i/>
-                <w:lang w:val="en-US"/>
-              </w:rPr>
-            </w:pPr>
-            <w:r>
-              <w:rPr>
-                <w:b/>
+                <w:i/>
+                <w:lang w:val="en-US"/>
+              </w:rPr>
+            </w:pPr>
+            <w:r>
+              <w:rPr>
                 <w:i/>
                 <w:lang w:val="en-US"/>
               </w:rPr>
@@ -6435,7 +5737,6 @@
               <w:pStyle w:val="BodyText"/>
               <w:ind w:left="0"/>
               <w:rPr>
-                <w:b/>
                 <w:i/>
                 <w:lang w:val="en-US"/>
               </w:rPr>
@@ -6451,7 +5752,6 @@
               <w:pStyle w:val="BodyText"/>
               <w:ind w:left="0"/>
               <w:rPr>
-                <w:b/>
                 <w:i/>
                 <w:lang w:val="en-US"/>
               </w:rPr>
@@ -6469,14 +5769,12 @@
               <w:pStyle w:val="BodyText"/>
               <w:ind w:left="0"/>
               <w:rPr>
-                <w:b/>
-                <w:i/>
-                <w:lang w:val="en-US"/>
-              </w:rPr>
-            </w:pPr>
-            <w:r>
-              <w:rPr>
-                <w:b/>
+                <w:i/>
+                <w:lang w:val="en-US"/>
+              </w:rPr>
+            </w:pPr>
+            <w:r>
+              <w:rPr>
                 <w:i/>
                 <w:lang w:val="en-US"/>
               </w:rPr>
@@ -6493,14 +5791,12 @@
               <w:pStyle w:val="BodyText"/>
               <w:ind w:left="0"/>
               <w:rPr>
-                <w:b/>
-                <w:i/>
-                <w:lang w:val="en-US"/>
-              </w:rPr>
-            </w:pPr>
-            <w:r>
-              <w:rPr>
-                <w:b/>
+                <w:i/>
+                <w:lang w:val="en-US"/>
+              </w:rPr>
+            </w:pPr>
+            <w:r>
+              <w:rPr>
                 <w:i/>
                 <w:lang w:val="en-US"/>
               </w:rPr>
@@ -6517,14 +5813,12 @@
               <w:pStyle w:val="BodyText"/>
               <w:ind w:left="0"/>
               <w:rPr>
-                <w:b/>
-                <w:i/>
-                <w:lang w:val="en-US"/>
-              </w:rPr>
-            </w:pPr>
-            <w:r>
-              <w:rPr>
-                <w:b/>
+                <w:i/>
+                <w:lang w:val="en-US"/>
+              </w:rPr>
+            </w:pPr>
+            <w:r>
+              <w:rPr>
                 <w:i/>
                 <w:lang w:val="en-US"/>
               </w:rPr>
@@ -6541,7 +5835,6 @@
               <w:pStyle w:val="BodyText"/>
               <w:ind w:left="0"/>
               <w:rPr>
-                <w:b/>
                 <w:i/>
                 <w:lang w:val="en-US"/>
               </w:rPr>
@@ -6557,14 +5850,12 @@
               <w:pStyle w:val="BodyText"/>
               <w:ind w:left="0"/>
               <w:rPr>
-                <w:b/>
-                <w:i/>
-                <w:lang w:val="en-US"/>
-              </w:rPr>
-            </w:pPr>
-            <w:r>
-              <w:rPr>
-                <w:b/>
+                <w:i/>
+                <w:lang w:val="en-US"/>
+              </w:rPr>
+            </w:pPr>
+            <w:r>
+              <w:rPr>
                 <w:i/>
                 <w:lang w:val="en-US"/>
               </w:rPr>
@@ -6583,14 +5874,12 @@
               <w:pStyle w:val="BodyText"/>
               <w:ind w:left="0"/>
               <w:rPr>
-                <w:b/>
-                <w:i/>
-                <w:lang w:val="en-US"/>
-              </w:rPr>
-            </w:pPr>
-            <w:r>
-              <w:rPr>
-                <w:b/>
+                <w:i/>
+                <w:lang w:val="en-US"/>
+              </w:rPr>
+            </w:pPr>
+            <w:r>
+              <w:rPr>
                 <w:i/>
                 <w:lang w:val="en-US"/>
               </w:rPr>
@@ -6607,14 +5896,12 @@
               <w:pStyle w:val="BodyText"/>
               <w:ind w:left="0"/>
               <w:rPr>
-                <w:b/>
-                <w:i/>
-                <w:lang w:val="en-US"/>
-              </w:rPr>
-            </w:pPr>
-            <w:r>
-              <w:rPr>
-                <w:b/>
+                <w:i/>
+                <w:lang w:val="en-US"/>
+              </w:rPr>
+            </w:pPr>
+            <w:r>
+              <w:rPr>
                 <w:i/>
                 <w:lang w:val="en-US"/>
               </w:rPr>
@@ -6631,14 +5918,12 @@
               <w:pStyle w:val="BodyText"/>
               <w:ind w:left="0"/>
               <w:rPr>
-                <w:b/>
-                <w:i/>
-                <w:lang w:val="en-US"/>
-              </w:rPr>
-            </w:pPr>
-            <w:r>
-              <w:rPr>
-                <w:b/>
+                <w:i/>
+                <w:lang w:val="en-US"/>
+              </w:rPr>
+            </w:pPr>
+            <w:r>
+              <w:rPr>
                 <w:i/>
                 <w:lang w:val="en-US"/>
               </w:rPr>
@@ -6655,7 +5940,6 @@
               <w:pStyle w:val="BodyText"/>
               <w:ind w:left="0"/>
               <w:rPr>
-                <w:b/>
                 <w:i/>
                 <w:lang w:val="en-US"/>
               </w:rPr>
@@ -6671,14 +5955,12 @@
               <w:pStyle w:val="BodyText"/>
               <w:ind w:left="0"/>
               <w:rPr>
-                <w:b/>
-                <w:i/>
-                <w:lang w:val="en-US"/>
-              </w:rPr>
-            </w:pPr>
-            <w:r>
-              <w:rPr>
-                <w:b/>
+                <w:i/>
+                <w:lang w:val="en-US"/>
+              </w:rPr>
+            </w:pPr>
+            <w:r>
+              <w:rPr>
                 <w:i/>
                 <w:lang w:val="en-US"/>
               </w:rPr>
@@ -6801,14 +6083,12 @@
               <w:pStyle w:val="BodyText"/>
               <w:ind w:left="0"/>
               <w:rPr>
-                <w:b/>
-                <w:i/>
-                <w:lang w:val="en-US"/>
-              </w:rPr>
-            </w:pPr>
-            <w:r>
-              <w:rPr>
-                <w:b/>
+                <w:i/>
+                <w:lang w:val="en-US"/>
+              </w:rPr>
+            </w:pPr>
+            <w:r>
+              <w:rPr>
                 <w:i/>
                 <w:lang w:val="en-US"/>
               </w:rPr>
@@ -6825,14 +6105,12 @@
               <w:pStyle w:val="BodyText"/>
               <w:ind w:left="0"/>
               <w:rPr>
-                <w:b/>
-                <w:i/>
-                <w:lang w:val="en-US"/>
-              </w:rPr>
-            </w:pPr>
-            <w:r>
-              <w:rPr>
-                <w:b/>
+                <w:i/>
+                <w:lang w:val="en-US"/>
+              </w:rPr>
+            </w:pPr>
+            <w:r>
+              <w:rPr>
                 <w:i/>
                 <w:lang w:val="en-US"/>
               </w:rPr>
@@ -6849,14 +6127,12 @@
               <w:pStyle w:val="BodyText"/>
               <w:ind w:left="0"/>
               <w:rPr>
-                <w:b/>
-                <w:i/>
-                <w:lang w:val="en-US"/>
-              </w:rPr>
-            </w:pPr>
-            <w:r>
-              <w:rPr>
-                <w:b/>
+                <w:i/>
+                <w:lang w:val="en-US"/>
+              </w:rPr>
+            </w:pPr>
+            <w:r>
+              <w:rPr>
                 <w:i/>
                 <w:lang w:val="en-US"/>
               </w:rPr>
@@ -6873,14 +6149,12 @@
               <w:pStyle w:val="BodyText"/>
               <w:ind w:left="0"/>
               <w:rPr>
-                <w:b/>
-                <w:i/>
-                <w:lang w:val="en-US"/>
-              </w:rPr>
-            </w:pPr>
-            <w:r>
-              <w:rPr>
-                <w:b/>
+                <w:i/>
+                <w:lang w:val="en-US"/>
+              </w:rPr>
+            </w:pPr>
+            <w:r>
+              <w:rPr>
                 <w:i/>
                 <w:lang w:val="en-US"/>
               </w:rPr>
@@ -6897,14 +6171,12 @@
               <w:pStyle w:val="BodyText"/>
               <w:ind w:left="0"/>
               <w:rPr>
-                <w:b/>
-                <w:i/>
-                <w:lang w:val="en-US"/>
-              </w:rPr>
-            </w:pPr>
-            <w:r>
-              <w:rPr>
-                <w:b/>
+                <w:i/>
+                <w:lang w:val="en-US"/>
+              </w:rPr>
+            </w:pPr>
+            <w:r>
+              <w:rPr>
                 <w:i/>
                 <w:lang w:val="en-US"/>
               </w:rPr>
@@ -6923,14 +6195,12 @@
               <w:pStyle w:val="BodyText"/>
               <w:ind w:left="0"/>
               <w:rPr>
-                <w:b/>
-                <w:i/>
-                <w:lang w:val="en-US"/>
-              </w:rPr>
-            </w:pPr>
-            <w:r>
-              <w:rPr>
-                <w:b/>
+                <w:i/>
+                <w:lang w:val="en-US"/>
+              </w:rPr>
+            </w:pPr>
+            <w:r>
+              <w:rPr>
                 <w:i/>
                 <w:lang w:val="en-US"/>
               </w:rPr>
@@ -6947,14 +6217,12 @@
               <w:pStyle w:val="BodyText"/>
               <w:ind w:left="0"/>
               <w:rPr>
-                <w:b/>
-                <w:i/>
-                <w:lang w:val="en-US"/>
-              </w:rPr>
-            </w:pPr>
-            <w:r>
-              <w:rPr>
-                <w:b/>
+                <w:i/>
+                <w:lang w:val="en-US"/>
+              </w:rPr>
+            </w:pPr>
+            <w:r>
+              <w:rPr>
                 <w:i/>
                 <w:lang w:val="en-US"/>
               </w:rPr>
@@ -6971,14 +6239,12 @@
               <w:pStyle w:val="BodyText"/>
               <w:ind w:left="0"/>
               <w:rPr>
-                <w:b/>
-                <w:i/>
-                <w:lang w:val="en-US"/>
-              </w:rPr>
-            </w:pPr>
-            <w:r>
-              <w:rPr>
-                <w:b/>
+                <w:i/>
+                <w:lang w:val="en-US"/>
+              </w:rPr>
+            </w:pPr>
+            <w:r>
+              <w:rPr>
                 <w:i/>
                 <w:lang w:val="en-US"/>
               </w:rPr>
@@ -6995,7 +6261,6 @@
               <w:pStyle w:val="BodyText"/>
               <w:ind w:left="0"/>
               <w:rPr>
-                <w:b/>
                 <w:i/>
                 <w:lang w:val="en-US"/>
               </w:rPr>
@@ -7011,14 +6276,12 @@
               <w:pStyle w:val="BodyText"/>
               <w:ind w:left="0"/>
               <w:rPr>
-                <w:b/>
-                <w:i/>
-                <w:lang w:val="en-US"/>
-              </w:rPr>
-            </w:pPr>
-            <w:r>
-              <w:rPr>
-                <w:b/>
+                <w:i/>
+                <w:lang w:val="en-US"/>
+              </w:rPr>
+            </w:pPr>
+            <w:r>
+              <w:rPr>
                 <w:i/>
                 <w:lang w:val="en-US"/>
               </w:rPr>
@@ -7037,14 +6300,12 @@
               <w:pStyle w:val="BodyText"/>
               <w:ind w:left="0"/>
               <w:rPr>
-                <w:b/>
-                <w:i/>
-                <w:lang w:val="en-US"/>
-              </w:rPr>
-            </w:pPr>
-            <w:r>
-              <w:rPr>
-                <w:b/>
+                <w:i/>
+                <w:lang w:val="en-US"/>
+              </w:rPr>
+            </w:pPr>
+            <w:r>
+              <w:rPr>
                 <w:i/>
                 <w:lang w:val="en-US"/>
               </w:rPr>
@@ -7061,14 +6322,12 @@
               <w:pStyle w:val="BodyText"/>
               <w:ind w:left="0"/>
               <w:rPr>
-                <w:b/>
-                <w:i/>
-                <w:lang w:val="en-US"/>
-              </w:rPr>
-            </w:pPr>
-            <w:r>
-              <w:rPr>
-                <w:b/>
+                <w:i/>
+                <w:lang w:val="en-US"/>
+              </w:rPr>
+            </w:pPr>
+            <w:r>
+              <w:rPr>
                 <w:i/>
                 <w:lang w:val="en-US"/>
               </w:rPr>
@@ -7085,14 +6344,12 @@
               <w:pStyle w:val="BodyText"/>
               <w:ind w:left="0"/>
               <w:rPr>
-                <w:b/>
-                <w:i/>
-                <w:lang w:val="en-US"/>
-              </w:rPr>
-            </w:pPr>
-            <w:r>
-              <w:rPr>
-                <w:b/>
+                <w:i/>
+                <w:lang w:val="en-US"/>
+              </w:rPr>
+            </w:pPr>
+            <w:r>
+              <w:rPr>
                 <w:i/>
                 <w:lang w:val="en-US"/>
               </w:rPr>
@@ -7109,7 +6366,6 @@
               <w:pStyle w:val="BodyText"/>
               <w:ind w:left="0"/>
               <w:rPr>
-                <w:b/>
                 <w:i/>
                 <w:lang w:val="en-US"/>
               </w:rPr>
@@ -7125,14 +6381,12 @@
               <w:pStyle w:val="BodyText"/>
               <w:ind w:left="0"/>
               <w:rPr>
-                <w:b/>
-                <w:i/>
-                <w:lang w:val="en-US"/>
-              </w:rPr>
-            </w:pPr>
-            <w:r>
-              <w:rPr>
-                <w:b/>
+                <w:i/>
+                <w:lang w:val="en-US"/>
+              </w:rPr>
+            </w:pPr>
+            <w:r>
+              <w:rPr>
                 <w:i/>
                 <w:lang w:val="en-US"/>
               </w:rPr>
@@ -7151,18 +6405,15 @@
               <w:pStyle w:val="BodyText"/>
               <w:ind w:left="0"/>
               <w:rPr>
-                <w:b/>
-                <w:i/>
-                <w:lang w:val="en-US"/>
-              </w:rPr>
-            </w:pPr>
-            <w:r>
-              <w:rPr>
-                <w:b/>
-                <w:i/>
-                <w:lang w:val="en-US"/>
-              </w:rPr>
-              <w:lastRenderedPageBreak/>
+                <w:i/>
+                <w:lang w:val="en-US"/>
+              </w:rPr>
+            </w:pPr>
+            <w:r>
+              <w:rPr>
+                <w:i/>
+                <w:lang w:val="en-US"/>
+              </w:rPr>
               <w:t>4</w:t>
             </w:r>
           </w:p>
@@ -7176,14 +6427,12 @@
               <w:pStyle w:val="BodyText"/>
               <w:ind w:left="0"/>
               <w:rPr>
-                <w:b/>
-                <w:i/>
-                <w:lang w:val="en-US"/>
-              </w:rPr>
-            </w:pPr>
-            <w:r>
-              <w:rPr>
-                <w:b/>
+                <w:i/>
+                <w:lang w:val="en-US"/>
+              </w:rPr>
+            </w:pPr>
+            <w:r>
+              <w:rPr>
                 <w:i/>
                 <w:lang w:val="en-US"/>
               </w:rPr>
@@ -7198,7 +6447,6 @@
           <w:p>
             <w:r>
               <w:rPr>
-                <w:b/>
                 <w:i/>
                 <w:lang w:val="en-US"/>
               </w:rPr>
@@ -7215,7 +6463,6 @@
               <w:pStyle w:val="BodyText"/>
               <w:ind w:left="0"/>
               <w:rPr>
-                <w:b/>
                 <w:i/>
                 <w:lang w:val="en-US"/>
               </w:rPr>
@@ -7231,14 +6478,12 @@
               <w:pStyle w:val="BodyText"/>
               <w:ind w:left="0"/>
               <w:rPr>
-                <w:b/>
-                <w:i/>
-                <w:lang w:val="en-US"/>
-              </w:rPr>
-            </w:pPr>
-            <w:r>
-              <w:rPr>
-                <w:b/>
+                <w:i/>
+                <w:lang w:val="en-US"/>
+              </w:rPr>
+            </w:pPr>
+            <w:r>
+              <w:rPr>
                 <w:i/>
                 <w:lang w:val="en-US"/>
               </w:rPr>
@@ -7257,14 +6502,12 @@
               <w:pStyle w:val="BodyText"/>
               <w:ind w:left="0"/>
               <w:rPr>
-                <w:b/>
-                <w:i/>
-                <w:lang w:val="en-US"/>
-              </w:rPr>
-            </w:pPr>
-            <w:r>
-              <w:rPr>
-                <w:b/>
+                <w:i/>
+                <w:lang w:val="en-US"/>
+              </w:rPr>
+            </w:pPr>
+            <w:r>
+              <w:rPr>
                 <w:i/>
                 <w:lang w:val="en-US"/>
               </w:rPr>
@@ -7281,14 +6524,12 @@
               <w:pStyle w:val="BodyText"/>
               <w:ind w:left="0"/>
               <w:rPr>
-                <w:b/>
-                <w:i/>
-                <w:lang w:val="en-US"/>
-              </w:rPr>
-            </w:pPr>
-            <w:r>
-              <w:rPr>
-                <w:b/>
+                <w:i/>
+                <w:lang w:val="en-US"/>
+              </w:rPr>
+            </w:pPr>
+            <w:r>
+              <w:rPr>
                 <w:i/>
                 <w:lang w:val="en-US"/>
               </w:rPr>
@@ -7303,7 +6544,6 @@
           <w:p>
             <w:r>
               <w:rPr>
-                <w:b/>
                 <w:i/>
                 <w:lang w:val="en-US"/>
               </w:rPr>
@@ -7334,14 +6574,12 @@
               <w:pStyle w:val="BodyText"/>
               <w:ind w:left="0"/>
               <w:rPr>
-                <w:b/>
-                <w:i/>
-                <w:lang w:val="en-US"/>
-              </w:rPr>
-            </w:pPr>
-            <w:r>
-              <w:rPr>
-                <w:b/>
+                <w:i/>
+                <w:lang w:val="en-US"/>
+              </w:rPr>
+            </w:pPr>
+            <w:r>
+              <w:rPr>
                 <w:i/>
                 <w:lang w:val="en-US"/>
               </w:rPr>
@@ -7360,14 +6598,12 @@
               <w:pStyle w:val="BodyText"/>
               <w:ind w:left="0"/>
               <w:rPr>
-                <w:b/>
-                <w:i/>
-                <w:lang w:val="en-US"/>
-              </w:rPr>
-            </w:pPr>
-            <w:r>
-              <w:rPr>
-                <w:b/>
+                <w:i/>
+                <w:lang w:val="en-US"/>
+              </w:rPr>
+            </w:pPr>
+            <w:r>
+              <w:rPr>
                 <w:i/>
                 <w:lang w:val="en-US"/>
               </w:rPr>
@@ -7384,14 +6620,12 @@
               <w:pStyle w:val="BodyText"/>
               <w:ind w:left="0"/>
               <w:rPr>
-                <w:b/>
-                <w:i/>
-                <w:lang w:val="en-US"/>
-              </w:rPr>
-            </w:pPr>
-            <w:r>
-              <w:rPr>
-                <w:b/>
+                <w:i/>
+                <w:lang w:val="en-US"/>
+              </w:rPr>
+            </w:pPr>
+            <w:r>
+              <w:rPr>
                 <w:i/>
                 <w:lang w:val="en-US"/>
               </w:rPr>
@@ -7406,7 +6640,6 @@
           <w:p>
             <w:r>
               <w:rPr>
-                <w:b/>
                 <w:i/>
                 <w:lang w:val="en-US"/>
               </w:rPr>
@@ -7423,7 +6656,6 @@
               <w:pStyle w:val="BodyText"/>
               <w:ind w:left="0"/>
               <w:rPr>
-                <w:b/>
                 <w:i/>
                 <w:lang w:val="en-US"/>
               </w:rPr>
@@ -7439,14 +6671,12 @@
               <w:pStyle w:val="BodyText"/>
               <w:ind w:left="0"/>
               <w:rPr>
-                <w:b/>
-                <w:i/>
-                <w:lang w:val="en-US"/>
-              </w:rPr>
-            </w:pPr>
-            <w:r>
-              <w:rPr>
-                <w:b/>
+                <w:i/>
+                <w:lang w:val="en-US"/>
+              </w:rPr>
+            </w:pPr>
+            <w:r>
+              <w:rPr>
                 <w:i/>
                 <w:lang w:val="en-US"/>
               </w:rPr>
@@ -7465,14 +6695,12 @@
               <w:pStyle w:val="BodyText"/>
               <w:ind w:left="0"/>
               <w:rPr>
-                <w:b/>
-                <w:i/>
-                <w:lang w:val="en-US"/>
-              </w:rPr>
-            </w:pPr>
-            <w:r>
-              <w:rPr>
-                <w:b/>
+                <w:i/>
+                <w:lang w:val="en-US"/>
+              </w:rPr>
+            </w:pPr>
+            <w:r>
+              <w:rPr>
                 <w:i/>
                 <w:lang w:val="en-US"/>
               </w:rPr>
@@ -7489,14 +6717,12 @@
               <w:pStyle w:val="BodyText"/>
               <w:ind w:left="0"/>
               <w:rPr>
-                <w:b/>
-                <w:i/>
-                <w:lang w:val="en-US"/>
-              </w:rPr>
-            </w:pPr>
-            <w:r>
-              <w:rPr>
-                <w:b/>
+                <w:i/>
+                <w:lang w:val="en-US"/>
+              </w:rPr>
+            </w:pPr>
+            <w:r>
+              <w:rPr>
                 <w:i/>
                 <w:lang w:val="en-US"/>
               </w:rPr>
@@ -7511,7 +6737,6 @@
           <w:p>
             <w:r>
               <w:rPr>
-                <w:b/>
                 <w:i/>
                 <w:lang w:val="en-US"/>
               </w:rPr>
@@ -7528,7 +6753,6 @@
               <w:pStyle w:val="BodyText"/>
               <w:ind w:left="0"/>
               <w:rPr>
-                <w:b/>
                 <w:i/>
                 <w:lang w:val="en-US"/>
               </w:rPr>
@@ -7544,14 +6768,12 @@
               <w:pStyle w:val="BodyText"/>
               <w:ind w:left="0"/>
               <w:rPr>
-                <w:b/>
-                <w:i/>
-                <w:lang w:val="en-US"/>
-              </w:rPr>
-            </w:pPr>
-            <w:r>
-              <w:rPr>
-                <w:b/>
+                <w:i/>
+                <w:lang w:val="en-US"/>
+              </w:rPr>
+            </w:pPr>
+            <w:r>
+              <w:rPr>
                 <w:i/>
                 <w:lang w:val="en-US"/>
               </w:rPr>
@@ -7570,14 +6792,12 @@
               <w:pStyle w:val="BodyText"/>
               <w:ind w:left="0"/>
               <w:rPr>
-                <w:b/>
-                <w:i/>
-                <w:lang w:val="en-US"/>
-              </w:rPr>
-            </w:pPr>
-            <w:r>
-              <w:rPr>
-                <w:b/>
+                <w:i/>
+                <w:lang w:val="en-US"/>
+              </w:rPr>
+            </w:pPr>
+            <w:r>
+              <w:rPr>
                 <w:i/>
                 <w:lang w:val="en-US"/>
               </w:rPr>
@@ -7594,14 +6814,12 @@
               <w:pStyle w:val="BodyText"/>
               <w:ind w:left="0"/>
               <w:rPr>
-                <w:b/>
-                <w:i/>
-                <w:lang w:val="en-US"/>
-              </w:rPr>
-            </w:pPr>
-            <w:r>
-              <w:rPr>
-                <w:b/>
+                <w:i/>
+                <w:lang w:val="en-US"/>
+              </w:rPr>
+            </w:pPr>
+            <w:r>
+              <w:rPr>
                 <w:i/>
                 <w:lang w:val="en-US"/>
               </w:rPr>
@@ -7616,7 +6834,6 @@
           <w:p>
             <w:r>
               <w:rPr>
-                <w:b/>
                 <w:i/>
                 <w:lang w:val="en-US"/>
               </w:rPr>
@@ -7633,7 +6850,6 @@
               <w:pStyle w:val="BodyText"/>
               <w:ind w:left="0"/>
               <w:rPr>
-                <w:b/>
                 <w:i/>
                 <w:lang w:val="en-US"/>
               </w:rPr>
@@ -7649,14 +6865,12 @@
               <w:pStyle w:val="BodyText"/>
               <w:ind w:left="0"/>
               <w:rPr>
-                <w:b/>
-                <w:i/>
-                <w:lang w:val="en-US"/>
-              </w:rPr>
-            </w:pPr>
-            <w:r>
-              <w:rPr>
-                <w:b/>
+                <w:i/>
+                <w:lang w:val="en-US"/>
+              </w:rPr>
+            </w:pPr>
+            <w:r>
+              <w:rPr>
                 <w:i/>
                 <w:lang w:val="en-US"/>
               </w:rPr>
@@ -7675,14 +6889,12 @@
               <w:pStyle w:val="BodyText"/>
               <w:ind w:left="0"/>
               <w:rPr>
-                <w:b/>
-                <w:i/>
-                <w:lang w:val="en-US"/>
-              </w:rPr>
-            </w:pPr>
-            <w:r>
-              <w:rPr>
-                <w:b/>
+                <w:i/>
+                <w:lang w:val="en-US"/>
+              </w:rPr>
+            </w:pPr>
+            <w:r>
+              <w:rPr>
                 <w:i/>
                 <w:lang w:val="en-US"/>
               </w:rPr>
@@ -7699,14 +6911,12 @@
               <w:pStyle w:val="BodyText"/>
               <w:ind w:left="0"/>
               <w:rPr>
-                <w:b/>
-                <w:i/>
-                <w:lang w:val="en-US"/>
-              </w:rPr>
-            </w:pPr>
-            <w:r>
-              <w:rPr>
-                <w:b/>
+                <w:i/>
+                <w:lang w:val="en-US"/>
+              </w:rPr>
+            </w:pPr>
+            <w:r>
+              <w:rPr>
                 <w:i/>
                 <w:lang w:val="en-US"/>
               </w:rPr>
@@ -7721,7 +6931,6 @@
           <w:p>
             <w:r>
               <w:rPr>
-                <w:b/>
                 <w:i/>
                 <w:lang w:val="en-US"/>
               </w:rPr>
@@ -7738,7 +6947,6 @@
               <w:pStyle w:val="BodyText"/>
               <w:ind w:left="0"/>
               <w:rPr>
-                <w:b/>
                 <w:i/>
                 <w:lang w:val="en-US"/>
               </w:rPr>
@@ -7754,14 +6962,12 @@
               <w:pStyle w:val="BodyText"/>
               <w:ind w:left="0"/>
               <w:rPr>
-                <w:b/>
-                <w:i/>
-                <w:lang w:val="en-US"/>
-              </w:rPr>
-            </w:pPr>
-            <w:r>
-              <w:rPr>
-                <w:b/>
+                <w:i/>
+                <w:lang w:val="en-US"/>
+              </w:rPr>
+            </w:pPr>
+            <w:r>
+              <w:rPr>
                 <w:i/>
                 <w:lang w:val="en-US"/>
               </w:rPr>
@@ -7780,14 +6986,12 @@
               <w:pStyle w:val="BodyText"/>
               <w:ind w:left="0"/>
               <w:rPr>
-                <w:b/>
-                <w:i/>
-                <w:lang w:val="en-US"/>
-              </w:rPr>
-            </w:pPr>
-            <w:r>
-              <w:rPr>
-                <w:b/>
+                <w:i/>
+                <w:lang w:val="en-US"/>
+              </w:rPr>
+            </w:pPr>
+            <w:r>
+              <w:rPr>
                 <w:i/>
                 <w:lang w:val="en-US"/>
               </w:rPr>
@@ -7804,14 +7008,12 @@
               <w:pStyle w:val="BodyText"/>
               <w:ind w:left="0"/>
               <w:rPr>
-                <w:b/>
-                <w:i/>
-                <w:lang w:val="en-US"/>
-              </w:rPr>
-            </w:pPr>
-            <w:r>
-              <w:rPr>
-                <w:b/>
+                <w:i/>
+                <w:lang w:val="en-US"/>
+              </w:rPr>
+            </w:pPr>
+            <w:r>
+              <w:rPr>
                 <w:i/>
                 <w:lang w:val="en-US"/>
               </w:rPr>
@@ -7828,14 +7030,12 @@
               <w:pStyle w:val="BodyText"/>
               <w:ind w:left="0"/>
               <w:rPr>
-                <w:b/>
-                <w:i/>
-                <w:lang w:val="en-US"/>
-              </w:rPr>
-            </w:pPr>
-            <w:r>
-              <w:rPr>
-                <w:b/>
+                <w:i/>
+                <w:lang w:val="en-US"/>
+              </w:rPr>
+            </w:pPr>
+            <w:r>
+              <w:rPr>
                 <w:i/>
                 <w:lang w:val="en-US"/>
               </w:rPr>
@@ -7852,7 +7052,6 @@
               <w:pStyle w:val="BodyText"/>
               <w:ind w:left="0"/>
               <w:rPr>
-                <w:b/>
                 <w:i/>
                 <w:lang w:val="en-US"/>
               </w:rPr>
@@ -7868,14 +7067,12 @@
               <w:pStyle w:val="BodyText"/>
               <w:ind w:left="0"/>
               <w:rPr>
-                <w:b/>
-                <w:i/>
-                <w:lang w:val="en-US"/>
-              </w:rPr>
-            </w:pPr>
-            <w:r>
-              <w:rPr>
-                <w:b/>
+                <w:i/>
+                <w:lang w:val="en-US"/>
+              </w:rPr>
+            </w:pPr>
+            <w:r>
+              <w:rPr>
                 <w:i/>
                 <w:lang w:val="en-US"/>
               </w:rPr>
@@ -7894,17 +7091,16 @@
               <w:pStyle w:val="BodyText"/>
               <w:ind w:left="0"/>
               <w:rPr>
-                <w:b/>
-                <w:i/>
-                <w:lang w:val="en-US"/>
-              </w:rPr>
-            </w:pPr>
-            <w:r>
-              <w:rPr>
-                <w:b/>
-                <w:i/>
-                <w:lang w:val="en-US"/>
-              </w:rPr>
+                <w:i/>
+                <w:lang w:val="en-US"/>
+              </w:rPr>
+            </w:pPr>
+            <w:r>
+              <w:rPr>
+                <w:i/>
+                <w:lang w:val="en-US"/>
+              </w:rPr>
+              <w:lastRenderedPageBreak/>
               <w:t>11</w:t>
             </w:r>
           </w:p>
@@ -7918,14 +7114,12 @@
               <w:pStyle w:val="BodyText"/>
               <w:ind w:left="0"/>
               <w:rPr>
-                <w:b/>
-                <w:i/>
-                <w:lang w:val="en-US"/>
-              </w:rPr>
-            </w:pPr>
-            <w:r>
-              <w:rPr>
-                <w:b/>
+                <w:i/>
+                <w:lang w:val="en-US"/>
+              </w:rPr>
+            </w:pPr>
+            <w:r>
+              <w:rPr>
                 <w:i/>
                 <w:lang w:val="en-US"/>
               </w:rPr>
@@ -7942,14 +7136,12 @@
               <w:pStyle w:val="BodyText"/>
               <w:ind w:left="0"/>
               <w:rPr>
-                <w:b/>
-                <w:i/>
-                <w:lang w:val="en-US"/>
-              </w:rPr>
-            </w:pPr>
-            <w:r>
-              <w:rPr>
-                <w:b/>
+                <w:i/>
+                <w:lang w:val="en-US"/>
+              </w:rPr>
+            </w:pPr>
+            <w:r>
+              <w:rPr>
                 <w:i/>
                 <w:lang w:val="en-US"/>
               </w:rPr>
@@ -7966,7 +7158,6 @@
               <w:pStyle w:val="BodyText"/>
               <w:ind w:left="0"/>
               <w:rPr>
-                <w:b/>
                 <w:i/>
                 <w:lang w:val="en-US"/>
               </w:rPr>
@@ -7982,14 +7173,12 @@
               <w:pStyle w:val="BodyText"/>
               <w:ind w:left="0"/>
               <w:rPr>
-                <w:b/>
-                <w:i/>
-                <w:lang w:val="en-US"/>
-              </w:rPr>
-            </w:pPr>
-            <w:r>
-              <w:rPr>
-                <w:b/>
+                <w:i/>
+                <w:lang w:val="en-US"/>
+              </w:rPr>
+            </w:pPr>
+            <w:r>
+              <w:rPr>
                 <w:i/>
                 <w:lang w:val="en-US"/>
               </w:rPr>
@@ -8199,13 +7388,7 @@
               <w:rPr>
                 <w:lang w:val="en-US"/>
               </w:rPr>
-              <w:t xml:space="preserve">Id </w:t>
-            </w:r>
-            <w:r>
-              <w:rPr>
-                <w:lang w:val="en-US"/>
-              </w:rPr>
-              <w:t>đơn vị tính</w:t>
+              <w:t>Id đơn vị tính</w:t>
             </w:r>
           </w:p>
         </w:tc>
@@ -8267,13 +7450,7 @@
               <w:rPr>
                 <w:lang w:val="en-US"/>
               </w:rPr>
-              <w:t>Varchar</w:t>
-            </w:r>
-            <w:r>
-              <w:rPr>
-                <w:lang w:val="en-US"/>
-              </w:rPr>
-              <w:t>(20)</w:t>
+              <w:t>Varchar(20)</w:t>
             </w:r>
           </w:p>
         </w:tc>
@@ -8307,13 +7484,7 @@
               <w:rPr>
                 <w:lang w:val="en-US"/>
               </w:rPr>
-              <w:t xml:space="preserve">Mã </w:t>
-            </w:r>
-            <w:r>
-              <w:rPr>
-                <w:lang w:val="en-US"/>
-              </w:rPr>
-              <w:t>đơn vị tính</w:t>
+              <w:t>Mã đơn vị tính</w:t>
             </w:r>
           </w:p>
         </w:tc>
@@ -8375,13 +7546,7 @@
               <w:rPr>
                 <w:lang w:val="en-US"/>
               </w:rPr>
-              <w:t>Varchar</w:t>
-            </w:r>
-            <w:r>
-              <w:rPr>
-                <w:lang w:val="en-US"/>
-              </w:rPr>
-              <w:t>(255)</w:t>
+              <w:t>Varchar(255)</w:t>
             </w:r>
           </w:p>
         </w:tc>
@@ -8415,13 +7580,7 @@
               <w:rPr>
                 <w:lang w:val="en-US"/>
               </w:rPr>
-              <w:t xml:space="preserve">Tên </w:t>
-            </w:r>
-            <w:r>
-              <w:rPr>
-                <w:lang w:val="en-US"/>
-              </w:rPr>
-              <w:t>đơn vị tính</w:t>
+              <w:t>Tên đơn vị tính</w:t>
             </w:r>
           </w:p>
         </w:tc>
@@ -8738,14 +7897,12 @@
               <w:pStyle w:val="BodyText"/>
               <w:ind w:left="0"/>
               <w:rPr>
-                <w:b/>
-                <w:i/>
-                <w:lang w:val="en-US"/>
-              </w:rPr>
-            </w:pPr>
-            <w:r>
-              <w:rPr>
-                <w:b/>
+                <w:i/>
+                <w:lang w:val="en-US"/>
+              </w:rPr>
+            </w:pPr>
+            <w:r>
+              <w:rPr>
                 <w:i/>
                 <w:lang w:val="en-US"/>
               </w:rPr>
@@ -8762,14 +7919,12 @@
               <w:pStyle w:val="BodyText"/>
               <w:ind w:left="0"/>
               <w:rPr>
-                <w:b/>
-                <w:i/>
-                <w:lang w:val="en-US"/>
-              </w:rPr>
-            </w:pPr>
-            <w:r>
-              <w:rPr>
-                <w:b/>
+                <w:i/>
+                <w:lang w:val="en-US"/>
+              </w:rPr>
+            </w:pPr>
+            <w:r>
+              <w:rPr>
                 <w:i/>
                 <w:lang w:val="en-US"/>
               </w:rPr>
@@ -8786,14 +7941,12 @@
               <w:pStyle w:val="BodyText"/>
               <w:ind w:left="0"/>
               <w:rPr>
-                <w:b/>
-                <w:i/>
-                <w:lang w:val="en-US"/>
-              </w:rPr>
-            </w:pPr>
-            <w:r>
-              <w:rPr>
-                <w:b/>
+                <w:i/>
+                <w:lang w:val="en-US"/>
+              </w:rPr>
+            </w:pPr>
+            <w:r>
+              <w:rPr>
                 <w:i/>
                 <w:lang w:val="en-US"/>
               </w:rPr>
@@ -8810,14 +7963,12 @@
               <w:pStyle w:val="BodyText"/>
               <w:ind w:left="0"/>
               <w:rPr>
-                <w:b/>
-                <w:i/>
-                <w:lang w:val="en-US"/>
-              </w:rPr>
-            </w:pPr>
-            <w:r>
-              <w:rPr>
-                <w:b/>
+                <w:i/>
+                <w:lang w:val="en-US"/>
+              </w:rPr>
+            </w:pPr>
+            <w:r>
+              <w:rPr>
                 <w:i/>
                 <w:lang w:val="en-US"/>
               </w:rPr>
@@ -8834,14 +7985,12 @@
               <w:pStyle w:val="BodyText"/>
               <w:ind w:left="0"/>
               <w:rPr>
-                <w:b/>
-                <w:i/>
-                <w:lang w:val="en-US"/>
-              </w:rPr>
-            </w:pPr>
-            <w:r>
-              <w:rPr>
-                <w:b/>
+                <w:i/>
+                <w:lang w:val="en-US"/>
+              </w:rPr>
+            </w:pPr>
+            <w:r>
+              <w:rPr>
                 <w:i/>
                 <w:lang w:val="en-US"/>
               </w:rPr>
@@ -8849,7 +7998,6 @@
             </w:r>
             <w:r>
               <w:rPr>
-                <w:b/>
                 <w:i/>
                 <w:lang w:val="en-US"/>
               </w:rPr>
@@ -8868,14 +8016,12 @@
               <w:pStyle w:val="BodyText"/>
               <w:ind w:left="0"/>
               <w:rPr>
-                <w:b/>
-                <w:i/>
-                <w:lang w:val="en-US"/>
-              </w:rPr>
-            </w:pPr>
-            <w:r>
-              <w:rPr>
-                <w:b/>
+                <w:i/>
+                <w:lang w:val="en-US"/>
+              </w:rPr>
+            </w:pPr>
+            <w:r>
+              <w:rPr>
                 <w:i/>
                 <w:lang w:val="en-US"/>
               </w:rPr>
@@ -8892,14 +8038,12 @@
               <w:pStyle w:val="BodyText"/>
               <w:ind w:left="0"/>
               <w:rPr>
-                <w:b/>
-                <w:i/>
-                <w:lang w:val="en-US"/>
-              </w:rPr>
-            </w:pPr>
-            <w:r>
-              <w:rPr>
-                <w:b/>
+                <w:i/>
+                <w:lang w:val="en-US"/>
+              </w:rPr>
+            </w:pPr>
+            <w:r>
+              <w:rPr>
                 <w:i/>
                 <w:lang w:val="en-US"/>
               </w:rPr>
@@ -8916,14 +8060,12 @@
               <w:pStyle w:val="BodyText"/>
               <w:ind w:left="0"/>
               <w:rPr>
-                <w:b/>
-                <w:i/>
-                <w:lang w:val="en-US"/>
-              </w:rPr>
-            </w:pPr>
-            <w:r>
-              <w:rPr>
-                <w:b/>
+                <w:i/>
+                <w:lang w:val="en-US"/>
+              </w:rPr>
+            </w:pPr>
+            <w:r>
+              <w:rPr>
                 <w:i/>
                 <w:lang w:val="en-US"/>
               </w:rPr>
@@ -8940,7 +8082,6 @@
               <w:pStyle w:val="BodyText"/>
               <w:ind w:left="0"/>
               <w:rPr>
-                <w:b/>
                 <w:i/>
                 <w:lang w:val="en-US"/>
               </w:rPr>
@@ -8956,14 +8097,12 @@
               <w:pStyle w:val="BodyText"/>
               <w:ind w:left="0"/>
               <w:rPr>
-                <w:b/>
-                <w:i/>
-                <w:lang w:val="en-US"/>
-              </w:rPr>
-            </w:pPr>
-            <w:r>
-              <w:rPr>
-                <w:b/>
+                <w:i/>
+                <w:lang w:val="en-US"/>
+              </w:rPr>
+            </w:pPr>
+            <w:r>
+              <w:rPr>
                 <w:i/>
                 <w:lang w:val="en-US"/>
               </w:rPr>
@@ -8971,7 +8110,6 @@
             </w:r>
             <w:r>
               <w:rPr>
-                <w:b/>
                 <w:i/>
                 <w:lang w:val="en-US"/>
               </w:rPr>
@@ -8990,14 +8128,12 @@
               <w:pStyle w:val="BodyText"/>
               <w:ind w:left="0"/>
               <w:rPr>
-                <w:b/>
-                <w:i/>
-                <w:lang w:val="en-US"/>
-              </w:rPr>
-            </w:pPr>
-            <w:r>
-              <w:rPr>
-                <w:b/>
+                <w:i/>
+                <w:lang w:val="en-US"/>
+              </w:rPr>
+            </w:pPr>
+            <w:r>
+              <w:rPr>
                 <w:i/>
                 <w:lang w:val="en-US"/>
               </w:rPr>
@@ -9014,14 +8150,12 @@
               <w:pStyle w:val="BodyText"/>
               <w:ind w:left="0"/>
               <w:rPr>
-                <w:b/>
-                <w:i/>
-                <w:lang w:val="en-US"/>
-              </w:rPr>
-            </w:pPr>
-            <w:r>
-              <w:rPr>
-                <w:b/>
+                <w:i/>
+                <w:lang w:val="en-US"/>
+              </w:rPr>
+            </w:pPr>
+            <w:r>
+              <w:rPr>
                 <w:i/>
                 <w:lang w:val="en-US"/>
               </w:rPr>
@@ -9036,7 +8170,6 @@
           <w:p>
             <w:r>
               <w:rPr>
-                <w:b/>
                 <w:i/>
                 <w:lang w:val="en-US"/>
               </w:rPr>
@@ -9051,7 +8184,6 @@
           <w:p>
             <w:r>
               <w:rPr>
-                <w:b/>
                 <w:i/>
                 <w:lang w:val="en-US"/>
               </w:rPr>
@@ -9068,14 +8200,12 @@
               <w:pStyle w:val="BodyText"/>
               <w:ind w:left="0"/>
               <w:rPr>
-                <w:b/>
-                <w:i/>
-                <w:lang w:val="en-US"/>
-              </w:rPr>
-            </w:pPr>
-            <w:r>
-              <w:rPr>
-                <w:b/>
+                <w:i/>
+                <w:lang w:val="en-US"/>
+              </w:rPr>
+            </w:pPr>
+            <w:r>
+              <w:rPr>
                 <w:i/>
                 <w:lang w:val="en-US"/>
               </w:rPr>
@@ -9094,14 +8224,12 @@
               <w:pStyle w:val="BodyText"/>
               <w:ind w:left="0"/>
               <w:rPr>
-                <w:b/>
-                <w:i/>
-                <w:lang w:val="en-US"/>
-              </w:rPr>
-            </w:pPr>
-            <w:r>
-              <w:rPr>
-                <w:b/>
+                <w:i/>
+                <w:lang w:val="en-US"/>
+              </w:rPr>
+            </w:pPr>
+            <w:r>
+              <w:rPr>
                 <w:i/>
                 <w:lang w:val="en-US"/>
               </w:rPr>
@@ -9118,14 +8246,12 @@
               <w:pStyle w:val="BodyText"/>
               <w:ind w:left="0"/>
               <w:rPr>
-                <w:b/>
-                <w:i/>
-                <w:lang w:val="en-US"/>
-              </w:rPr>
-            </w:pPr>
-            <w:r>
-              <w:rPr>
-                <w:b/>
+                <w:i/>
+                <w:lang w:val="en-US"/>
+              </w:rPr>
+            </w:pPr>
+            <w:r>
+              <w:rPr>
                 <w:i/>
                 <w:lang w:val="en-US"/>
               </w:rPr>
@@ -9140,7 +8266,6 @@
           <w:p>
             <w:r>
               <w:rPr>
-                <w:b/>
                 <w:i/>
                 <w:lang w:val="en-US"/>
               </w:rPr>
@@ -9155,7 +8280,6 @@
           <w:p>
             <w:r>
               <w:rPr>
-                <w:b/>
                 <w:i/>
                 <w:lang w:val="en-US"/>
               </w:rPr>
@@ -9172,14 +8296,12 @@
               <w:pStyle w:val="BodyText"/>
               <w:ind w:left="0"/>
               <w:rPr>
-                <w:b/>
-                <w:i/>
-                <w:lang w:val="en-US"/>
-              </w:rPr>
-            </w:pPr>
-            <w:r>
-              <w:rPr>
-                <w:b/>
+                <w:i/>
+                <w:lang w:val="en-US"/>
+              </w:rPr>
+            </w:pPr>
+            <w:r>
+              <w:rPr>
                 <w:i/>
                 <w:lang w:val="en-US"/>
               </w:rPr>
@@ -9198,14 +8320,12 @@
               <w:pStyle w:val="BodyText"/>
               <w:ind w:left="0"/>
               <w:rPr>
-                <w:b/>
-                <w:i/>
-                <w:lang w:val="en-US"/>
-              </w:rPr>
-            </w:pPr>
-            <w:r>
-              <w:rPr>
-                <w:b/>
+                <w:i/>
+                <w:lang w:val="en-US"/>
+              </w:rPr>
+            </w:pPr>
+            <w:r>
+              <w:rPr>
                 <w:i/>
                 <w:lang w:val="en-US"/>
               </w:rPr>
@@ -9222,14 +8342,12 @@
               <w:pStyle w:val="BodyText"/>
               <w:ind w:left="0"/>
               <w:rPr>
-                <w:b/>
-                <w:i/>
-                <w:lang w:val="en-US"/>
-              </w:rPr>
-            </w:pPr>
-            <w:r>
-              <w:rPr>
-                <w:b/>
+                <w:i/>
+                <w:lang w:val="en-US"/>
+              </w:rPr>
+            </w:pPr>
+            <w:r>
+              <w:rPr>
                 <w:i/>
                 <w:lang w:val="en-US"/>
               </w:rPr>
@@ -9244,7 +8362,6 @@
           <w:p>
             <w:r>
               <w:rPr>
-                <w:b/>
                 <w:i/>
                 <w:lang w:val="en-US"/>
               </w:rPr>
@@ -9259,7 +8376,6 @@
           <w:p>
             <w:r>
               <w:rPr>
-                <w:b/>
                 <w:i/>
                 <w:lang w:val="en-US"/>
               </w:rPr>
@@ -9276,14 +8392,12 @@
               <w:pStyle w:val="BodyText"/>
               <w:ind w:left="0"/>
               <w:rPr>
-                <w:b/>
-                <w:i/>
-                <w:lang w:val="en-US"/>
-              </w:rPr>
-            </w:pPr>
-            <w:r>
-              <w:rPr>
-                <w:b/>
+                <w:i/>
+                <w:lang w:val="en-US"/>
+              </w:rPr>
+            </w:pPr>
+            <w:r>
+              <w:rPr>
                 <w:i/>
                 <w:lang w:val="en-US"/>
               </w:rPr>
@@ -9302,14 +8416,12 @@
               <w:pStyle w:val="BodyText"/>
               <w:ind w:left="0"/>
               <w:rPr>
-                <w:b/>
-                <w:i/>
-                <w:lang w:val="en-US"/>
-              </w:rPr>
-            </w:pPr>
-            <w:r>
-              <w:rPr>
-                <w:b/>
+                <w:i/>
+                <w:lang w:val="en-US"/>
+              </w:rPr>
+            </w:pPr>
+            <w:r>
+              <w:rPr>
                 <w:i/>
                 <w:lang w:val="en-US"/>
               </w:rPr>
@@ -9326,14 +8438,12 @@
               <w:pStyle w:val="BodyText"/>
               <w:ind w:left="0"/>
               <w:rPr>
-                <w:b/>
-                <w:i/>
-                <w:lang w:val="en-US"/>
-              </w:rPr>
-            </w:pPr>
-            <w:r>
-              <w:rPr>
-                <w:b/>
+                <w:i/>
+                <w:lang w:val="en-US"/>
+              </w:rPr>
+            </w:pPr>
+            <w:r>
+              <w:rPr>
                 <w:i/>
                 <w:lang w:val="en-US"/>
               </w:rPr>
@@ -9348,7 +8458,6 @@
           <w:p>
             <w:r>
               <w:rPr>
-                <w:b/>
                 <w:i/>
                 <w:lang w:val="en-US"/>
               </w:rPr>
@@ -9363,7 +8472,6 @@
           <w:p>
             <w:r>
               <w:rPr>
-                <w:b/>
                 <w:i/>
                 <w:lang w:val="en-US"/>
               </w:rPr>
@@ -9380,14 +8488,12 @@
               <w:pStyle w:val="BodyText"/>
               <w:ind w:left="0"/>
               <w:rPr>
-                <w:b/>
-                <w:i/>
-                <w:lang w:val="en-US"/>
-              </w:rPr>
-            </w:pPr>
-            <w:r>
-              <w:rPr>
-                <w:b/>
+                <w:i/>
+                <w:lang w:val="en-US"/>
+              </w:rPr>
+            </w:pPr>
+            <w:r>
+              <w:rPr>
                 <w:i/>
                 <w:lang w:val="en-US"/>
               </w:rPr>
@@ -9406,14 +8512,12 @@
               <w:pStyle w:val="BodyText"/>
               <w:ind w:left="0"/>
               <w:rPr>
-                <w:b/>
-                <w:i/>
-                <w:lang w:val="en-US"/>
-              </w:rPr>
-            </w:pPr>
-            <w:r>
-              <w:rPr>
-                <w:b/>
+                <w:i/>
+                <w:lang w:val="en-US"/>
+              </w:rPr>
+            </w:pPr>
+            <w:r>
+              <w:rPr>
                 <w:i/>
                 <w:lang w:val="en-US"/>
               </w:rPr>
@@ -9430,14 +8534,12 @@
               <w:pStyle w:val="BodyText"/>
               <w:ind w:left="0"/>
               <w:rPr>
-                <w:b/>
-                <w:i/>
-                <w:lang w:val="en-US"/>
-              </w:rPr>
-            </w:pPr>
-            <w:r>
-              <w:rPr>
-                <w:b/>
+                <w:i/>
+                <w:lang w:val="en-US"/>
+              </w:rPr>
+            </w:pPr>
+            <w:r>
+              <w:rPr>
                 <w:i/>
                 <w:lang w:val="en-US"/>
               </w:rPr>
@@ -9472,7 +8574,6 @@
               <w:pStyle w:val="BodyText"/>
               <w:ind w:left="0"/>
               <w:rPr>
-                <w:b/>
                 <w:i/>
                 <w:lang w:val="en-US"/>
               </w:rPr>
@@ -9488,14 +8589,12 @@
               <w:pStyle w:val="BodyText"/>
               <w:ind w:left="0"/>
               <w:rPr>
-                <w:b/>
-                <w:i/>
-                <w:lang w:val="en-US"/>
-              </w:rPr>
-            </w:pPr>
-            <w:r>
-              <w:rPr>
-                <w:b/>
+                <w:i/>
+                <w:lang w:val="en-US"/>
+              </w:rPr>
+            </w:pPr>
+            <w:r>
+              <w:rPr>
                 <w:i/>
                 <w:lang w:val="en-US"/>
               </w:rPr>
@@ -9514,14 +8613,12 @@
               <w:pStyle w:val="BodyText"/>
               <w:ind w:left="0"/>
               <w:rPr>
-                <w:b/>
-                <w:i/>
-                <w:lang w:val="en-US"/>
-              </w:rPr>
-            </w:pPr>
-            <w:r>
-              <w:rPr>
-                <w:b/>
+                <w:i/>
+                <w:lang w:val="en-US"/>
+              </w:rPr>
+            </w:pPr>
+            <w:r>
+              <w:rPr>
                 <w:i/>
                 <w:lang w:val="en-US"/>
               </w:rPr>
@@ -9538,14 +8635,12 @@
               <w:pStyle w:val="BodyText"/>
               <w:ind w:left="0"/>
               <w:rPr>
-                <w:b/>
-                <w:i/>
-                <w:lang w:val="en-US"/>
-              </w:rPr>
-            </w:pPr>
-            <w:r>
-              <w:rPr>
-                <w:b/>
+                <w:i/>
+                <w:lang w:val="en-US"/>
+              </w:rPr>
+            </w:pPr>
+            <w:r>
+              <w:rPr>
                 <w:i/>
                 <w:lang w:val="en-US"/>
               </w:rPr>
@@ -9560,7 +8655,6 @@
           <w:p>
             <w:r>
               <w:rPr>
-                <w:b/>
                 <w:i/>
                 <w:lang w:val="en-US"/>
               </w:rPr>
@@ -9577,14 +8671,12 @@
               <w:pStyle w:val="BodyText"/>
               <w:ind w:left="0"/>
               <w:rPr>
-                <w:b/>
-                <w:i/>
-                <w:lang w:val="en-US"/>
-              </w:rPr>
-            </w:pPr>
-            <w:r>
-              <w:rPr>
-                <w:b/>
+                <w:i/>
+                <w:lang w:val="en-US"/>
+              </w:rPr>
+            </w:pPr>
+            <w:r>
+              <w:rPr>
                 <w:i/>
                 <w:lang w:val="en-US"/>
               </w:rPr>
@@ -9601,14 +8693,12 @@
               <w:pStyle w:val="BodyText"/>
               <w:ind w:left="0"/>
               <w:rPr>
-                <w:b/>
-                <w:i/>
-                <w:lang w:val="en-US"/>
-              </w:rPr>
-            </w:pPr>
-            <w:r>
-              <w:rPr>
-                <w:b/>
+                <w:i/>
+                <w:lang w:val="en-US"/>
+              </w:rPr>
+            </w:pPr>
+            <w:r>
+              <w:rPr>
                 <w:i/>
                 <w:lang w:val="en-US"/>
               </w:rPr>
@@ -9627,14 +8717,12 @@
               <w:pStyle w:val="BodyText"/>
               <w:ind w:left="0"/>
               <w:rPr>
-                <w:b/>
-                <w:i/>
-                <w:lang w:val="en-US"/>
-              </w:rPr>
-            </w:pPr>
-            <w:r>
-              <w:rPr>
-                <w:b/>
+                <w:i/>
+                <w:lang w:val="en-US"/>
+              </w:rPr>
+            </w:pPr>
+            <w:r>
+              <w:rPr>
                 <w:i/>
                 <w:lang w:val="en-US"/>
               </w:rPr>
@@ -9651,14 +8739,12 @@
               <w:pStyle w:val="BodyText"/>
               <w:ind w:left="0"/>
               <w:rPr>
-                <w:b/>
-                <w:i/>
-                <w:lang w:val="en-US"/>
-              </w:rPr>
-            </w:pPr>
-            <w:r>
-              <w:rPr>
-                <w:b/>
+                <w:i/>
+                <w:lang w:val="en-US"/>
+              </w:rPr>
+            </w:pPr>
+            <w:r>
+              <w:rPr>
                 <w:i/>
                 <w:lang w:val="en-US"/>
               </w:rPr>
@@ -9693,7 +8779,6 @@
               <w:pStyle w:val="BodyText"/>
               <w:ind w:left="0"/>
               <w:rPr>
-                <w:b/>
                 <w:i/>
                 <w:lang w:val="en-US"/>
               </w:rPr>
@@ -9709,14 +8794,12 @@
               <w:pStyle w:val="BodyText"/>
               <w:ind w:left="0"/>
               <w:rPr>
-                <w:b/>
-                <w:i/>
-                <w:lang w:val="en-US"/>
-              </w:rPr>
-            </w:pPr>
-            <w:r>
-              <w:rPr>
-                <w:b/>
+                <w:i/>
+                <w:lang w:val="en-US"/>
+              </w:rPr>
+            </w:pPr>
+            <w:r>
+              <w:rPr>
                 <w:i/>
                 <w:lang w:val="en-US"/>
               </w:rPr>
@@ -9735,14 +8818,12 @@
               <w:pStyle w:val="BodyText"/>
               <w:ind w:left="0"/>
               <w:rPr>
-                <w:b/>
-                <w:i/>
-                <w:lang w:val="en-US"/>
-              </w:rPr>
-            </w:pPr>
-            <w:r>
-              <w:rPr>
-                <w:b/>
+                <w:i/>
+                <w:lang w:val="en-US"/>
+              </w:rPr>
+            </w:pPr>
+            <w:r>
+              <w:rPr>
                 <w:i/>
                 <w:lang w:val="en-US"/>
               </w:rPr>
@@ -9759,14 +8840,12 @@
               <w:pStyle w:val="BodyText"/>
               <w:ind w:left="0"/>
               <w:rPr>
-                <w:b/>
-                <w:i/>
-                <w:lang w:val="en-US"/>
-              </w:rPr>
-            </w:pPr>
-            <w:r>
-              <w:rPr>
-                <w:b/>
+                <w:i/>
+                <w:lang w:val="en-US"/>
+              </w:rPr>
+            </w:pPr>
+            <w:r>
+              <w:rPr>
                 <w:i/>
                 <w:lang w:val="en-US"/>
               </w:rPr>
@@ -9783,14 +8862,12 @@
               <w:pStyle w:val="BodyText"/>
               <w:ind w:left="0"/>
               <w:rPr>
-                <w:b/>
-                <w:i/>
-                <w:lang w:val="en-US"/>
-              </w:rPr>
-            </w:pPr>
-            <w:r>
-              <w:rPr>
-                <w:b/>
+                <w:i/>
+                <w:lang w:val="en-US"/>
+              </w:rPr>
+            </w:pPr>
+            <w:r>
+              <w:rPr>
                 <w:i/>
                 <w:lang w:val="en-US"/>
               </w:rPr>
@@ -9807,7 +8884,6 @@
               <w:pStyle w:val="BodyText"/>
               <w:ind w:left="0"/>
               <w:rPr>
-                <w:b/>
                 <w:i/>
                 <w:lang w:val="en-US"/>
               </w:rPr>
@@ -9823,14 +8899,12 @@
               <w:pStyle w:val="BodyText"/>
               <w:ind w:left="0"/>
               <w:rPr>
-                <w:b/>
-                <w:i/>
-                <w:lang w:val="en-US"/>
-              </w:rPr>
-            </w:pPr>
-            <w:r>
-              <w:rPr>
-                <w:b/>
+                <w:i/>
+                <w:lang w:val="en-US"/>
+              </w:rPr>
+            </w:pPr>
+            <w:r>
+              <w:rPr>
                 <w:i/>
                 <w:lang w:val="en-US"/>
               </w:rPr>
@@ -9849,14 +8923,12 @@
               <w:pStyle w:val="BodyText"/>
               <w:ind w:left="0"/>
               <w:rPr>
-                <w:b/>
-                <w:i/>
-                <w:lang w:val="en-US"/>
-              </w:rPr>
-            </w:pPr>
-            <w:r>
-              <w:rPr>
-                <w:b/>
+                <w:i/>
+                <w:lang w:val="en-US"/>
+              </w:rPr>
+            </w:pPr>
+            <w:r>
+              <w:rPr>
                 <w:i/>
                 <w:lang w:val="en-US"/>
               </w:rPr>
@@ -9873,14 +8945,12 @@
               <w:pStyle w:val="BodyText"/>
               <w:ind w:left="0"/>
               <w:rPr>
-                <w:b/>
-                <w:i/>
-                <w:lang w:val="en-US"/>
-              </w:rPr>
-            </w:pPr>
-            <w:r>
-              <w:rPr>
-                <w:b/>
+                <w:i/>
+                <w:lang w:val="en-US"/>
+              </w:rPr>
+            </w:pPr>
+            <w:r>
+              <w:rPr>
                 <w:i/>
                 <w:lang w:val="en-US"/>
               </w:rPr>
@@ -9895,7 +8965,6 @@
           <w:p>
             <w:r>
               <w:rPr>
-                <w:b/>
                 <w:i/>
                 <w:lang w:val="en-US"/>
               </w:rPr>
@@ -9912,7 +8981,6 @@
               <w:pStyle w:val="BodyText"/>
               <w:ind w:left="0"/>
               <w:rPr>
-                <w:b/>
                 <w:i/>
                 <w:lang w:val="en-US"/>
               </w:rPr>
@@ -9928,14 +8996,12 @@
               <w:pStyle w:val="BodyText"/>
               <w:ind w:left="0"/>
               <w:rPr>
-                <w:b/>
-                <w:i/>
-                <w:lang w:val="en-US"/>
-              </w:rPr>
-            </w:pPr>
-            <w:r>
-              <w:rPr>
-                <w:b/>
+                <w:i/>
+                <w:lang w:val="en-US"/>
+              </w:rPr>
+            </w:pPr>
+            <w:r>
+              <w:rPr>
                 <w:i/>
                 <w:lang w:val="en-US"/>
               </w:rPr>
@@ -9954,18 +9020,15 @@
               <w:pStyle w:val="BodyText"/>
               <w:ind w:left="0"/>
               <w:rPr>
-                <w:b/>
-                <w:i/>
-                <w:lang w:val="en-US"/>
-              </w:rPr>
-            </w:pPr>
-            <w:r>
-              <w:rPr>
-                <w:b/>
-                <w:i/>
-                <w:lang w:val="en-US"/>
-              </w:rPr>
-              <w:lastRenderedPageBreak/>
+                <w:i/>
+                <w:lang w:val="en-US"/>
+              </w:rPr>
+            </w:pPr>
+            <w:r>
+              <w:rPr>
+                <w:i/>
+                <w:lang w:val="en-US"/>
+              </w:rPr>
               <w:t>12</w:t>
             </w:r>
           </w:p>
@@ -9979,14 +9042,12 @@
               <w:pStyle w:val="BodyText"/>
               <w:ind w:left="0"/>
               <w:rPr>
-                <w:b/>
-                <w:i/>
-                <w:lang w:val="en-US"/>
-              </w:rPr>
-            </w:pPr>
-            <w:r>
-              <w:rPr>
-                <w:b/>
+                <w:i/>
+                <w:lang w:val="en-US"/>
+              </w:rPr>
+            </w:pPr>
+            <w:r>
+              <w:rPr>
                 <w:i/>
                 <w:lang w:val="en-US"/>
               </w:rPr>
@@ -10001,7 +9062,6 @@
           <w:p>
             <w:r>
               <w:rPr>
-                <w:b/>
                 <w:i/>
                 <w:lang w:val="en-US"/>
               </w:rPr>
@@ -10018,7 +9078,6 @@
               <w:pStyle w:val="BodyText"/>
               <w:ind w:left="0"/>
               <w:rPr>
-                <w:b/>
                 <w:i/>
                 <w:lang w:val="en-US"/>
               </w:rPr>
@@ -10034,14 +9093,12 @@
               <w:pStyle w:val="BodyText"/>
               <w:ind w:left="0"/>
               <w:rPr>
-                <w:b/>
-                <w:i/>
-                <w:lang w:val="en-US"/>
-              </w:rPr>
-            </w:pPr>
-            <w:r>
-              <w:rPr>
-                <w:b/>
+                <w:i/>
+                <w:lang w:val="en-US"/>
+              </w:rPr>
+            </w:pPr>
+            <w:r>
+              <w:rPr>
                 <w:i/>
                 <w:lang w:val="en-US"/>
               </w:rPr>
@@ -10060,14 +9117,12 @@
               <w:pStyle w:val="BodyText"/>
               <w:ind w:left="0"/>
               <w:rPr>
-                <w:b/>
-                <w:i/>
-                <w:lang w:val="en-US"/>
-              </w:rPr>
-            </w:pPr>
-            <w:r>
-              <w:rPr>
-                <w:b/>
+                <w:i/>
+                <w:lang w:val="en-US"/>
+              </w:rPr>
+            </w:pPr>
+            <w:r>
+              <w:rPr>
                 <w:i/>
                 <w:lang w:val="en-US"/>
               </w:rPr>
@@ -10084,14 +9139,12 @@
               <w:pStyle w:val="BodyText"/>
               <w:ind w:left="0"/>
               <w:rPr>
-                <w:b/>
-                <w:i/>
-                <w:lang w:val="en-US"/>
-              </w:rPr>
-            </w:pPr>
-            <w:r>
-              <w:rPr>
-                <w:b/>
+                <w:i/>
+                <w:lang w:val="en-US"/>
+              </w:rPr>
+            </w:pPr>
+            <w:r>
+              <w:rPr>
                 <w:i/>
                 <w:lang w:val="en-US"/>
               </w:rPr>
@@ -10108,14 +9161,12 @@
               <w:pStyle w:val="BodyText"/>
               <w:ind w:left="0"/>
               <w:rPr>
-                <w:b/>
-                <w:i/>
-                <w:lang w:val="en-US"/>
-              </w:rPr>
-            </w:pPr>
-            <w:r>
-              <w:rPr>
-                <w:b/>
+                <w:i/>
+                <w:lang w:val="en-US"/>
+              </w:rPr>
+            </w:pPr>
+            <w:r>
+              <w:rPr>
                 <w:i/>
                 <w:lang w:val="en-US"/>
               </w:rPr>
@@ -10132,7 +9183,6 @@
               <w:pStyle w:val="BodyText"/>
               <w:ind w:left="0"/>
               <w:rPr>
-                <w:b/>
                 <w:i/>
                 <w:lang w:val="en-US"/>
               </w:rPr>
@@ -10148,14 +9198,12 @@
               <w:pStyle w:val="BodyText"/>
               <w:ind w:left="0"/>
               <w:rPr>
-                <w:b/>
-                <w:i/>
-                <w:lang w:val="en-US"/>
-              </w:rPr>
-            </w:pPr>
-            <w:r>
-              <w:rPr>
-                <w:b/>
+                <w:i/>
+                <w:lang w:val="en-US"/>
+              </w:rPr>
+            </w:pPr>
+            <w:r>
+              <w:rPr>
                 <w:i/>
                 <w:lang w:val="en-US"/>
               </w:rPr>
@@ -10174,14 +9222,12 @@
               <w:pStyle w:val="BodyText"/>
               <w:ind w:left="0"/>
               <w:rPr>
-                <w:b/>
-                <w:i/>
-                <w:lang w:val="en-US"/>
-              </w:rPr>
-            </w:pPr>
-            <w:r>
-              <w:rPr>
-                <w:b/>
+                <w:i/>
+                <w:lang w:val="en-US"/>
+              </w:rPr>
+            </w:pPr>
+            <w:r>
+              <w:rPr>
                 <w:i/>
                 <w:lang w:val="en-US"/>
               </w:rPr>
@@ -10198,14 +9244,12 @@
               <w:pStyle w:val="BodyText"/>
               <w:ind w:left="0"/>
               <w:rPr>
-                <w:b/>
-                <w:i/>
-                <w:lang w:val="en-US"/>
-              </w:rPr>
-            </w:pPr>
-            <w:r>
-              <w:rPr>
-                <w:b/>
+                <w:i/>
+                <w:lang w:val="en-US"/>
+              </w:rPr>
+            </w:pPr>
+            <w:r>
+              <w:rPr>
                 <w:i/>
                 <w:lang w:val="en-US"/>
               </w:rPr>
@@ -10222,14 +9266,12 @@
               <w:pStyle w:val="BodyText"/>
               <w:ind w:left="0"/>
               <w:rPr>
-                <w:b/>
-                <w:i/>
-                <w:lang w:val="en-US"/>
-              </w:rPr>
-            </w:pPr>
-            <w:r>
-              <w:rPr>
-                <w:b/>
+                <w:i/>
+                <w:lang w:val="en-US"/>
+              </w:rPr>
+            </w:pPr>
+            <w:r>
+              <w:rPr>
                 <w:i/>
                 <w:lang w:val="en-US"/>
               </w:rPr>
@@ -10246,7 +9288,6 @@
               <w:pStyle w:val="BodyText"/>
               <w:ind w:left="0"/>
               <w:rPr>
-                <w:b/>
                 <w:i/>
                 <w:lang w:val="en-US"/>
               </w:rPr>
@@ -10262,14 +9303,12 @@
               <w:pStyle w:val="BodyText"/>
               <w:ind w:left="0"/>
               <w:rPr>
-                <w:b/>
-                <w:i/>
-                <w:lang w:val="en-US"/>
-              </w:rPr>
-            </w:pPr>
-            <w:r>
-              <w:rPr>
-                <w:b/>
+                <w:i/>
+                <w:lang w:val="en-US"/>
+              </w:rPr>
+            </w:pPr>
+            <w:r>
+              <w:rPr>
                 <w:i/>
                 <w:lang w:val="en-US"/>
               </w:rPr>
@@ -10288,14 +9327,12 @@
               <w:pStyle w:val="BodyText"/>
               <w:ind w:left="0"/>
               <w:rPr>
-                <w:b/>
-                <w:i/>
-                <w:lang w:val="en-US"/>
-              </w:rPr>
-            </w:pPr>
-            <w:r>
-              <w:rPr>
-                <w:b/>
+                <w:i/>
+                <w:lang w:val="en-US"/>
+              </w:rPr>
+            </w:pPr>
+            <w:r>
+              <w:rPr>
                 <w:i/>
                 <w:lang w:val="en-US"/>
               </w:rPr>
@@ -10312,14 +9349,12 @@
               <w:pStyle w:val="BodyText"/>
               <w:ind w:left="0"/>
               <w:rPr>
-                <w:b/>
-                <w:i/>
-                <w:lang w:val="en-US"/>
-              </w:rPr>
-            </w:pPr>
-            <w:r>
-              <w:rPr>
-                <w:b/>
+                <w:i/>
+                <w:lang w:val="en-US"/>
+              </w:rPr>
+            </w:pPr>
+            <w:r>
+              <w:rPr>
                 <w:i/>
                 <w:lang w:val="en-US"/>
               </w:rPr>
@@ -10336,14 +9371,12 @@
               <w:pStyle w:val="BodyText"/>
               <w:ind w:left="0"/>
               <w:rPr>
-                <w:b/>
-                <w:i/>
-                <w:lang w:val="en-US"/>
-              </w:rPr>
-            </w:pPr>
-            <w:r>
-              <w:rPr>
-                <w:b/>
+                <w:i/>
+                <w:lang w:val="en-US"/>
+              </w:rPr>
+            </w:pPr>
+            <w:r>
+              <w:rPr>
                 <w:i/>
                 <w:lang w:val="en-US"/>
               </w:rPr>
@@ -10360,7 +9393,6 @@
               <w:pStyle w:val="BodyText"/>
               <w:ind w:left="0"/>
               <w:rPr>
-                <w:b/>
                 <w:i/>
                 <w:lang w:val="en-US"/>
               </w:rPr>
@@ -10376,14 +9408,12 @@
               <w:pStyle w:val="BodyText"/>
               <w:ind w:left="0"/>
               <w:rPr>
-                <w:b/>
-                <w:i/>
-                <w:lang w:val="en-US"/>
-              </w:rPr>
-            </w:pPr>
-            <w:r>
-              <w:rPr>
-                <w:b/>
+                <w:i/>
+                <w:lang w:val="en-US"/>
+              </w:rPr>
+            </w:pPr>
+            <w:r>
+              <w:rPr>
                 <w:i/>
                 <w:lang w:val="en-US"/>
               </w:rPr>
@@ -10505,6 +9535,7 @@
               <w:rPr>
                 <w:lang w:val="en-US"/>
               </w:rPr>
+              <w:lastRenderedPageBreak/>
               <w:t>1</w:t>
             </w:r>
           </w:p>
@@ -10647,13 +9678,7 @@
               <w:rPr>
                 <w:lang w:val="en-US"/>
               </w:rPr>
-              <w:t>Varchar</w:t>
-            </w:r>
-            <w:r>
-              <w:rPr>
-                <w:lang w:val="en-US"/>
-              </w:rPr>
-              <w:t>(255)</w:t>
+              <w:t>Varchar(255)</w:t>
             </w:r>
           </w:p>
         </w:tc>
@@ -10749,13 +9774,7 @@
               <w:rPr>
                 <w:lang w:val="en-US"/>
               </w:rPr>
-              <w:t>Varchar</w:t>
-            </w:r>
-            <w:r>
-              <w:rPr>
-                <w:lang w:val="en-US"/>
-              </w:rPr>
-              <w:t>(255)</w:t>
+              <w:t>Varchar(255)</w:t>
             </w:r>
           </w:p>
         </w:tc>
@@ -10920,17 +9939,8 @@
         </w:rPr>
         <w:t>2.10. KhachHang</w:t>
       </w:r>
-    </w:p>
-    <w:p>
-      <w:pPr>
-        <w:pStyle w:val="BodyText"/>
-        <w:ind w:left="0"/>
-        <w:rPr>
-          <w:i/>
-          <w:color w:val="0000FF"/>
-          <w:lang w:val="en-US"/>
-        </w:rPr>
-      </w:pPr>
+      <w:bookmarkStart w:id="4" w:name="_GoBack"/>
+      <w:bookmarkEnd w:id="4"/>
     </w:p>
     <w:p>
       <w:pPr>
@@ -11199,8 +10209,8 @@
       </w:r>
     </w:p>
     <w:sectPr>
-      <w:headerReference w:type="default" r:id="rId9"/>
-      <w:footerReference w:type="default" r:id="rId10"/>
+      <w:headerReference w:type="default" r:id="rId10"/>
+      <w:footerReference w:type="default" r:id="rId11"/>
       <w:pgSz w:w="11907" w:h="16839" w:code="9"/>
       <w:pgMar w:top="1440" w:right="1440" w:bottom="1440" w:left="1440" w:header="720" w:footer="720" w:gutter="0"/>
       <w:pgNumType w:start="1"/>
@@ -11212,7 +10222,7 @@
 </file>
 
 <file path=word/endnotes.xml><?xml version="1.0" encoding="utf-8"?>
-<w:endnotes xmlns:wpc="http://schemas.microsoft.com/office/word/2010/wordprocessingCanvas" xmlns:cx="http://schemas.microsoft.com/office/drawing/2014/chartex" xmlns:cx1="http://schemas.microsoft.com/office/drawing/2015/9/8/chartex" xmlns:cx2="http://schemas.microsoft.com/office/drawing/2015/10/21/chartex" xmlns:cx3="http://schemas.microsoft.com/office/drawing/2016/5/9/chartex" xmlns:cx4="http://schemas.microsoft.com/office/drawing/2016/5/10/chartex" xmlns:cx5="http://schemas.microsoft.com/office/drawing/2016/5/11/chartex" xmlns:mc="http://schemas.openxmlformats.org/markup-compatibility/2006" xmlns:o="urn:schemas-microsoft-com:office:office" xmlns:r="http://schemas.openxmlformats.org/officeDocument/2006/relationships" xmlns:m="http://schemas.openxmlformats.org/officeDocument/2006/math" xmlns:v="urn:schemas-microsoft-com:vml" xmlns:wp14="http://schemas.microsoft.com/office/word/2010/wordprocessingDrawing" xmlns:wp="http://schemas.openxmlformats.org/drawingml/2006/wordprocessingDrawing" xmlns:w10="urn:schemas-microsoft-com:office:word" xmlns:w="http://schemas.openxmlformats.org/wordprocessingml/2006/main" xmlns:w14="http://schemas.microsoft.com/office/word/2010/wordml" xmlns:w15="http://schemas.microsoft.com/office/word/2012/wordml" xmlns:w16se="http://schemas.microsoft.com/office/word/2015/wordml/symex" xmlns:wpg="http://schemas.microsoft.com/office/word/2010/wordprocessingGroup" xmlns:wpi="http://schemas.microsoft.com/office/word/2010/wordprocessingInk" xmlns:wne="http://schemas.microsoft.com/office/word/2006/wordml" xmlns:wps="http://schemas.microsoft.com/office/word/2010/wordprocessingShape" mc:Ignorable="w14 w15 w16se wp14">
+<w:endnotes xmlns:wpc="http://schemas.microsoft.com/office/word/2010/wordprocessingCanvas" xmlns:mc="http://schemas.openxmlformats.org/markup-compatibility/2006" xmlns:o="urn:schemas-microsoft-com:office:office" xmlns:r="http://schemas.openxmlformats.org/officeDocument/2006/relationships" xmlns:m="http://schemas.openxmlformats.org/officeDocument/2006/math" xmlns:v="urn:schemas-microsoft-com:vml" xmlns:wp14="http://schemas.microsoft.com/office/word/2010/wordprocessingDrawing" xmlns:wp="http://schemas.openxmlformats.org/drawingml/2006/wordprocessingDrawing" xmlns:w10="urn:schemas-microsoft-com:office:word" xmlns:w="http://schemas.openxmlformats.org/wordprocessingml/2006/main" xmlns:w14="http://schemas.microsoft.com/office/word/2010/wordml" xmlns:wpg="http://schemas.microsoft.com/office/word/2010/wordprocessingGroup" xmlns:wpi="http://schemas.microsoft.com/office/word/2010/wordprocessingInk" xmlns:wne="http://schemas.microsoft.com/office/word/2006/wordml" xmlns:wps="http://schemas.microsoft.com/office/word/2010/wordprocessingShape" mc:Ignorable="w14 wp14">
   <w:endnote w:type="separator" w:id="-1">
     <w:p>
       <w:r>
@@ -11231,7 +10241,7 @@
 </file>
 
 <file path=word/footer1.xml><?xml version="1.0" encoding="utf-8"?>
-<w:ftr xmlns:wpc="http://schemas.microsoft.com/office/word/2010/wordprocessingCanvas" xmlns:cx="http://schemas.microsoft.com/office/drawing/2014/chartex" xmlns:cx1="http://schemas.microsoft.com/office/drawing/2015/9/8/chartex" xmlns:cx2="http://schemas.microsoft.com/office/drawing/2015/10/21/chartex" xmlns:cx3="http://schemas.microsoft.com/office/drawing/2016/5/9/chartex" xmlns:cx4="http://schemas.microsoft.com/office/drawing/2016/5/10/chartex" xmlns:cx5="http://schemas.microsoft.com/office/drawing/2016/5/11/chartex" xmlns:mc="http://schemas.openxmlformats.org/markup-compatibility/2006" xmlns:o="urn:schemas-microsoft-com:office:office" xmlns:r="http://schemas.openxmlformats.org/officeDocument/2006/relationships" xmlns:m="http://schemas.openxmlformats.org/officeDocument/2006/math" xmlns:v="urn:schemas-microsoft-com:vml" xmlns:wp14="http://schemas.microsoft.com/office/word/2010/wordprocessingDrawing" xmlns:wp="http://schemas.openxmlformats.org/drawingml/2006/wordprocessingDrawing" xmlns:w10="urn:schemas-microsoft-com:office:word" xmlns:w="http://schemas.openxmlformats.org/wordprocessingml/2006/main" xmlns:w14="http://schemas.microsoft.com/office/word/2010/wordml" xmlns:w15="http://schemas.microsoft.com/office/word/2012/wordml" xmlns:w16se="http://schemas.microsoft.com/office/word/2015/wordml/symex" xmlns:wpg="http://schemas.microsoft.com/office/word/2010/wordprocessingGroup" xmlns:wpi="http://schemas.microsoft.com/office/word/2010/wordprocessingInk" xmlns:wne="http://schemas.microsoft.com/office/word/2006/wordml" xmlns:wps="http://schemas.microsoft.com/office/word/2010/wordprocessingShape" mc:Ignorable="w14 w15 w16se wp14">
+<w:ftr xmlns:wpc="http://schemas.microsoft.com/office/word/2010/wordprocessingCanvas" xmlns:mc="http://schemas.openxmlformats.org/markup-compatibility/2006" xmlns:o="urn:schemas-microsoft-com:office:office" xmlns:r="http://schemas.openxmlformats.org/officeDocument/2006/relationships" xmlns:m="http://schemas.openxmlformats.org/officeDocument/2006/math" xmlns:v="urn:schemas-microsoft-com:vml" xmlns:wp14="http://schemas.microsoft.com/office/word/2010/wordprocessingDrawing" xmlns:wp="http://schemas.openxmlformats.org/drawingml/2006/wordprocessingDrawing" xmlns:w10="urn:schemas-microsoft-com:office:word" xmlns:w="http://schemas.openxmlformats.org/wordprocessingml/2006/main" xmlns:w14="http://schemas.microsoft.com/office/word/2010/wordml" xmlns:wpg="http://schemas.microsoft.com/office/word/2010/wordprocessingGroup" xmlns:wpi="http://schemas.microsoft.com/office/word/2010/wordprocessingInk" xmlns:wne="http://schemas.microsoft.com/office/word/2006/wordml" xmlns:wps="http://schemas.microsoft.com/office/word/2010/wordprocessingShape" mc:Ignorable="w14 wp14">
   <w:p>
     <w:pPr>
       <w:pStyle w:val="Footer"/>
@@ -11239,7 +10249,7 @@
     <w:r>
       <w:rPr>
         <w:noProof/>
-        <w:lang w:val="en-US" w:eastAsia="zh-TW"/>
+        <w:lang w:val="en-US"/>
       </w:rPr>
       <w:drawing>
         <wp:anchor distT="0" distB="0" distL="114300" distR="114300" simplePos="0" relativeHeight="251659776" behindDoc="0" locked="0" layoutInCell="1" allowOverlap="1" wp14:anchorId="58F08E3E" wp14:editId="1F8DC874">
@@ -11320,7 +10330,7 @@
 </file>
 
 <file path=word/footer2.xml><?xml version="1.0" encoding="utf-8"?>
-<w:ftr xmlns:wpc="http://schemas.microsoft.com/office/word/2010/wordprocessingCanvas" xmlns:cx="http://schemas.microsoft.com/office/drawing/2014/chartex" xmlns:cx1="http://schemas.microsoft.com/office/drawing/2015/9/8/chartex" xmlns:cx2="http://schemas.microsoft.com/office/drawing/2015/10/21/chartex" xmlns:cx3="http://schemas.microsoft.com/office/drawing/2016/5/9/chartex" xmlns:cx4="http://schemas.microsoft.com/office/drawing/2016/5/10/chartex" xmlns:cx5="http://schemas.microsoft.com/office/drawing/2016/5/11/chartex" xmlns:mc="http://schemas.openxmlformats.org/markup-compatibility/2006" xmlns:o="urn:schemas-microsoft-com:office:office" xmlns:r="http://schemas.openxmlformats.org/officeDocument/2006/relationships" xmlns:m="http://schemas.openxmlformats.org/officeDocument/2006/math" xmlns:v="urn:schemas-microsoft-com:vml" xmlns:wp14="http://schemas.microsoft.com/office/word/2010/wordprocessingDrawing" xmlns:wp="http://schemas.openxmlformats.org/drawingml/2006/wordprocessingDrawing" xmlns:w10="urn:schemas-microsoft-com:office:word" xmlns:w="http://schemas.openxmlformats.org/wordprocessingml/2006/main" xmlns:w14="http://schemas.microsoft.com/office/word/2010/wordml" xmlns:w15="http://schemas.microsoft.com/office/word/2012/wordml" xmlns:w16se="http://schemas.microsoft.com/office/word/2015/wordml/symex" xmlns:wpg="http://schemas.microsoft.com/office/word/2010/wordprocessingGroup" xmlns:wpi="http://schemas.microsoft.com/office/word/2010/wordprocessingInk" xmlns:wne="http://schemas.microsoft.com/office/word/2006/wordml" xmlns:wps="http://schemas.microsoft.com/office/word/2010/wordprocessingShape" mc:Ignorable="w14 w15 w16se wp14">
+<w:ftr xmlns:wpc="http://schemas.microsoft.com/office/word/2010/wordprocessingCanvas" xmlns:mc="http://schemas.openxmlformats.org/markup-compatibility/2006" xmlns:o="urn:schemas-microsoft-com:office:office" xmlns:r="http://schemas.openxmlformats.org/officeDocument/2006/relationships" xmlns:m="http://schemas.openxmlformats.org/officeDocument/2006/math" xmlns:v="urn:schemas-microsoft-com:vml" xmlns:wp14="http://schemas.microsoft.com/office/word/2010/wordprocessingDrawing" xmlns:wp="http://schemas.openxmlformats.org/drawingml/2006/wordprocessingDrawing" xmlns:w10="urn:schemas-microsoft-com:office:word" xmlns:w="http://schemas.openxmlformats.org/wordprocessingml/2006/main" xmlns:w14="http://schemas.microsoft.com/office/word/2010/wordml" xmlns:wpg="http://schemas.microsoft.com/office/word/2010/wordprocessingGroup" xmlns:wpi="http://schemas.microsoft.com/office/word/2010/wordprocessingInk" xmlns:wne="http://schemas.microsoft.com/office/word/2006/wordml" xmlns:wps="http://schemas.microsoft.com/office/word/2010/wordprocessingShape" mc:Ignorable="w14 wp14">
   <w:tbl>
     <w:tblPr>
       <w:tblW w:w="0" w:type="auto"/>
@@ -11359,7 +10369,7 @@
           <w:r>
             <w:rPr>
               <w:noProof/>
-              <w:lang w:val="en-US" w:eastAsia="zh-TW"/>
+              <w:lang w:val="en-US"/>
             </w:rPr>
             <w:drawing>
               <wp:anchor distT="0" distB="0" distL="114300" distR="114300" simplePos="0" relativeHeight="251658752" behindDoc="1" locked="0" layoutInCell="1" allowOverlap="1" wp14:anchorId="06EE9745" wp14:editId="0A2DDB5B">
@@ -11471,7 +10481,7 @@
               <w:rStyle w:val="PageNumber"/>
               <w:noProof/>
             </w:rPr>
-            <w:t>4</w:t>
+            <w:t>6</w:t>
           </w:r>
           <w:r>
             <w:rPr>
@@ -11492,7 +10502,7 @@
 </file>
 
 <file path=word/footnotes.xml><?xml version="1.0" encoding="utf-8"?>
-<w:footnotes xmlns:wpc="http://schemas.microsoft.com/office/word/2010/wordprocessingCanvas" xmlns:cx="http://schemas.microsoft.com/office/drawing/2014/chartex" xmlns:cx1="http://schemas.microsoft.com/office/drawing/2015/9/8/chartex" xmlns:cx2="http://schemas.microsoft.com/office/drawing/2015/10/21/chartex" xmlns:cx3="http://schemas.microsoft.com/office/drawing/2016/5/9/chartex" xmlns:cx4="http://schemas.microsoft.com/office/drawing/2016/5/10/chartex" xmlns:cx5="http://schemas.microsoft.com/office/drawing/2016/5/11/chartex" xmlns:mc="http://schemas.openxmlformats.org/markup-compatibility/2006" xmlns:o="urn:schemas-microsoft-com:office:office" xmlns:r="http://schemas.openxmlformats.org/officeDocument/2006/relationships" xmlns:m="http://schemas.openxmlformats.org/officeDocument/2006/math" xmlns:v="urn:schemas-microsoft-com:vml" xmlns:wp14="http://schemas.microsoft.com/office/word/2010/wordprocessingDrawing" xmlns:wp="http://schemas.openxmlformats.org/drawingml/2006/wordprocessingDrawing" xmlns:w10="urn:schemas-microsoft-com:office:word" xmlns:w="http://schemas.openxmlformats.org/wordprocessingml/2006/main" xmlns:w14="http://schemas.microsoft.com/office/word/2010/wordml" xmlns:w15="http://schemas.microsoft.com/office/word/2012/wordml" xmlns:w16se="http://schemas.microsoft.com/office/word/2015/wordml/symex" xmlns:wpg="http://schemas.microsoft.com/office/word/2010/wordprocessingGroup" xmlns:wpi="http://schemas.microsoft.com/office/word/2010/wordprocessingInk" xmlns:wne="http://schemas.microsoft.com/office/word/2006/wordml" xmlns:wps="http://schemas.microsoft.com/office/word/2010/wordprocessingShape" mc:Ignorable="w14 w15 w16se wp14">
+<w:footnotes xmlns:wpc="http://schemas.microsoft.com/office/word/2010/wordprocessingCanvas" xmlns:mc="http://schemas.openxmlformats.org/markup-compatibility/2006" xmlns:o="urn:schemas-microsoft-com:office:office" xmlns:r="http://schemas.openxmlformats.org/officeDocument/2006/relationships" xmlns:m="http://schemas.openxmlformats.org/officeDocument/2006/math" xmlns:v="urn:schemas-microsoft-com:vml" xmlns:wp14="http://schemas.microsoft.com/office/word/2010/wordprocessingDrawing" xmlns:wp="http://schemas.openxmlformats.org/drawingml/2006/wordprocessingDrawing" xmlns:w10="urn:schemas-microsoft-com:office:word" xmlns:w="http://schemas.openxmlformats.org/wordprocessingml/2006/main" xmlns:w14="http://schemas.microsoft.com/office/word/2010/wordml" xmlns:wpg="http://schemas.microsoft.com/office/word/2010/wordprocessingGroup" xmlns:wpi="http://schemas.microsoft.com/office/word/2010/wordprocessingInk" xmlns:wne="http://schemas.microsoft.com/office/word/2006/wordml" xmlns:wps="http://schemas.microsoft.com/office/word/2010/wordprocessingShape" mc:Ignorable="w14 wp14">
   <w:footnote w:type="separator" w:id="-1">
     <w:p>
       <w:r>
@@ -11511,7 +10521,7 @@
 </file>
 
 <file path=word/header1.xml><?xml version="1.0" encoding="utf-8"?>
-<w:hdr xmlns:wpc="http://schemas.microsoft.com/office/word/2010/wordprocessingCanvas" xmlns:cx="http://schemas.microsoft.com/office/drawing/2014/chartex" xmlns:cx1="http://schemas.microsoft.com/office/drawing/2015/9/8/chartex" xmlns:cx2="http://schemas.microsoft.com/office/drawing/2015/10/21/chartex" xmlns:cx3="http://schemas.microsoft.com/office/drawing/2016/5/9/chartex" xmlns:cx4="http://schemas.microsoft.com/office/drawing/2016/5/10/chartex" xmlns:cx5="http://schemas.microsoft.com/office/drawing/2016/5/11/chartex" xmlns:mc="http://schemas.openxmlformats.org/markup-compatibility/2006" xmlns:o="urn:schemas-microsoft-com:office:office" xmlns:r="http://schemas.openxmlformats.org/officeDocument/2006/relationships" xmlns:m="http://schemas.openxmlformats.org/officeDocument/2006/math" xmlns:v="urn:schemas-microsoft-com:vml" xmlns:wp14="http://schemas.microsoft.com/office/word/2010/wordprocessingDrawing" xmlns:wp="http://schemas.openxmlformats.org/drawingml/2006/wordprocessingDrawing" xmlns:w10="urn:schemas-microsoft-com:office:word" xmlns:w="http://schemas.openxmlformats.org/wordprocessingml/2006/main" xmlns:w14="http://schemas.microsoft.com/office/word/2010/wordml" xmlns:w15="http://schemas.microsoft.com/office/word/2012/wordml" xmlns:w16se="http://schemas.microsoft.com/office/word/2015/wordml/symex" xmlns:wpg="http://schemas.microsoft.com/office/word/2010/wordprocessingGroup" xmlns:wpi="http://schemas.microsoft.com/office/word/2010/wordprocessingInk" xmlns:wne="http://schemas.microsoft.com/office/word/2006/wordml" xmlns:wps="http://schemas.microsoft.com/office/word/2010/wordprocessingShape" mc:Ignorable="w14 w15 w16se wp14">
+<w:hdr xmlns:wpc="http://schemas.microsoft.com/office/word/2010/wordprocessingCanvas" xmlns:mc="http://schemas.openxmlformats.org/markup-compatibility/2006" xmlns:o="urn:schemas-microsoft-com:office:office" xmlns:r="http://schemas.openxmlformats.org/officeDocument/2006/relationships" xmlns:m="http://schemas.openxmlformats.org/officeDocument/2006/math" xmlns:v="urn:schemas-microsoft-com:vml" xmlns:wp14="http://schemas.microsoft.com/office/word/2010/wordprocessingDrawing" xmlns:wp="http://schemas.openxmlformats.org/drawingml/2006/wordprocessingDrawing" xmlns:w10="urn:schemas-microsoft-com:office:word" xmlns:w="http://schemas.openxmlformats.org/wordprocessingml/2006/main" xmlns:w14="http://schemas.microsoft.com/office/word/2010/wordml" xmlns:wpg="http://schemas.microsoft.com/office/word/2010/wordprocessingGroup" xmlns:wpi="http://schemas.microsoft.com/office/word/2010/wordprocessingInk" xmlns:wne="http://schemas.microsoft.com/office/word/2006/wordml" xmlns:wps="http://schemas.microsoft.com/office/word/2010/wordprocessingShape" mc:Ignorable="w14 wp14">
   <w:p>
     <w:pPr>
       <w:pStyle w:val="Header"/>
@@ -11519,7 +10529,7 @@
     <w:r>
       <w:rPr>
         <w:noProof/>
-        <w:lang w:val="en-US" w:eastAsia="zh-TW"/>
+        <w:lang w:val="en-US"/>
       </w:rPr>
       <mc:AlternateContent>
         <mc:Choice Requires="wps">
@@ -11662,7 +10672,7 @@
             </wp:anchor>
           </w:drawing>
         </mc:Choice>
-        <mc:Fallback>
+        <mc:Fallback xmlns:w16se="http://schemas.microsoft.com/office/word/2015/wordml/symex" xmlns:w15="http://schemas.microsoft.com/office/word/2012/wordml" xmlns:cx5="http://schemas.microsoft.com/office/drawing/2016/5/11/chartex" xmlns:cx4="http://schemas.microsoft.com/office/drawing/2016/5/10/chartex" xmlns:cx3="http://schemas.microsoft.com/office/drawing/2016/5/9/chartex" xmlns:cx2="http://schemas.microsoft.com/office/drawing/2015/10/21/chartex" xmlns:cx1="http://schemas.microsoft.com/office/drawing/2015/9/8/chartex" xmlns:cx="http://schemas.microsoft.com/office/drawing/2014/chartex">
           <w:pict>
             <v:shape w14:anchorId="0E3253FE" id="Freeform 1" o:spid="_x0000_s1026" style="position:absolute;margin-left:0;margin-top:0;width:93.15pt;height:813.3pt;flip:x;z-index:251655680;visibility:visible;mso-wrap-style:square;mso-width-percent:0;mso-height-percent:0;mso-wrap-distance-left:9pt;mso-wrap-distance-top:0;mso-wrap-distance-right:9pt;mso-wrap-distance-bottom:0;mso-position-horizontal:absolute;mso-position-horizontal-relative:page;mso-position-vertical:absolute;mso-position-vertical-relative:page;mso-width-percent:0;mso-height-percent:0;mso-width-relative:page;mso-height-relative:page;v-text-anchor:top" coordsize="502,3168" o:gfxdata="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" path="m502,c93,,93,,93,,146,383,323,1900,,3168v502,,502,,502,l502,xe" fillcolor="#8db3e2" stroked="f" strokecolor="#212120">
               <v:fill color2="#1f497d" rotate="t" focus="100%" type="gradient"/>
@@ -11677,7 +10687,7 @@
     <w:r>
       <w:rPr>
         <w:noProof/>
-        <w:lang w:val="en-US" w:eastAsia="zh-TW"/>
+        <w:lang w:val="en-US"/>
       </w:rPr>
       <w:drawing>
         <wp:anchor distT="0" distB="0" distL="114300" distR="114300" simplePos="0" relativeHeight="251657728" behindDoc="0" locked="0" layoutInCell="1" allowOverlap="1" wp14:anchorId="2C6DD6D9" wp14:editId="0CD816D5">
@@ -11831,12 +10841,12 @@
 </file>
 
 <file path=word/header2.xml><?xml version="1.0" encoding="utf-8"?>
-<w:hdr xmlns:wpc="http://schemas.microsoft.com/office/word/2010/wordprocessingCanvas" xmlns:cx="http://schemas.microsoft.com/office/drawing/2014/chartex" xmlns:cx1="http://schemas.microsoft.com/office/drawing/2015/9/8/chartex" xmlns:cx2="http://schemas.microsoft.com/office/drawing/2015/10/21/chartex" xmlns:cx3="http://schemas.microsoft.com/office/drawing/2016/5/9/chartex" xmlns:cx4="http://schemas.microsoft.com/office/drawing/2016/5/10/chartex" xmlns:cx5="http://schemas.microsoft.com/office/drawing/2016/5/11/chartex" xmlns:mc="http://schemas.openxmlformats.org/markup-compatibility/2006" xmlns:o="urn:schemas-microsoft-com:office:office" xmlns:r="http://schemas.openxmlformats.org/officeDocument/2006/relationships" xmlns:m="http://schemas.openxmlformats.org/officeDocument/2006/math" xmlns:v="urn:schemas-microsoft-com:vml" xmlns:wp14="http://schemas.microsoft.com/office/word/2010/wordprocessingDrawing" xmlns:wp="http://schemas.openxmlformats.org/drawingml/2006/wordprocessingDrawing" xmlns:w10="urn:schemas-microsoft-com:office:word" xmlns:w="http://schemas.openxmlformats.org/wordprocessingml/2006/main" xmlns:w14="http://schemas.microsoft.com/office/word/2010/wordml" xmlns:w15="http://schemas.microsoft.com/office/word/2012/wordml" xmlns:w16se="http://schemas.microsoft.com/office/word/2015/wordml/symex" xmlns:wpg="http://schemas.microsoft.com/office/word/2010/wordprocessingGroup" xmlns:wpi="http://schemas.microsoft.com/office/word/2010/wordprocessingInk" xmlns:wne="http://schemas.microsoft.com/office/word/2006/wordml" xmlns:wps="http://schemas.microsoft.com/office/word/2010/wordprocessingShape" mc:Ignorable="w14 w15 w16se wp14">
+<w:hdr xmlns:wpc="http://schemas.microsoft.com/office/word/2010/wordprocessingCanvas" xmlns:mc="http://schemas.openxmlformats.org/markup-compatibility/2006" xmlns:o="urn:schemas-microsoft-com:office:office" xmlns:r="http://schemas.openxmlformats.org/officeDocument/2006/relationships" xmlns:m="http://schemas.openxmlformats.org/officeDocument/2006/math" xmlns:v="urn:schemas-microsoft-com:vml" xmlns:wp14="http://schemas.microsoft.com/office/word/2010/wordprocessingDrawing" xmlns:wp="http://schemas.openxmlformats.org/drawingml/2006/wordprocessingDrawing" xmlns:w10="urn:schemas-microsoft-com:office:word" xmlns:w="http://schemas.openxmlformats.org/wordprocessingml/2006/main" xmlns:w14="http://schemas.microsoft.com/office/word/2010/wordml" xmlns:wpg="http://schemas.microsoft.com/office/word/2010/wordprocessingGroup" xmlns:wpi="http://schemas.microsoft.com/office/word/2010/wordprocessingInk" xmlns:wne="http://schemas.microsoft.com/office/word/2006/wordml" xmlns:wps="http://schemas.microsoft.com/office/word/2010/wordprocessingShape" mc:Ignorable="w14 wp14">
   <w:p>
     <w:r>
       <w:rPr>
         <w:noProof/>
-        <w:lang w:val="en-US" w:eastAsia="zh-TW"/>
+        <w:lang w:val="en-US"/>
       </w:rPr>
       <w:drawing>
         <wp:anchor distT="0" distB="0" distL="114300" distR="114300" simplePos="0" relativeHeight="251659264" behindDoc="1" locked="0" layoutInCell="1" allowOverlap="1" wp14:anchorId="3C41272B" wp14:editId="2A8870B1">
@@ -12029,8 +11039,8 @@
 </file>
 
 <file path=word/numbering.xml><?xml version="1.0" encoding="utf-8"?>
-<w:numbering xmlns:wpc="http://schemas.microsoft.com/office/word/2010/wordprocessingCanvas" xmlns:cx="http://schemas.microsoft.com/office/drawing/2014/chartex" xmlns:cx1="http://schemas.microsoft.com/office/drawing/2015/9/8/chartex" xmlns:cx2="http://schemas.microsoft.com/office/drawing/2015/10/21/chartex" xmlns:cx3="http://schemas.microsoft.com/office/drawing/2016/5/9/chartex" xmlns:cx4="http://schemas.microsoft.com/office/drawing/2016/5/10/chartex" xmlns:cx5="http://schemas.microsoft.com/office/drawing/2016/5/11/chartex" xmlns:mc="http://schemas.openxmlformats.org/markup-compatibility/2006" xmlns:o="urn:schemas-microsoft-com:office:office" xmlns:r="http://schemas.openxmlformats.org/officeDocument/2006/relationships" xmlns:m="http://schemas.openxmlformats.org/officeDocument/2006/math" xmlns:v="urn:schemas-microsoft-com:vml" xmlns:wp14="http://schemas.microsoft.com/office/word/2010/wordprocessingDrawing" xmlns:wp="http://schemas.openxmlformats.org/drawingml/2006/wordprocessingDrawing" xmlns:w10="urn:schemas-microsoft-com:office:word" xmlns:w="http://schemas.openxmlformats.org/wordprocessingml/2006/main" xmlns:w14="http://schemas.microsoft.com/office/word/2010/wordml" xmlns:w15="http://schemas.microsoft.com/office/word/2012/wordml" xmlns:w16se="http://schemas.microsoft.com/office/word/2015/wordml/symex" xmlns:wpg="http://schemas.microsoft.com/office/word/2010/wordprocessingGroup" xmlns:wpi="http://schemas.microsoft.com/office/word/2010/wordprocessingInk" xmlns:wne="http://schemas.microsoft.com/office/word/2006/wordml" xmlns:wps="http://schemas.microsoft.com/office/word/2010/wordprocessingShape" mc:Ignorable="w14 w15 w16se wp14">
-  <w:abstractNum w:abstractNumId="0" w15:restartNumberingAfterBreak="0">
+<w:numbering xmlns:wpc="http://schemas.microsoft.com/office/word/2010/wordprocessingCanvas" xmlns:mc="http://schemas.openxmlformats.org/markup-compatibility/2006" xmlns:o="urn:schemas-microsoft-com:office:office" xmlns:r="http://schemas.openxmlformats.org/officeDocument/2006/relationships" xmlns:m="http://schemas.openxmlformats.org/officeDocument/2006/math" xmlns:v="urn:schemas-microsoft-com:vml" xmlns:wp14="http://schemas.microsoft.com/office/word/2010/wordprocessingDrawing" xmlns:wp="http://schemas.openxmlformats.org/drawingml/2006/wordprocessingDrawing" xmlns:w10="urn:schemas-microsoft-com:office:word" xmlns:w="http://schemas.openxmlformats.org/wordprocessingml/2006/main" xmlns:w14="http://schemas.microsoft.com/office/word/2010/wordml" xmlns:wpg="http://schemas.microsoft.com/office/word/2010/wordprocessingGroup" xmlns:wpi="http://schemas.microsoft.com/office/word/2010/wordprocessingInk" xmlns:wne="http://schemas.microsoft.com/office/word/2006/wordml" xmlns:wps="http://schemas.microsoft.com/office/word/2010/wordprocessingShape" mc:Ignorable="w14 wp14">
+  <w:abstractNum w:abstractNumId="0">
     <w:nsid w:val="FFFFFFFB"/>
     <w:multiLevelType w:val="multilevel"/>
     <w:tmpl w:val="FFFFFFFF"/>
@@ -12107,7 +11117,7 @@
       <w:lvlJc w:val="left"/>
     </w:lvl>
   </w:abstractNum>
-  <w:abstractNum w:abstractNumId="1" w15:restartNumberingAfterBreak="0">
+  <w:abstractNum w:abstractNumId="1">
     <w:nsid w:val="FFFFFFFE"/>
     <w:multiLevelType w:val="singleLevel"/>
     <w:tmpl w:val="FFFFFFFF"/>
@@ -12117,7 +11127,7 @@
       <w:lvlJc w:val="left"/>
     </w:lvl>
   </w:abstractNum>
-  <w:abstractNum w:abstractNumId="2" w15:restartNumberingAfterBreak="0">
+  <w:abstractNum w:abstractNumId="2">
     <w:nsid w:val="17E609A9"/>
     <w:multiLevelType w:val="singleLevel"/>
     <w:tmpl w:val="0409000F"/>
@@ -12134,7 +11144,7 @@
       </w:pPr>
     </w:lvl>
   </w:abstractNum>
-  <w:abstractNum w:abstractNumId="3" w15:restartNumberingAfterBreak="0">
+  <w:abstractNum w:abstractNumId="3">
     <w:nsid w:val="27B45ACA"/>
     <w:multiLevelType w:val="singleLevel"/>
     <w:tmpl w:val="0409000F"/>
@@ -12151,7 +11161,7 @@
       </w:pPr>
     </w:lvl>
   </w:abstractNum>
-  <w:abstractNum w:abstractNumId="4" w15:restartNumberingAfterBreak="0">
+  <w:abstractNum w:abstractNumId="4">
     <w:nsid w:val="29CB02D6"/>
     <w:multiLevelType w:val="singleLevel"/>
     <w:tmpl w:val="0409000F"/>
@@ -12168,7 +11178,7 @@
       </w:pPr>
     </w:lvl>
   </w:abstractNum>
-  <w:abstractNum w:abstractNumId="5" w15:restartNumberingAfterBreak="0">
+  <w:abstractNum w:abstractNumId="5">
     <w:nsid w:val="2A2F0523"/>
     <w:multiLevelType w:val="singleLevel"/>
     <w:tmpl w:val="0409000F"/>
@@ -12185,7 +11195,7 @@
       </w:pPr>
     </w:lvl>
   </w:abstractNum>
-  <w:abstractNum w:abstractNumId="6" w15:restartNumberingAfterBreak="0">
+  <w:abstractNum w:abstractNumId="6">
     <w:nsid w:val="34182DDF"/>
     <w:multiLevelType w:val="singleLevel"/>
     <w:tmpl w:val="0409000F"/>
@@ -12202,7 +11212,7 @@
       </w:pPr>
     </w:lvl>
   </w:abstractNum>
-  <w:abstractNum w:abstractNumId="7" w15:restartNumberingAfterBreak="0">
+  <w:abstractNum w:abstractNumId="7">
     <w:nsid w:val="34A25CA1"/>
     <w:multiLevelType w:val="singleLevel"/>
     <w:tmpl w:val="0409000F"/>
@@ -12219,7 +11229,7 @@
       </w:pPr>
     </w:lvl>
   </w:abstractNum>
-  <w:abstractNum w:abstractNumId="8" w15:restartNumberingAfterBreak="0">
+  <w:abstractNum w:abstractNumId="8">
     <w:nsid w:val="3C1B1972"/>
     <w:multiLevelType w:val="singleLevel"/>
     <w:tmpl w:val="0409000F"/>
@@ -12236,7 +11246,7 @@
       </w:pPr>
     </w:lvl>
   </w:abstractNum>
-  <w:abstractNum w:abstractNumId="9" w15:restartNumberingAfterBreak="0">
+  <w:abstractNum w:abstractNumId="9">
     <w:nsid w:val="3CCA4D89"/>
     <w:multiLevelType w:val="hybridMultilevel"/>
     <w:tmpl w:val="3EB87112"/>
@@ -12376,7 +11386,7 @@
       </w:rPr>
     </w:lvl>
   </w:abstractNum>
-  <w:abstractNum w:abstractNumId="10" w15:restartNumberingAfterBreak="0">
+  <w:abstractNum w:abstractNumId="10">
     <w:nsid w:val="456B6BA5"/>
     <w:multiLevelType w:val="singleLevel"/>
     <w:tmpl w:val="0409000F"/>
@@ -12393,7 +11403,7 @@
       </w:pPr>
     </w:lvl>
   </w:abstractNum>
-  <w:abstractNum w:abstractNumId="11" w15:restartNumberingAfterBreak="0">
+  <w:abstractNum w:abstractNumId="11">
     <w:nsid w:val="467C4A59"/>
     <w:multiLevelType w:val="singleLevel"/>
     <w:tmpl w:val="0409000F"/>
@@ -12410,7 +11420,7 @@
       </w:pPr>
     </w:lvl>
   </w:abstractNum>
-  <w:abstractNum w:abstractNumId="12" w15:restartNumberingAfterBreak="0">
+  <w:abstractNum w:abstractNumId="12">
     <w:nsid w:val="47415235"/>
     <w:multiLevelType w:val="hybridMultilevel"/>
     <w:tmpl w:val="0068EB28"/>
@@ -12550,7 +11560,7 @@
       </w:rPr>
     </w:lvl>
   </w:abstractNum>
-  <w:abstractNum w:abstractNumId="13" w15:restartNumberingAfterBreak="0">
+  <w:abstractNum w:abstractNumId="13">
     <w:nsid w:val="4841308A"/>
     <w:multiLevelType w:val="singleLevel"/>
     <w:tmpl w:val="0409000F"/>
@@ -12567,7 +11577,7 @@
       </w:pPr>
     </w:lvl>
   </w:abstractNum>
-  <w:abstractNum w:abstractNumId="14" w15:restartNumberingAfterBreak="0">
+  <w:abstractNum w:abstractNumId="14">
     <w:nsid w:val="54022156"/>
     <w:multiLevelType w:val="singleLevel"/>
     <w:tmpl w:val="0409000F"/>
@@ -12584,7 +11594,7 @@
       </w:pPr>
     </w:lvl>
   </w:abstractNum>
-  <w:abstractNum w:abstractNumId="15" w15:restartNumberingAfterBreak="0">
+  <w:abstractNum w:abstractNumId="15">
     <w:nsid w:val="55EC7679"/>
     <w:multiLevelType w:val="singleLevel"/>
     <w:tmpl w:val="0409000F"/>
@@ -12601,7 +11611,7 @@
       </w:pPr>
     </w:lvl>
   </w:abstractNum>
-  <w:abstractNum w:abstractNumId="16" w15:restartNumberingAfterBreak="0">
+  <w:abstractNum w:abstractNumId="16">
     <w:nsid w:val="563B69EC"/>
     <w:multiLevelType w:val="hybridMultilevel"/>
     <w:tmpl w:val="AD263F4E"/>
@@ -12741,7 +11751,7 @@
       </w:rPr>
     </w:lvl>
   </w:abstractNum>
-  <w:abstractNum w:abstractNumId="17" w15:restartNumberingAfterBreak="0">
+  <w:abstractNum w:abstractNumId="17">
     <w:nsid w:val="58E34A87"/>
     <w:multiLevelType w:val="singleLevel"/>
     <w:tmpl w:val="0409000F"/>
@@ -12758,7 +11768,7 @@
       </w:pPr>
     </w:lvl>
   </w:abstractNum>
-  <w:abstractNum w:abstractNumId="18" w15:restartNumberingAfterBreak="0">
+  <w:abstractNum w:abstractNumId="18">
     <w:nsid w:val="5A2F0953"/>
     <w:multiLevelType w:val="singleLevel"/>
     <w:tmpl w:val="76681128"/>
@@ -12778,7 +11788,7 @@
       </w:rPr>
     </w:lvl>
   </w:abstractNum>
-  <w:abstractNum w:abstractNumId="19" w15:restartNumberingAfterBreak="0">
+  <w:abstractNum w:abstractNumId="19">
     <w:nsid w:val="616936C1"/>
     <w:multiLevelType w:val="singleLevel"/>
     <w:tmpl w:val="0409000F"/>
@@ -12798,7 +11808,7 @@
       </w:rPr>
     </w:lvl>
   </w:abstractNum>
-  <w:abstractNum w:abstractNumId="20" w15:restartNumberingAfterBreak="0">
+  <w:abstractNum w:abstractNumId="20">
     <w:nsid w:val="623D117C"/>
     <w:multiLevelType w:val="singleLevel"/>
     <w:tmpl w:val="0409000F"/>
@@ -12815,7 +11825,7 @@
       </w:pPr>
     </w:lvl>
   </w:abstractNum>
-  <w:abstractNum w:abstractNumId="21" w15:restartNumberingAfterBreak="0">
+  <w:abstractNum w:abstractNumId="21">
     <w:nsid w:val="62496643"/>
     <w:multiLevelType w:val="singleLevel"/>
     <w:tmpl w:val="0409000F"/>
@@ -12832,7 +11842,7 @@
       </w:pPr>
     </w:lvl>
   </w:abstractNum>
-  <w:abstractNum w:abstractNumId="22" w15:restartNumberingAfterBreak="0">
+  <w:abstractNum w:abstractNumId="22">
     <w:nsid w:val="69E954B9"/>
     <w:multiLevelType w:val="singleLevel"/>
     <w:tmpl w:val="0409000F"/>
@@ -12849,7 +11859,7 @@
       </w:pPr>
     </w:lvl>
   </w:abstractNum>
-  <w:abstractNum w:abstractNumId="23" w15:restartNumberingAfterBreak="0">
+  <w:abstractNum w:abstractNumId="23">
     <w:nsid w:val="6C1A01CB"/>
     <w:multiLevelType w:val="singleLevel"/>
     <w:tmpl w:val="0409000F"/>
@@ -12866,7 +11876,7 @@
       </w:pPr>
     </w:lvl>
   </w:abstractNum>
-  <w:abstractNum w:abstractNumId="24" w15:restartNumberingAfterBreak="0">
+  <w:abstractNum w:abstractNumId="24">
     <w:nsid w:val="6D5943B7"/>
     <w:multiLevelType w:val="singleLevel"/>
     <w:tmpl w:val="0409000F"/>
@@ -12883,7 +11893,7 @@
       </w:pPr>
     </w:lvl>
   </w:abstractNum>
-  <w:abstractNum w:abstractNumId="25" w15:restartNumberingAfterBreak="0">
+  <w:abstractNum w:abstractNumId="25">
     <w:nsid w:val="72F5738E"/>
     <w:multiLevelType w:val="singleLevel"/>
     <w:tmpl w:val="0409000F"/>
@@ -12900,7 +11910,7 @@
       </w:pPr>
     </w:lvl>
   </w:abstractNum>
-  <w:abstractNum w:abstractNumId="26" w15:restartNumberingAfterBreak="0">
+  <w:abstractNum w:abstractNumId="26">
     <w:nsid w:val="73E86986"/>
     <w:multiLevelType w:val="singleLevel"/>
     <w:tmpl w:val="0409000F"/>
@@ -12917,7 +11927,7 @@
       </w:pPr>
     </w:lvl>
   </w:abstractNum>
-  <w:abstractNum w:abstractNumId="27" w15:restartNumberingAfterBreak="0">
+  <w:abstractNum w:abstractNumId="27">
     <w:nsid w:val="74E4221C"/>
     <w:multiLevelType w:val="singleLevel"/>
     <w:tmpl w:val="0409000F"/>
@@ -12934,7 +11944,7 @@
       </w:pPr>
     </w:lvl>
   </w:abstractNum>
-  <w:abstractNum w:abstractNumId="28" w15:restartNumberingAfterBreak="0">
+  <w:abstractNum w:abstractNumId="28">
     <w:nsid w:val="78411D85"/>
     <w:multiLevelType w:val="singleLevel"/>
     <w:tmpl w:val="0409000F"/>
@@ -12951,7 +11961,7 @@
       </w:pPr>
     </w:lvl>
   </w:abstractNum>
-  <w:abstractNum w:abstractNumId="29" w15:restartNumberingAfterBreak="0">
+  <w:abstractNum w:abstractNumId="29">
     <w:nsid w:val="799A49DD"/>
     <w:multiLevelType w:val="singleLevel"/>
     <w:tmpl w:val="0409000F"/>
@@ -13173,7 +12183,7 @@
 </file>
 
 <file path=word/styles.xml><?xml version="1.0" encoding="utf-8"?>
-<w:styles xmlns:mc="http://schemas.openxmlformats.org/markup-compatibility/2006" xmlns:r="http://schemas.openxmlformats.org/officeDocument/2006/relationships" xmlns:w="http://schemas.openxmlformats.org/wordprocessingml/2006/main" xmlns:w14="http://schemas.microsoft.com/office/word/2010/wordml" xmlns:w15="http://schemas.microsoft.com/office/word/2012/wordml" xmlns:w16se="http://schemas.microsoft.com/office/word/2015/wordml/symex" mc:Ignorable="w14 w15 w16se">
+<w:styles xmlns:mc="http://schemas.openxmlformats.org/markup-compatibility/2006" xmlns:r="http://schemas.openxmlformats.org/officeDocument/2006/relationships" xmlns:w="http://schemas.openxmlformats.org/wordprocessingml/2006/main" xmlns:w14="http://schemas.microsoft.com/office/word/2010/wordml" mc:Ignorable="w14">
   <w:docDefaults>
     <w:rPrDefault>
       <w:rPr>
@@ -13183,372 +12193,147 @@
     </w:rPrDefault>
     <w:pPrDefault/>
   </w:docDefaults>
-  <w:latentStyles w:defLockedState="0" w:defUIPriority="0" w:defSemiHidden="0" w:defUnhideWhenUsed="0" w:defQFormat="0" w:count="374">
-    <w:lsdException w:name="Normal" w:qFormat="1"/>
-    <w:lsdException w:name="heading 1" w:qFormat="1"/>
-    <w:lsdException w:name="heading 2" w:qFormat="1"/>
-    <w:lsdException w:name="heading 3" w:qFormat="1"/>
-    <w:lsdException w:name="heading 4" w:semiHidden="1" w:unhideWhenUsed="1" w:qFormat="1"/>
-    <w:lsdException w:name="heading 5" w:semiHidden="1" w:unhideWhenUsed="1" w:qFormat="1"/>
-    <w:lsdException w:name="heading 6" w:semiHidden="1" w:unhideWhenUsed="1" w:qFormat="1"/>
-    <w:lsdException w:name="heading 7" w:semiHidden="1" w:unhideWhenUsed="1" w:qFormat="1"/>
-    <w:lsdException w:name="heading 8" w:semiHidden="1" w:unhideWhenUsed="1" w:qFormat="1"/>
-    <w:lsdException w:name="heading 9" w:semiHidden="1" w:unhideWhenUsed="1" w:qFormat="1"/>
-    <w:lsdException w:name="index 1" w:semiHidden="1" w:unhideWhenUsed="1"/>
-    <w:lsdException w:name="index 2" w:semiHidden="1" w:unhideWhenUsed="1"/>
-    <w:lsdException w:name="index 3" w:semiHidden="1" w:unhideWhenUsed="1"/>
-    <w:lsdException w:name="index 4" w:semiHidden="1" w:unhideWhenUsed="1"/>
-    <w:lsdException w:name="index 5" w:semiHidden="1" w:unhideWhenUsed="1"/>
-    <w:lsdException w:name="index 6" w:semiHidden="1" w:unhideWhenUsed="1"/>
-    <w:lsdException w:name="index 7" w:semiHidden="1" w:unhideWhenUsed="1"/>
-    <w:lsdException w:name="index 8" w:semiHidden="1" w:unhideWhenUsed="1"/>
-    <w:lsdException w:name="index 9" w:semiHidden="1" w:unhideWhenUsed="1"/>
-    <w:lsdException w:name="toc 1" w:semiHidden="1" w:uiPriority="39" w:unhideWhenUsed="1"/>
-    <w:lsdException w:name="toc 2" w:semiHidden="1" w:uiPriority="39" w:unhideWhenUsed="1"/>
-    <w:lsdException w:name="toc 3" w:semiHidden="1" w:unhideWhenUsed="1"/>
-    <w:lsdException w:name="toc 4" w:semiHidden="1" w:unhideWhenUsed="1"/>
-    <w:lsdException w:name="toc 5" w:semiHidden="1" w:unhideWhenUsed="1"/>
-    <w:lsdException w:name="toc 6" w:semiHidden="1" w:unhideWhenUsed="1"/>
-    <w:lsdException w:name="toc 7" w:semiHidden="1" w:unhideWhenUsed="1"/>
-    <w:lsdException w:name="toc 8" w:semiHidden="1" w:unhideWhenUsed="1"/>
-    <w:lsdException w:name="toc 9" w:semiHidden="1" w:unhideWhenUsed="1"/>
-    <w:lsdException w:name="Normal Indent" w:semiHidden="1" w:unhideWhenUsed="1"/>
-    <w:lsdException w:name="footnote text" w:semiHidden="1" w:unhideWhenUsed="1"/>
-    <w:lsdException w:name="annotation text" w:semiHidden="1" w:unhideWhenUsed="1"/>
-    <w:lsdException w:name="header" w:semiHidden="1" w:uiPriority="99" w:unhideWhenUsed="1"/>
-    <w:lsdException w:name="footer" w:semiHidden="1" w:unhideWhenUsed="1"/>
-    <w:lsdException w:name="index heading" w:semiHidden="1" w:unhideWhenUsed="1"/>
-    <w:lsdException w:name="caption" w:semiHidden="1" w:unhideWhenUsed="1" w:qFormat="1"/>
-    <w:lsdException w:name="table of figures" w:semiHidden="1" w:unhideWhenUsed="1"/>
-    <w:lsdException w:name="envelope address" w:semiHidden="1" w:unhideWhenUsed="1"/>
-    <w:lsdException w:name="envelope return" w:semiHidden="1" w:unhideWhenUsed="1"/>
-    <w:lsdException w:name="footnote reference" w:semiHidden="1" w:unhideWhenUsed="1"/>
-    <w:lsdException w:name="annotation reference" w:semiHidden="1" w:unhideWhenUsed="1"/>
-    <w:lsdException w:name="line number" w:semiHidden="1" w:unhideWhenUsed="1"/>
-    <w:lsdException w:name="page number" w:semiHidden="1" w:unhideWhenUsed="1"/>
-    <w:lsdException w:name="endnote reference" w:semiHidden="1" w:unhideWhenUsed="1"/>
-    <w:lsdException w:name="endnote text" w:semiHidden="1" w:unhideWhenUsed="1"/>
-    <w:lsdException w:name="table of authorities" w:semiHidden="1" w:unhideWhenUsed="1"/>
-    <w:lsdException w:name="macro" w:semiHidden="1" w:unhideWhenUsed="1"/>
-    <w:lsdException w:name="List" w:semiHidden="1" w:unhideWhenUsed="1"/>
-    <w:lsdException w:name="List Bullet" w:semiHidden="1" w:unhideWhenUsed="1"/>
-    <w:lsdException w:name="List 3" w:semiHidden="1" w:unhideWhenUsed="1"/>
-    <w:lsdException w:name="List 4" w:semiHidden="1" w:unhideWhenUsed="1"/>
-    <w:lsdException w:name="List 5" w:semiHidden="1" w:unhideWhenUsed="1"/>
-    <w:lsdException w:name="List Bullet 2" w:semiHidden="1" w:unhideWhenUsed="1"/>
-    <w:lsdException w:name="List Bullet 3" w:semiHidden="1" w:unhideWhenUsed="1"/>
-    <w:lsdException w:name="List Bullet 4" w:semiHidden="1" w:unhideWhenUsed="1"/>
-    <w:lsdException w:name="List Bullet 5" w:semiHidden="1" w:unhideWhenUsed="1"/>
-    <w:lsdException w:name="List Number 2" w:semiHidden="1" w:unhideWhenUsed="1"/>
-    <w:lsdException w:name="List Number 3" w:semiHidden="1" w:unhideWhenUsed="1"/>
-    <w:lsdException w:name="List Number 4" w:semiHidden="1" w:unhideWhenUsed="1"/>
-    <w:lsdException w:name="List Number 5" w:semiHidden="1" w:unhideWhenUsed="1"/>
-    <w:lsdException w:name="Title" w:qFormat="1"/>
-    <w:lsdException w:name="Closing" w:semiHidden="1" w:unhideWhenUsed="1"/>
-    <w:lsdException w:name="Signature" w:semiHidden="1" w:unhideWhenUsed="1"/>
-    <w:lsdException w:name="Default Paragraph Font" w:semiHidden="1" w:unhideWhenUsed="1"/>
-    <w:lsdException w:name="Body Text" w:semiHidden="1" w:unhideWhenUsed="1"/>
-    <w:lsdException w:name="Body Text Indent" w:semiHidden="1" w:unhideWhenUsed="1"/>
-    <w:lsdException w:name="List Continue" w:semiHidden="1" w:unhideWhenUsed="1"/>
-    <w:lsdException w:name="List Continue 2" w:semiHidden="1" w:unhideWhenUsed="1"/>
-    <w:lsdException w:name="List Continue 3" w:semiHidden="1" w:unhideWhenUsed="1"/>
-    <w:lsdException w:name="Subtitle" w:qFormat="1"/>
-    <w:lsdException w:name="Salutation" w:semiHidden="1" w:unhideWhenUsed="1"/>
-    <w:lsdException w:name="Date" w:semiHidden="1" w:unhideWhenUsed="1"/>
-    <w:lsdException w:name="Body Text First Indent" w:semiHidden="1" w:unhideWhenUsed="1"/>
-    <w:lsdException w:name="Body Text First Indent 2" w:semiHidden="1" w:unhideWhenUsed="1"/>
-    <w:lsdException w:name="Note Heading" w:semiHidden="1" w:unhideWhenUsed="1"/>
-    <w:lsdException w:name="Body Text 2" w:semiHidden="1" w:unhideWhenUsed="1"/>
-    <w:lsdException w:name="Body Text 3" w:semiHidden="1" w:unhideWhenUsed="1"/>
-    <w:lsdException w:name="Body Text Indent 2" w:semiHidden="1" w:unhideWhenUsed="1"/>
-    <w:lsdException w:name="Body Text Indent 3" w:semiHidden="1" w:unhideWhenUsed="1"/>
-    <w:lsdException w:name="Block Text" w:semiHidden="1" w:unhideWhenUsed="1"/>
-    <w:lsdException w:name="Hyperlink" w:semiHidden="1" w:uiPriority="99" w:unhideWhenUsed="1"/>
-    <w:lsdException w:name="FollowedHyperlink" w:semiHidden="1" w:unhideWhenUsed="1"/>
-    <w:lsdException w:name="Strong" w:qFormat="1"/>
-    <w:lsdException w:name="Emphasis" w:qFormat="1"/>
-    <w:lsdException w:name="Document Map" w:semiHidden="1" w:unhideWhenUsed="1"/>
-    <w:lsdException w:name="Plain Text" w:semiHidden="1" w:unhideWhenUsed="1"/>
-    <w:lsdException w:name="E-mail Signature" w:semiHidden="1" w:unhideWhenUsed="1"/>
-    <w:lsdException w:name="HTML Top of Form" w:semiHidden="1" w:unhideWhenUsed="1"/>
-    <w:lsdException w:name="HTML Bottom of Form" w:semiHidden="1" w:unhideWhenUsed="1"/>
-    <w:lsdException w:name="Normal (Web)" w:semiHidden="1" w:uiPriority="99" w:unhideWhenUsed="1"/>
-    <w:lsdException w:name="HTML Acronym" w:semiHidden="1" w:unhideWhenUsed="1"/>
-    <w:lsdException w:name="HTML Address" w:semiHidden="1" w:unhideWhenUsed="1"/>
-    <w:lsdException w:name="HTML Cite" w:semiHidden="1" w:unhideWhenUsed="1"/>
-    <w:lsdException w:name="HTML Code" w:semiHidden="1" w:unhideWhenUsed="1"/>
-    <w:lsdException w:name="HTML Definition" w:semiHidden="1" w:unhideWhenUsed="1"/>
-    <w:lsdException w:name="HTML Keyboard" w:semiHidden="1" w:unhideWhenUsed="1"/>
-    <w:lsdException w:name="HTML Preformatted" w:semiHidden="1" w:unhideWhenUsed="1"/>
-    <w:lsdException w:name="HTML Sample" w:semiHidden="1" w:unhideWhenUsed="1"/>
-    <w:lsdException w:name="HTML Typewriter" w:semiHidden="1" w:unhideWhenUsed="1"/>
-    <w:lsdException w:name="HTML Variable" w:semiHidden="1" w:unhideWhenUsed="1"/>
-    <w:lsdException w:name="Normal Table" w:semiHidden="1" w:unhideWhenUsed="1"/>
-    <w:lsdException w:name="annotation subject" w:semiHidden="1" w:unhideWhenUsed="1"/>
-    <w:lsdException w:name="No List" w:semiHidden="1" w:unhideWhenUsed="1"/>
-    <w:lsdException w:name="Outline List 1" w:semiHidden="1" w:unhideWhenUsed="1"/>
-    <w:lsdException w:name="Outline List 2" w:semiHidden="1" w:unhideWhenUsed="1"/>
-    <w:lsdException w:name="Outline List 3" w:semiHidden="1" w:unhideWhenUsed="1"/>
-    <w:lsdException w:name="Table Simple 1" w:semiHidden="1" w:unhideWhenUsed="1"/>
-    <w:lsdException w:name="Table Simple 2" w:semiHidden="1" w:unhideWhenUsed="1"/>
-    <w:lsdException w:name="Table Simple 3" w:semiHidden="1" w:unhideWhenUsed="1"/>
-    <w:lsdException w:name="Table Classic 1" w:semiHidden="1" w:unhideWhenUsed="1"/>
-    <w:lsdException w:name="Table Classic 2" w:semiHidden="1" w:unhideWhenUsed="1"/>
-    <w:lsdException w:name="Table Classic 3" w:semiHidden="1" w:unhideWhenUsed="1"/>
-    <w:lsdException w:name="Table Classic 4" w:semiHidden="1" w:unhideWhenUsed="1"/>
-    <w:lsdException w:name="Table Colorful 1" w:semiHidden="1" w:unhideWhenUsed="1"/>
-    <w:lsdException w:name="Table Colorful 2" w:semiHidden="1" w:unhideWhenUsed="1"/>
-    <w:lsdException w:name="Table Colorful 3" w:semiHidden="1" w:unhideWhenUsed="1"/>
-    <w:lsdException w:name="Table Columns 1" w:semiHidden="1" w:unhideWhenUsed="1"/>
-    <w:lsdException w:name="Table Columns 2" w:semiHidden="1" w:unhideWhenUsed="1"/>
-    <w:lsdException w:name="Table Columns 3" w:semiHidden="1" w:unhideWhenUsed="1"/>
-    <w:lsdException w:name="Table Columns 4" w:semiHidden="1" w:unhideWhenUsed="1"/>
-    <w:lsdException w:name="Table Columns 5" w:semiHidden="1" w:unhideWhenUsed="1"/>
-    <w:lsdException w:name="Table Grid 1" w:semiHidden="1" w:unhideWhenUsed="1"/>
-    <w:lsdException w:name="Table Grid 2" w:semiHidden="1" w:unhideWhenUsed="1"/>
-    <w:lsdException w:name="Table Grid 3" w:semiHidden="1" w:unhideWhenUsed="1"/>
-    <w:lsdException w:name="Table Grid 4" w:semiHidden="1" w:unhideWhenUsed="1"/>
-    <w:lsdException w:name="Table Grid 5" w:semiHidden="1" w:unhideWhenUsed="1"/>
-    <w:lsdException w:name="Table Grid 6" w:semiHidden="1" w:unhideWhenUsed="1"/>
-    <w:lsdException w:name="Table Grid 7" w:semiHidden="1" w:unhideWhenUsed="1"/>
-    <w:lsdException w:name="Table Grid 8" w:semiHidden="1" w:unhideWhenUsed="1"/>
-    <w:lsdException w:name="Table List 1" w:semiHidden="1" w:unhideWhenUsed="1"/>
-    <w:lsdException w:name="Table List 2" w:semiHidden="1" w:unhideWhenUsed="1"/>
-    <w:lsdException w:name="Table List 3" w:semiHidden="1" w:unhideWhenUsed="1"/>
-    <w:lsdException w:name="Table List 4" w:semiHidden="1" w:unhideWhenUsed="1"/>
-    <w:lsdException w:name="Table List 5" w:semiHidden="1" w:unhideWhenUsed="1"/>
-    <w:lsdException w:name="Table List 6" w:semiHidden="1" w:unhideWhenUsed="1"/>
-    <w:lsdException w:name="Table List 7" w:semiHidden="1" w:unhideWhenUsed="1"/>
-    <w:lsdException w:name="Table List 8" w:semiHidden="1" w:unhideWhenUsed="1"/>
-    <w:lsdException w:name="Table 3D effects 1" w:semiHidden="1" w:unhideWhenUsed="1"/>
-    <w:lsdException w:name="Table 3D effects 2" w:semiHidden="1" w:unhideWhenUsed="1"/>
-    <w:lsdException w:name="Table 3D effects 3" w:semiHidden="1" w:unhideWhenUsed="1"/>
-    <w:lsdException w:name="Table Contemporary" w:semiHidden="1" w:unhideWhenUsed="1"/>
-    <w:lsdException w:name="Table Elegant" w:semiHidden="1" w:unhideWhenUsed="1"/>
-    <w:lsdException w:name="Table Professional" w:semiHidden="1" w:unhideWhenUsed="1"/>
-    <w:lsdException w:name="Table Subtle 1" w:semiHidden="1" w:unhideWhenUsed="1"/>
-    <w:lsdException w:name="Table Subtle 2" w:semiHidden="1" w:unhideWhenUsed="1"/>
-    <w:lsdException w:name="Table Web 1" w:semiHidden="1" w:unhideWhenUsed="1"/>
-    <w:lsdException w:name="Table Web 2" w:semiHidden="1" w:unhideWhenUsed="1"/>
-    <w:lsdException w:name="Table Web 3" w:semiHidden="1" w:unhideWhenUsed="1"/>
-    <w:lsdException w:name="Placeholder Text" w:semiHidden="1" w:uiPriority="99"/>
-    <w:lsdException w:name="No Spacing" w:uiPriority="1" w:qFormat="1"/>
-    <w:lsdException w:name="Light Shading" w:uiPriority="60"/>
-    <w:lsdException w:name="Light List" w:uiPriority="61"/>
-    <w:lsdException w:name="Light Grid" w:uiPriority="62"/>
-    <w:lsdException w:name="Medium Shading 1" w:uiPriority="63"/>
-    <w:lsdException w:name="Medium Shading 2" w:uiPriority="64"/>
-    <w:lsdException w:name="Medium List 1" w:uiPriority="65"/>
-    <w:lsdException w:name="Medium List 2" w:uiPriority="66"/>
-    <w:lsdException w:name="Medium Grid 1" w:uiPriority="67"/>
-    <w:lsdException w:name="Medium Grid 2" w:uiPriority="68"/>
-    <w:lsdException w:name="Medium Grid 3" w:uiPriority="69"/>
-    <w:lsdException w:name="Dark List" w:uiPriority="70"/>
-    <w:lsdException w:name="Colorful Shading" w:uiPriority="71"/>
-    <w:lsdException w:name="Colorful List" w:uiPriority="72"/>
-    <w:lsdException w:name="Colorful Grid" w:uiPriority="73"/>
-    <w:lsdException w:name="Light Shading Accent 1" w:uiPriority="60"/>
-    <w:lsdException w:name="Light List Accent 1" w:uiPriority="61"/>
-    <w:lsdException w:name="Light Grid Accent 1" w:uiPriority="62"/>
-    <w:lsdException w:name="Medium Shading 1 Accent 1" w:uiPriority="63"/>
-    <w:lsdException w:name="Medium Shading 2 Accent 1" w:uiPriority="64"/>
-    <w:lsdException w:name="Medium List 1 Accent 1" w:uiPriority="65"/>
-    <w:lsdException w:name="Revision" w:semiHidden="1" w:uiPriority="99"/>
-    <w:lsdException w:name="List Paragraph" w:uiPriority="34" w:qFormat="1"/>
-    <w:lsdException w:name="Quote" w:uiPriority="29" w:qFormat="1"/>
-    <w:lsdException w:name="Intense Quote" w:uiPriority="30" w:qFormat="1"/>
-    <w:lsdException w:name="Medium List 2 Accent 1" w:uiPriority="66"/>
-    <w:lsdException w:name="Medium Grid 1 Accent 1" w:uiPriority="67"/>
-    <w:lsdException w:name="Medium Grid 2 Accent 1" w:uiPriority="68"/>
-    <w:lsdException w:name="Medium Grid 3 Accent 1" w:uiPriority="69"/>
-    <w:lsdException w:name="Dark List Accent 1" w:uiPriority="70"/>
-    <w:lsdException w:name="Colorful Shading Accent 1" w:uiPriority="71"/>
-    <w:lsdException w:name="Colorful List Accent 1" w:uiPriority="72"/>
-    <w:lsdException w:name="Colorful Grid Accent 1" w:uiPriority="73"/>
-    <w:lsdException w:name="Light Shading Accent 2" w:uiPriority="60"/>
-    <w:lsdException w:name="Light List Accent 2" w:uiPriority="61"/>
-    <w:lsdException w:name="Light Grid Accent 2" w:uiPriority="62"/>
-    <w:lsdException w:name="Medium Shading 1 Accent 2" w:uiPriority="63"/>
-    <w:lsdException w:name="Medium Shading 2 Accent 2" w:uiPriority="64"/>
-    <w:lsdException w:name="Medium List 1 Accent 2" w:uiPriority="65"/>
-    <w:lsdException w:name="Medium List 2 Accent 2" w:uiPriority="66"/>
-    <w:lsdException w:name="Medium Grid 1 Accent 2" w:uiPriority="67"/>
-    <w:lsdException w:name="Medium Grid 2 Accent 2" w:uiPriority="68"/>
-    <w:lsdException w:name="Medium Grid 3 Accent 2" w:uiPriority="69"/>
-    <w:lsdException w:name="Dark List Accent 2" w:uiPriority="70"/>
-    <w:lsdException w:name="Colorful Shading Accent 2" w:uiPriority="71"/>
-    <w:lsdException w:name="Colorful List Accent 2" w:uiPriority="72"/>
-    <w:lsdException w:name="Colorful Grid Accent 2" w:uiPriority="73"/>
-    <w:lsdException w:name="Light Shading Accent 3" w:uiPriority="60"/>
-    <w:lsdException w:name="Light List Accent 3" w:uiPriority="61"/>
-    <w:lsdException w:name="Light Grid Accent 3" w:uiPriority="62"/>
-    <w:lsdException w:name="Medium Shading 1 Accent 3" w:uiPriority="63"/>
-    <w:lsdException w:name="Medium Shading 2 Accent 3" w:uiPriority="64"/>
-    <w:lsdException w:name="Medium List 1 Accent 3" w:uiPriority="65"/>
-    <w:lsdException w:name="Medium List 2 Accent 3" w:uiPriority="66"/>
-    <w:lsdException w:name="Medium Grid 1 Accent 3" w:uiPriority="67"/>
-    <w:lsdException w:name="Medium Grid 2 Accent 3" w:uiPriority="68"/>
-    <w:lsdException w:name="Medium Grid 3 Accent 3" w:uiPriority="69"/>
-    <w:lsdException w:name="Dark List Accent 3" w:uiPriority="70"/>
-    <w:lsdException w:name="Colorful Shading Accent 3" w:uiPriority="71"/>
-    <w:lsdException w:name="Colorful List Accent 3" w:uiPriority="72"/>
-    <w:lsdException w:name="Colorful Grid Accent 3" w:uiPriority="73"/>
-    <w:lsdException w:name="Light Shading Accent 4" w:uiPriority="60"/>
-    <w:lsdException w:name="Light List Accent 4" w:uiPriority="61"/>
-    <w:lsdException w:name="Light Grid Accent 4" w:uiPriority="62"/>
-    <w:lsdException w:name="Medium Shading 1 Accent 4" w:uiPriority="63"/>
-    <w:lsdException w:name="Medium Shading 2 Accent 4" w:uiPriority="64"/>
-    <w:lsdException w:name="Medium List 1 Accent 4" w:uiPriority="65"/>
-    <w:lsdException w:name="Medium List 2 Accent 4" w:uiPriority="66"/>
-    <w:lsdException w:name="Medium Grid 1 Accent 4" w:uiPriority="67"/>
-    <w:lsdException w:name="Medium Grid 2 Accent 4" w:uiPriority="68"/>
-    <w:lsdException w:name="Medium Grid 3 Accent 4" w:uiPriority="69"/>
-    <w:lsdException w:name="Dark List Accent 4" w:uiPriority="70"/>
-    <w:lsdException w:name="Colorful Shading Accent 4" w:uiPriority="71"/>
-    <w:lsdException w:name="Colorful List Accent 4" w:uiPriority="72"/>
-    <w:lsdException w:name="Colorful Grid Accent 4" w:uiPriority="73"/>
-    <w:lsdException w:name="Light Shading Accent 5" w:uiPriority="60"/>
-    <w:lsdException w:name="Light List Accent 5" w:uiPriority="61"/>
-    <w:lsdException w:name="Light Grid Accent 5" w:uiPriority="62"/>
-    <w:lsdException w:name="Medium Shading 1 Accent 5" w:uiPriority="63"/>
-    <w:lsdException w:name="Medium Shading 2 Accent 5" w:uiPriority="64"/>
-    <w:lsdException w:name="Medium List 1 Accent 5" w:uiPriority="65"/>
-    <w:lsdException w:name="Medium List 2 Accent 5" w:uiPriority="66"/>
-    <w:lsdException w:name="Medium Grid 1 Accent 5" w:uiPriority="67"/>
-    <w:lsdException w:name="Medium Grid 2 Accent 5" w:uiPriority="68"/>
-    <w:lsdException w:name="Medium Grid 3 Accent 5" w:uiPriority="69"/>
-    <w:lsdException w:name="Dark List Accent 5" w:uiPriority="70"/>
-    <w:lsdException w:name="Colorful Shading Accent 5" w:uiPriority="71"/>
-    <w:lsdException w:name="Colorful List Accent 5" w:uiPriority="72"/>
-    <w:lsdException w:name="Colorful Grid Accent 5" w:uiPriority="73"/>
-    <w:lsdException w:name="Light Shading Accent 6" w:uiPriority="60"/>
-    <w:lsdException w:name="Light List Accent 6" w:uiPriority="61"/>
-    <w:lsdException w:name="Light Grid Accent 6" w:uiPriority="62"/>
-    <w:lsdException w:name="Medium Shading 1 Accent 6" w:uiPriority="63"/>
-    <w:lsdException w:name="Medium Shading 2 Accent 6" w:uiPriority="64"/>
-    <w:lsdException w:name="Medium List 1 Accent 6" w:uiPriority="65"/>
-    <w:lsdException w:name="Medium List 2 Accent 6" w:uiPriority="66"/>
-    <w:lsdException w:name="Medium Grid 1 Accent 6" w:uiPriority="67"/>
-    <w:lsdException w:name="Medium Grid 2 Accent 6" w:uiPriority="68"/>
-    <w:lsdException w:name="Medium Grid 3 Accent 6" w:uiPriority="69"/>
-    <w:lsdException w:name="Dark List Accent 6" w:uiPriority="70"/>
-    <w:lsdException w:name="Colorful Shading Accent 6" w:uiPriority="71"/>
-    <w:lsdException w:name="Colorful List Accent 6" w:uiPriority="72"/>
-    <w:lsdException w:name="Colorful Grid Accent 6" w:uiPriority="73"/>
-    <w:lsdException w:name="Subtle Emphasis" w:uiPriority="19" w:qFormat="1"/>
-    <w:lsdException w:name="Intense Emphasis" w:uiPriority="21" w:qFormat="1"/>
-    <w:lsdException w:name="Subtle Reference" w:uiPriority="31" w:qFormat="1"/>
-    <w:lsdException w:name="Intense Reference" w:uiPriority="32" w:qFormat="1"/>
-    <w:lsdException w:name="Book Title" w:uiPriority="33" w:qFormat="1"/>
-    <w:lsdException w:name="Bibliography" w:semiHidden="1" w:uiPriority="37" w:unhideWhenUsed="1"/>
-    <w:lsdException w:name="TOC Heading" w:semiHidden="1" w:uiPriority="39" w:unhideWhenUsed="1" w:qFormat="1"/>
-    <w:lsdException w:name="Plain Table 1" w:uiPriority="41"/>
-    <w:lsdException w:name="Plain Table 2" w:uiPriority="42"/>
-    <w:lsdException w:name="Plain Table 3" w:uiPriority="43"/>
-    <w:lsdException w:name="Plain Table 4" w:uiPriority="44"/>
-    <w:lsdException w:name="Plain Table 5" w:uiPriority="45"/>
-    <w:lsdException w:name="Grid Table Light" w:uiPriority="40"/>
-    <w:lsdException w:name="Grid Table 1 Light" w:uiPriority="46"/>
-    <w:lsdException w:name="Grid Table 2" w:uiPriority="47"/>
-    <w:lsdException w:name="Grid Table 3" w:uiPriority="48"/>
-    <w:lsdException w:name="Grid Table 4" w:uiPriority="49"/>
-    <w:lsdException w:name="Grid Table 5 Dark" w:uiPriority="50"/>
-    <w:lsdException w:name="Grid Table 6 Colorful" w:uiPriority="51"/>
-    <w:lsdException w:name="Grid Table 7 Colorful" w:uiPriority="52"/>
-    <w:lsdException w:name="Grid Table 1 Light Accent 1" w:uiPriority="46"/>
-    <w:lsdException w:name="Grid Table 2 Accent 1" w:uiPriority="47"/>
-    <w:lsdException w:name="Grid Table 3 Accent 1" w:uiPriority="48"/>
-    <w:lsdException w:name="Grid Table 4 Accent 1" w:uiPriority="49"/>
-    <w:lsdException w:name="Grid Table 5 Dark Accent 1" w:uiPriority="50"/>
-    <w:lsdException w:name="Grid Table 6 Colorful Accent 1" w:uiPriority="51"/>
-    <w:lsdException w:name="Grid Table 7 Colorful Accent 1" w:uiPriority="52"/>
-    <w:lsdException w:name="Grid Table 1 Light Accent 2" w:uiPriority="46"/>
-    <w:lsdException w:name="Grid Table 2 Accent 2" w:uiPriority="47"/>
-    <w:lsdException w:name="Grid Table 3 Accent 2" w:uiPriority="48"/>
-    <w:lsdException w:name="Grid Table 4 Accent 2" w:uiPriority="49"/>
-    <w:lsdException w:name="Grid Table 5 Dark Accent 2" w:uiPriority="50"/>
-    <w:lsdException w:name="Grid Table 6 Colorful Accent 2" w:uiPriority="51"/>
-    <w:lsdException w:name="Grid Table 7 Colorful Accent 2" w:uiPriority="52"/>
-    <w:lsdException w:name="Grid Table 1 Light Accent 3" w:uiPriority="46"/>
-    <w:lsdException w:name="Grid Table 2 Accent 3" w:uiPriority="47"/>
-    <w:lsdException w:name="Grid Table 3 Accent 3" w:uiPriority="48"/>
-    <w:lsdException w:name="Grid Table 4 Accent 3" w:uiPriority="49"/>
-    <w:lsdException w:name="Grid Table 5 Dark Accent 3" w:uiPriority="50"/>
-    <w:lsdException w:name="Grid Table 6 Colorful Accent 3" w:uiPriority="51"/>
-    <w:lsdException w:name="Grid Table 7 Colorful Accent 3" w:uiPriority="52"/>
-    <w:lsdException w:name="Grid Table 1 Light Accent 4" w:uiPriority="46"/>
-    <w:lsdException w:name="Grid Table 2 Accent 4" w:uiPriority="47"/>
-    <w:lsdException w:name="Grid Table 3 Accent 4" w:uiPriority="48"/>
-    <w:lsdException w:name="Grid Table 4 Accent 4" w:uiPriority="49"/>
-    <w:lsdException w:name="Grid Table 5 Dark Accent 4" w:uiPriority="50"/>
-    <w:lsdException w:name="Grid Table 6 Colorful Accent 4" w:uiPriority="51"/>
-    <w:lsdException w:name="Grid Table 7 Colorful Accent 4" w:uiPriority="52"/>
-    <w:lsdException w:name="Grid Table 1 Light Accent 5" w:uiPriority="46"/>
-    <w:lsdException w:name="Grid Table 2 Accent 5" w:uiPriority="47"/>
-    <w:lsdException w:name="Grid Table 3 Accent 5" w:uiPriority="48"/>
-    <w:lsdException w:name="Grid Table 4 Accent 5" w:uiPriority="49"/>
-    <w:lsdException w:name="Grid Table 5 Dark Accent 5" w:uiPriority="50"/>
-    <w:lsdException w:name="Grid Table 6 Colorful Accent 5" w:uiPriority="51"/>
-    <w:lsdException w:name="Grid Table 7 Colorful Accent 5" w:uiPriority="52"/>
-    <w:lsdException w:name="Grid Table 1 Light Accent 6" w:uiPriority="46"/>
-    <w:lsdException w:name="Grid Table 2 Accent 6" w:uiPriority="47"/>
-    <w:lsdException w:name="Grid Table 3 Accent 6" w:uiPriority="48"/>
-    <w:lsdException w:name="Grid Table 4 Accent 6" w:uiPriority="49"/>
-    <w:lsdException w:name="Grid Table 5 Dark Accent 6" w:uiPriority="50"/>
-    <w:lsdException w:name="Grid Table 6 Colorful Accent 6" w:uiPriority="51"/>
-    <w:lsdException w:name="Grid Table 7 Colorful Accent 6" w:uiPriority="52"/>
-    <w:lsdException w:name="List Table 1 Light" w:uiPriority="46"/>
-    <w:lsdException w:name="List Table 2" w:uiPriority="47"/>
-    <w:lsdException w:name="List Table 3" w:uiPriority="48"/>
-    <w:lsdException w:name="List Table 4" w:uiPriority="49"/>
-    <w:lsdException w:name="List Table 5 Dark" w:uiPriority="50"/>
-    <w:lsdException w:name="List Table 6 Colorful" w:uiPriority="51"/>
-    <w:lsdException w:name="List Table 7 Colorful" w:uiPriority="52"/>
-    <w:lsdException w:name="List Table 1 Light Accent 1" w:uiPriority="46"/>
-    <w:lsdException w:name="List Table 2 Accent 1" w:uiPriority="47"/>
-    <w:lsdException w:name="List Table 3 Accent 1" w:uiPriority="48"/>
-    <w:lsdException w:name="List Table 4 Accent 1" w:uiPriority="49"/>
-    <w:lsdException w:name="List Table 5 Dark Accent 1" w:uiPriority="50"/>
-    <w:lsdException w:name="List Table 6 Colorful Accent 1" w:uiPriority="51"/>
-    <w:lsdException w:name="List Table 7 Colorful Accent 1" w:uiPriority="52"/>
-    <w:lsdException w:name="List Table 1 Light Accent 2" w:uiPriority="46"/>
-    <w:lsdException w:name="List Table 2 Accent 2" w:uiPriority="47"/>
-    <w:lsdException w:name="List Table 3 Accent 2" w:uiPriority="48"/>
-    <w:lsdException w:name="List Table 4 Accent 2" w:uiPriority="49"/>
-    <w:lsdException w:name="List Table 5 Dark Accent 2" w:uiPriority="50"/>
-    <w:lsdException w:name="List Table 6 Colorful Accent 2" w:uiPriority="51"/>
-    <w:lsdException w:name="List Table 7 Colorful Accent 2" w:uiPriority="52"/>
-    <w:lsdException w:name="List Table 1 Light Accent 3" w:uiPriority="46"/>
-    <w:lsdException w:name="List Table 2 Accent 3" w:uiPriority="47"/>
-    <w:lsdException w:name="List Table 3 Accent 3" w:uiPriority="48"/>
-    <w:lsdException w:name="List Table 4 Accent 3" w:uiPriority="49"/>
-    <w:lsdException w:name="List Table 5 Dark Accent 3" w:uiPriority="50"/>
-    <w:lsdException w:name="List Table 6 Colorful Accent 3" w:uiPriority="51"/>
-    <w:lsdException w:name="List Table 7 Colorful Accent 3" w:uiPriority="52"/>
-    <w:lsdException w:name="List Table 1 Light Accent 4" w:uiPriority="46"/>
-    <w:lsdException w:name="List Table 2 Accent 4" w:uiPriority="47"/>
-    <w:lsdException w:name="List Table 3 Accent 4" w:uiPriority="48"/>
-    <w:lsdException w:name="List Table 4 Accent 4" w:uiPriority="49"/>
-    <w:lsdException w:name="List Table 5 Dark Accent 4" w:uiPriority="50"/>
-    <w:lsdException w:name="List Table 6 Colorful Accent 4" w:uiPriority="51"/>
-    <w:lsdException w:name="List Table 7 Colorful Accent 4" w:uiPriority="52"/>
-    <w:lsdException w:name="List Table 1 Light Accent 5" w:uiPriority="46"/>
-    <w:lsdException w:name="List Table 2 Accent 5" w:uiPriority="47"/>
-    <w:lsdException w:name="List Table 3 Accent 5" w:uiPriority="48"/>
-    <w:lsdException w:name="List Table 4 Accent 5" w:uiPriority="49"/>
-    <w:lsdException w:name="List Table 5 Dark Accent 5" w:uiPriority="50"/>
-    <w:lsdException w:name="List Table 6 Colorful Accent 5" w:uiPriority="51"/>
-    <w:lsdException w:name="List Table 7 Colorful Accent 5" w:uiPriority="52"/>
-    <w:lsdException w:name="List Table 1 Light Accent 6" w:uiPriority="46"/>
-    <w:lsdException w:name="List Table 2 Accent 6" w:uiPriority="47"/>
-    <w:lsdException w:name="List Table 3 Accent 6" w:uiPriority="48"/>
-    <w:lsdException w:name="List Table 4 Accent 6" w:uiPriority="49"/>
-    <w:lsdException w:name="List Table 5 Dark Accent 6" w:uiPriority="50"/>
-    <w:lsdException w:name="List Table 6 Colorful Accent 6" w:uiPriority="51"/>
-    <w:lsdException w:name="List Table 7 Colorful Accent 6" w:uiPriority="52"/>
-    <w:lsdException w:name="Mention" w:semiHidden="1" w:uiPriority="99" w:unhideWhenUsed="1"/>
-    <w:lsdException w:name="Smart Hyperlink" w:semiHidden="1" w:uiPriority="99" w:unhideWhenUsed="1"/>
-    <w:lsdException w:name="Hashtag" w:semiHidden="1" w:uiPriority="99" w:unhideWhenUsed="1"/>
+  <w:latentStyles w:defLockedState="0" w:defUIPriority="0" w:defSemiHidden="1" w:defUnhideWhenUsed="1" w:defQFormat="0" w:count="267">
+    <w:lsdException w:name="Normal" w:semiHidden="0" w:unhideWhenUsed="0" w:qFormat="1"/>
+    <w:lsdException w:name="heading 1" w:semiHidden="0" w:unhideWhenUsed="0" w:qFormat="1"/>
+    <w:lsdException w:name="heading 2" w:semiHidden="0" w:unhideWhenUsed="0" w:qFormat="1"/>
+    <w:lsdException w:name="heading 3" w:semiHidden="0" w:unhideWhenUsed="0" w:qFormat="1"/>
+    <w:lsdException w:name="heading 4" w:qFormat="1"/>
+    <w:lsdException w:name="heading 5" w:qFormat="1"/>
+    <w:lsdException w:name="heading 6" w:qFormat="1"/>
+    <w:lsdException w:name="heading 7" w:qFormat="1"/>
+    <w:lsdException w:name="heading 8" w:qFormat="1"/>
+    <w:lsdException w:name="heading 9" w:qFormat="1"/>
+    <w:lsdException w:name="toc 1" w:uiPriority="39"/>
+    <w:lsdException w:name="toc 2" w:uiPriority="39"/>
+    <w:lsdException w:name="header" w:uiPriority="99"/>
+    <w:lsdException w:name="caption" w:qFormat="1"/>
+    <w:lsdException w:name="toa heading" w:semiHidden="0" w:unhideWhenUsed="0"/>
+    <w:lsdException w:name="List Number" w:semiHidden="0" w:unhideWhenUsed="0"/>
+    <w:lsdException w:name="List 2" w:semiHidden="0" w:unhideWhenUsed="0"/>
+    <w:lsdException w:name="Title" w:semiHidden="0" w:unhideWhenUsed="0" w:qFormat="1"/>
+    <w:lsdException w:name="List Continue 4" w:semiHidden="0" w:unhideWhenUsed="0"/>
+    <w:lsdException w:name="List Continue 5" w:semiHidden="0" w:unhideWhenUsed="0"/>
+    <w:lsdException w:name="Message Header" w:semiHidden="0" w:unhideWhenUsed="0"/>
+    <w:lsdException w:name="Subtitle" w:semiHidden="0" w:unhideWhenUsed="0" w:qFormat="1"/>
+    <w:lsdException w:name="Hyperlink" w:uiPriority="99"/>
+    <w:lsdException w:name="Strong" w:semiHidden="0" w:unhideWhenUsed="0" w:qFormat="1"/>
+    <w:lsdException w:name="Emphasis" w:semiHidden="0" w:unhideWhenUsed="0" w:qFormat="1"/>
+    <w:lsdException w:name="Normal (Web)" w:uiPriority="99"/>
+    <w:lsdException w:name="Balloon Text" w:semiHidden="0" w:unhideWhenUsed="0"/>
+    <w:lsdException w:name="Table Grid" w:semiHidden="0" w:unhideWhenUsed="0"/>
+    <w:lsdException w:name="Table Theme" w:semiHidden="0" w:unhideWhenUsed="0"/>
+    <w:lsdException w:name="Placeholder Text" w:uiPriority="99" w:unhideWhenUsed="0"/>
+    <w:lsdException w:name="No Spacing" w:semiHidden="0" w:uiPriority="1" w:unhideWhenUsed="0" w:qFormat="1"/>
+    <w:lsdException w:name="Light Shading" w:semiHidden="0" w:uiPriority="60" w:unhideWhenUsed="0"/>
+    <w:lsdException w:name="Light List" w:semiHidden="0" w:uiPriority="61" w:unhideWhenUsed="0"/>
+    <w:lsdException w:name="Light Grid" w:semiHidden="0" w:uiPriority="62" w:unhideWhenUsed="0"/>
+    <w:lsdException w:name="Medium Shading 1" w:semiHidden="0" w:uiPriority="63" w:unhideWhenUsed="0"/>
+    <w:lsdException w:name="Medium Shading 2" w:semiHidden="0" w:uiPriority="64" w:unhideWhenUsed="0"/>
+    <w:lsdException w:name="Medium List 1" w:semiHidden="0" w:uiPriority="65" w:unhideWhenUsed="0"/>
+    <w:lsdException w:name="Medium List 2" w:semiHidden="0" w:uiPriority="66" w:unhideWhenUsed="0"/>
+    <w:lsdException w:name="Medium Grid 1" w:semiHidden="0" w:uiPriority="67" w:unhideWhenUsed="0"/>
+    <w:lsdException w:name="Medium Grid 2" w:semiHidden="0" w:uiPriority="68" w:unhideWhenUsed="0"/>
+    <w:lsdException w:name="Medium Grid 3" w:semiHidden="0" w:uiPriority="69" w:unhideWhenUsed="0"/>
+    <w:lsdException w:name="Dark List" w:semiHidden="0" w:uiPriority="70" w:unhideWhenUsed="0"/>
+    <w:lsdException w:name="Colorful Shading" w:semiHidden="0" w:uiPriority="71" w:unhideWhenUsed="0"/>
+    <w:lsdException w:name="Colorful List" w:semiHidden="0" w:uiPriority="72" w:unhideWhenUsed="0"/>
+    <w:lsdException w:name="Colorful Grid" w:semiHidden="0" w:uiPriority="73" w:unhideWhenUsed="0"/>
+    <w:lsdException w:name="Light Shading Accent 1" w:semiHidden="0" w:uiPriority="60" w:unhideWhenUsed="0"/>
+    <w:lsdException w:name="Light List Accent 1" w:semiHidden="0" w:uiPriority="61" w:unhideWhenUsed="0"/>
+    <w:lsdException w:name="Light Grid Accent 1" w:semiHidden="0" w:uiPriority="62" w:unhideWhenUsed="0"/>
+    <w:lsdException w:name="Medium Shading 1 Accent 1" w:semiHidden="0" w:uiPriority="63" w:unhideWhenUsed="0"/>
+    <w:lsdException w:name="Medium Shading 2 Accent 1" w:semiHidden="0" w:uiPriority="64" w:unhideWhenUsed="0"/>
+    <w:lsdException w:name="Medium List 1 Accent 1" w:semiHidden="0" w:uiPriority="65" w:unhideWhenUsed="0"/>
+    <w:lsdException w:name="Revision" w:uiPriority="99" w:unhideWhenUsed="0"/>
+    <w:lsdException w:name="List Paragraph" w:semiHidden="0" w:uiPriority="34" w:unhideWhenUsed="0" w:qFormat="1"/>
+    <w:lsdException w:name="Quote" w:semiHidden="0" w:uiPriority="29" w:unhideWhenUsed="0" w:qFormat="1"/>
+    <w:lsdException w:name="Intense Quote" w:semiHidden="0" w:uiPriority="30" w:unhideWhenUsed="0" w:qFormat="1"/>
+    <w:lsdException w:name="Medium List 2 Accent 1" w:semiHidden="0" w:uiPriority="66" w:unhideWhenUsed="0"/>
+    <w:lsdException w:name="Medium Grid 1 Accent 1" w:semiHidden="0" w:uiPriority="67" w:unhideWhenUsed="0"/>
+    <w:lsdException w:name="Medium Grid 2 Accent 1" w:semiHidden="0" w:uiPriority="68" w:unhideWhenUsed="0"/>
+    <w:lsdException w:name="Medium Grid 3 Accent 1" w:semiHidden="0" w:uiPriority="69" w:unhideWhenUsed="0"/>
+    <w:lsdException w:name="Dark List Accent 1" w:semiHidden="0" w:uiPriority="70" w:unhideWhenUsed="0"/>
+    <w:lsdException w:name="Colorful Shading Accent 1" w:semiHidden="0" w:uiPriority="71" w:unhideWhenUsed="0"/>
+    <w:lsdException w:name="Colorful List Accent 1" w:semiHidden="0" w:uiPriority="72" w:unhideWhenUsed="0"/>
+    <w:lsdException w:name="Colorful Grid Accent 1" w:semiHidden="0" w:uiPriority="73" w:unhideWhenUsed="0"/>
+    <w:lsdException w:name="Light Shading Accent 2" w:semiHidden="0" w:uiPriority="60" w:unhideWhenUsed="0"/>
+    <w:lsdException w:name="Light List Accent 2" w:semiHidden="0" w:uiPriority="61" w:unhideWhenUsed="0"/>
+    <w:lsdException w:name="Light Grid Accent 2" w:semiHidden="0" w:uiPriority="62" w:unhideWhenUsed="0"/>
+    <w:lsdException w:name="Medium Shading 1 Accent 2" w:semiHidden="0" w:uiPriority="63" w:unhideWhenUsed="0"/>
+    <w:lsdException w:name="Medium Shading 2 Accent 2" w:semiHidden="0" w:uiPriority="64" w:unhideWhenUsed="0"/>
+    <w:lsdException w:name="Medium List 1 Accent 2" w:semiHidden="0" w:uiPriority="65" w:unhideWhenUsed="0"/>
+    <w:lsdException w:name="Medium List 2 Accent 2" w:semiHidden="0" w:uiPriority="66" w:unhideWhenUsed="0"/>
+    <w:lsdException w:name="Medium Grid 1 Accent 2" w:semiHidden="0" w:uiPriority="67" w:unhideWhenUsed="0"/>
+    <w:lsdException w:name="Medium Grid 2 Accent 2" w:semiHidden="0" w:uiPriority="68" w:unhideWhenUsed="0"/>
+    <w:lsdException w:name="Medium Grid 3 Accent 2" w:semiHidden="0" w:uiPriority="69" w:unhideWhenUsed="0"/>
+    <w:lsdException w:name="Dark List Accent 2" w:semiHidden="0" w:uiPriority="70" w:unhideWhenUsed="0"/>
+    <w:lsdException w:name="Colorful Shading Accent 2" w:semiHidden="0" w:uiPriority="71" w:unhideWhenUsed="0"/>
+    <w:lsdException w:name="Colorful List Accent 2" w:semiHidden="0" w:uiPriority="72" w:unhideWhenUsed="0"/>
+    <w:lsdException w:name="Colorful Grid Accent 2" w:semiHidden="0" w:uiPriority="73" w:unhideWhenUsed="0"/>
+    <w:lsdException w:name="Light Shading Accent 3" w:semiHidden="0" w:uiPriority="60" w:unhideWhenUsed="0"/>
+    <w:lsdException w:name="Light List Accent 3" w:semiHidden="0" w:uiPriority="61" w:unhideWhenUsed="0"/>
+    <w:lsdException w:name="Light Grid Accent 3" w:semiHidden="0" w:uiPriority="62" w:unhideWhenUsed="0"/>
+    <w:lsdException w:name="Medium Shading 1 Accent 3" w:semiHidden="0" w:uiPriority="63" w:unhideWhenUsed="0"/>
+    <w:lsdException w:name="Medium Shading 2 Accent 3" w:semiHidden="0" w:uiPriority="64" w:unhideWhenUsed="0"/>
+    <w:lsdException w:name="Medium List 1 Accent 3" w:semiHidden="0" w:uiPriority="65" w:unhideWhenUsed="0"/>
+    <w:lsdException w:name="Medium List 2 Accent 3" w:semiHidden="0" w:uiPriority="66" w:unhideWhenUsed="0"/>
+    <w:lsdException w:name="Medium Grid 1 Accent 3" w:semiHidden="0" w:uiPriority="67" w:unhideWhenUsed="0"/>
+    <w:lsdException w:name="Medium Grid 2 Accent 3" w:semiHidden="0" w:uiPriority="68" w:unhideWhenUsed="0"/>
+    <w:lsdException w:name="Medium Grid 3 Accent 3" w:semiHidden="0" w:uiPriority="69" w:unhideWhenUsed="0"/>
+    <w:lsdException w:name="Dark List Accent 3" w:semiHidden="0" w:uiPriority="70" w:unhideWhenUsed="0"/>
+    <w:lsdException w:name="Colorful Shading Accent 3" w:semiHidden="0" w:uiPriority="71" w:unhideWhenUsed="0"/>
+    <w:lsdException w:name="Colorful List Accent 3" w:semiHidden="0" w:uiPriority="72" w:unhideWhenUsed="0"/>
+    <w:lsdException w:name="Colorful Grid Accent 3" w:semiHidden="0" w:uiPriority="73" w:unhideWhenUsed="0"/>
+    <w:lsdException w:name="Light Shading Accent 4" w:semiHidden="0" w:uiPriority="60" w:unhideWhenUsed="0"/>
+    <w:lsdException w:name="Light List Accent 4" w:semiHidden="0" w:uiPriority="61" w:unhideWhenUsed="0"/>
+    <w:lsdException w:name="Light Grid Accent 4" w:semiHidden="0" w:uiPriority="62" w:unhideWhenUsed="0"/>
+    <w:lsdException w:name="Medium Shading 1 Accent 4" w:semiHidden="0" w:uiPriority="63" w:unhideWhenUsed="0"/>
+    <w:lsdException w:name="Medium Shading 2 Accent 4" w:semiHidden="0" w:uiPriority="64" w:unhideWhenUsed="0"/>
+    <w:lsdException w:name="Medium List 1 Accent 4" w:semiHidden="0" w:uiPriority="65" w:unhideWhenUsed="0"/>
+    <w:lsdException w:name="Medium List 2 Accent 4" w:semiHidden="0" w:uiPriority="66" w:unhideWhenUsed="0"/>
+    <w:lsdException w:name="Medium Grid 1 Accent 4" w:semiHidden="0" w:uiPriority="67" w:unhideWhenUsed="0"/>
+    <w:lsdException w:name="Medium Grid 2 Accent 4" w:semiHidden="0" w:uiPriority="68" w:unhideWhenUsed="0"/>
+    <w:lsdException w:name="Medium Grid 3 Accent 4" w:semiHidden="0" w:uiPriority="69" w:unhideWhenUsed="0"/>
+    <w:lsdException w:name="Dark List Accent 4" w:semiHidden="0" w:uiPriority="70" w:unhideWhenUsed="0"/>
+    <w:lsdException w:name="Colorful Shading Accent 4" w:semiHidden="0" w:uiPriority="71" w:unhideWhenUsed="0"/>
+    <w:lsdException w:name="Colorful List Accent 4" w:semiHidden="0" w:uiPriority="72" w:unhideWhenUsed="0"/>
+    <w:lsdException w:name="Colorful Grid Accent 4" w:semiHidden="0" w:uiPriority="73" w:unhideWhenUsed="0"/>
+    <w:lsdException w:name="Light Shading Accent 5" w:semiHidden="0" w:uiPriority="60" w:unhideWhenUsed="0"/>
+    <w:lsdException w:name="Light List Accent 5" w:semiHidden="0" w:uiPriority="61" w:unhideWhenUsed="0"/>
+    <w:lsdException w:name="Light Grid Accent 5" w:semiHidden="0" w:uiPriority="62" w:unhideWhenUsed="0"/>
+    <w:lsdException w:name="Medium Shading 1 Accent 5" w:semiHidden="0" w:uiPriority="63" w:unhideWhenUsed="0"/>
+    <w:lsdException w:name="Medium Shading 2 Accent 5" w:semiHidden="0" w:uiPriority="64" w:unhideWhenUsed="0"/>
+    <w:lsdException w:name="Medium List 1 Accent 5" w:semiHidden="0" w:uiPriority="65" w:unhideWhenUsed="0"/>
+    <w:lsdException w:name="Medium List 2 Accent 5" w:semiHidden="0" w:uiPriority="66" w:unhideWhenUsed="0"/>
+    <w:lsdException w:name="Medium Grid 1 Accent 5" w:semiHidden="0" w:uiPriority="67" w:unhideWhenUsed="0"/>
+    <w:lsdException w:name="Medium Grid 2 Accent 5" w:semiHidden="0" w:uiPriority="68" w:unhideWhenUsed="0"/>
+    <w:lsdException w:name="Medium Grid 3 Accent 5" w:semiHidden="0" w:uiPriority="69" w:unhideWhenUsed="0"/>
+    <w:lsdException w:name="Dark List Accent 5" w:semiHidden="0" w:uiPriority="70" w:unhideWhenUsed="0"/>
+    <w:lsdException w:name="Colorful Shading Accent 5" w:semiHidden="0" w:uiPriority="71" w:unhideWhenUsed="0"/>
+    <w:lsdException w:name="Colorful List Accent 5" w:semiHidden="0" w:uiPriority="72" w:unhideWhenUsed="0"/>
+    <w:lsdException w:name="Colorful Grid Accent 5" w:semiHidden="0" w:uiPriority="73" w:unhideWhenUsed="0"/>
+    <w:lsdException w:name="Light Shading Accent 6" w:semiHidden="0" w:uiPriority="60" w:unhideWhenUsed="0"/>
+    <w:lsdException w:name="Light List Accent 6" w:semiHidden="0" w:uiPriority="61" w:unhideWhenUsed="0"/>
+    <w:lsdException w:name="Light Grid Accent 6" w:semiHidden="0" w:uiPriority="62" w:unhideWhenUsed="0"/>
+    <w:lsdException w:name="Medium Shading 1 Accent 6" w:semiHidden="0" w:uiPriority="63" w:unhideWhenUsed="0"/>
+    <w:lsdException w:name="Medium Shading 2 Accent 6" w:semiHidden="0" w:uiPriority="64" w:unhideWhenUsed="0"/>
+    <w:lsdException w:name="Medium List 1 Accent 6" w:semiHidden="0" w:uiPriority="65" w:unhideWhenUsed="0"/>
+    <w:lsdException w:name="Medium List 2 Accent 6" w:semiHidden="0" w:uiPriority="66" w:unhideWhenUsed="0"/>
+    <w:lsdException w:name="Medium Grid 1 Accent 6" w:semiHidden="0" w:uiPriority="67" w:unhideWhenUsed="0"/>
+    <w:lsdException w:name="Medium Grid 2 Accent 6" w:semiHidden="0" w:uiPriority="68" w:unhideWhenUsed="0"/>
+    <w:lsdException w:name="Medium Grid 3 Accent 6" w:semiHidden="0" w:uiPriority="69" w:unhideWhenUsed="0"/>
+    <w:lsdException w:name="Dark List Accent 6" w:semiHidden="0" w:uiPriority="70" w:unhideWhenUsed="0"/>
+    <w:lsdException w:name="Colorful Shading Accent 6" w:semiHidden="0" w:uiPriority="71" w:unhideWhenUsed="0"/>
+    <w:lsdException w:name="Colorful List Accent 6" w:semiHidden="0" w:uiPriority="72" w:unhideWhenUsed="0"/>
+    <w:lsdException w:name="Colorful Grid Accent 6" w:semiHidden="0" w:uiPriority="73" w:unhideWhenUsed="0"/>
+    <w:lsdException w:name="Subtle Emphasis" w:semiHidden="0" w:uiPriority="19" w:unhideWhenUsed="0" w:qFormat="1"/>
+    <w:lsdException w:name="Intense Emphasis" w:semiHidden="0" w:uiPriority="21" w:unhideWhenUsed="0" w:qFormat="1"/>
+    <w:lsdException w:name="Subtle Reference" w:semiHidden="0" w:uiPriority="31" w:unhideWhenUsed="0" w:qFormat="1"/>
+    <w:lsdException w:name="Intense Reference" w:semiHidden="0" w:uiPriority="32" w:unhideWhenUsed="0" w:qFormat="1"/>
+    <w:lsdException w:name="Book Title" w:semiHidden="0" w:uiPriority="33" w:unhideWhenUsed="0" w:qFormat="1"/>
+    <w:lsdException w:name="Bibliography" w:uiPriority="37"/>
+    <w:lsdException w:name="TOC Heading" w:uiPriority="39" w:qFormat="1"/>
   </w:latentStyles>
   <w:style w:type="paragraph" w:default="1" w:styleId="Normal">
     <w:name w:val="Normal"/>
@@ -14050,6 +12835,7 @@
       <w:spacing w:line="240" w:lineRule="atLeast"/>
     </w:pPr>
     <w:tblPr>
+      <w:tblInd w:w="0" w:type="dxa"/>
       <w:tblBorders>
         <w:top w:val="single" w:sz="4" w:space="0" w:color="auto"/>
         <w:left w:val="single" w:sz="4" w:space="0" w:color="auto"/>
@@ -14058,6 +12844,757 @@
         <w:insideH w:val="single" w:sz="4" w:space="0" w:color="auto"/>
         <w:insideV w:val="single" w:sz="4" w:space="0" w:color="auto"/>
       </w:tblBorders>
+      <w:tblCellMar>
+        <w:top w:w="0" w:type="dxa"/>
+        <w:left w:w="108" w:type="dxa"/>
+        <w:bottom w:w="0" w:type="dxa"/>
+        <w:right w:w="108" w:type="dxa"/>
+      </w:tblCellMar>
+    </w:tblPr>
+  </w:style>
+  <w:style w:type="character" w:styleId="Hyperlink">
+    <w:name w:val="Hyperlink"/>
+    <w:uiPriority w:val="99"/>
+    <w:rsid w:val="00A23833"/>
+    <w:rPr>
+      <w:color w:val="0000FF"/>
+      <w:u w:val="single"/>
+    </w:rPr>
+  </w:style>
+  <w:style w:type="character" w:customStyle="1" w:styleId="TitleChar">
+    <w:name w:val="Title Char"/>
+    <w:link w:val="Title"/>
+    <w:rsid w:val="00A23833"/>
+    <w:rPr>
+      <w:rFonts w:ascii="Arial" w:hAnsi="Arial"/>
+      <w:b/>
+      <w:sz w:val="36"/>
+      <w:lang w:val="vi-VN"/>
+    </w:rPr>
+  </w:style>
+  <w:style w:type="paragraph" w:styleId="BalloonText">
+    <w:name w:val="Balloon Text"/>
+    <w:basedOn w:val="Normal"/>
+    <w:link w:val="BalloonTextChar"/>
+    <w:rsid w:val="00D328EA"/>
+    <w:pPr>
+      <w:spacing w:line="240" w:lineRule="auto"/>
+    </w:pPr>
+    <w:rPr>
+      <w:rFonts w:ascii="Tahoma" w:hAnsi="Tahoma" w:cs="Tahoma"/>
+      <w:sz w:val="16"/>
+      <w:szCs w:val="16"/>
+    </w:rPr>
+  </w:style>
+  <w:style w:type="character" w:customStyle="1" w:styleId="BalloonTextChar">
+    <w:name w:val="Balloon Text Char"/>
+    <w:basedOn w:val="DefaultParagraphFont"/>
+    <w:link w:val="BalloonText"/>
+    <w:rsid w:val="00D328EA"/>
+    <w:rPr>
+      <w:rFonts w:ascii="Tahoma" w:hAnsi="Tahoma" w:cs="Tahoma"/>
+      <w:sz w:val="16"/>
+      <w:szCs w:val="16"/>
+      <w:lang w:val="vi-VN"/>
+    </w:rPr>
+  </w:style>
+  <w:style w:type="paragraph" w:styleId="NormalWeb">
+    <w:name w:val="Normal (Web)"/>
+    <w:basedOn w:val="Normal"/>
+    <w:uiPriority w:val="99"/>
+    <w:unhideWhenUsed/>
+    <w:rsid w:val="00D328EA"/>
+    <w:pPr>
+      <w:widowControl/>
+      <w:spacing w:before="100" w:beforeAutospacing="1" w:after="100" w:afterAutospacing="1" w:line="240" w:lineRule="auto"/>
+    </w:pPr>
+    <w:rPr>
+      <w:szCs w:val="24"/>
+      <w:lang w:val="en-US"/>
+    </w:rPr>
+  </w:style>
+  <w:style w:type="character" w:customStyle="1" w:styleId="HeaderChar">
+    <w:name w:val="Header Char"/>
+    <w:basedOn w:val="DefaultParagraphFont"/>
+    <w:link w:val="Header"/>
+    <w:uiPriority w:val="99"/>
+    <w:rsid w:val="006D084D"/>
+    <w:rPr>
+      <w:sz w:val="24"/>
+      <w:lang w:val="vi-VN"/>
+    </w:rPr>
+  </w:style>
+</w:styles>
+</file>
+
+<file path=word/stylesWithEffects.xml><?xml version="1.0" encoding="utf-8"?>
+<w:styles xmlns:wpc="http://schemas.microsoft.com/office/word/2010/wordprocessingCanvas" xmlns:mc="http://schemas.openxmlformats.org/markup-compatibility/2006" xmlns:o="urn:schemas-microsoft-com:office:office" xmlns:r="http://schemas.openxmlformats.org/officeDocument/2006/relationships" xmlns:m="http://schemas.openxmlformats.org/officeDocument/2006/math" xmlns:v="urn:schemas-microsoft-com:vml" xmlns:wp14="http://schemas.microsoft.com/office/word/2010/wordprocessingDrawing" xmlns:wp="http://schemas.openxmlformats.org/drawingml/2006/wordprocessingDrawing" xmlns:w10="urn:schemas-microsoft-com:office:word" xmlns:w="http://schemas.openxmlformats.org/wordprocessingml/2006/main" xmlns:w14="http://schemas.microsoft.com/office/word/2010/wordml" xmlns:wpg="http://schemas.microsoft.com/office/word/2010/wordprocessingGroup" xmlns:wpi="http://schemas.microsoft.com/office/word/2010/wordprocessingInk" xmlns:wne="http://schemas.microsoft.com/office/word/2006/wordml" xmlns:wps="http://schemas.microsoft.com/office/word/2010/wordprocessingShape" mc:Ignorable="w14 wp14">
+  <w:docDefaults>
+    <w:rPrDefault>
+      <w:rPr>
+        <w:rFonts w:ascii="Times New Roman" w:eastAsia="Times New Roman" w:hAnsi="Times New Roman" w:cs="Times New Roman"/>
+        <w:lang w:val="en-US" w:eastAsia="en-US" w:bidi="ar-SA"/>
+      </w:rPr>
+    </w:rPrDefault>
+    <w:pPrDefault/>
+  </w:docDefaults>
+  <w:latentStyles w:defLockedState="0" w:defUIPriority="0" w:defSemiHidden="1" w:defUnhideWhenUsed="1" w:defQFormat="0" w:count="267">
+    <w:lsdException w:name="Normal" w:semiHidden="0" w:unhideWhenUsed="0" w:qFormat="1"/>
+    <w:lsdException w:name="heading 1" w:semiHidden="0" w:unhideWhenUsed="0" w:qFormat="1"/>
+    <w:lsdException w:name="heading 2" w:semiHidden="0" w:unhideWhenUsed="0" w:qFormat="1"/>
+    <w:lsdException w:name="heading 3" w:semiHidden="0" w:unhideWhenUsed="0" w:qFormat="1"/>
+    <w:lsdException w:name="heading 4" w:qFormat="1"/>
+    <w:lsdException w:name="heading 5" w:qFormat="1"/>
+    <w:lsdException w:name="heading 6" w:qFormat="1"/>
+    <w:lsdException w:name="heading 7" w:qFormat="1"/>
+    <w:lsdException w:name="heading 8" w:qFormat="1"/>
+    <w:lsdException w:name="heading 9" w:qFormat="1"/>
+    <w:lsdException w:name="toc 1" w:uiPriority="39"/>
+    <w:lsdException w:name="toc 2" w:uiPriority="39"/>
+    <w:lsdException w:name="header" w:uiPriority="99"/>
+    <w:lsdException w:name="caption" w:qFormat="1"/>
+    <w:lsdException w:name="toa heading" w:semiHidden="0" w:unhideWhenUsed="0"/>
+    <w:lsdException w:name="List Number" w:semiHidden="0" w:unhideWhenUsed="0"/>
+    <w:lsdException w:name="List 2" w:semiHidden="0" w:unhideWhenUsed="0"/>
+    <w:lsdException w:name="Title" w:semiHidden="0" w:unhideWhenUsed="0" w:qFormat="1"/>
+    <w:lsdException w:name="List Continue 4" w:semiHidden="0" w:unhideWhenUsed="0"/>
+    <w:lsdException w:name="List Continue 5" w:semiHidden="0" w:unhideWhenUsed="0"/>
+    <w:lsdException w:name="Message Header" w:semiHidden="0" w:unhideWhenUsed="0"/>
+    <w:lsdException w:name="Subtitle" w:semiHidden="0" w:unhideWhenUsed="0" w:qFormat="1"/>
+    <w:lsdException w:name="Hyperlink" w:uiPriority="99"/>
+    <w:lsdException w:name="Strong" w:semiHidden="0" w:unhideWhenUsed="0" w:qFormat="1"/>
+    <w:lsdException w:name="Emphasis" w:semiHidden="0" w:unhideWhenUsed="0" w:qFormat="1"/>
+    <w:lsdException w:name="Normal (Web)" w:uiPriority="99"/>
+    <w:lsdException w:name="Balloon Text" w:semiHidden="0" w:unhideWhenUsed="0"/>
+    <w:lsdException w:name="Table Grid" w:semiHidden="0" w:unhideWhenUsed="0"/>
+    <w:lsdException w:name="Table Theme" w:semiHidden="0" w:unhideWhenUsed="0"/>
+    <w:lsdException w:name="Placeholder Text" w:uiPriority="99" w:unhideWhenUsed="0"/>
+    <w:lsdException w:name="No Spacing" w:semiHidden="0" w:uiPriority="1" w:unhideWhenUsed="0" w:qFormat="1"/>
+    <w:lsdException w:name="Light Shading" w:semiHidden="0" w:uiPriority="60" w:unhideWhenUsed="0"/>
+    <w:lsdException w:name="Light List" w:semiHidden="0" w:uiPriority="61" w:unhideWhenUsed="0"/>
+    <w:lsdException w:name="Light Grid" w:semiHidden="0" w:uiPriority="62" w:unhideWhenUsed="0"/>
+    <w:lsdException w:name="Medium Shading 1" w:semiHidden="0" w:uiPriority="63" w:unhideWhenUsed="0"/>
+    <w:lsdException w:name="Medium Shading 2" w:semiHidden="0" w:uiPriority="64" w:unhideWhenUsed="0"/>
+    <w:lsdException w:name="Medium List 1" w:semiHidden="0" w:uiPriority="65" w:unhideWhenUsed="0"/>
+    <w:lsdException w:name="Medium List 2" w:semiHidden="0" w:uiPriority="66" w:unhideWhenUsed="0"/>
+    <w:lsdException w:name="Medium Grid 1" w:semiHidden="0" w:uiPriority="67" w:unhideWhenUsed="0"/>
+    <w:lsdException w:name="Medium Grid 2" w:semiHidden="0" w:uiPriority="68" w:unhideWhenUsed="0"/>
+    <w:lsdException w:name="Medium Grid 3" w:semiHidden="0" w:uiPriority="69" w:unhideWhenUsed="0"/>
+    <w:lsdException w:name="Dark List" w:semiHidden="0" w:uiPriority="70" w:unhideWhenUsed="0"/>
+    <w:lsdException w:name="Colorful Shading" w:semiHidden="0" w:uiPriority="71" w:unhideWhenUsed="0"/>
+    <w:lsdException w:name="Colorful List" w:semiHidden="0" w:uiPriority="72" w:unhideWhenUsed="0"/>
+    <w:lsdException w:name="Colorful Grid" w:semiHidden="0" w:uiPriority="73" w:unhideWhenUsed="0"/>
+    <w:lsdException w:name="Light Shading Accent 1" w:semiHidden="0" w:uiPriority="60" w:unhideWhenUsed="0"/>
+    <w:lsdException w:name="Light List Accent 1" w:semiHidden="0" w:uiPriority="61" w:unhideWhenUsed="0"/>
+    <w:lsdException w:name="Light Grid Accent 1" w:semiHidden="0" w:uiPriority="62" w:unhideWhenUsed="0"/>
+    <w:lsdException w:name="Medium Shading 1 Accent 1" w:semiHidden="0" w:uiPriority="63" w:unhideWhenUsed="0"/>
+    <w:lsdException w:name="Medium Shading 2 Accent 1" w:semiHidden="0" w:uiPriority="64" w:unhideWhenUsed="0"/>
+    <w:lsdException w:name="Medium List 1 Accent 1" w:semiHidden="0" w:uiPriority="65" w:unhideWhenUsed="0"/>
+    <w:lsdException w:name="Revision" w:uiPriority="99" w:unhideWhenUsed="0"/>
+    <w:lsdException w:name="List Paragraph" w:semiHidden="0" w:uiPriority="34" w:unhideWhenUsed="0" w:qFormat="1"/>
+    <w:lsdException w:name="Quote" w:semiHidden="0" w:uiPriority="29" w:unhideWhenUsed="0" w:qFormat="1"/>
+    <w:lsdException w:name="Intense Quote" w:semiHidden="0" w:uiPriority="30" w:unhideWhenUsed="0" w:qFormat="1"/>
+    <w:lsdException w:name="Medium List 2 Accent 1" w:semiHidden="0" w:uiPriority="66" w:unhideWhenUsed="0"/>
+    <w:lsdException w:name="Medium Grid 1 Accent 1" w:semiHidden="0" w:uiPriority="67" w:unhideWhenUsed="0"/>
+    <w:lsdException w:name="Medium Grid 2 Accent 1" w:semiHidden="0" w:uiPriority="68" w:unhideWhenUsed="0"/>
+    <w:lsdException w:name="Medium Grid 3 Accent 1" w:semiHidden="0" w:uiPriority="69" w:unhideWhenUsed="0"/>
+    <w:lsdException w:name="Dark List Accent 1" w:semiHidden="0" w:uiPriority="70" w:unhideWhenUsed="0"/>
+    <w:lsdException w:name="Colorful Shading Accent 1" w:semiHidden="0" w:uiPriority="71" w:unhideWhenUsed="0"/>
+    <w:lsdException w:name="Colorful List Accent 1" w:semiHidden="0" w:uiPriority="72" w:unhideWhenUsed="0"/>
+    <w:lsdException w:name="Colorful Grid Accent 1" w:semiHidden="0" w:uiPriority="73" w:unhideWhenUsed="0"/>
+    <w:lsdException w:name="Light Shading Accent 2" w:semiHidden="0" w:uiPriority="60" w:unhideWhenUsed="0"/>
+    <w:lsdException w:name="Light List Accent 2" w:semiHidden="0" w:uiPriority="61" w:unhideWhenUsed="0"/>
+    <w:lsdException w:name="Light Grid Accent 2" w:semiHidden="0" w:uiPriority="62" w:unhideWhenUsed="0"/>
+    <w:lsdException w:name="Medium Shading 1 Accent 2" w:semiHidden="0" w:uiPriority="63" w:unhideWhenUsed="0"/>
+    <w:lsdException w:name="Medium Shading 2 Accent 2" w:semiHidden="0" w:uiPriority="64" w:unhideWhenUsed="0"/>
+    <w:lsdException w:name="Medium List 1 Accent 2" w:semiHidden="0" w:uiPriority="65" w:unhideWhenUsed="0"/>
+    <w:lsdException w:name="Medium List 2 Accent 2" w:semiHidden="0" w:uiPriority="66" w:unhideWhenUsed="0"/>
+    <w:lsdException w:name="Medium Grid 1 Accent 2" w:semiHidden="0" w:uiPriority="67" w:unhideWhenUsed="0"/>
+    <w:lsdException w:name="Medium Grid 2 Accent 2" w:semiHidden="0" w:uiPriority="68" w:unhideWhenUsed="0"/>
+    <w:lsdException w:name="Medium Grid 3 Accent 2" w:semiHidden="0" w:uiPriority="69" w:unhideWhenUsed="0"/>
+    <w:lsdException w:name="Dark List Accent 2" w:semiHidden="0" w:uiPriority="70" w:unhideWhenUsed="0"/>
+    <w:lsdException w:name="Colorful Shading Accent 2" w:semiHidden="0" w:uiPriority="71" w:unhideWhenUsed="0"/>
+    <w:lsdException w:name="Colorful List Accent 2" w:semiHidden="0" w:uiPriority="72" w:unhideWhenUsed="0"/>
+    <w:lsdException w:name="Colorful Grid Accent 2" w:semiHidden="0" w:uiPriority="73" w:unhideWhenUsed="0"/>
+    <w:lsdException w:name="Light Shading Accent 3" w:semiHidden="0" w:uiPriority="60" w:unhideWhenUsed="0"/>
+    <w:lsdException w:name="Light List Accent 3" w:semiHidden="0" w:uiPriority="61" w:unhideWhenUsed="0"/>
+    <w:lsdException w:name="Light Grid Accent 3" w:semiHidden="0" w:uiPriority="62" w:unhideWhenUsed="0"/>
+    <w:lsdException w:name="Medium Shading 1 Accent 3" w:semiHidden="0" w:uiPriority="63" w:unhideWhenUsed="0"/>
+    <w:lsdException w:name="Medium Shading 2 Accent 3" w:semiHidden="0" w:uiPriority="64" w:unhideWhenUsed="0"/>
+    <w:lsdException w:name="Medium List 1 Accent 3" w:semiHidden="0" w:uiPriority="65" w:unhideWhenUsed="0"/>
+    <w:lsdException w:name="Medium List 2 Accent 3" w:semiHidden="0" w:uiPriority="66" w:unhideWhenUsed="0"/>
+    <w:lsdException w:name="Medium Grid 1 Accent 3" w:semiHidden="0" w:uiPriority="67" w:unhideWhenUsed="0"/>
+    <w:lsdException w:name="Medium Grid 2 Accent 3" w:semiHidden="0" w:uiPriority="68" w:unhideWhenUsed="0"/>
+    <w:lsdException w:name="Medium Grid 3 Accent 3" w:semiHidden="0" w:uiPriority="69" w:unhideWhenUsed="0"/>
+    <w:lsdException w:name="Dark List Accent 3" w:semiHidden="0" w:uiPriority="70" w:unhideWhenUsed="0"/>
+    <w:lsdException w:name="Colorful Shading Accent 3" w:semiHidden="0" w:uiPriority="71" w:unhideWhenUsed="0"/>
+    <w:lsdException w:name="Colorful List Accent 3" w:semiHidden="0" w:uiPriority="72" w:unhideWhenUsed="0"/>
+    <w:lsdException w:name="Colorful Grid Accent 3" w:semiHidden="0" w:uiPriority="73" w:unhideWhenUsed="0"/>
+    <w:lsdException w:name="Light Shading Accent 4" w:semiHidden="0" w:uiPriority="60" w:unhideWhenUsed="0"/>
+    <w:lsdException w:name="Light List Accent 4" w:semiHidden="0" w:uiPriority="61" w:unhideWhenUsed="0"/>
+    <w:lsdException w:name="Light Grid Accent 4" w:semiHidden="0" w:uiPriority="62" w:unhideWhenUsed="0"/>
+    <w:lsdException w:name="Medium Shading 1 Accent 4" w:semiHidden="0" w:uiPriority="63" w:unhideWhenUsed="0"/>
+    <w:lsdException w:name="Medium Shading 2 Accent 4" w:semiHidden="0" w:uiPriority="64" w:unhideWhenUsed="0"/>
+    <w:lsdException w:name="Medium List 1 Accent 4" w:semiHidden="0" w:uiPriority="65" w:unhideWhenUsed="0"/>
+    <w:lsdException w:name="Medium List 2 Accent 4" w:semiHidden="0" w:uiPriority="66" w:unhideWhenUsed="0"/>
+    <w:lsdException w:name="Medium Grid 1 Accent 4" w:semiHidden="0" w:uiPriority="67" w:unhideWhenUsed="0"/>
+    <w:lsdException w:name="Medium Grid 2 Accent 4" w:semiHidden="0" w:uiPriority="68" w:unhideWhenUsed="0"/>
+    <w:lsdException w:name="Medium Grid 3 Accent 4" w:semiHidden="0" w:uiPriority="69" w:unhideWhenUsed="0"/>
+    <w:lsdException w:name="Dark List Accent 4" w:semiHidden="0" w:uiPriority="70" w:unhideWhenUsed="0"/>
+    <w:lsdException w:name="Colorful Shading Accent 4" w:semiHidden="0" w:uiPriority="71" w:unhideWhenUsed="0"/>
+    <w:lsdException w:name="Colorful List Accent 4" w:semiHidden="0" w:uiPriority="72" w:unhideWhenUsed="0"/>
+    <w:lsdException w:name="Colorful Grid Accent 4" w:semiHidden="0" w:uiPriority="73" w:unhideWhenUsed="0"/>
+    <w:lsdException w:name="Light Shading Accent 5" w:semiHidden="0" w:uiPriority="60" w:unhideWhenUsed="0"/>
+    <w:lsdException w:name="Light List Accent 5" w:semiHidden="0" w:uiPriority="61" w:unhideWhenUsed="0"/>
+    <w:lsdException w:name="Light Grid Accent 5" w:semiHidden="0" w:uiPriority="62" w:unhideWhenUsed="0"/>
+    <w:lsdException w:name="Medium Shading 1 Accent 5" w:semiHidden="0" w:uiPriority="63" w:unhideWhenUsed="0"/>
+    <w:lsdException w:name="Medium Shading 2 Accent 5" w:semiHidden="0" w:uiPriority="64" w:unhideWhenUsed="0"/>
+    <w:lsdException w:name="Medium List 1 Accent 5" w:semiHidden="0" w:uiPriority="65" w:unhideWhenUsed="0"/>
+    <w:lsdException w:name="Medium List 2 Accent 5" w:semiHidden="0" w:uiPriority="66" w:unhideWhenUsed="0"/>
+    <w:lsdException w:name="Medium Grid 1 Accent 5" w:semiHidden="0" w:uiPriority="67" w:unhideWhenUsed="0"/>
+    <w:lsdException w:name="Medium Grid 2 Accent 5" w:semiHidden="0" w:uiPriority="68" w:unhideWhenUsed="0"/>
+    <w:lsdException w:name="Medium Grid 3 Accent 5" w:semiHidden="0" w:uiPriority="69" w:unhideWhenUsed="0"/>
+    <w:lsdException w:name="Dark List Accent 5" w:semiHidden="0" w:uiPriority="70" w:unhideWhenUsed="0"/>
+    <w:lsdException w:name="Colorful Shading Accent 5" w:semiHidden="0" w:uiPriority="71" w:unhideWhenUsed="0"/>
+    <w:lsdException w:name="Colorful List Accent 5" w:semiHidden="0" w:uiPriority="72" w:unhideWhenUsed="0"/>
+    <w:lsdException w:name="Colorful Grid Accent 5" w:semiHidden="0" w:uiPriority="73" w:unhideWhenUsed="0"/>
+    <w:lsdException w:name="Light Shading Accent 6" w:semiHidden="0" w:uiPriority="60" w:unhideWhenUsed="0"/>
+    <w:lsdException w:name="Light List Accent 6" w:semiHidden="0" w:uiPriority="61" w:unhideWhenUsed="0"/>
+    <w:lsdException w:name="Light Grid Accent 6" w:semiHidden="0" w:uiPriority="62" w:unhideWhenUsed="0"/>
+    <w:lsdException w:name="Medium Shading 1 Accent 6" w:semiHidden="0" w:uiPriority="63" w:unhideWhenUsed="0"/>
+    <w:lsdException w:name="Medium Shading 2 Accent 6" w:semiHidden="0" w:uiPriority="64" w:unhideWhenUsed="0"/>
+    <w:lsdException w:name="Medium List 1 Accent 6" w:semiHidden="0" w:uiPriority="65" w:unhideWhenUsed="0"/>
+    <w:lsdException w:name="Medium List 2 Accent 6" w:semiHidden="0" w:uiPriority="66" w:unhideWhenUsed="0"/>
+    <w:lsdException w:name="Medium Grid 1 Accent 6" w:semiHidden="0" w:uiPriority="67" w:unhideWhenUsed="0"/>
+    <w:lsdException w:name="Medium Grid 2 Accent 6" w:semiHidden="0" w:uiPriority="68" w:unhideWhenUsed="0"/>
+    <w:lsdException w:name="Medium Grid 3 Accent 6" w:semiHidden="0" w:uiPriority="69" w:unhideWhenUsed="0"/>
+    <w:lsdException w:name="Dark List Accent 6" w:semiHidden="0" w:uiPriority="70" w:unhideWhenUsed="0"/>
+    <w:lsdException w:name="Colorful Shading Accent 6" w:semiHidden="0" w:uiPriority="71" w:unhideWhenUsed="0"/>
+    <w:lsdException w:name="Colorful List Accent 6" w:semiHidden="0" w:uiPriority="72" w:unhideWhenUsed="0"/>
+    <w:lsdException w:name="Colorful Grid Accent 6" w:semiHidden="0" w:uiPriority="73" w:unhideWhenUsed="0"/>
+    <w:lsdException w:name="Subtle Emphasis" w:semiHidden="0" w:uiPriority="19" w:unhideWhenUsed="0" w:qFormat="1"/>
+    <w:lsdException w:name="Intense Emphasis" w:semiHidden="0" w:uiPriority="21" w:unhideWhenUsed="0" w:qFormat="1"/>
+    <w:lsdException w:name="Subtle Reference" w:semiHidden="0" w:uiPriority="31" w:unhideWhenUsed="0" w:qFormat="1"/>
+    <w:lsdException w:name="Intense Reference" w:semiHidden="0" w:uiPriority="32" w:unhideWhenUsed="0" w:qFormat="1"/>
+    <w:lsdException w:name="Book Title" w:semiHidden="0" w:uiPriority="33" w:unhideWhenUsed="0" w:qFormat="1"/>
+    <w:lsdException w:name="Bibliography" w:uiPriority="37"/>
+    <w:lsdException w:name="TOC Heading" w:uiPriority="39" w:qFormat="1"/>
+  </w:latentStyles>
+  <w:style w:type="paragraph" w:default="1" w:styleId="Normal">
+    <w:name w:val="Normal"/>
+    <w:qFormat/>
+    <w:rsid w:val="0016037F"/>
+    <w:pPr>
+      <w:widowControl w:val="0"/>
+      <w:spacing w:line="240" w:lineRule="atLeast"/>
+    </w:pPr>
+    <w:rPr>
+      <w:sz w:val="24"/>
+      <w:lang w:val="vi-VN"/>
+    </w:rPr>
+  </w:style>
+  <w:style w:type="paragraph" w:styleId="Heading1">
+    <w:name w:val="heading 1"/>
+    <w:aliases w:val="Heading 1 new"/>
+    <w:basedOn w:val="Normal"/>
+    <w:next w:val="Normal"/>
+    <w:qFormat/>
+    <w:pPr>
+      <w:keepNext/>
+      <w:numPr>
+        <w:numId w:val="1"/>
+      </w:numPr>
+      <w:spacing w:before="120" w:after="60"/>
+      <w:outlineLvl w:val="0"/>
+    </w:pPr>
+    <w:rPr>
+      <w:rFonts w:ascii="Arial" w:hAnsi="Arial"/>
+      <w:b/>
+    </w:rPr>
+  </w:style>
+  <w:style w:type="paragraph" w:styleId="Heading2">
+    <w:name w:val="heading 2"/>
+    <w:basedOn w:val="Heading1"/>
+    <w:next w:val="Normal"/>
+    <w:qFormat/>
+    <w:pPr>
+      <w:numPr>
+        <w:ilvl w:val="1"/>
+      </w:numPr>
+      <w:outlineLvl w:val="1"/>
+    </w:pPr>
+    <w:rPr>
+      <w:sz w:val="20"/>
+    </w:rPr>
+  </w:style>
+  <w:style w:type="paragraph" w:styleId="Heading3">
+    <w:name w:val="heading 3"/>
+    <w:basedOn w:val="Heading1"/>
+    <w:next w:val="Normal"/>
+    <w:qFormat/>
+    <w:pPr>
+      <w:numPr>
+        <w:ilvl w:val="2"/>
+      </w:numPr>
+      <w:outlineLvl w:val="2"/>
+    </w:pPr>
+    <w:rPr>
+      <w:b w:val="0"/>
+      <w:i/>
+      <w:sz w:val="20"/>
+    </w:rPr>
+  </w:style>
+  <w:style w:type="paragraph" w:styleId="Heading4">
+    <w:name w:val="heading 4"/>
+    <w:basedOn w:val="Heading1"/>
+    <w:next w:val="Normal"/>
+    <w:qFormat/>
+    <w:pPr>
+      <w:numPr>
+        <w:ilvl w:val="3"/>
+      </w:numPr>
+      <w:outlineLvl w:val="3"/>
+    </w:pPr>
+    <w:rPr>
+      <w:b w:val="0"/>
+      <w:sz w:val="20"/>
+    </w:rPr>
+  </w:style>
+  <w:style w:type="paragraph" w:styleId="Heading5">
+    <w:name w:val="heading 5"/>
+    <w:basedOn w:val="Normal"/>
+    <w:next w:val="Normal"/>
+    <w:qFormat/>
+    <w:pPr>
+      <w:numPr>
+        <w:ilvl w:val="4"/>
+        <w:numId w:val="1"/>
+      </w:numPr>
+      <w:spacing w:before="240" w:after="60"/>
+      <w:outlineLvl w:val="4"/>
+    </w:pPr>
+    <w:rPr>
+      <w:sz w:val="22"/>
+    </w:rPr>
+  </w:style>
+  <w:style w:type="paragraph" w:styleId="Heading6">
+    <w:name w:val="heading 6"/>
+    <w:basedOn w:val="Normal"/>
+    <w:next w:val="Normal"/>
+    <w:qFormat/>
+    <w:pPr>
+      <w:numPr>
+        <w:ilvl w:val="5"/>
+        <w:numId w:val="1"/>
+      </w:numPr>
+      <w:spacing w:before="240" w:after="60"/>
+      <w:outlineLvl w:val="5"/>
+    </w:pPr>
+    <w:rPr>
+      <w:i/>
+      <w:sz w:val="22"/>
+    </w:rPr>
+  </w:style>
+  <w:style w:type="paragraph" w:styleId="Heading7">
+    <w:name w:val="heading 7"/>
+    <w:basedOn w:val="Normal"/>
+    <w:next w:val="Normal"/>
+    <w:qFormat/>
+    <w:pPr>
+      <w:numPr>
+        <w:ilvl w:val="6"/>
+        <w:numId w:val="1"/>
+      </w:numPr>
+      <w:spacing w:before="240" w:after="60"/>
+      <w:outlineLvl w:val="6"/>
+    </w:pPr>
+  </w:style>
+  <w:style w:type="paragraph" w:styleId="Heading8">
+    <w:name w:val="heading 8"/>
+    <w:basedOn w:val="Normal"/>
+    <w:next w:val="Normal"/>
+    <w:qFormat/>
+    <w:pPr>
+      <w:numPr>
+        <w:ilvl w:val="7"/>
+        <w:numId w:val="1"/>
+      </w:numPr>
+      <w:spacing w:before="240" w:after="60"/>
+      <w:outlineLvl w:val="7"/>
+    </w:pPr>
+    <w:rPr>
+      <w:i/>
+    </w:rPr>
+  </w:style>
+  <w:style w:type="paragraph" w:styleId="Heading9">
+    <w:name w:val="heading 9"/>
+    <w:basedOn w:val="Normal"/>
+    <w:next w:val="Normal"/>
+    <w:qFormat/>
+    <w:pPr>
+      <w:numPr>
+        <w:ilvl w:val="8"/>
+        <w:numId w:val="1"/>
+      </w:numPr>
+      <w:spacing w:before="240" w:after="60"/>
+      <w:outlineLvl w:val="8"/>
+    </w:pPr>
+    <w:rPr>
+      <w:b/>
+      <w:i/>
+      <w:sz w:val="18"/>
+    </w:rPr>
+  </w:style>
+  <w:style w:type="character" w:default="1" w:styleId="DefaultParagraphFont">
+    <w:name w:val="Default Paragraph Font"/>
+    <w:uiPriority w:val="1"/>
+    <w:semiHidden/>
+    <w:unhideWhenUsed/>
+  </w:style>
+  <w:style w:type="table" w:default="1" w:styleId="TableNormal">
+    <w:name w:val="Normal Table"/>
+    <w:uiPriority w:val="99"/>
+    <w:semiHidden/>
+    <w:unhideWhenUsed/>
+    <w:tblPr>
+      <w:tblInd w:w="0" w:type="dxa"/>
+      <w:tblCellMar>
+        <w:top w:w="0" w:type="dxa"/>
+        <w:left w:w="108" w:type="dxa"/>
+        <w:bottom w:w="0" w:type="dxa"/>
+        <w:right w:w="108" w:type="dxa"/>
+      </w:tblCellMar>
+    </w:tblPr>
+  </w:style>
+  <w:style w:type="numbering" w:default="1" w:styleId="NoList">
+    <w:name w:val="No List"/>
+    <w:uiPriority w:val="99"/>
+    <w:semiHidden/>
+    <w:unhideWhenUsed/>
+  </w:style>
+  <w:style w:type="paragraph" w:customStyle="1" w:styleId="Paragraph2">
+    <w:name w:val="Paragraph2"/>
+    <w:basedOn w:val="Normal"/>
+    <w:pPr>
+      <w:spacing w:before="80"/>
+      <w:ind w:left="720"/>
+      <w:jc w:val="both"/>
+    </w:pPr>
+    <w:rPr>
+      <w:color w:val="000000"/>
+      <w:lang w:val="en-AU"/>
+    </w:rPr>
+  </w:style>
+  <w:style w:type="paragraph" w:styleId="Title">
+    <w:name w:val="Title"/>
+    <w:basedOn w:val="Normal"/>
+    <w:next w:val="Normal"/>
+    <w:link w:val="TitleChar"/>
+    <w:qFormat/>
+    <w:pPr>
+      <w:spacing w:line="240" w:lineRule="auto"/>
+      <w:jc w:val="center"/>
+    </w:pPr>
+    <w:rPr>
+      <w:rFonts w:ascii="Arial" w:hAnsi="Arial"/>
+      <w:b/>
+      <w:sz w:val="36"/>
+    </w:rPr>
+  </w:style>
+  <w:style w:type="paragraph" w:styleId="Subtitle">
+    <w:name w:val="Subtitle"/>
+    <w:basedOn w:val="Normal"/>
+    <w:qFormat/>
+    <w:pPr>
+      <w:spacing w:after="60"/>
+      <w:jc w:val="center"/>
+    </w:pPr>
+    <w:rPr>
+      <w:rFonts w:ascii="Arial" w:hAnsi="Arial"/>
+      <w:i/>
+      <w:sz w:val="36"/>
+      <w:lang w:val="en-AU"/>
+    </w:rPr>
+  </w:style>
+  <w:style w:type="paragraph" w:styleId="NormalIndent">
+    <w:name w:val="Normal Indent"/>
+    <w:basedOn w:val="Normal"/>
+    <w:pPr>
+      <w:ind w:left="900" w:hanging="900"/>
+    </w:pPr>
+  </w:style>
+  <w:style w:type="paragraph" w:styleId="TOC1">
+    <w:name w:val="toc 1"/>
+    <w:basedOn w:val="Normal"/>
+    <w:next w:val="Normal"/>
+    <w:uiPriority w:val="39"/>
+    <w:pPr>
+      <w:tabs>
+        <w:tab w:val="right" w:pos="9360"/>
+      </w:tabs>
+      <w:spacing w:before="240" w:after="60"/>
+      <w:ind w:right="720"/>
+    </w:pPr>
+  </w:style>
+  <w:style w:type="paragraph" w:styleId="TOC2">
+    <w:name w:val="toc 2"/>
+    <w:basedOn w:val="Normal"/>
+    <w:next w:val="Normal"/>
+    <w:uiPriority w:val="39"/>
+    <w:pPr>
+      <w:tabs>
+        <w:tab w:val="right" w:pos="9360"/>
+      </w:tabs>
+      <w:ind w:left="432" w:right="720"/>
+    </w:pPr>
+  </w:style>
+  <w:style w:type="paragraph" w:styleId="TOC3">
+    <w:name w:val="toc 3"/>
+    <w:basedOn w:val="Normal"/>
+    <w:next w:val="Normal"/>
+    <w:semiHidden/>
+    <w:pPr>
+      <w:tabs>
+        <w:tab w:val="right" w:pos="9360"/>
+      </w:tabs>
+      <w:ind w:left="864"/>
+    </w:pPr>
+  </w:style>
+  <w:style w:type="paragraph" w:styleId="Header">
+    <w:name w:val="header"/>
+    <w:basedOn w:val="Normal"/>
+    <w:link w:val="HeaderChar"/>
+    <w:uiPriority w:val="99"/>
+    <w:pPr>
+      <w:tabs>
+        <w:tab w:val="center" w:pos="4320"/>
+        <w:tab w:val="right" w:pos="8640"/>
+      </w:tabs>
+    </w:pPr>
+  </w:style>
+  <w:style w:type="paragraph" w:styleId="Footer">
+    <w:name w:val="footer"/>
+    <w:basedOn w:val="Normal"/>
+    <w:pPr>
+      <w:tabs>
+        <w:tab w:val="center" w:pos="4320"/>
+        <w:tab w:val="right" w:pos="8640"/>
+      </w:tabs>
+    </w:pPr>
+  </w:style>
+  <w:style w:type="character" w:styleId="PageNumber">
+    <w:name w:val="page number"/>
+    <w:basedOn w:val="DefaultParagraphFont"/>
+  </w:style>
+  <w:style w:type="paragraph" w:customStyle="1" w:styleId="Bullet2">
+    <w:name w:val="Bullet2"/>
+    <w:basedOn w:val="Normal"/>
+    <w:pPr>
+      <w:ind w:left="1440" w:hanging="360"/>
+    </w:pPr>
+    <w:rPr>
+      <w:color w:val="000080"/>
+    </w:rPr>
+  </w:style>
+  <w:style w:type="paragraph" w:customStyle="1" w:styleId="Paragraph1">
+    <w:name w:val="Paragraph1"/>
+    <w:basedOn w:val="Normal"/>
+    <w:pPr>
+      <w:spacing w:before="80" w:line="240" w:lineRule="auto"/>
+      <w:jc w:val="both"/>
+    </w:pPr>
+  </w:style>
+  <w:style w:type="paragraph" w:customStyle="1" w:styleId="Tabletext">
+    <w:name w:val="Tabletext"/>
+    <w:basedOn w:val="Normal"/>
+    <w:pPr>
+      <w:keepLines/>
+      <w:spacing w:after="120"/>
+    </w:pPr>
+  </w:style>
+  <w:style w:type="paragraph" w:styleId="BodyText">
+    <w:name w:val="Body Text"/>
+    <w:basedOn w:val="Normal"/>
+    <w:pPr>
+      <w:keepLines/>
+      <w:spacing w:after="120"/>
+      <w:ind w:left="720"/>
+    </w:pPr>
+  </w:style>
+  <w:style w:type="paragraph" w:customStyle="1" w:styleId="Paragraph3">
+    <w:name w:val="Paragraph3"/>
+    <w:basedOn w:val="Paragraph1"/>
+    <w:pPr>
+      <w:ind w:left="1530"/>
+    </w:pPr>
+  </w:style>
+  <w:style w:type="paragraph" w:customStyle="1" w:styleId="Bullet1">
+    <w:name w:val="Bullet1"/>
+    <w:basedOn w:val="Normal"/>
+    <w:pPr>
+      <w:ind w:left="720" w:hanging="432"/>
+    </w:pPr>
+  </w:style>
+  <w:style w:type="character" w:styleId="FootnoteReference">
+    <w:name w:val="footnote reference"/>
+    <w:semiHidden/>
+    <w:rPr>
+      <w:sz w:val="20"/>
+      <w:vertAlign w:val="superscript"/>
+    </w:rPr>
+  </w:style>
+  <w:style w:type="paragraph" w:styleId="FootnoteText">
+    <w:name w:val="footnote text"/>
+    <w:basedOn w:val="Normal"/>
+    <w:semiHidden/>
+    <w:pPr>
+      <w:keepNext/>
+      <w:keepLines/>
+      <w:pBdr>
+        <w:bottom w:val="single" w:sz="6" w:space="0" w:color="000000"/>
+      </w:pBdr>
+      <w:spacing w:before="40" w:after="40"/>
+      <w:ind w:left="360" w:hanging="360"/>
+    </w:pPr>
+    <w:rPr>
+      <w:rFonts w:ascii="Helvetica" w:hAnsi="Helvetica"/>
+      <w:sz w:val="16"/>
+    </w:rPr>
+  </w:style>
+  <w:style w:type="paragraph" w:styleId="DocumentMap">
+    <w:name w:val="Document Map"/>
+    <w:basedOn w:val="Normal"/>
+    <w:semiHidden/>
+    <w:pPr>
+      <w:shd w:val="clear" w:color="auto" w:fill="000080"/>
+    </w:pPr>
+    <w:rPr>
+      <w:rFonts w:ascii="Tahoma" w:hAnsi="Tahoma"/>
+    </w:rPr>
+  </w:style>
+  <w:style w:type="paragraph" w:customStyle="1" w:styleId="Paragraph4">
+    <w:name w:val="Paragraph4"/>
+    <w:basedOn w:val="Paragraph1"/>
+    <w:pPr>
+      <w:ind w:left="2250"/>
+    </w:pPr>
+  </w:style>
+  <w:style w:type="paragraph" w:styleId="TOC4">
+    <w:name w:val="toc 4"/>
+    <w:basedOn w:val="Normal"/>
+    <w:next w:val="Normal"/>
+    <w:semiHidden/>
+    <w:pPr>
+      <w:ind w:left="600"/>
+    </w:pPr>
+  </w:style>
+  <w:style w:type="paragraph" w:styleId="TOC5">
+    <w:name w:val="toc 5"/>
+    <w:basedOn w:val="Normal"/>
+    <w:next w:val="Normal"/>
+    <w:semiHidden/>
+    <w:pPr>
+      <w:ind w:left="800"/>
+    </w:pPr>
+  </w:style>
+  <w:style w:type="paragraph" w:styleId="TOC6">
+    <w:name w:val="toc 6"/>
+    <w:basedOn w:val="Normal"/>
+    <w:next w:val="Normal"/>
+    <w:semiHidden/>
+    <w:pPr>
+      <w:ind w:left="1000"/>
+    </w:pPr>
+  </w:style>
+  <w:style w:type="paragraph" w:styleId="TOC7">
+    <w:name w:val="toc 7"/>
+    <w:basedOn w:val="Normal"/>
+    <w:next w:val="Normal"/>
+    <w:semiHidden/>
+    <w:pPr>
+      <w:ind w:left="1200"/>
+    </w:pPr>
+  </w:style>
+  <w:style w:type="paragraph" w:styleId="TOC8">
+    <w:name w:val="toc 8"/>
+    <w:basedOn w:val="Normal"/>
+    <w:next w:val="Normal"/>
+    <w:semiHidden/>
+    <w:pPr>
+      <w:ind w:left="1400"/>
+    </w:pPr>
+  </w:style>
+  <w:style w:type="paragraph" w:styleId="TOC9">
+    <w:name w:val="toc 9"/>
+    <w:basedOn w:val="Normal"/>
+    <w:next w:val="Normal"/>
+    <w:semiHidden/>
+    <w:pPr>
+      <w:ind w:left="1600"/>
+    </w:pPr>
+  </w:style>
+  <w:style w:type="paragraph" w:styleId="BodyText2">
+    <w:name w:val="Body Text 2"/>
+    <w:basedOn w:val="Normal"/>
+    <w:pPr>
+      <w:widowControl/>
+      <w:spacing w:line="240" w:lineRule="auto"/>
+    </w:pPr>
+    <w:rPr>
+      <w:snapToGrid w:val="0"/>
+      <w:sz w:val="28"/>
+    </w:rPr>
+  </w:style>
+  <w:style w:type="paragraph" w:styleId="BodyText3">
+    <w:name w:val="Body Text 3"/>
+    <w:basedOn w:val="Normal"/>
+    <w:pPr>
+      <w:widowControl/>
+      <w:spacing w:line="240" w:lineRule="auto"/>
+    </w:pPr>
+    <w:rPr>
+      <w:snapToGrid w:val="0"/>
+    </w:rPr>
+  </w:style>
+  <w:style w:type="paragraph" w:customStyle="1" w:styleId="ToDoItem">
+    <w:name w:val="To Do Item"/>
+    <w:basedOn w:val="Normal"/>
+    <w:pPr>
+      <w:numPr>
+        <w:numId w:val="5"/>
+      </w:numPr>
+    </w:pPr>
+  </w:style>
+  <w:style w:type="character" w:customStyle="1" w:styleId="SoDAField">
+    <w:name w:val="SoDA Field"/>
+    <w:rPr>
+      <w:color w:val="0000FF"/>
+    </w:rPr>
+  </w:style>
+  <w:style w:type="table" w:styleId="TableGrid">
+    <w:name w:val="Table Grid"/>
+    <w:basedOn w:val="TableNormal"/>
+    <w:rsid w:val="007A1DE8"/>
+    <w:pPr>
+      <w:widowControl w:val="0"/>
+      <w:spacing w:line="240" w:lineRule="atLeast"/>
+    </w:pPr>
+    <w:tblPr>
+      <w:tblInd w:w="0" w:type="dxa"/>
+      <w:tblBorders>
+        <w:top w:val="single" w:sz="4" w:space="0" w:color="auto"/>
+        <w:left w:val="single" w:sz="4" w:space="0" w:color="auto"/>
+        <w:bottom w:val="single" w:sz="4" w:space="0" w:color="auto"/>
+        <w:right w:val="single" w:sz="4" w:space="0" w:color="auto"/>
+        <w:insideH w:val="single" w:sz="4" w:space="0" w:color="auto"/>
+        <w:insideV w:val="single" w:sz="4" w:space="0" w:color="auto"/>
+      </w:tblBorders>
+      <w:tblCellMar>
+        <w:top w:w="0" w:type="dxa"/>
+        <w:left w:w="108" w:type="dxa"/>
+        <w:bottom w:w="0" w:type="dxa"/>
+        <w:right w:w="108" w:type="dxa"/>
+      </w:tblCellMar>
     </w:tblPr>
   </w:style>
   <w:style w:type="character" w:styleId="Hyperlink">
